--- a/PAF_Assignment1_Report.docx
+++ b/PAF_Assignment1_Report.docx
@@ -944,6 +944,757 @@
           <w:u w:val="single"/>
         </w:rPr>
       </w:pPr>
+    </w:p>
+    <w:p>
+      <w:pPr>
+        <w:jc w:val="center"/>
+        <w:rPr>
+          <w:sz w:val="28"/>
+          <w:szCs w:val="28"/>
+          <w:u w:val="single"/>
+        </w:rPr>
+      </w:pPr>
+    </w:p>
+    <w:p>
+      <w:pPr>
+        <w:jc w:val="center"/>
+        <w:rPr>
+          <w:sz w:val="28"/>
+          <w:szCs w:val="28"/>
+          <w:u w:val="single"/>
+        </w:rPr>
+      </w:pPr>
+    </w:p>
+    <w:p>
+      <w:pPr>
+        <w:jc w:val="center"/>
+        <w:rPr>
+          <w:sz w:val="28"/>
+          <w:szCs w:val="28"/>
+          <w:u w:val="single"/>
+        </w:rPr>
+      </w:pPr>
+      <w:r>
+        <w:rPr>
+          <w:noProof/>
+          <w:sz w:val="28"/>
+          <w:szCs w:val="28"/>
+          <w:u w:val="single"/>
+        </w:rPr>
+        <mc:AlternateContent>
+          <mc:Choice Requires="wps">
+            <w:drawing>
+              <wp:anchor distT="45720" distB="45720" distL="114300" distR="114300" simplePos="0" relativeHeight="251666432" behindDoc="0" locked="0" layoutInCell="1" allowOverlap="1" wp14:anchorId="3BD2968A" wp14:editId="2E8159AE">
+                <wp:simplePos x="0" y="0"/>
+                <wp:positionH relativeFrom="column">
+                  <wp:posOffset>2758440</wp:posOffset>
+                </wp:positionH>
+                <wp:positionV relativeFrom="paragraph">
+                  <wp:posOffset>247650</wp:posOffset>
+                </wp:positionV>
+                <wp:extent cx="525780" cy="281940"/>
+                <wp:effectExtent l="0" t="0" r="0" b="3810"/>
+                <wp:wrapSquare wrapText="bothSides"/>
+                <wp:docPr id="6" name="Text Box 2"/>
+                <wp:cNvGraphicFramePr>
+                  <a:graphicFrameLocks xmlns:a="http://schemas.openxmlformats.org/drawingml/2006/main"/>
+                </wp:cNvGraphicFramePr>
+                <a:graphic xmlns:a="http://schemas.openxmlformats.org/drawingml/2006/main">
+                  <a:graphicData uri="http://schemas.microsoft.com/office/word/2010/wordprocessingShape">
+                    <wps:wsp>
+                      <wps:cNvSpPr txBox="1">
+                        <a:spLocks noChangeArrowheads="1"/>
+                      </wps:cNvSpPr>
+                      <wps:spPr bwMode="auto">
+                        <a:xfrm>
+                          <a:off x="0" y="0"/>
+                          <a:ext cx="525780" cy="281940"/>
+                        </a:xfrm>
+                        <a:prstGeom prst="rect">
+                          <a:avLst/>
+                        </a:prstGeom>
+                        <a:noFill/>
+                        <a:ln w="9525">
+                          <a:noFill/>
+                          <a:miter lim="800000"/>
+                          <a:headEnd/>
+                          <a:tailEnd/>
+                        </a:ln>
+                      </wps:spPr>
+                      <wps:txbx>
+                        <w:txbxContent>
+                          <w:p>
+                            <w:r>
+                              <w:t>Users</w:t>
+                            </w:r>
+                          </w:p>
+                        </w:txbxContent>
+                      </wps:txbx>
+                      <wps:bodyPr rot="0" vert="horz" wrap="none" lIns="91440" tIns="45720" rIns="91440" bIns="45720" anchor="t" anchorCtr="0">
+                        <a:noAutofit/>
+                      </wps:bodyPr>
+                    </wps:wsp>
+                  </a:graphicData>
+                </a:graphic>
+                <wp14:sizeRelH relativeFrom="margin">
+                  <wp14:pctWidth>0</wp14:pctWidth>
+                </wp14:sizeRelH>
+                <wp14:sizeRelV relativeFrom="margin">
+                  <wp14:pctHeight>0</wp14:pctHeight>
+                </wp14:sizeRelV>
+              </wp:anchor>
+            </w:drawing>
+          </mc:Choice>
+          <mc:Fallback>
+            <w:pict>
+              <v:shapetype w14:anchorId="3BD2968A" id="_x0000_t202" coordsize="21600,21600" o:spt="202" path="m,l,21600r21600,l21600,xe">
+                <v:stroke joinstyle="miter"/>
+                <v:path gradientshapeok="t" o:connecttype="rect"/>
+              </v:shapetype>
+              <v:shape id="Text Box 2" o:spid="_x0000_s1026" type="#_x0000_t202" style="position:absolute;left:0;text-align:left;margin-left:217.2pt;margin-top:19.5pt;width:41.4pt;height:22.2pt;z-index:251666432;visibility:visible;mso-wrap-style:none;mso-width-percent:0;mso-height-percent:0;mso-wrap-distance-left:9pt;mso-wrap-distance-top:3.6pt;mso-wrap-distance-right:9pt;mso-wrap-distance-bottom:3.6pt;mso-position-horizontal:absolute;mso-position-horizontal-relative:text;mso-position-vertical:absolute;mso-position-vertical-relative:text;mso-width-percent:0;mso-height-percent:0;mso-width-relative:margin;mso-height-relative:margin;v-text-anchor:top" o:gfxdata="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" filled="f" stroked="f">
+                <v:textbox>
+                  <w:txbxContent>
+                    <w:p>
+                      <w:r>
+                        <w:t>Users</w:t>
+                      </w:r>
+                    </w:p>
+                  </w:txbxContent>
+                </v:textbox>
+                <w10:wrap type="square"/>
+              </v:shape>
+            </w:pict>
+          </mc:Fallback>
+        </mc:AlternateContent>
+      </w:r>
+      <w:r>
+        <w:rPr>
+          <w:noProof/>
+          <w:sz w:val="28"/>
+          <w:szCs w:val="28"/>
+          <w:u w:val="single"/>
+        </w:rPr>
+        <mc:AlternateContent>
+          <mc:Choice Requires="wps">
+            <w:drawing>
+              <wp:anchor distT="45720" distB="45720" distL="114300" distR="114300" simplePos="0" relativeHeight="251664384" behindDoc="0" locked="0" layoutInCell="1" allowOverlap="1" wp14:anchorId="626E0959" wp14:editId="72B9BBAE">
+                <wp:simplePos x="0" y="0"/>
+                <wp:positionH relativeFrom="column">
+                  <wp:posOffset>2758440</wp:posOffset>
+                </wp:positionH>
+                <wp:positionV relativeFrom="paragraph">
+                  <wp:posOffset>247650</wp:posOffset>
+                </wp:positionV>
+                <wp:extent cx="525780" cy="281940"/>
+                <wp:effectExtent l="0" t="0" r="0" b="3810"/>
+                <wp:wrapSquare wrapText="bothSides"/>
+                <wp:docPr id="217" name="Text Box 2"/>
+                <wp:cNvGraphicFramePr>
+                  <a:graphicFrameLocks xmlns:a="http://schemas.openxmlformats.org/drawingml/2006/main"/>
+                </wp:cNvGraphicFramePr>
+                <a:graphic xmlns:a="http://schemas.openxmlformats.org/drawingml/2006/main">
+                  <a:graphicData uri="http://schemas.microsoft.com/office/word/2010/wordprocessingShape">
+                    <wps:wsp>
+                      <wps:cNvSpPr txBox="1">
+                        <a:spLocks noChangeArrowheads="1"/>
+                      </wps:cNvSpPr>
+                      <wps:spPr bwMode="auto">
+                        <a:xfrm>
+                          <a:off x="0" y="0"/>
+                          <a:ext cx="525780" cy="281940"/>
+                        </a:xfrm>
+                        <a:prstGeom prst="rect">
+                          <a:avLst/>
+                        </a:prstGeom>
+                        <a:noFill/>
+                        <a:ln w="9525">
+                          <a:noFill/>
+                          <a:miter lim="800000"/>
+                          <a:headEnd/>
+                          <a:tailEnd/>
+                        </a:ln>
+                      </wps:spPr>
+                      <wps:txbx>
+                        <w:txbxContent>
+                          <w:p>
+                            <w:r>
+                              <w:t>Users</w:t>
+                            </w:r>
+                          </w:p>
+                        </w:txbxContent>
+                      </wps:txbx>
+                      <wps:bodyPr rot="0" vert="horz" wrap="none" lIns="91440" tIns="45720" rIns="91440" bIns="45720" anchor="t" anchorCtr="0">
+                        <a:noAutofit/>
+                      </wps:bodyPr>
+                    </wps:wsp>
+                  </a:graphicData>
+                </a:graphic>
+                <wp14:sizeRelH relativeFrom="margin">
+                  <wp14:pctWidth>0</wp14:pctWidth>
+                </wp14:sizeRelH>
+                <wp14:sizeRelV relativeFrom="margin">
+                  <wp14:pctHeight>0</wp14:pctHeight>
+                </wp14:sizeRelV>
+              </wp:anchor>
+            </w:drawing>
+          </mc:Choice>
+          <mc:Fallback>
+            <w:pict>
+              <v:shape w14:anchorId="626E0959" id="_x0000_s1027" type="#_x0000_t202" style="position:absolute;left:0;text-align:left;margin-left:217.2pt;margin-top:19.5pt;width:41.4pt;height:22.2pt;z-index:251664384;visibility:visible;mso-wrap-style:none;mso-width-percent:0;mso-height-percent:0;mso-wrap-distance-left:9pt;mso-wrap-distance-top:3.6pt;mso-wrap-distance-right:9pt;mso-wrap-distance-bottom:3.6pt;mso-position-horizontal:absolute;mso-position-horizontal-relative:text;mso-position-vertical:absolute;mso-position-vertical-relative:text;mso-width-percent:0;mso-height-percent:0;mso-width-relative:margin;mso-height-relative:margin;v-text-anchor:top" o:gfxdata="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" filled="f" stroked="f">
+                <v:textbox>
+                  <w:txbxContent>
+                    <w:p>
+                      <w:r>
+                        <w:t>Users</w:t>
+                      </w:r>
+                    </w:p>
+                  </w:txbxContent>
+                </v:textbox>
+                <w10:wrap type="square"/>
+              </v:shape>
+            </w:pict>
+          </mc:Fallback>
+        </mc:AlternateContent>
+      </w:r>
+      <w:r>
+        <w:rPr>
+          <w:noProof/>
+          <w:sz w:val="28"/>
+          <w:szCs w:val="28"/>
+          <w:u w:val="single"/>
+        </w:rPr>
+        <mc:AlternateContent>
+          <mc:Choice Requires="wps">
+            <w:drawing>
+              <wp:anchor distT="0" distB="0" distL="114300" distR="114300" simplePos="0" relativeHeight="251662336" behindDoc="1" locked="0" layoutInCell="1" allowOverlap="1" wp14:anchorId="65599F62" wp14:editId="18319CE4">
+                <wp:simplePos x="0" y="0"/>
+                <wp:positionH relativeFrom="column">
+                  <wp:posOffset>1836420</wp:posOffset>
+                </wp:positionH>
+                <wp:positionV relativeFrom="paragraph">
+                  <wp:posOffset>125730</wp:posOffset>
+                </wp:positionV>
+                <wp:extent cx="2369820" cy="2362200"/>
+                <wp:effectExtent l="0" t="0" r="11430" b="19050"/>
+                <wp:wrapNone/>
+                <wp:docPr id="3" name="Oval 3"/>
+                <wp:cNvGraphicFramePr/>
+                <a:graphic xmlns:a="http://schemas.openxmlformats.org/drawingml/2006/main">
+                  <a:graphicData uri="http://schemas.microsoft.com/office/word/2010/wordprocessingShape">
+                    <wps:wsp>
+                      <wps:cNvSpPr/>
+                      <wps:spPr>
+                        <a:xfrm>
+                          <a:off x="0" y="0"/>
+                          <a:ext cx="2369820" cy="2362200"/>
+                        </a:xfrm>
+                        <a:prstGeom prst="ellipse">
+                          <a:avLst/>
+                        </a:prstGeom>
+                        <a:solidFill>
+                          <a:schemeClr val="accent2">
+                            <a:lumMod val="40000"/>
+                            <a:lumOff val="60000"/>
+                          </a:schemeClr>
+                        </a:solidFill>
+                      </wps:spPr>
+                      <wps:style>
+                        <a:lnRef idx="2">
+                          <a:schemeClr val="accent1">
+                            <a:shade val="50000"/>
+                          </a:schemeClr>
+                        </a:lnRef>
+                        <a:fillRef idx="1">
+                          <a:schemeClr val="accent1"/>
+                        </a:fillRef>
+                        <a:effectRef idx="0">
+                          <a:schemeClr val="accent1"/>
+                        </a:effectRef>
+                        <a:fontRef idx="minor">
+                          <a:schemeClr val="lt1"/>
+                        </a:fontRef>
+                      </wps:style>
+                      <wps:txbx>
+                        <w:txbxContent>
+                          <w:p>
+                            <w:pPr>
+                              <w:jc w:val="center"/>
+                              <w:rPr>
+                                <w:b/>
+                                <w:bCs/>
+                                <w:color w:val="F4B083" w:themeColor="accent2" w:themeTint="99"/>
+                              </w:rPr>
+                            </w:pPr>
+                          </w:p>
+                        </w:txbxContent>
+                      </wps:txbx>
+                      <wps:bodyPr rot="0" spcFirstLastPara="0" vertOverflow="overflow" horzOverflow="overflow" vert="horz" wrap="square" lIns="91440" tIns="45720" rIns="91440" bIns="45720" numCol="1" spcCol="0" rtlCol="0" fromWordArt="0" anchor="ctr" anchorCtr="0" forceAA="0" compatLnSpc="1">
+                        <a:prstTxWarp prst="textNoShape">
+                          <a:avLst/>
+                        </a:prstTxWarp>
+                        <a:noAutofit/>
+                      </wps:bodyPr>
+                    </wps:wsp>
+                  </a:graphicData>
+                </a:graphic>
+                <wp14:sizeRelH relativeFrom="margin">
+                  <wp14:pctWidth>0</wp14:pctWidth>
+                </wp14:sizeRelH>
+                <wp14:sizeRelV relativeFrom="margin">
+                  <wp14:pctHeight>0</wp14:pctHeight>
+                </wp14:sizeRelV>
+              </wp:anchor>
+            </w:drawing>
+          </mc:Choice>
+          <mc:Fallback>
+            <w:pict>
+              <v:oval w14:anchorId="65599F62" id="Oval 3" o:spid="_x0000_s1028" style="position:absolute;left:0;text-align:left;margin-left:144.6pt;margin-top:9.9pt;width:186.6pt;height:186pt;z-index:-251654144;visibility:visible;mso-wrap-style:square;mso-width-percent:0;mso-height-percent:0;mso-wrap-distance-left:9pt;mso-wrap-distance-top:0;mso-wrap-distance-right:9pt;mso-wrap-distance-bottom:0;mso-position-horizontal:absolute;mso-position-horizontal-relative:text;mso-position-vertical:absolute;mso-position-vertical-relative:text;mso-width-percent:0;mso-height-percent:0;mso-width-relative:margin;mso-height-relative:margin;v-text-anchor:middle" o:gfxdata="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" fillcolor="#f7caac [1301]" strokecolor="#1f3763 [1604]" strokeweight="1pt">
+                <v:stroke joinstyle="miter"/>
+                <v:textbox>
+                  <w:txbxContent>
+                    <w:p>
+                      <w:pPr>
+                        <w:jc w:val="center"/>
+                        <w:rPr>
+                          <w:b/>
+                          <w:bCs/>
+                          <w:color w:val="F4B083" w:themeColor="accent2" w:themeTint="99"/>
+                        </w:rPr>
+                      </w:pPr>
+                    </w:p>
+                  </w:txbxContent>
+                </v:textbox>
+              </v:oval>
+            </w:pict>
+          </mc:Fallback>
+        </mc:AlternateContent>
+      </w:r>
+    </w:p>
+    <w:p>
+      <w:pPr>
+        <w:jc w:val="center"/>
+        <w:rPr>
+          <w:sz w:val="28"/>
+          <w:szCs w:val="28"/>
+          <w:u w:val="single"/>
+        </w:rPr>
+      </w:pPr>
+    </w:p>
+    <w:p>
+      <w:pPr>
+        <w:jc w:val="center"/>
+        <w:rPr>
+          <w:sz w:val="28"/>
+          <w:szCs w:val="28"/>
+          <w:u w:val="single"/>
+        </w:rPr>
+      </w:pPr>
+      <w:r>
+        <w:rPr>
+          <w:noProof/>
+          <w:sz w:val="28"/>
+          <w:szCs w:val="28"/>
+          <w:u w:val="single"/>
+        </w:rPr>
+        <mc:AlternateContent>
+          <mc:Choice Requires="wps">
+            <w:drawing>
+              <wp:anchor distT="0" distB="0" distL="114300" distR="114300" simplePos="0" relativeHeight="251660288" behindDoc="0" locked="0" layoutInCell="1" allowOverlap="1" wp14:anchorId="27751E33" wp14:editId="123E8655">
+                <wp:simplePos x="0" y="0"/>
+                <wp:positionH relativeFrom="column">
+                  <wp:posOffset>2392680</wp:posOffset>
+                </wp:positionH>
+                <wp:positionV relativeFrom="paragraph">
+                  <wp:posOffset>40640</wp:posOffset>
+                </wp:positionV>
+                <wp:extent cx="1211580" cy="1173480"/>
+                <wp:effectExtent l="0" t="0" r="26670" b="26670"/>
+                <wp:wrapNone/>
+                <wp:docPr id="1" name="Oval 1"/>
+                <wp:cNvGraphicFramePr/>
+                <a:graphic xmlns:a="http://schemas.openxmlformats.org/drawingml/2006/main">
+                  <a:graphicData uri="http://schemas.microsoft.com/office/word/2010/wordprocessingShape">
+                    <wps:wsp>
+                      <wps:cNvSpPr/>
+                      <wps:spPr>
+                        <a:xfrm>
+                          <a:off x="0" y="0"/>
+                          <a:ext cx="1211580" cy="1173480"/>
+                        </a:xfrm>
+                        <a:prstGeom prst="ellipse">
+                          <a:avLst/>
+                        </a:prstGeom>
+                        <a:solidFill>
+                          <a:schemeClr val="accent4">
+                            <a:lumMod val="40000"/>
+                            <a:lumOff val="60000"/>
+                          </a:schemeClr>
+                        </a:solidFill>
+                      </wps:spPr>
+                      <wps:style>
+                        <a:lnRef idx="2">
+                          <a:schemeClr val="accent1">
+                            <a:shade val="50000"/>
+                          </a:schemeClr>
+                        </a:lnRef>
+                        <a:fillRef idx="1">
+                          <a:schemeClr val="accent1"/>
+                        </a:fillRef>
+                        <a:effectRef idx="0">
+                          <a:schemeClr val="accent1"/>
+                        </a:effectRef>
+                        <a:fontRef idx="minor">
+                          <a:schemeClr val="lt1"/>
+                        </a:fontRef>
+                      </wps:style>
+                      <wps:txbx>
+                        <w:txbxContent>
+                          <w:p>
+                            <w:pPr>
+                              <w:jc w:val="center"/>
+                              <w:rPr>
+                                <w:b/>
+                                <w:bCs/>
+                                <w:color w:val="44546A" w:themeColor="text2"/>
+                              </w:rPr>
+                            </w:pPr>
+                            <w:r>
+                              <w:rPr>
+                                <w:b/>
+                                <w:bCs/>
+                                <w:color w:val="44546A" w:themeColor="text2"/>
+                              </w:rPr>
+                              <w:t>ElectroGrid System</w:t>
+                            </w:r>
+                          </w:p>
+                        </w:txbxContent>
+                      </wps:txbx>
+                      <wps:bodyPr rot="0" spcFirstLastPara="0" vertOverflow="overflow" horzOverflow="overflow" vert="horz" wrap="square" lIns="91440" tIns="45720" rIns="91440" bIns="45720" numCol="1" spcCol="0" rtlCol="0" fromWordArt="0" anchor="ctr" anchorCtr="0" forceAA="0" compatLnSpc="1">
+                        <a:prstTxWarp prst="textNoShape">
+                          <a:avLst/>
+                        </a:prstTxWarp>
+                        <a:noAutofit/>
+                      </wps:bodyPr>
+                    </wps:wsp>
+                  </a:graphicData>
+                </a:graphic>
+                <wp14:sizeRelH relativeFrom="margin">
+                  <wp14:pctWidth>0</wp14:pctWidth>
+                </wp14:sizeRelH>
+                <wp14:sizeRelV relativeFrom="margin">
+                  <wp14:pctHeight>0</wp14:pctHeight>
+                </wp14:sizeRelV>
+              </wp:anchor>
+            </w:drawing>
+          </mc:Choice>
+          <mc:Fallback>
+            <w:pict>
+              <v:oval w14:anchorId="27751E33" id="Oval 1" o:spid="_x0000_s1029" style="position:absolute;left:0;text-align:left;margin-left:188.4pt;margin-top:3.2pt;width:95.4pt;height:92.4pt;z-index:251660288;visibility:visible;mso-wrap-style:square;mso-width-percent:0;mso-height-percent:0;mso-wrap-distance-left:9pt;mso-wrap-distance-top:0;mso-wrap-distance-right:9pt;mso-wrap-distance-bottom:0;mso-position-horizontal:absolute;mso-position-horizontal-relative:text;mso-position-vertical:absolute;mso-position-vertical-relative:text;mso-width-percent:0;mso-height-percent:0;mso-width-relative:margin;mso-height-relative:margin;v-text-anchor:middle" o:gfxdata="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" fillcolor="#ffe599 [1303]" strokecolor="#1f3763 [1604]" strokeweight="1pt">
+                <v:stroke joinstyle="miter"/>
+                <v:textbox>
+                  <w:txbxContent>
+                    <w:p>
+                      <w:pPr>
+                        <w:jc w:val="center"/>
+                        <w:rPr>
+                          <w:b/>
+                          <w:bCs/>
+                          <w:color w:val="44546A" w:themeColor="text2"/>
+                        </w:rPr>
+                      </w:pPr>
+                      <w:r>
+                        <w:rPr>
+                          <w:b/>
+                          <w:bCs/>
+                          <w:color w:val="44546A" w:themeColor="text2"/>
+                        </w:rPr>
+                        <w:t>ElectroGrid System</w:t>
+                      </w:r>
+                    </w:p>
+                  </w:txbxContent>
+                </v:textbox>
+              </v:oval>
+            </w:pict>
+          </mc:Fallback>
+        </mc:AlternateContent>
+      </w:r>
+    </w:p>
+    <w:p>
+      <w:pPr>
+        <w:jc w:val="center"/>
+        <w:rPr>
+          <w:sz w:val="28"/>
+          <w:szCs w:val="28"/>
+          <w:u w:val="single"/>
+        </w:rPr>
+      </w:pPr>
+      <w:r>
+        <w:rPr>
+          <w:noProof/>
+          <w:sz w:val="28"/>
+          <w:szCs w:val="28"/>
+          <w:u w:val="single"/>
+        </w:rPr>
+        <mc:AlternateContent>
+          <mc:Choice Requires="wps">
+            <w:drawing>
+              <wp:anchor distT="45720" distB="45720" distL="114300" distR="114300" simplePos="0" relativeHeight="251672576" behindDoc="0" locked="0" layoutInCell="1" allowOverlap="1" wp14:anchorId="7EC28E59" wp14:editId="67CBF0AD">
+                <wp:simplePos x="0" y="0"/>
+                <wp:positionH relativeFrom="column">
+                  <wp:posOffset>1836420</wp:posOffset>
+                </wp:positionH>
+                <wp:positionV relativeFrom="paragraph">
+                  <wp:posOffset>17145</wp:posOffset>
+                </wp:positionV>
+                <wp:extent cx="640080" cy="533400"/>
+                <wp:effectExtent l="0" t="0" r="0" b="0"/>
+                <wp:wrapSquare wrapText="bothSides"/>
+                <wp:docPr id="9" name="Text Box 2"/>
+                <wp:cNvGraphicFramePr>
+                  <a:graphicFrameLocks xmlns:a="http://schemas.openxmlformats.org/drawingml/2006/main"/>
+                </wp:cNvGraphicFramePr>
+                <a:graphic xmlns:a="http://schemas.openxmlformats.org/drawingml/2006/main">
+                  <a:graphicData uri="http://schemas.microsoft.com/office/word/2010/wordprocessingShape">
+                    <wps:wsp>
+                      <wps:cNvSpPr txBox="1">
+                        <a:spLocks noChangeArrowheads="1"/>
+                      </wps:cNvSpPr>
+                      <wps:spPr bwMode="auto">
+                        <a:xfrm>
+                          <a:off x="0" y="0"/>
+                          <a:ext cx="640080" cy="533400"/>
+                        </a:xfrm>
+                        <a:prstGeom prst="rect">
+                          <a:avLst/>
+                        </a:prstGeom>
+                        <a:noFill/>
+                        <a:ln w="9525">
+                          <a:noFill/>
+                          <a:miter lim="800000"/>
+                          <a:headEnd/>
+                          <a:tailEnd/>
+                        </a:ln>
+                      </wps:spPr>
+                      <wps:txbx>
+                        <w:txbxContent>
+                          <w:p>
+                            <w:r>
+                              <w:t>System Admin</w:t>
+                            </w:r>
+                          </w:p>
+                        </w:txbxContent>
+                      </wps:txbx>
+                      <wps:bodyPr rot="0" vert="horz" wrap="square" lIns="91440" tIns="45720" rIns="91440" bIns="45720" anchor="t" anchorCtr="0">
+                        <a:noAutofit/>
+                      </wps:bodyPr>
+                    </wps:wsp>
+                  </a:graphicData>
+                </a:graphic>
+                <wp14:sizeRelH relativeFrom="margin">
+                  <wp14:pctWidth>0</wp14:pctWidth>
+                </wp14:sizeRelH>
+                <wp14:sizeRelV relativeFrom="margin">
+                  <wp14:pctHeight>0</wp14:pctHeight>
+                </wp14:sizeRelV>
+              </wp:anchor>
+            </w:drawing>
+          </mc:Choice>
+          <mc:Fallback>
+            <w:pict>
+              <v:shape w14:anchorId="7EC28E59" id="_x0000_s1030" type="#_x0000_t202" style="position:absolute;left:0;text-align:left;margin-left:144.6pt;margin-top:1.35pt;width:50.4pt;height:42pt;z-index:251672576;visibility:visible;mso-wrap-style:square;mso-width-percent:0;mso-height-percent:0;mso-wrap-distance-left:9pt;mso-wrap-distance-top:3.6pt;mso-wrap-distance-right:9pt;mso-wrap-distance-bottom:3.6pt;mso-position-horizontal:absolute;mso-position-horizontal-relative:text;mso-position-vertical:absolute;mso-position-vertical-relative:text;mso-width-percent:0;mso-height-percent:0;mso-width-relative:margin;mso-height-relative:margin;v-text-anchor:top" o:gfxdata="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" filled="f" stroked="f">
+                <v:textbox>
+                  <w:txbxContent>
+                    <w:p>
+                      <w:r>
+                        <w:t>System Admin</w:t>
+                      </w:r>
+                    </w:p>
+                  </w:txbxContent>
+                </v:textbox>
+                <w10:wrap type="square"/>
+              </v:shape>
+            </w:pict>
+          </mc:Fallback>
+        </mc:AlternateContent>
+      </w:r>
+      <w:r>
+        <w:rPr>
+          <w:noProof/>
+          <w:sz w:val="28"/>
+          <w:szCs w:val="28"/>
+          <w:u w:val="single"/>
+        </w:rPr>
+        <mc:AlternateContent>
+          <mc:Choice Requires="wps">
+            <w:drawing>
+              <wp:anchor distT="45720" distB="45720" distL="114300" distR="114300" simplePos="0" relativeHeight="251668480" behindDoc="0" locked="0" layoutInCell="1" allowOverlap="1" wp14:anchorId="0AD7D1DB" wp14:editId="77DB00DA">
+                <wp:simplePos x="0" y="0"/>
+                <wp:positionH relativeFrom="column">
+                  <wp:posOffset>3642360</wp:posOffset>
+                </wp:positionH>
+                <wp:positionV relativeFrom="paragraph">
+                  <wp:posOffset>123825</wp:posOffset>
+                </wp:positionV>
+                <wp:extent cx="525780" cy="281940"/>
+                <wp:effectExtent l="0" t="0" r="0" b="3810"/>
+                <wp:wrapSquare wrapText="bothSides"/>
+                <wp:docPr id="7" name="Text Box 2"/>
+                <wp:cNvGraphicFramePr>
+                  <a:graphicFrameLocks xmlns:a="http://schemas.openxmlformats.org/drawingml/2006/main"/>
+                </wp:cNvGraphicFramePr>
+                <a:graphic xmlns:a="http://schemas.openxmlformats.org/drawingml/2006/main">
+                  <a:graphicData uri="http://schemas.microsoft.com/office/word/2010/wordprocessingShape">
+                    <wps:wsp>
+                      <wps:cNvSpPr txBox="1">
+                        <a:spLocks noChangeArrowheads="1"/>
+                      </wps:cNvSpPr>
+                      <wps:spPr bwMode="auto">
+                        <a:xfrm>
+                          <a:off x="0" y="0"/>
+                          <a:ext cx="525780" cy="281940"/>
+                        </a:xfrm>
+                        <a:prstGeom prst="rect">
+                          <a:avLst/>
+                        </a:prstGeom>
+                        <a:noFill/>
+                        <a:ln w="9525">
+                          <a:noFill/>
+                          <a:miter lim="800000"/>
+                          <a:headEnd/>
+                          <a:tailEnd/>
+                        </a:ln>
+                      </wps:spPr>
+                      <wps:txbx>
+                        <w:txbxContent>
+                          <w:p>
+                            <w:r>
+                              <w:t>Users</w:t>
+                            </w:r>
+                          </w:p>
+                        </w:txbxContent>
+                      </wps:txbx>
+                      <wps:bodyPr rot="0" vert="horz" wrap="none" lIns="91440" tIns="45720" rIns="91440" bIns="45720" anchor="t" anchorCtr="0">
+                        <a:noAutofit/>
+                      </wps:bodyPr>
+                    </wps:wsp>
+                  </a:graphicData>
+                </a:graphic>
+                <wp14:sizeRelH relativeFrom="margin">
+                  <wp14:pctWidth>0</wp14:pctWidth>
+                </wp14:sizeRelH>
+                <wp14:sizeRelV relativeFrom="margin">
+                  <wp14:pctHeight>0</wp14:pctHeight>
+                </wp14:sizeRelV>
+              </wp:anchor>
+            </w:drawing>
+          </mc:Choice>
+          <mc:Fallback>
+            <w:pict>
+              <v:shape w14:anchorId="0AD7D1DB" id="_x0000_s1031" type="#_x0000_t202" style="position:absolute;left:0;text-align:left;margin-left:286.8pt;margin-top:9.75pt;width:41.4pt;height:22.2pt;z-index:251668480;visibility:visible;mso-wrap-style:none;mso-width-percent:0;mso-height-percent:0;mso-wrap-distance-left:9pt;mso-wrap-distance-top:3.6pt;mso-wrap-distance-right:9pt;mso-wrap-distance-bottom:3.6pt;mso-position-horizontal:absolute;mso-position-horizontal-relative:text;mso-position-vertical:absolute;mso-position-vertical-relative:text;mso-width-percent:0;mso-height-percent:0;mso-width-relative:margin;mso-height-relative:margin;v-text-anchor:top" o:gfxdata="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" filled="f" stroked="f">
+                <v:textbox>
+                  <w:txbxContent>
+                    <w:p>
+                      <w:r>
+                        <w:t>Users</w:t>
+                      </w:r>
+                    </w:p>
+                  </w:txbxContent>
+                </v:textbox>
+                <w10:wrap type="square"/>
+              </v:shape>
+            </w:pict>
+          </mc:Fallback>
+        </mc:AlternateContent>
+      </w:r>
+      <w:r>
+        <w:rPr>
+          <w:noProof/>
+          <w:sz w:val="28"/>
+          <w:szCs w:val="28"/>
+          <w:u w:val="single"/>
+        </w:rPr>
+        <mc:AlternateContent>
+          <mc:Choice Requires="wps">
+            <w:drawing>
+              <wp:anchor distT="45720" distB="45720" distL="114300" distR="114300" simplePos="0" relativeHeight="251670528" behindDoc="0" locked="0" layoutInCell="1" allowOverlap="1" wp14:anchorId="7131E2BA" wp14:editId="4072D5EC">
+                <wp:simplePos x="0" y="0"/>
+                <wp:positionH relativeFrom="column">
+                  <wp:posOffset>2804160</wp:posOffset>
+                </wp:positionH>
+                <wp:positionV relativeFrom="paragraph">
+                  <wp:posOffset>1007745</wp:posOffset>
+                </wp:positionV>
+                <wp:extent cx="525780" cy="281940"/>
+                <wp:effectExtent l="0" t="0" r="0" b="3810"/>
+                <wp:wrapSquare wrapText="bothSides"/>
+                <wp:docPr id="8" name="Text Box 2"/>
+                <wp:cNvGraphicFramePr>
+                  <a:graphicFrameLocks xmlns:a="http://schemas.openxmlformats.org/drawingml/2006/main"/>
+                </wp:cNvGraphicFramePr>
+                <a:graphic xmlns:a="http://schemas.openxmlformats.org/drawingml/2006/main">
+                  <a:graphicData uri="http://schemas.microsoft.com/office/word/2010/wordprocessingShape">
+                    <wps:wsp>
+                      <wps:cNvSpPr txBox="1">
+                        <a:spLocks noChangeArrowheads="1"/>
+                      </wps:cNvSpPr>
+                      <wps:spPr bwMode="auto">
+                        <a:xfrm>
+                          <a:off x="0" y="0"/>
+                          <a:ext cx="525780" cy="281940"/>
+                        </a:xfrm>
+                        <a:prstGeom prst="rect">
+                          <a:avLst/>
+                        </a:prstGeom>
+                        <a:noFill/>
+                        <a:ln w="9525">
+                          <a:noFill/>
+                          <a:miter lim="800000"/>
+                          <a:headEnd/>
+                          <a:tailEnd/>
+                        </a:ln>
+                      </wps:spPr>
+                      <wps:txbx>
+                        <w:txbxContent>
+                          <w:p>
+                            <w:r>
+                              <w:t>Users</w:t>
+                            </w:r>
+                          </w:p>
+                        </w:txbxContent>
+                      </wps:txbx>
+                      <wps:bodyPr rot="0" vert="horz" wrap="none" lIns="91440" tIns="45720" rIns="91440" bIns="45720" anchor="t" anchorCtr="0">
+                        <a:noAutofit/>
+                      </wps:bodyPr>
+                    </wps:wsp>
+                  </a:graphicData>
+                </a:graphic>
+                <wp14:sizeRelH relativeFrom="margin">
+                  <wp14:pctWidth>0</wp14:pctWidth>
+                </wp14:sizeRelH>
+                <wp14:sizeRelV relativeFrom="margin">
+                  <wp14:pctHeight>0</wp14:pctHeight>
+                </wp14:sizeRelV>
+              </wp:anchor>
+            </w:drawing>
+          </mc:Choice>
+          <mc:Fallback>
+            <w:pict>
+              <v:shape w14:anchorId="7131E2BA" id="_x0000_s1032" type="#_x0000_t202" style="position:absolute;left:0;text-align:left;margin-left:220.8pt;margin-top:79.35pt;width:41.4pt;height:22.2pt;z-index:251670528;visibility:visible;mso-wrap-style:none;mso-width-percent:0;mso-height-percent:0;mso-wrap-distance-left:9pt;mso-wrap-distance-top:3.6pt;mso-wrap-distance-right:9pt;mso-wrap-distance-bottom:3.6pt;mso-position-horizontal:absolute;mso-position-horizontal-relative:text;mso-position-vertical:absolute;mso-position-vertical-relative:text;mso-width-percent:0;mso-height-percent:0;mso-width-relative:margin;mso-height-relative:margin;v-text-anchor:top" o:gfxdata="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" filled="f" stroked="f">
+                <v:textbox>
+                  <w:txbxContent>
+                    <w:p>
+                      <w:r>
+                        <w:t>Users</w:t>
+                      </w:r>
+                    </w:p>
+                  </w:txbxContent>
+                </v:textbox>
+                <w10:wrap type="square"/>
+              </v:shape>
+            </w:pict>
+          </mc:Fallback>
+        </mc:AlternateContent>
+      </w:r>
     </w:p>
     <w:sectPr>
       <w:pgSz w:w="12240" w:h="15840"/>

--- a/PAF_Assignment1_Report.docx
+++ b/PAF_Assignment1_Report.docx
@@ -1,6 +1,6 @@
 
 <file path=word/document.xml><?xml version="1.0" encoding="utf-8"?>
-<w:document xmlns:wpc="http://schemas.microsoft.com/office/word/2010/wordprocessingCanvas" xmlns:cx="http://schemas.microsoft.com/office/drawing/2014/chartex" xmlns:cx1="http://schemas.microsoft.com/office/drawing/2015/9/8/chartex" xmlns:cx2="http://schemas.microsoft.com/office/drawing/2015/10/21/chartex" xmlns:cx3="http://schemas.microsoft.com/office/drawing/2016/5/9/chartex" xmlns:cx4="http://schemas.microsoft.com/office/drawing/2016/5/10/chartex" xmlns:cx5="http://schemas.microsoft.com/office/drawing/2016/5/11/chartex" xmlns:cx6="http://schemas.microsoft.com/office/drawing/2016/5/12/chartex" xmlns:cx7="http://schemas.microsoft.com/office/drawing/2016/5/13/chartex" xmlns:cx8="http://schemas.microsoft.com/office/drawing/2016/5/14/chartex" xmlns:mc="http://schemas.openxmlformats.org/markup-compatibility/2006" xmlns:aink="http://schemas.microsoft.com/office/drawing/2016/ink" xmlns:am3d="http://schemas.microsoft.com/office/drawing/2017/model3d" xmlns:o="urn:schemas-microsoft-com:office:office" xmlns:r="http://schemas.openxmlformats.org/officeDocument/2006/relationships" xmlns:m="http://schemas.openxmlformats.org/officeDocument/2006/math" xmlns:v="urn:schemas-microsoft-com:vml" xmlns:wp14="http://schemas.microsoft.com/office/word/2010/wordprocessingDrawing" xmlns:wp="http://schemas.openxmlformats.org/drawingml/2006/wordprocessingDrawing" xmlns:w10="urn:schemas-microsoft-com:office:word" xmlns:w="http://schemas.openxmlformats.org/wordprocessingml/2006/main" xmlns:w14="http://schemas.microsoft.com/office/word/2010/wordml" xmlns:w15="http://schemas.microsoft.com/office/word/2012/wordml" xmlns:w16cex="http://schemas.microsoft.com/office/word/2018/wordml/cex" xmlns:w16cid="http://schemas.microsoft.com/office/word/2016/wordml/cid" xmlns:w16="http://schemas.microsoft.com/office/word/2018/wordml" xmlns:w16sdtdh="http://schemas.microsoft.com/office/word/2020/wordml/sdtdatahash" xmlns:w16se="http://schemas.microsoft.com/office/word/2015/wordml/symex" xmlns:wpg="http://schemas.microsoft.com/office/word/2010/wordprocessingGroup" xmlns:wpi="http://schemas.microsoft.com/office/word/2010/wordprocessingInk" xmlns:wne="http://schemas.microsoft.com/office/word/2006/wordml" xmlns:wps="http://schemas.microsoft.com/office/word/2010/wordprocessingShape" mc:Ignorable="w14 w15 w16se w16cid w16 w16cex w16sdtdh wp14">
+<w:document xmlns:wpc="http://schemas.microsoft.com/office/word/2010/wordprocessingCanvas" xmlns:cx="http://schemas.microsoft.com/office/drawing/2014/chartex" xmlns:cx1="http://schemas.microsoft.com/office/drawing/2015/9/8/chartex" xmlns:mc="http://schemas.openxmlformats.org/markup-compatibility/2006" xmlns:o="urn:schemas-microsoft-com:office:office" xmlns:r="http://schemas.openxmlformats.org/officeDocument/2006/relationships" xmlns:m="http://schemas.openxmlformats.org/officeDocument/2006/math" xmlns:v="urn:schemas-microsoft-com:vml" xmlns:wp14="http://schemas.microsoft.com/office/word/2010/wordprocessingDrawing" xmlns:wp="http://schemas.openxmlformats.org/drawingml/2006/wordprocessingDrawing" xmlns:w10="urn:schemas-microsoft-com:office:word" xmlns:w="http://schemas.openxmlformats.org/wordprocessingml/2006/main" xmlns:w14="http://schemas.microsoft.com/office/word/2010/wordml" xmlns:w15="http://schemas.microsoft.com/office/word/2012/wordml" xmlns:w16se="http://schemas.microsoft.com/office/word/2015/wordml/symex" xmlns:wpg="http://schemas.microsoft.com/office/word/2010/wordprocessingGroup" xmlns:wpi="http://schemas.microsoft.com/office/word/2010/wordprocessingInk" xmlns:wne="http://schemas.microsoft.com/office/word/2006/wordml" xmlns:wps="http://schemas.microsoft.com/office/word/2010/wordprocessingShape" mc:Ignorable="w14 w15 w16se wp14">
   <w:body>
     <w:p>
       <w:r>
@@ -716,8 +716,8 @@
           <w:rFonts w:ascii="Arial" w:hAnsi="Arial" w:cs="Arial"/>
           <w:b/>
           <w:bCs/>
-          <w:sz w:val="28"/>
-          <w:szCs w:val="28"/>
+          <w:sz w:val="24"/>
+          <w:szCs w:val="24"/>
         </w:rPr>
       </w:pPr>
       <w:r>
@@ -725,12 +725,31 @@
           <w:rFonts w:ascii="Arial" w:hAnsi="Arial" w:cs="Arial"/>
           <w:b/>
           <w:bCs/>
-          <w:sz w:val="28"/>
-          <w:szCs w:val="28"/>
-        </w:rPr>
-        <w:t>P</w:t>
-      </w:r>
-      <w:r>
+          <w:sz w:val="24"/>
+          <w:szCs w:val="24"/>
+        </w:rPr>
+        <w:t>Public VCS repo</w:t>
+      </w:r>
+    </w:p>
+    <w:p>
+      <w:pPr>
+        <w:rPr>
+          <w:rFonts w:ascii="Arial" w:hAnsi="Arial" w:cs="Arial"/>
+          <w:sz w:val="24"/>
+          <w:szCs w:val="24"/>
+        </w:rPr>
+      </w:pPr>
+      <w:r>
+        <w:rPr>
+          <w:rFonts w:ascii="Arial" w:hAnsi="Arial" w:cs="Arial"/>
+          <w:sz w:val="24"/>
+          <w:szCs w:val="24"/>
+        </w:rPr>
+        <w:t>https://github.com/oshanadithya/PAF-PowerGrid-Assignment</w:t>
+      </w:r>
+    </w:p>
+    <w:p>
+      <w:pPr>
         <w:rPr>
           <w:rFonts w:ascii="Arial" w:hAnsi="Arial" w:cs="Arial"/>
           <w:b/>
@@ -738,8 +757,7 @@
           <w:sz w:val="28"/>
           <w:szCs w:val="28"/>
         </w:rPr>
-        <w:t>ublic VCS repo</w:t>
-      </w:r>
+      </w:pPr>
     </w:p>
     <w:p>
       <w:pPr>
@@ -762,9 +780,7 @@
           <w:szCs w:val="28"/>
         </w:rPr>
       </w:pPr>
-    </w:p>
-    <w:p>
-      <w:pPr>
+      <w:r>
         <w:rPr>
           <w:rFonts w:ascii="Arial" w:hAnsi="Arial" w:cs="Arial"/>
           <w:b/>
@@ -772,7 +788,8 @@
           <w:sz w:val="28"/>
           <w:szCs w:val="28"/>
         </w:rPr>
-      </w:pPr>
+        <w:t>Methods</w:t>
+      </w:r>
     </w:p>
     <w:p>
       <w:pPr>
@@ -784,7 +801,9 @@
           <w:szCs w:val="28"/>
         </w:rPr>
       </w:pPr>
-      <w:r>
+    </w:p>
+    <w:p>
+      <w:pPr>
         <w:rPr>
           <w:rFonts w:ascii="Arial" w:hAnsi="Arial" w:cs="Arial"/>
           <w:b/>
@@ -792,8 +811,7 @@
           <w:sz w:val="28"/>
           <w:szCs w:val="28"/>
         </w:rPr>
-        <w:t>Methods</w:t>
-      </w:r>
+      </w:pPr>
     </w:p>
     <w:p>
       <w:pPr>
@@ -816,9 +834,7 @@
           <w:szCs w:val="28"/>
         </w:rPr>
       </w:pPr>
-    </w:p>
-    <w:p>
-      <w:pPr>
+      <w:r>
         <w:rPr>
           <w:rFonts w:ascii="Arial" w:hAnsi="Arial" w:cs="Arial"/>
           <w:b/>
@@ -826,8 +842,12 @@
           <w:sz w:val="28"/>
           <w:szCs w:val="28"/>
         </w:rPr>
-      </w:pPr>
-      <w:r>
+        <w:lastRenderedPageBreak/>
+        <w:t>Time Schedule</w:t>
+      </w:r>
+    </w:p>
+    <w:p>
+      <w:pPr>
         <w:rPr>
           <w:rFonts w:ascii="Arial" w:hAnsi="Arial" w:cs="Arial"/>
           <w:b/>
@@ -835,9 +855,7 @@
           <w:sz w:val="28"/>
           <w:szCs w:val="28"/>
         </w:rPr>
-        <w:lastRenderedPageBreak/>
-        <w:t>Time Schedule</w:t>
-      </w:r>
+      </w:pPr>
     </w:p>
     <w:p>
       <w:pPr>
@@ -869,6 +887,7 @@
           <w:bCs/>
           <w:sz w:val="28"/>
           <w:szCs w:val="28"/>
+          <w:u w:val="single"/>
         </w:rPr>
       </w:pPr>
       <w:r>
@@ -879,7 +898,2059 @@
           <w:sz w:val="28"/>
           <w:szCs w:val="28"/>
         </w:rPr>
-        <w:t>Requirements</w:t>
+        <w:t>Stakeholder Analysis</w:t>
+      </w:r>
+    </w:p>
+    <w:p>
+      <w:pPr>
+        <w:jc w:val="center"/>
+        <w:rPr>
+          <w:rFonts w:ascii="Arial" w:hAnsi="Arial" w:cs="Arial"/>
+          <w:sz w:val="28"/>
+          <w:szCs w:val="28"/>
+          <w:u w:val="single"/>
+        </w:rPr>
+      </w:pPr>
+      <w:r>
+        <w:rPr>
+          <w:rFonts w:ascii="Arial" w:hAnsi="Arial" w:cs="Arial"/>
+          <w:sz w:val="28"/>
+          <w:szCs w:val="28"/>
+          <w:u w:val="single"/>
+        </w:rPr>
+        <w:t>Onion Diagram</w:t>
+      </w:r>
+    </w:p>
+    <w:p>
+      <w:pPr>
+        <w:jc w:val="center"/>
+        <w:rPr>
+          <w:rFonts w:ascii="Arial" w:hAnsi="Arial" w:cs="Arial"/>
+          <w:sz w:val="28"/>
+          <w:szCs w:val="28"/>
+          <w:u w:val="single"/>
+        </w:rPr>
+      </w:pPr>
+    </w:p>
+    <w:p>
+      <w:pPr>
+        <w:rPr>
+          <w:sz w:val="28"/>
+          <w:szCs w:val="28"/>
+          <w:u w:val="single"/>
+        </w:rPr>
+      </w:pPr>
+      <w:bookmarkStart w:id="0" w:name="_GoBack"/>
+      <w:bookmarkEnd w:id="0"/>
+    </w:p>
+    <w:p>
+      <w:pPr>
+        <w:rPr>
+          <w:sz w:val="28"/>
+          <w:szCs w:val="28"/>
+          <w:u w:val="single"/>
+        </w:rPr>
+      </w:pPr>
+      <w:r>
+        <w:rPr>
+          <w:noProof/>
+          <w:sz w:val="28"/>
+          <w:szCs w:val="28"/>
+          <w:u w:val="single"/>
+        </w:rPr>
+        <mc:AlternateContent>
+          <mc:Choice Requires="wps">
+            <w:drawing>
+              <wp:anchor distT="0" distB="0" distL="114300" distR="114300" simplePos="0" relativeHeight="251658239" behindDoc="1" locked="0" layoutInCell="1" allowOverlap="1" wp14:anchorId="74F4D141" wp14:editId="2E49AAC8">
+                <wp:simplePos x="0" y="0"/>
+                <wp:positionH relativeFrom="column">
+                  <wp:posOffset>768927</wp:posOffset>
+                </wp:positionH>
+                <wp:positionV relativeFrom="paragraph">
+                  <wp:posOffset>47856</wp:posOffset>
+                </wp:positionV>
+                <wp:extent cx="4572000" cy="4521546"/>
+                <wp:effectExtent l="0" t="0" r="19050" b="12700"/>
+                <wp:wrapNone/>
+                <wp:docPr id="11" name="Oval 11"/>
+                <wp:cNvGraphicFramePr/>
+                <a:graphic xmlns:a="http://schemas.openxmlformats.org/drawingml/2006/main">
+                  <a:graphicData uri="http://schemas.microsoft.com/office/word/2010/wordprocessingShape">
+                    <wps:wsp>
+                      <wps:cNvSpPr/>
+                      <wps:spPr>
+                        <a:xfrm>
+                          <a:off x="0" y="0"/>
+                          <a:ext cx="4572000" cy="4521546"/>
+                        </a:xfrm>
+                        <a:prstGeom prst="ellipse">
+                          <a:avLst/>
+                        </a:prstGeom>
+                        <a:solidFill>
+                          <a:srgbClr val="DFB5CF"/>
+                        </a:solidFill>
+                      </wps:spPr>
+                      <wps:style>
+                        <a:lnRef idx="2">
+                          <a:schemeClr val="accent1">
+                            <a:shade val="50000"/>
+                          </a:schemeClr>
+                        </a:lnRef>
+                        <a:fillRef idx="1">
+                          <a:schemeClr val="accent1"/>
+                        </a:fillRef>
+                        <a:effectRef idx="0">
+                          <a:schemeClr val="accent1"/>
+                        </a:effectRef>
+                        <a:fontRef idx="minor">
+                          <a:schemeClr val="lt1"/>
+                        </a:fontRef>
+                      </wps:style>
+                      <wps:txbx>
+                        <w:txbxContent>
+                          <w:p>
+                            <w:pPr>
+                              <w:jc w:val="center"/>
+                              <w:rPr>
+                                <w:b/>
+                                <w:bCs/>
+                                <w:color w:val="F4B083" w:themeColor="accent2" w:themeTint="99"/>
+                              </w:rPr>
+                            </w:pPr>
+                          </w:p>
+                        </w:txbxContent>
+                      </wps:txbx>
+                      <wps:bodyPr rot="0" spcFirstLastPara="0" vertOverflow="overflow" horzOverflow="overflow" vert="horz" wrap="square" lIns="91440" tIns="45720" rIns="91440" bIns="45720" numCol="1" spcCol="0" rtlCol="0" fromWordArt="0" anchor="ctr" anchorCtr="0" forceAA="0" compatLnSpc="1">
+                        <a:prstTxWarp prst="textNoShape">
+                          <a:avLst/>
+                        </a:prstTxWarp>
+                        <a:noAutofit/>
+                      </wps:bodyPr>
+                    </wps:wsp>
+                  </a:graphicData>
+                </a:graphic>
+                <wp14:sizeRelH relativeFrom="margin">
+                  <wp14:pctWidth>0</wp14:pctWidth>
+                </wp14:sizeRelH>
+                <wp14:sizeRelV relativeFrom="margin">
+                  <wp14:pctHeight>0</wp14:pctHeight>
+                </wp14:sizeRelV>
+              </wp:anchor>
+            </w:drawing>
+          </mc:Choice>
+          <mc:Fallback>
+            <w:pict>
+              <v:oval w14:anchorId="74F4D141" id="Oval 11" o:spid="_x0000_s1026" style="position:absolute;margin-left:60.55pt;margin-top:3.75pt;width:5in;height:356.05pt;z-index:-251658241;visibility:visible;mso-wrap-style:square;mso-width-percent:0;mso-height-percent:0;mso-wrap-distance-left:9pt;mso-wrap-distance-top:0;mso-wrap-distance-right:9pt;mso-wrap-distance-bottom:0;mso-position-horizontal:absolute;mso-position-horizontal-relative:text;mso-position-vertical:absolute;mso-position-vertical-relative:text;mso-width-percent:0;mso-height-percent:0;mso-width-relative:margin;mso-height-relative:margin;v-text-anchor:middle" o:gfxdata="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" fillcolor="#dfb5cf" strokecolor="#1f3763 [1604]" strokeweight="1pt">
+                <v:stroke joinstyle="miter"/>
+                <v:textbox>
+                  <w:txbxContent>
+                    <w:p>
+                      <w:pPr>
+                        <w:jc w:val="center"/>
+                        <w:rPr>
+                          <w:b/>
+                          <w:bCs/>
+                          <w:color w:val="F4B083" w:themeColor="accent2" w:themeTint="99"/>
+                        </w:rPr>
+                      </w:pPr>
+                    </w:p>
+                  </w:txbxContent>
+                </v:textbox>
+              </v:oval>
+            </w:pict>
+          </mc:Fallback>
+        </mc:AlternateContent>
+      </w:r>
+    </w:p>
+    <w:p>
+      <w:pPr>
+        <w:rPr>
+          <w:sz w:val="28"/>
+          <w:szCs w:val="28"/>
+          <w:u w:val="single"/>
+        </w:rPr>
+      </w:pPr>
+      <w:r>
+        <w:rPr>
+          <w:noProof/>
+          <w:sz w:val="28"/>
+          <w:szCs w:val="28"/>
+          <w:u w:val="single"/>
+        </w:rPr>
+        <mc:AlternateContent>
+          <mc:Choice Requires="wps">
+            <w:drawing>
+              <wp:anchor distT="45720" distB="45720" distL="114300" distR="114300" simplePos="0" relativeHeight="251701248" behindDoc="0" locked="0" layoutInCell="1" allowOverlap="1" wp14:anchorId="5B149678" wp14:editId="69566BAE">
+                <wp:simplePos x="0" y="0"/>
+                <wp:positionH relativeFrom="margin">
+                  <wp:posOffset>1398905</wp:posOffset>
+                </wp:positionH>
+                <wp:positionV relativeFrom="paragraph">
+                  <wp:posOffset>335280</wp:posOffset>
+                </wp:positionV>
+                <wp:extent cx="782320" cy="401320"/>
+                <wp:effectExtent l="0" t="0" r="0" b="0"/>
+                <wp:wrapSquare wrapText="bothSides"/>
+                <wp:docPr id="27" name="Text Box 2"/>
+                <wp:cNvGraphicFramePr>
+                  <a:graphicFrameLocks xmlns:a="http://schemas.openxmlformats.org/drawingml/2006/main"/>
+                </wp:cNvGraphicFramePr>
+                <a:graphic xmlns:a="http://schemas.openxmlformats.org/drawingml/2006/main">
+                  <a:graphicData uri="http://schemas.microsoft.com/office/word/2010/wordprocessingShape">
+                    <wps:wsp>
+                      <wps:cNvSpPr txBox="1">
+                        <a:spLocks noChangeArrowheads="1"/>
+                      </wps:cNvSpPr>
+                      <wps:spPr bwMode="auto">
+                        <a:xfrm>
+                          <a:off x="0" y="0"/>
+                          <a:ext cx="782320" cy="401320"/>
+                        </a:xfrm>
+                        <a:prstGeom prst="rect">
+                          <a:avLst/>
+                        </a:prstGeom>
+                        <a:noFill/>
+                        <a:ln w="9525">
+                          <a:noFill/>
+                          <a:miter lim="800000"/>
+                          <a:headEnd/>
+                          <a:tailEnd/>
+                        </a:ln>
+                      </wps:spPr>
+                      <wps:txbx>
+                        <w:txbxContent>
+                          <w:p>
+                            <w:r>
+                              <w:t>Developer</w:t>
+                            </w:r>
+                          </w:p>
+                        </w:txbxContent>
+                      </wps:txbx>
+                      <wps:bodyPr rot="0" vert="horz" wrap="square" lIns="91440" tIns="45720" rIns="91440" bIns="45720" anchor="t" anchorCtr="0">
+                        <a:noAutofit/>
+                      </wps:bodyPr>
+                    </wps:wsp>
+                  </a:graphicData>
+                </a:graphic>
+                <wp14:sizeRelH relativeFrom="margin">
+                  <wp14:pctWidth>0</wp14:pctWidth>
+                </wp14:sizeRelH>
+                <wp14:sizeRelV relativeFrom="margin">
+                  <wp14:pctHeight>0</wp14:pctHeight>
+                </wp14:sizeRelV>
+              </wp:anchor>
+            </w:drawing>
+          </mc:Choice>
+          <mc:Fallback>
+            <w:pict>
+              <v:shapetype w14:anchorId="5B149678" id="_x0000_t202" coordsize="21600,21600" o:spt="202" path="m,l,21600r21600,l21600,xe">
+                <v:stroke joinstyle="miter"/>
+                <v:path gradientshapeok="t" o:connecttype="rect"/>
+              </v:shapetype>
+              <v:shape id="Text Box 2" o:spid="_x0000_s1027" type="#_x0000_t202" style="position:absolute;margin-left:110.15pt;margin-top:26.4pt;width:61.6pt;height:31.6pt;z-index:251701248;visibility:visible;mso-wrap-style:square;mso-width-percent:0;mso-height-percent:0;mso-wrap-distance-left:9pt;mso-wrap-distance-top:3.6pt;mso-wrap-distance-right:9pt;mso-wrap-distance-bottom:3.6pt;mso-position-horizontal:absolute;mso-position-horizontal-relative:margin;mso-position-vertical:absolute;mso-position-vertical-relative:text;mso-width-percent:0;mso-height-percent:0;mso-width-relative:margin;mso-height-relative:margin;v-text-anchor:top" o:gfxdata="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" filled="f" stroked="f">
+                <v:textbox>
+                  <w:txbxContent>
+                    <w:p>
+                      <w:r>
+                        <w:t>Developer</w:t>
+                      </w:r>
+                    </w:p>
+                  </w:txbxContent>
+                </v:textbox>
+                <w10:wrap type="square" anchorx="margin"/>
+              </v:shape>
+            </w:pict>
+          </mc:Fallback>
+        </mc:AlternateContent>
+      </w:r>
+      <w:r>
+        <w:rPr>
+          <w:noProof/>
+          <w:sz w:val="28"/>
+          <w:szCs w:val="28"/>
+          <w:u w:val="single"/>
+        </w:rPr>
+        <mc:AlternateContent>
+          <mc:Choice Requires="wps">
+            <w:drawing>
+              <wp:anchor distT="45720" distB="45720" distL="114300" distR="114300" simplePos="0" relativeHeight="251677696" behindDoc="0" locked="0" layoutInCell="1" allowOverlap="1" wp14:anchorId="4238538F" wp14:editId="24EF66BB">
+                <wp:simplePos x="0" y="0"/>
+                <wp:positionH relativeFrom="column">
+                  <wp:posOffset>2736215</wp:posOffset>
+                </wp:positionH>
+                <wp:positionV relativeFrom="paragraph">
+                  <wp:posOffset>321310</wp:posOffset>
+                </wp:positionV>
+                <wp:extent cx="1066800" cy="533400"/>
+                <wp:effectExtent l="0" t="0" r="0" b="0"/>
+                <wp:wrapSquare wrapText="bothSides"/>
+                <wp:docPr id="5" name="Text Box 2"/>
+                <wp:cNvGraphicFramePr>
+                  <a:graphicFrameLocks xmlns:a="http://schemas.openxmlformats.org/drawingml/2006/main"/>
+                </wp:cNvGraphicFramePr>
+                <a:graphic xmlns:a="http://schemas.openxmlformats.org/drawingml/2006/main">
+                  <a:graphicData uri="http://schemas.microsoft.com/office/word/2010/wordprocessingShape">
+                    <wps:wsp>
+                      <wps:cNvSpPr txBox="1">
+                        <a:spLocks noChangeArrowheads="1"/>
+                      </wps:cNvSpPr>
+                      <wps:spPr bwMode="auto">
+                        <a:xfrm>
+                          <a:off x="0" y="0"/>
+                          <a:ext cx="1066800" cy="533400"/>
+                        </a:xfrm>
+                        <a:prstGeom prst="rect">
+                          <a:avLst/>
+                        </a:prstGeom>
+                        <a:noFill/>
+                        <a:ln w="9525">
+                          <a:noFill/>
+                          <a:miter lim="800000"/>
+                          <a:headEnd/>
+                          <a:tailEnd/>
+                        </a:ln>
+                      </wps:spPr>
+                      <wps:txbx>
+                        <w:txbxContent>
+                          <w:p>
+                            <w:r>
+                              <w:t>Technical Management</w:t>
+                            </w:r>
+                          </w:p>
+                        </w:txbxContent>
+                      </wps:txbx>
+                      <wps:bodyPr rot="0" vert="horz" wrap="square" lIns="91440" tIns="45720" rIns="91440" bIns="45720" anchor="t" anchorCtr="0">
+                        <a:noAutofit/>
+                      </wps:bodyPr>
+                    </wps:wsp>
+                  </a:graphicData>
+                </a:graphic>
+                <wp14:sizeRelH relativeFrom="margin">
+                  <wp14:pctWidth>0</wp14:pctWidth>
+                </wp14:sizeRelH>
+                <wp14:sizeRelV relativeFrom="margin">
+                  <wp14:pctHeight>0</wp14:pctHeight>
+                </wp14:sizeRelV>
+              </wp:anchor>
+            </w:drawing>
+          </mc:Choice>
+          <mc:Fallback>
+            <w:pict>
+              <v:shape w14:anchorId="4238538F" id="_x0000_s1028" type="#_x0000_t202" style="position:absolute;margin-left:215.45pt;margin-top:25.3pt;width:84pt;height:42pt;z-index:251677696;visibility:visible;mso-wrap-style:square;mso-width-percent:0;mso-height-percent:0;mso-wrap-distance-left:9pt;mso-wrap-distance-top:3.6pt;mso-wrap-distance-right:9pt;mso-wrap-distance-bottom:3.6pt;mso-position-horizontal:absolute;mso-position-horizontal-relative:text;mso-position-vertical:absolute;mso-position-vertical-relative:text;mso-width-percent:0;mso-height-percent:0;mso-width-relative:margin;mso-height-relative:margin;v-text-anchor:top" o:gfxdata="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" filled="f" stroked="f">
+                <v:textbox>
+                  <w:txbxContent>
+                    <w:p>
+                      <w:r>
+                        <w:t>Technical Management</w:t>
+                      </w:r>
+                    </w:p>
+                  </w:txbxContent>
+                </v:textbox>
+                <w10:wrap type="square"/>
+              </v:shape>
+            </w:pict>
+          </mc:Fallback>
+        </mc:AlternateContent>
+      </w:r>
+      <w:r>
+        <w:rPr>
+          <w:noProof/>
+          <w:sz w:val="28"/>
+          <w:szCs w:val="28"/>
+          <w:u w:val="single"/>
+        </w:rPr>
+        <mc:AlternateContent>
+          <mc:Choice Requires="wps">
+            <w:drawing>
+              <wp:anchor distT="0" distB="0" distL="114300" distR="114300" simplePos="0" relativeHeight="251674624" behindDoc="1" locked="0" layoutInCell="1" allowOverlap="1" wp14:anchorId="67A9675C" wp14:editId="127C66AC">
+                <wp:simplePos x="0" y="0"/>
+                <wp:positionH relativeFrom="column">
+                  <wp:posOffset>1260475</wp:posOffset>
+                </wp:positionH>
+                <wp:positionV relativeFrom="paragraph">
+                  <wp:posOffset>258156</wp:posOffset>
+                </wp:positionV>
+                <wp:extent cx="3545608" cy="3456304"/>
+                <wp:effectExtent l="0" t="0" r="17145" b="11430"/>
+                <wp:wrapNone/>
+                <wp:docPr id="4" name="Oval 4"/>
+                <wp:cNvGraphicFramePr/>
+                <a:graphic xmlns:a="http://schemas.openxmlformats.org/drawingml/2006/main">
+                  <a:graphicData uri="http://schemas.microsoft.com/office/word/2010/wordprocessingShape">
+                    <wps:wsp>
+                      <wps:cNvSpPr/>
+                      <wps:spPr>
+                        <a:xfrm>
+                          <a:off x="0" y="0"/>
+                          <a:ext cx="3545608" cy="3456304"/>
+                        </a:xfrm>
+                        <a:prstGeom prst="ellipse">
+                          <a:avLst/>
+                        </a:prstGeom>
+                        <a:solidFill>
+                          <a:schemeClr val="accent5">
+                            <a:lumMod val="40000"/>
+                            <a:lumOff val="60000"/>
+                          </a:schemeClr>
+                        </a:solidFill>
+                      </wps:spPr>
+                      <wps:style>
+                        <a:lnRef idx="2">
+                          <a:schemeClr val="accent1">
+                            <a:shade val="50000"/>
+                          </a:schemeClr>
+                        </a:lnRef>
+                        <a:fillRef idx="1">
+                          <a:schemeClr val="accent1"/>
+                        </a:fillRef>
+                        <a:effectRef idx="0">
+                          <a:schemeClr val="accent1"/>
+                        </a:effectRef>
+                        <a:fontRef idx="minor">
+                          <a:schemeClr val="lt1"/>
+                        </a:fontRef>
+                      </wps:style>
+                      <wps:txbx>
+                        <w:txbxContent>
+                          <w:p>
+                            <w:pPr>
+                              <w:jc w:val="center"/>
+                              <w:rPr>
+                                <w:b/>
+                                <w:bCs/>
+                                <w:color w:val="F4B083" w:themeColor="accent2" w:themeTint="99"/>
+                              </w:rPr>
+                            </w:pPr>
+                          </w:p>
+                        </w:txbxContent>
+                      </wps:txbx>
+                      <wps:bodyPr rot="0" spcFirstLastPara="0" vertOverflow="overflow" horzOverflow="overflow" vert="horz" wrap="square" lIns="91440" tIns="45720" rIns="91440" bIns="45720" numCol="1" spcCol="0" rtlCol="0" fromWordArt="0" anchor="ctr" anchorCtr="0" forceAA="0" compatLnSpc="1">
+                        <a:prstTxWarp prst="textNoShape">
+                          <a:avLst/>
+                        </a:prstTxWarp>
+                        <a:noAutofit/>
+                      </wps:bodyPr>
+                    </wps:wsp>
+                  </a:graphicData>
+                </a:graphic>
+                <wp14:sizeRelH relativeFrom="margin">
+                  <wp14:pctWidth>0</wp14:pctWidth>
+                </wp14:sizeRelH>
+                <wp14:sizeRelV relativeFrom="margin">
+                  <wp14:pctHeight>0</wp14:pctHeight>
+                </wp14:sizeRelV>
+              </wp:anchor>
+            </w:drawing>
+          </mc:Choice>
+          <mc:Fallback>
+            <w:pict>
+              <v:oval w14:anchorId="67A9675C" id="Oval 4" o:spid="_x0000_s1029" style="position:absolute;margin-left:99.25pt;margin-top:20.35pt;width:279.2pt;height:272.15pt;z-index:-251641856;visibility:visible;mso-wrap-style:square;mso-width-percent:0;mso-height-percent:0;mso-wrap-distance-left:9pt;mso-wrap-distance-top:0;mso-wrap-distance-right:9pt;mso-wrap-distance-bottom:0;mso-position-horizontal:absolute;mso-position-horizontal-relative:text;mso-position-vertical:absolute;mso-position-vertical-relative:text;mso-width-percent:0;mso-height-percent:0;mso-width-relative:margin;mso-height-relative:margin;v-text-anchor:middle" o:gfxdata="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" fillcolor="#bdd6ee [1304]" strokecolor="#1f3763 [1604]" strokeweight="1pt">
+                <v:stroke joinstyle="miter"/>
+                <v:textbox>
+                  <w:txbxContent>
+                    <w:p>
+                      <w:pPr>
+                        <w:jc w:val="center"/>
+                        <w:rPr>
+                          <w:b/>
+                          <w:bCs/>
+                          <w:color w:val="F4B083" w:themeColor="accent2" w:themeTint="99"/>
+                        </w:rPr>
+                      </w:pPr>
+                    </w:p>
+                  </w:txbxContent>
+                </v:textbox>
+              </v:oval>
+            </w:pict>
+          </mc:Fallback>
+        </mc:AlternateContent>
+      </w:r>
+    </w:p>
+    <w:p>
+      <w:pPr>
+        <w:jc w:val="center"/>
+        <w:rPr>
+          <w:sz w:val="28"/>
+          <w:szCs w:val="28"/>
+          <w:u w:val="single"/>
+        </w:rPr>
+      </w:pPr>
+      <w:r>
+        <w:rPr>
+          <w:noProof/>
+          <w:sz w:val="28"/>
+          <w:szCs w:val="28"/>
+          <w:u w:val="single"/>
+        </w:rPr>
+        <mc:AlternateContent>
+          <mc:Choice Requires="wps">
+            <w:drawing>
+              <wp:anchor distT="0" distB="0" distL="114300" distR="114300" simplePos="0" relativeHeight="251705344" behindDoc="0" locked="0" layoutInCell="1" allowOverlap="1" wp14:anchorId="28910924" wp14:editId="421C668B">
+                <wp:simplePos x="0" y="0"/>
+                <wp:positionH relativeFrom="column">
+                  <wp:posOffset>2071255</wp:posOffset>
+                </wp:positionH>
+                <wp:positionV relativeFrom="paragraph">
+                  <wp:posOffset>140450</wp:posOffset>
+                </wp:positionV>
+                <wp:extent cx="741160" cy="45719"/>
+                <wp:effectExtent l="0" t="38100" r="40005" b="88265"/>
+                <wp:wrapNone/>
+                <wp:docPr id="29" name="Straight Arrow Connector 29"/>
+                <wp:cNvGraphicFramePr/>
+                <a:graphic xmlns:a="http://schemas.openxmlformats.org/drawingml/2006/main">
+                  <a:graphicData uri="http://schemas.microsoft.com/office/word/2010/wordprocessingShape">
+                    <wps:wsp>
+                      <wps:cNvCnPr/>
+                      <wps:spPr>
+                        <a:xfrm>
+                          <a:off x="0" y="0"/>
+                          <a:ext cx="741160" cy="45719"/>
+                        </a:xfrm>
+                        <a:prstGeom prst="straightConnector1">
+                          <a:avLst/>
+                        </a:prstGeom>
+                        <a:ln>
+                          <a:tailEnd type="triangle"/>
+                        </a:ln>
+                      </wps:spPr>
+                      <wps:style>
+                        <a:lnRef idx="1">
+                          <a:schemeClr val="accent1"/>
+                        </a:lnRef>
+                        <a:fillRef idx="0">
+                          <a:schemeClr val="accent1"/>
+                        </a:fillRef>
+                        <a:effectRef idx="0">
+                          <a:schemeClr val="accent1"/>
+                        </a:effectRef>
+                        <a:fontRef idx="minor">
+                          <a:schemeClr val="tx1"/>
+                        </a:fontRef>
+                      </wps:style>
+                      <wps:bodyPr/>
+                    </wps:wsp>
+                  </a:graphicData>
+                </a:graphic>
+                <wp14:sizeRelH relativeFrom="margin">
+                  <wp14:pctWidth>0</wp14:pctWidth>
+                </wp14:sizeRelH>
+                <wp14:sizeRelV relativeFrom="margin">
+                  <wp14:pctHeight>0</wp14:pctHeight>
+                </wp14:sizeRelV>
+              </wp:anchor>
+            </w:drawing>
+          </mc:Choice>
+          <mc:Fallback>
+            <w:pict>
+              <v:shapetype w14:anchorId="7E214A90" id="_x0000_t32" coordsize="21600,21600" o:spt="32" o:oned="t" path="m,l21600,21600e" filled="f">
+                <v:path arrowok="t" fillok="f" o:connecttype="none"/>
+                <o:lock v:ext="edit" shapetype="t"/>
+              </v:shapetype>
+              <v:shape id="Straight Arrow Connector 29" o:spid="_x0000_s1026" type="#_x0000_t32" style="position:absolute;margin-left:163.1pt;margin-top:11.05pt;width:58.35pt;height:3.6pt;z-index:251705344;visibility:visible;mso-wrap-style:square;mso-width-percent:0;mso-height-percent:0;mso-wrap-distance-left:9pt;mso-wrap-distance-top:0;mso-wrap-distance-right:9pt;mso-wrap-distance-bottom:0;mso-position-horizontal:absolute;mso-position-horizontal-relative:text;mso-position-vertical:absolute;mso-position-vertical-relative:text;mso-width-percent:0;mso-height-percent:0;mso-width-relative:margin;mso-height-relative:margin" o:gfxdata="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" strokecolor="#4472c4 [3204]" strokeweight=".5pt">
+                <v:stroke endarrow="block" joinstyle="miter"/>
+              </v:shape>
+            </w:pict>
+          </mc:Fallback>
+        </mc:AlternateContent>
+      </w:r>
+      <w:r>
+        <w:rPr>
+          <w:noProof/>
+          <w:sz w:val="28"/>
+          <w:szCs w:val="28"/>
+          <w:u w:val="single"/>
+        </w:rPr>
+        <mc:AlternateContent>
+          <mc:Choice Requires="wps">
+            <w:drawing>
+              <wp:anchor distT="0" distB="0" distL="114300" distR="114300" simplePos="0" relativeHeight="251703296" behindDoc="0" locked="0" layoutInCell="1" allowOverlap="1" wp14:anchorId="00705977" wp14:editId="061C1844">
+                <wp:simplePos x="0" y="0"/>
+                <wp:positionH relativeFrom="column">
+                  <wp:posOffset>1503218</wp:posOffset>
+                </wp:positionH>
+                <wp:positionV relativeFrom="paragraph">
+                  <wp:posOffset>221153</wp:posOffset>
+                </wp:positionV>
+                <wp:extent cx="180109" cy="1194839"/>
+                <wp:effectExtent l="0" t="38100" r="67945" b="24765"/>
+                <wp:wrapNone/>
+                <wp:docPr id="28" name="Straight Arrow Connector 28"/>
+                <wp:cNvGraphicFramePr/>
+                <a:graphic xmlns:a="http://schemas.openxmlformats.org/drawingml/2006/main">
+                  <a:graphicData uri="http://schemas.microsoft.com/office/word/2010/wordprocessingShape">
+                    <wps:wsp>
+                      <wps:cNvCnPr/>
+                      <wps:spPr>
+                        <a:xfrm flipV="1">
+                          <a:off x="0" y="0"/>
+                          <a:ext cx="180109" cy="1194839"/>
+                        </a:xfrm>
+                        <a:prstGeom prst="straightConnector1">
+                          <a:avLst/>
+                        </a:prstGeom>
+                        <a:ln>
+                          <a:tailEnd type="triangle"/>
+                        </a:ln>
+                      </wps:spPr>
+                      <wps:style>
+                        <a:lnRef idx="1">
+                          <a:schemeClr val="accent1"/>
+                        </a:lnRef>
+                        <a:fillRef idx="0">
+                          <a:schemeClr val="accent1"/>
+                        </a:fillRef>
+                        <a:effectRef idx="0">
+                          <a:schemeClr val="accent1"/>
+                        </a:effectRef>
+                        <a:fontRef idx="minor">
+                          <a:schemeClr val="tx1"/>
+                        </a:fontRef>
+                      </wps:style>
+                      <wps:bodyPr/>
+                    </wps:wsp>
+                  </a:graphicData>
+                </a:graphic>
+                <wp14:sizeRelH relativeFrom="margin">
+                  <wp14:pctWidth>0</wp14:pctWidth>
+                </wp14:sizeRelH>
+                <wp14:sizeRelV relativeFrom="margin">
+                  <wp14:pctHeight>0</wp14:pctHeight>
+                </wp14:sizeRelV>
+              </wp:anchor>
+            </w:drawing>
+          </mc:Choice>
+          <mc:Fallback>
+            <w:pict>
+              <v:shape w14:anchorId="6D3B9563" id="Straight Arrow Connector 28" o:spid="_x0000_s1026" type="#_x0000_t32" style="position:absolute;margin-left:118.35pt;margin-top:17.4pt;width:14.2pt;height:94.1pt;flip:y;z-index:251703296;visibility:visible;mso-wrap-style:square;mso-width-percent:0;mso-height-percent:0;mso-wrap-distance-left:9pt;mso-wrap-distance-top:0;mso-wrap-distance-right:9pt;mso-wrap-distance-bottom:0;mso-position-horizontal:absolute;mso-position-horizontal-relative:text;mso-position-vertical:absolute;mso-position-vertical-relative:text;mso-width-percent:0;mso-height-percent:0;mso-width-relative:margin;mso-height-relative:margin" o:gfxdata="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" strokecolor="#4472c4 [3204]" strokeweight=".5pt">
+                <v:stroke endarrow="block" joinstyle="miter"/>
+              </v:shape>
+            </w:pict>
+          </mc:Fallback>
+        </mc:AlternateContent>
+      </w:r>
+      <w:r>
+        <w:rPr>
+          <w:noProof/>
+          <w:sz w:val="28"/>
+          <w:szCs w:val="28"/>
+          <w:u w:val="single"/>
+        </w:rPr>
+        <mc:AlternateContent>
+          <mc:Choice Requires="wps">
+            <w:drawing>
+              <wp:anchor distT="0" distB="0" distL="114300" distR="114300" simplePos="0" relativeHeight="251688960" behindDoc="0" locked="0" layoutInCell="1" allowOverlap="1" wp14:anchorId="21F029A5" wp14:editId="3F06D97C">
+                <wp:simplePos x="0" y="0"/>
+                <wp:positionH relativeFrom="column">
+                  <wp:posOffset>2168236</wp:posOffset>
+                </wp:positionH>
+                <wp:positionV relativeFrom="paragraph">
+                  <wp:posOffset>331990</wp:posOffset>
+                </wp:positionV>
+                <wp:extent cx="644237" cy="1191490"/>
+                <wp:effectExtent l="38100" t="0" r="22860" b="46990"/>
+                <wp:wrapNone/>
+                <wp:docPr id="16" name="Straight Arrow Connector 16"/>
+                <wp:cNvGraphicFramePr/>
+                <a:graphic xmlns:a="http://schemas.openxmlformats.org/drawingml/2006/main">
+                  <a:graphicData uri="http://schemas.microsoft.com/office/word/2010/wordprocessingShape">
+                    <wps:wsp>
+                      <wps:cNvCnPr/>
+                      <wps:spPr>
+                        <a:xfrm flipH="1">
+                          <a:off x="0" y="0"/>
+                          <a:ext cx="644237" cy="1191490"/>
+                        </a:xfrm>
+                        <a:prstGeom prst="straightConnector1">
+                          <a:avLst/>
+                        </a:prstGeom>
+                        <a:ln>
+                          <a:tailEnd type="triangle"/>
+                        </a:ln>
+                      </wps:spPr>
+                      <wps:style>
+                        <a:lnRef idx="1">
+                          <a:schemeClr val="accent1"/>
+                        </a:lnRef>
+                        <a:fillRef idx="0">
+                          <a:schemeClr val="accent1"/>
+                        </a:fillRef>
+                        <a:effectRef idx="0">
+                          <a:schemeClr val="accent1"/>
+                        </a:effectRef>
+                        <a:fontRef idx="minor">
+                          <a:schemeClr val="tx1"/>
+                        </a:fontRef>
+                      </wps:style>
+                      <wps:bodyPr/>
+                    </wps:wsp>
+                  </a:graphicData>
+                </a:graphic>
+              </wp:anchor>
+            </w:drawing>
+          </mc:Choice>
+          <mc:Fallback>
+            <w:pict>
+              <v:shape w14:anchorId="5B77999C" id="Straight Arrow Connector 16" o:spid="_x0000_s1026" type="#_x0000_t32" style="position:absolute;margin-left:170.75pt;margin-top:26.15pt;width:50.75pt;height:93.8pt;flip:x;z-index:251688960;visibility:visible;mso-wrap-style:square;mso-wrap-distance-left:9pt;mso-wrap-distance-top:0;mso-wrap-distance-right:9pt;mso-wrap-distance-bottom:0;mso-position-horizontal:absolute;mso-position-horizontal-relative:text;mso-position-vertical:absolute;mso-position-vertical-relative:text" o:gfxdata="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" strokecolor="#4472c4 [3204]" strokeweight=".5pt">
+                <v:stroke endarrow="block" joinstyle="miter"/>
+              </v:shape>
+            </w:pict>
+          </mc:Fallback>
+        </mc:AlternateContent>
+      </w:r>
+    </w:p>
+    <w:p>
+      <w:pPr>
+        <w:jc w:val="center"/>
+        <w:rPr>
+          <w:sz w:val="28"/>
+          <w:szCs w:val="28"/>
+          <w:u w:val="single"/>
+        </w:rPr>
+      </w:pPr>
+      <w:r>
+        <w:rPr>
+          <w:noProof/>
+          <w:sz w:val="28"/>
+          <w:szCs w:val="28"/>
+          <w:u w:val="single"/>
+        </w:rPr>
+        <mc:AlternateContent>
+          <mc:Choice Requires="wps">
+            <w:drawing>
+              <wp:anchor distT="0" distB="0" distL="114300" distR="114300" simplePos="0" relativeHeight="251675648" behindDoc="1" locked="0" layoutInCell="1" allowOverlap="1" wp14:anchorId="65599F62" wp14:editId="5B9091AE">
+                <wp:simplePos x="0" y="0"/>
+                <wp:positionH relativeFrom="column">
+                  <wp:posOffset>1836420</wp:posOffset>
+                </wp:positionH>
+                <wp:positionV relativeFrom="paragraph">
+                  <wp:posOffset>125730</wp:posOffset>
+                </wp:positionV>
+                <wp:extent cx="2369820" cy="2362200"/>
+                <wp:effectExtent l="0" t="0" r="11430" b="19050"/>
+                <wp:wrapNone/>
+                <wp:docPr id="3" name="Oval 3"/>
+                <wp:cNvGraphicFramePr/>
+                <a:graphic xmlns:a="http://schemas.openxmlformats.org/drawingml/2006/main">
+                  <a:graphicData uri="http://schemas.microsoft.com/office/word/2010/wordprocessingShape">
+                    <wps:wsp>
+                      <wps:cNvSpPr/>
+                      <wps:spPr>
+                        <a:xfrm>
+                          <a:off x="0" y="0"/>
+                          <a:ext cx="2369820" cy="2362200"/>
+                        </a:xfrm>
+                        <a:prstGeom prst="ellipse">
+                          <a:avLst/>
+                        </a:prstGeom>
+                        <a:solidFill>
+                          <a:schemeClr val="accent2">
+                            <a:lumMod val="40000"/>
+                            <a:lumOff val="60000"/>
+                          </a:schemeClr>
+                        </a:solidFill>
+                      </wps:spPr>
+                      <wps:style>
+                        <a:lnRef idx="2">
+                          <a:schemeClr val="accent1">
+                            <a:shade val="50000"/>
+                          </a:schemeClr>
+                        </a:lnRef>
+                        <a:fillRef idx="1">
+                          <a:schemeClr val="accent1"/>
+                        </a:fillRef>
+                        <a:effectRef idx="0">
+                          <a:schemeClr val="accent1"/>
+                        </a:effectRef>
+                        <a:fontRef idx="minor">
+                          <a:schemeClr val="lt1"/>
+                        </a:fontRef>
+                      </wps:style>
+                      <wps:txbx>
+                        <w:txbxContent>
+                          <w:p>
+                            <w:pPr>
+                              <w:jc w:val="center"/>
+                              <w:rPr>
+                                <w:b/>
+                                <w:bCs/>
+                                <w:color w:val="F4B083" w:themeColor="accent2" w:themeTint="99"/>
+                              </w:rPr>
+                            </w:pPr>
+                            <w:r>
+                              <w:rPr>
+                                <w:b/>
+                                <w:bCs/>
+                                <w:noProof/>
+                                <w:color w:val="F4B083" w:themeColor="accent2" w:themeTint="99"/>
+                              </w:rPr>
+                              <w:drawing>
+                                <wp:inline distT="0" distB="0" distL="0" distR="0" wp14:anchorId="3B1895AE" wp14:editId="043F8C32">
+                                  <wp:extent cx="152400" cy="505460"/>
+                                  <wp:effectExtent l="0" t="0" r="0" b="8890"/>
+                                  <wp:docPr id="19" name="Picture 19"/>
+                                  <wp:cNvGraphicFramePr>
+                                    <a:graphicFrameLocks xmlns:a="http://schemas.openxmlformats.org/drawingml/2006/main" noChangeAspect="1"/>
+                                  </wp:cNvGraphicFramePr>
+                                  <a:graphic xmlns:a="http://schemas.openxmlformats.org/drawingml/2006/main">
+                                    <a:graphicData uri="http://schemas.openxmlformats.org/drawingml/2006/picture">
+                                      <pic:pic xmlns:pic="http://schemas.openxmlformats.org/drawingml/2006/picture">
+                                        <pic:nvPicPr>
+                                          <pic:cNvPr id="0" name="Picture 1"/>
+                                          <pic:cNvPicPr>
+                                            <a:picLocks noChangeAspect="1" noChangeArrowheads="1"/>
+                                          </pic:cNvPicPr>
+                                        </pic:nvPicPr>
+                                        <pic:blipFill>
+                                          <a:blip r:embed="rId6">
+                                            <a:extLst>
+                                              <a:ext uri="{28A0092B-C50C-407E-A947-70E740481C1C}">
+                                                <a14:useLocalDpi xmlns:a14="http://schemas.microsoft.com/office/drawing/2010/main" val="0"/>
+                                              </a:ext>
+                                            </a:extLst>
+                                          </a:blip>
+                                          <a:srcRect/>
+                                          <a:stretch>
+                                            <a:fillRect/>
+                                          </a:stretch>
+                                        </pic:blipFill>
+                                        <pic:spPr bwMode="auto">
+                                          <a:xfrm>
+                                            <a:off x="0" y="0"/>
+                                            <a:ext cx="152400" cy="505460"/>
+                                          </a:xfrm>
+                                          <a:prstGeom prst="rect">
+                                            <a:avLst/>
+                                          </a:prstGeom>
+                                          <a:noFill/>
+                                          <a:ln>
+                                            <a:noFill/>
+                                          </a:ln>
+                                        </pic:spPr>
+                                      </pic:pic>
+                                    </a:graphicData>
+                                  </a:graphic>
+                                </wp:inline>
+                              </w:drawing>
+                            </w:r>
+                          </w:p>
+                        </w:txbxContent>
+                      </wps:txbx>
+                      <wps:bodyPr rot="0" spcFirstLastPara="0" vertOverflow="overflow" horzOverflow="overflow" vert="horz" wrap="square" lIns="91440" tIns="45720" rIns="91440" bIns="45720" numCol="1" spcCol="0" rtlCol="0" fromWordArt="0" anchor="ctr" anchorCtr="0" forceAA="0" compatLnSpc="1">
+                        <a:prstTxWarp prst="textNoShape">
+                          <a:avLst/>
+                        </a:prstTxWarp>
+                        <a:noAutofit/>
+                      </wps:bodyPr>
+                    </wps:wsp>
+                  </a:graphicData>
+                </a:graphic>
+                <wp14:sizeRelH relativeFrom="margin">
+                  <wp14:pctWidth>0</wp14:pctWidth>
+                </wp14:sizeRelH>
+                <wp14:sizeRelV relativeFrom="margin">
+                  <wp14:pctHeight>0</wp14:pctHeight>
+                </wp14:sizeRelV>
+              </wp:anchor>
+            </w:drawing>
+          </mc:Choice>
+          <mc:Fallback>
+            <w:pict>
+              <v:oval w14:anchorId="65599F62" id="Oval 3" o:spid="_x0000_s1030" style="position:absolute;left:0;text-align:left;margin-left:144.6pt;margin-top:9.9pt;width:186.6pt;height:186pt;z-index:-251640832;visibility:visible;mso-wrap-style:square;mso-width-percent:0;mso-height-percent:0;mso-wrap-distance-left:9pt;mso-wrap-distance-top:0;mso-wrap-distance-right:9pt;mso-wrap-distance-bottom:0;mso-position-horizontal:absolute;mso-position-horizontal-relative:text;mso-position-vertical:absolute;mso-position-vertical-relative:text;mso-width-percent:0;mso-height-percent:0;mso-width-relative:margin;mso-height-relative:margin;v-text-anchor:middle" o:gfxdata="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" fillcolor="#f7caac [1301]" strokecolor="#1f3763 [1604]" strokeweight="1pt">
+                <v:stroke joinstyle="miter"/>
+                <v:textbox>
+                  <w:txbxContent>
+                    <w:p>
+                      <w:pPr>
+                        <w:jc w:val="center"/>
+                        <w:rPr>
+                          <w:b/>
+                          <w:bCs/>
+                          <w:color w:val="F4B083" w:themeColor="accent2" w:themeTint="99"/>
+                        </w:rPr>
+                      </w:pPr>
+                      <w:r>
+                        <w:rPr>
+                          <w:b/>
+                          <w:bCs/>
+                          <w:noProof/>
+                          <w:color w:val="F4B083" w:themeColor="accent2" w:themeTint="99"/>
+                        </w:rPr>
+                        <w:drawing>
+                          <wp:inline distT="0" distB="0" distL="0" distR="0" wp14:anchorId="3B1895AE" wp14:editId="043F8C32">
+                            <wp:extent cx="152400" cy="505460"/>
+                            <wp:effectExtent l="0" t="0" r="0" b="8890"/>
+                            <wp:docPr id="19" name="Picture 19"/>
+                            <wp:cNvGraphicFramePr>
+                              <a:graphicFrameLocks xmlns:a="http://schemas.openxmlformats.org/drawingml/2006/main" noChangeAspect="1"/>
+                            </wp:cNvGraphicFramePr>
+                            <a:graphic xmlns:a="http://schemas.openxmlformats.org/drawingml/2006/main">
+                              <a:graphicData uri="http://schemas.openxmlformats.org/drawingml/2006/picture">
+                                <pic:pic xmlns:pic="http://schemas.openxmlformats.org/drawingml/2006/picture">
+                                  <pic:nvPicPr>
+                                    <pic:cNvPr id="0" name="Picture 1"/>
+                                    <pic:cNvPicPr>
+                                      <a:picLocks noChangeAspect="1" noChangeArrowheads="1"/>
+                                    </pic:cNvPicPr>
+                                  </pic:nvPicPr>
+                                  <pic:blipFill>
+                                    <a:blip r:embed="rId6">
+                                      <a:extLst>
+                                        <a:ext uri="{28A0092B-C50C-407E-A947-70E740481C1C}">
+                                          <a14:useLocalDpi xmlns:a14="http://schemas.microsoft.com/office/drawing/2010/main" val="0"/>
+                                        </a:ext>
+                                      </a:extLst>
+                                    </a:blip>
+                                    <a:srcRect/>
+                                    <a:stretch>
+                                      <a:fillRect/>
+                                    </a:stretch>
+                                  </pic:blipFill>
+                                  <pic:spPr bwMode="auto">
+                                    <a:xfrm>
+                                      <a:off x="0" y="0"/>
+                                      <a:ext cx="152400" cy="505460"/>
+                                    </a:xfrm>
+                                    <a:prstGeom prst="rect">
+                                      <a:avLst/>
+                                    </a:prstGeom>
+                                    <a:noFill/>
+                                    <a:ln>
+                                      <a:noFill/>
+                                    </a:ln>
+                                  </pic:spPr>
+                                </pic:pic>
+                              </a:graphicData>
+                            </a:graphic>
+                          </wp:inline>
+                        </w:drawing>
+                      </w:r>
+                    </w:p>
+                  </w:txbxContent>
+                </v:textbox>
+              </v:oval>
+            </w:pict>
+          </mc:Fallback>
+        </mc:AlternateContent>
+      </w:r>
+    </w:p>
+    <w:p>
+      <w:pPr>
+        <w:jc w:val="center"/>
+        <w:rPr>
+          <w:sz w:val="28"/>
+          <w:szCs w:val="28"/>
+          <w:u w:val="single"/>
+        </w:rPr>
+      </w:pPr>
+    </w:p>
+    <w:p>
+      <w:pPr>
+        <w:jc w:val="center"/>
+        <w:rPr>
+          <w:sz w:val="28"/>
+          <w:szCs w:val="28"/>
+          <w:u w:val="single"/>
+        </w:rPr>
+      </w:pPr>
+      <w:r>
+        <w:rPr>
+          <w:noProof/>
+          <w:sz w:val="28"/>
+          <w:szCs w:val="28"/>
+          <w:u w:val="single"/>
+        </w:rPr>
+        <mc:AlternateContent>
+          <mc:Choice Requires="wps">
+            <w:drawing>
+              <wp:anchor distT="0" distB="0" distL="114300" distR="114300" simplePos="0" relativeHeight="251660288" behindDoc="0" locked="0" layoutInCell="1" allowOverlap="1" wp14:anchorId="27751E33" wp14:editId="1908E8FE">
+                <wp:simplePos x="0" y="0"/>
+                <wp:positionH relativeFrom="column">
+                  <wp:posOffset>2521931</wp:posOffset>
+                </wp:positionH>
+                <wp:positionV relativeFrom="paragraph">
+                  <wp:posOffset>180859</wp:posOffset>
+                </wp:positionV>
+                <wp:extent cx="948634" cy="882766"/>
+                <wp:effectExtent l="0" t="0" r="23495" b="12700"/>
+                <wp:wrapNone/>
+                <wp:docPr id="1" name="Oval 1"/>
+                <wp:cNvGraphicFramePr/>
+                <a:graphic xmlns:a="http://schemas.openxmlformats.org/drawingml/2006/main">
+                  <a:graphicData uri="http://schemas.microsoft.com/office/word/2010/wordprocessingShape">
+                    <wps:wsp>
+                      <wps:cNvSpPr/>
+                      <wps:spPr>
+                        <a:xfrm>
+                          <a:off x="0" y="0"/>
+                          <a:ext cx="948634" cy="882766"/>
+                        </a:xfrm>
+                        <a:prstGeom prst="ellipse">
+                          <a:avLst/>
+                        </a:prstGeom>
+                        <a:solidFill>
+                          <a:schemeClr val="accent4">
+                            <a:lumMod val="40000"/>
+                            <a:lumOff val="60000"/>
+                          </a:schemeClr>
+                        </a:solidFill>
+                      </wps:spPr>
+                      <wps:style>
+                        <a:lnRef idx="2">
+                          <a:schemeClr val="accent1">
+                            <a:shade val="50000"/>
+                          </a:schemeClr>
+                        </a:lnRef>
+                        <a:fillRef idx="1">
+                          <a:schemeClr val="accent1"/>
+                        </a:fillRef>
+                        <a:effectRef idx="0">
+                          <a:schemeClr val="accent1"/>
+                        </a:effectRef>
+                        <a:fontRef idx="minor">
+                          <a:schemeClr val="lt1"/>
+                        </a:fontRef>
+                      </wps:style>
+                      <wps:txbx>
+                        <w:txbxContent>
+                          <w:p>
+                            <w:pPr>
+                              <w:jc w:val="center"/>
+                              <w:rPr>
+                                <w:b/>
+                                <w:bCs/>
+                                <w:color w:val="44546A" w:themeColor="text2"/>
+                              </w:rPr>
+                            </w:pPr>
+                            <w:r>
+                              <w:rPr>
+                                <w:b/>
+                                <w:bCs/>
+                                <w:color w:val="44546A" w:themeColor="text2"/>
+                              </w:rPr>
+                              <w:t>ElectroGrid System</w:t>
+                            </w:r>
+                          </w:p>
+                        </w:txbxContent>
+                      </wps:txbx>
+                      <wps:bodyPr rot="0" spcFirstLastPara="0" vertOverflow="overflow" horzOverflow="overflow" vert="horz" wrap="square" lIns="91440" tIns="45720" rIns="91440" bIns="45720" numCol="1" spcCol="0" rtlCol="0" fromWordArt="0" anchor="ctr" anchorCtr="0" forceAA="0" compatLnSpc="1">
+                        <a:prstTxWarp prst="textNoShape">
+                          <a:avLst/>
+                        </a:prstTxWarp>
+                        <a:noAutofit/>
+                      </wps:bodyPr>
+                    </wps:wsp>
+                  </a:graphicData>
+                </a:graphic>
+                <wp14:sizeRelH relativeFrom="margin">
+                  <wp14:pctWidth>0</wp14:pctWidth>
+                </wp14:sizeRelH>
+                <wp14:sizeRelV relativeFrom="margin">
+                  <wp14:pctHeight>0</wp14:pctHeight>
+                </wp14:sizeRelV>
+              </wp:anchor>
+            </w:drawing>
+          </mc:Choice>
+          <mc:Fallback>
+            <w:pict>
+              <v:oval w14:anchorId="27751E33" id="Oval 1" o:spid="_x0000_s1031" style="position:absolute;left:0;text-align:left;margin-left:198.6pt;margin-top:14.25pt;width:74.7pt;height:69.5pt;z-index:251660288;visibility:visible;mso-wrap-style:square;mso-width-percent:0;mso-height-percent:0;mso-wrap-distance-left:9pt;mso-wrap-distance-top:0;mso-wrap-distance-right:9pt;mso-wrap-distance-bottom:0;mso-position-horizontal:absolute;mso-position-horizontal-relative:text;mso-position-vertical:absolute;mso-position-vertical-relative:text;mso-width-percent:0;mso-height-percent:0;mso-width-relative:margin;mso-height-relative:margin;v-text-anchor:middle" o:gfxdata="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" fillcolor="#ffe599 [1303]" strokecolor="#1f3763 [1604]" strokeweight="1pt">
+                <v:stroke joinstyle="miter"/>
+                <v:textbox>
+                  <w:txbxContent>
+                    <w:p>
+                      <w:pPr>
+                        <w:jc w:val="center"/>
+                        <w:rPr>
+                          <w:b/>
+                          <w:bCs/>
+                          <w:color w:val="44546A" w:themeColor="text2"/>
+                        </w:rPr>
+                      </w:pPr>
+                      <w:r>
+                        <w:rPr>
+                          <w:b/>
+                          <w:bCs/>
+                          <w:color w:val="44546A" w:themeColor="text2"/>
+                        </w:rPr>
+                        <w:t>ElectroGrid System</w:t>
+                      </w:r>
+                    </w:p>
+                  </w:txbxContent>
+                </v:textbox>
+              </v:oval>
+            </w:pict>
+          </mc:Fallback>
+        </mc:AlternateContent>
+      </w:r>
+    </w:p>
+    <w:p>
+      <w:pPr>
+        <w:jc w:val="center"/>
+        <w:rPr>
+          <w:sz w:val="28"/>
+          <w:szCs w:val="28"/>
+          <w:u w:val="single"/>
+        </w:rPr>
+      </w:pPr>
+      <w:r>
+        <w:rPr>
+          <w:noProof/>
+          <w:sz w:val="28"/>
+          <w:szCs w:val="28"/>
+          <w:u w:val="single"/>
+        </w:rPr>
+        <mc:AlternateContent>
+          <mc:Choice Requires="wps">
+            <w:drawing>
+              <wp:anchor distT="45720" distB="45720" distL="114300" distR="114300" simplePos="0" relativeHeight="251681792" behindDoc="0" locked="0" layoutInCell="1" allowOverlap="1" wp14:anchorId="62393B70" wp14:editId="6AE214E1">
+                <wp:simplePos x="0" y="0"/>
+                <wp:positionH relativeFrom="margin">
+                  <wp:posOffset>1260764</wp:posOffset>
+                </wp:positionH>
+                <wp:positionV relativeFrom="paragraph">
+                  <wp:posOffset>6696</wp:posOffset>
+                </wp:positionV>
+                <wp:extent cx="640080" cy="401320"/>
+                <wp:effectExtent l="0" t="0" r="0" b="0"/>
+                <wp:wrapSquare wrapText="bothSides"/>
+                <wp:docPr id="7" name="Text Box 2"/>
+                <wp:cNvGraphicFramePr>
+                  <a:graphicFrameLocks xmlns:a="http://schemas.openxmlformats.org/drawingml/2006/main"/>
+                </wp:cNvGraphicFramePr>
+                <a:graphic xmlns:a="http://schemas.openxmlformats.org/drawingml/2006/main">
+                  <a:graphicData uri="http://schemas.microsoft.com/office/word/2010/wordprocessingShape">
+                    <wps:wsp>
+                      <wps:cNvSpPr txBox="1">
+                        <a:spLocks noChangeArrowheads="1"/>
+                      </wps:cNvSpPr>
+                      <wps:spPr bwMode="auto">
+                        <a:xfrm>
+                          <a:off x="0" y="0"/>
+                          <a:ext cx="640080" cy="401320"/>
+                        </a:xfrm>
+                        <a:prstGeom prst="rect">
+                          <a:avLst/>
+                        </a:prstGeom>
+                        <a:noFill/>
+                        <a:ln w="9525">
+                          <a:noFill/>
+                          <a:miter lim="800000"/>
+                          <a:headEnd/>
+                          <a:tailEnd/>
+                        </a:ln>
+                      </wps:spPr>
+                      <wps:txbx>
+                        <w:txbxContent>
+                          <w:p>
+                            <w:r>
+                              <w:t>Billing</w:t>
+                            </w:r>
+                          </w:p>
+                        </w:txbxContent>
+                      </wps:txbx>
+                      <wps:bodyPr rot="0" vert="horz" wrap="square" lIns="91440" tIns="45720" rIns="91440" bIns="45720" anchor="t" anchorCtr="0">
+                        <a:noAutofit/>
+                      </wps:bodyPr>
+                    </wps:wsp>
+                  </a:graphicData>
+                </a:graphic>
+                <wp14:sizeRelH relativeFrom="margin">
+                  <wp14:pctWidth>0</wp14:pctWidth>
+                </wp14:sizeRelH>
+                <wp14:sizeRelV relativeFrom="margin">
+                  <wp14:pctHeight>0</wp14:pctHeight>
+                </wp14:sizeRelV>
+              </wp:anchor>
+            </w:drawing>
+          </mc:Choice>
+          <mc:Fallback>
+            <w:pict>
+              <v:shape w14:anchorId="62393B70" id="_x0000_s1032" type="#_x0000_t202" style="position:absolute;left:0;text-align:left;margin-left:99.25pt;margin-top:.55pt;width:50.4pt;height:31.6pt;z-index:251681792;visibility:visible;mso-wrap-style:square;mso-width-percent:0;mso-height-percent:0;mso-wrap-distance-left:9pt;mso-wrap-distance-top:3.6pt;mso-wrap-distance-right:9pt;mso-wrap-distance-bottom:3.6pt;mso-position-horizontal:absolute;mso-position-horizontal-relative:margin;mso-position-vertical:absolute;mso-position-vertical-relative:text;mso-width-percent:0;mso-height-percent:0;mso-width-relative:margin;mso-height-relative:margin;v-text-anchor:top" o:gfxdata="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" filled="f" stroked="f">
+                <v:textbox>
+                  <w:txbxContent>
+                    <w:p>
+                      <w:r>
+                        <w:t>Billing</w:t>
+                      </w:r>
+                    </w:p>
+                  </w:txbxContent>
+                </v:textbox>
+                <w10:wrap type="square" anchorx="margin"/>
+              </v:shape>
+            </w:pict>
+          </mc:Fallback>
+        </mc:AlternateContent>
+      </w:r>
+      <w:r>
+        <w:rPr>
+          <w:noProof/>
+          <w:sz w:val="28"/>
+          <w:szCs w:val="28"/>
+          <w:u w:val="single"/>
+        </w:rPr>
+        <mc:AlternateContent>
+          <mc:Choice Requires="wps">
+            <w:drawing>
+              <wp:anchor distT="45720" distB="45720" distL="114300" distR="114300" simplePos="0" relativeHeight="251685888" behindDoc="0" locked="0" layoutInCell="1" allowOverlap="1" wp14:anchorId="4A02A949" wp14:editId="0411190E">
+                <wp:simplePos x="0" y="0"/>
+                <wp:positionH relativeFrom="column">
+                  <wp:posOffset>4805738</wp:posOffset>
+                </wp:positionH>
+                <wp:positionV relativeFrom="paragraph">
+                  <wp:posOffset>319463</wp:posOffset>
+                </wp:positionV>
+                <wp:extent cx="640080" cy="533400"/>
+                <wp:effectExtent l="0" t="0" r="0" b="0"/>
+                <wp:wrapSquare wrapText="bothSides"/>
+                <wp:docPr id="14" name="Text Box 2"/>
+                <wp:cNvGraphicFramePr>
+                  <a:graphicFrameLocks xmlns:a="http://schemas.openxmlformats.org/drawingml/2006/main"/>
+                </wp:cNvGraphicFramePr>
+                <a:graphic xmlns:a="http://schemas.openxmlformats.org/drawingml/2006/main">
+                  <a:graphicData uri="http://schemas.microsoft.com/office/word/2010/wordprocessingShape">
+                    <wps:wsp>
+                      <wps:cNvSpPr txBox="1">
+                        <a:spLocks noChangeArrowheads="1"/>
+                      </wps:cNvSpPr>
+                      <wps:spPr bwMode="auto">
+                        <a:xfrm>
+                          <a:off x="0" y="0"/>
+                          <a:ext cx="640080" cy="533400"/>
+                        </a:xfrm>
+                        <a:prstGeom prst="rect">
+                          <a:avLst/>
+                        </a:prstGeom>
+                        <a:noFill/>
+                        <a:ln w="9525">
+                          <a:noFill/>
+                          <a:miter lim="800000"/>
+                          <a:headEnd/>
+                          <a:tailEnd/>
+                        </a:ln>
+                      </wps:spPr>
+                      <wps:txbx>
+                        <w:txbxContent>
+                          <w:p>
+                            <w:r>
+                              <w:t>Public</w:t>
+                            </w:r>
+                          </w:p>
+                        </w:txbxContent>
+                      </wps:txbx>
+                      <wps:bodyPr rot="0" vert="horz" wrap="square" lIns="91440" tIns="45720" rIns="91440" bIns="45720" anchor="t" anchorCtr="0">
+                        <a:noAutofit/>
+                      </wps:bodyPr>
+                    </wps:wsp>
+                  </a:graphicData>
+                </a:graphic>
+                <wp14:sizeRelH relativeFrom="margin">
+                  <wp14:pctWidth>0</wp14:pctWidth>
+                </wp14:sizeRelH>
+                <wp14:sizeRelV relativeFrom="margin">
+                  <wp14:pctHeight>0</wp14:pctHeight>
+                </wp14:sizeRelV>
+              </wp:anchor>
+            </w:drawing>
+          </mc:Choice>
+          <mc:Fallback>
+            <w:pict>
+              <v:shape w14:anchorId="4A02A949" id="_x0000_s1033" type="#_x0000_t202" style="position:absolute;left:0;text-align:left;margin-left:378.4pt;margin-top:25.15pt;width:50.4pt;height:42pt;z-index:251685888;visibility:visible;mso-wrap-style:square;mso-width-percent:0;mso-height-percent:0;mso-wrap-distance-left:9pt;mso-wrap-distance-top:3.6pt;mso-wrap-distance-right:9pt;mso-wrap-distance-bottom:3.6pt;mso-position-horizontal:absolute;mso-position-horizontal-relative:text;mso-position-vertical:absolute;mso-position-vertical-relative:text;mso-width-percent:0;mso-height-percent:0;mso-width-relative:margin;mso-height-relative:margin;v-text-anchor:top" o:gfxdata="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" filled="f" stroked="f">
+                <v:textbox>
+                  <w:txbxContent>
+                    <w:p>
+                      <w:r>
+                        <w:t>Public</w:t>
+                      </w:r>
+                    </w:p>
+                  </w:txbxContent>
+                </v:textbox>
+                <w10:wrap type="square"/>
+              </v:shape>
+            </w:pict>
+          </mc:Fallback>
+        </mc:AlternateContent>
+      </w:r>
+      <w:r>
+        <w:rPr>
+          <w:noProof/>
+          <w:sz w:val="28"/>
+          <w:szCs w:val="28"/>
+          <w:u w:val="single"/>
+        </w:rPr>
+        <mc:AlternateContent>
+          <mc:Choice Requires="wps">
+            <w:drawing>
+              <wp:anchor distT="45720" distB="45720" distL="114300" distR="114300" simplePos="0" relativeHeight="251672576" behindDoc="0" locked="0" layoutInCell="1" allowOverlap="1" wp14:anchorId="7EC28E59" wp14:editId="42F0CE6E">
+                <wp:simplePos x="0" y="0"/>
+                <wp:positionH relativeFrom="column">
+                  <wp:posOffset>1835785</wp:posOffset>
+                </wp:positionH>
+                <wp:positionV relativeFrom="paragraph">
+                  <wp:posOffset>116840</wp:posOffset>
+                </wp:positionV>
+                <wp:extent cx="640080" cy="533400"/>
+                <wp:effectExtent l="0" t="0" r="0" b="0"/>
+                <wp:wrapSquare wrapText="bothSides"/>
+                <wp:docPr id="9" name="Text Box 2"/>
+                <wp:cNvGraphicFramePr>
+                  <a:graphicFrameLocks xmlns:a="http://schemas.openxmlformats.org/drawingml/2006/main"/>
+                </wp:cNvGraphicFramePr>
+                <a:graphic xmlns:a="http://schemas.openxmlformats.org/drawingml/2006/main">
+                  <a:graphicData uri="http://schemas.microsoft.com/office/word/2010/wordprocessingShape">
+                    <wps:wsp>
+                      <wps:cNvSpPr txBox="1">
+                        <a:spLocks noChangeArrowheads="1"/>
+                      </wps:cNvSpPr>
+                      <wps:spPr bwMode="auto">
+                        <a:xfrm>
+                          <a:off x="0" y="0"/>
+                          <a:ext cx="640080" cy="533400"/>
+                        </a:xfrm>
+                        <a:prstGeom prst="rect">
+                          <a:avLst/>
+                        </a:prstGeom>
+                        <a:noFill/>
+                        <a:ln w="9525">
+                          <a:noFill/>
+                          <a:miter lim="800000"/>
+                          <a:headEnd/>
+                          <a:tailEnd/>
+                        </a:ln>
+                      </wps:spPr>
+                      <wps:txbx>
+                        <w:txbxContent>
+                          <w:p>
+                            <w:r>
+                              <w:t>System Admin</w:t>
+                            </w:r>
+                          </w:p>
+                        </w:txbxContent>
+                      </wps:txbx>
+                      <wps:bodyPr rot="0" vert="horz" wrap="square" lIns="91440" tIns="45720" rIns="91440" bIns="45720" anchor="t" anchorCtr="0">
+                        <a:noAutofit/>
+                      </wps:bodyPr>
+                    </wps:wsp>
+                  </a:graphicData>
+                </a:graphic>
+                <wp14:sizeRelH relativeFrom="margin">
+                  <wp14:pctWidth>0</wp14:pctWidth>
+                </wp14:sizeRelH>
+                <wp14:sizeRelV relativeFrom="margin">
+                  <wp14:pctHeight>0</wp14:pctHeight>
+                </wp14:sizeRelV>
+              </wp:anchor>
+            </w:drawing>
+          </mc:Choice>
+          <mc:Fallback>
+            <w:pict>
+              <v:shape w14:anchorId="7EC28E59" id="_x0000_s1034" type="#_x0000_t202" style="position:absolute;left:0;text-align:left;margin-left:144.55pt;margin-top:9.2pt;width:50.4pt;height:42pt;z-index:251672576;visibility:visible;mso-wrap-style:square;mso-width-percent:0;mso-height-percent:0;mso-wrap-distance-left:9pt;mso-wrap-distance-top:3.6pt;mso-wrap-distance-right:9pt;mso-wrap-distance-bottom:3.6pt;mso-position-horizontal:absolute;mso-position-horizontal-relative:text;mso-position-vertical:absolute;mso-position-vertical-relative:text;mso-width-percent:0;mso-height-percent:0;mso-width-relative:margin;mso-height-relative:margin;v-text-anchor:top" o:gfxdata="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" filled="f" stroked="f">
+                <v:textbox>
+                  <w:txbxContent>
+                    <w:p>
+                      <w:r>
+                        <w:t>System Admin</w:t>
+                      </w:r>
+                    </w:p>
+                  </w:txbxContent>
+                </v:textbox>
+                <w10:wrap type="square"/>
+              </v:shape>
+            </w:pict>
+          </mc:Fallback>
+        </mc:AlternateContent>
+      </w:r>
+    </w:p>
+    <w:p>
+      <w:pPr>
+        <w:jc w:val="center"/>
+        <w:rPr>
+          <w:sz w:val="28"/>
+          <w:szCs w:val="28"/>
+          <w:u w:val="single"/>
+        </w:rPr>
+      </w:pPr>
+      <w:r>
+        <w:rPr>
+          <w:noProof/>
+          <w:sz w:val="28"/>
+          <w:szCs w:val="28"/>
+          <w:u w:val="single"/>
+        </w:rPr>
+        <mc:AlternateContent>
+          <mc:Choice Requires="wps">
+            <w:drawing>
+              <wp:anchor distT="0" distB="0" distL="114300" distR="114300" simplePos="0" relativeHeight="251697152" behindDoc="0" locked="0" layoutInCell="1" allowOverlap="1" wp14:anchorId="3C8556F8" wp14:editId="0BFD29BA">
+                <wp:simplePos x="0" y="0"/>
+                <wp:positionH relativeFrom="column">
+                  <wp:posOffset>4571999</wp:posOffset>
+                </wp:positionH>
+                <wp:positionV relativeFrom="paragraph">
+                  <wp:posOffset>131331</wp:posOffset>
+                </wp:positionV>
+                <wp:extent cx="359987" cy="45719"/>
+                <wp:effectExtent l="0" t="57150" r="21590" b="50165"/>
+                <wp:wrapNone/>
+                <wp:docPr id="21" name="Straight Arrow Connector 21"/>
+                <wp:cNvGraphicFramePr/>
+                <a:graphic xmlns:a="http://schemas.openxmlformats.org/drawingml/2006/main">
+                  <a:graphicData uri="http://schemas.microsoft.com/office/word/2010/wordprocessingShape">
+                    <wps:wsp>
+                      <wps:cNvCnPr/>
+                      <wps:spPr>
+                        <a:xfrm flipH="1" flipV="1">
+                          <a:off x="0" y="0"/>
+                          <a:ext cx="359987" cy="45719"/>
+                        </a:xfrm>
+                        <a:prstGeom prst="straightConnector1">
+                          <a:avLst/>
+                        </a:prstGeom>
+                        <a:ln>
+                          <a:tailEnd type="triangle"/>
+                        </a:ln>
+                      </wps:spPr>
+                      <wps:style>
+                        <a:lnRef idx="1">
+                          <a:schemeClr val="accent1"/>
+                        </a:lnRef>
+                        <a:fillRef idx="0">
+                          <a:schemeClr val="accent1"/>
+                        </a:fillRef>
+                        <a:effectRef idx="0">
+                          <a:schemeClr val="accent1"/>
+                        </a:effectRef>
+                        <a:fontRef idx="minor">
+                          <a:schemeClr val="tx1"/>
+                        </a:fontRef>
+                      </wps:style>
+                      <wps:bodyPr/>
+                    </wps:wsp>
+                  </a:graphicData>
+                </a:graphic>
+                <wp14:sizeRelH relativeFrom="margin">
+                  <wp14:pctWidth>0</wp14:pctWidth>
+                </wp14:sizeRelH>
+                <wp14:sizeRelV relativeFrom="margin">
+                  <wp14:pctHeight>0</wp14:pctHeight>
+                </wp14:sizeRelV>
+              </wp:anchor>
+            </w:drawing>
+          </mc:Choice>
+          <mc:Fallback>
+            <w:pict>
+              <v:shape w14:anchorId="013BC375" id="Straight Arrow Connector 21" o:spid="_x0000_s1026" type="#_x0000_t32" style="position:absolute;margin-left:5in;margin-top:10.35pt;width:28.35pt;height:3.6pt;flip:x y;z-index:251697152;visibility:visible;mso-wrap-style:square;mso-width-percent:0;mso-height-percent:0;mso-wrap-distance-left:9pt;mso-wrap-distance-top:0;mso-wrap-distance-right:9pt;mso-wrap-distance-bottom:0;mso-position-horizontal:absolute;mso-position-horizontal-relative:text;mso-position-vertical:absolute;mso-position-vertical-relative:text;mso-width-percent:0;mso-height-percent:0;mso-width-relative:margin;mso-height-relative:margin" o:gfxdata="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" strokecolor="#4472c4 [3204]" strokeweight=".5pt">
+                <v:stroke endarrow="block" joinstyle="miter"/>
+              </v:shape>
+            </w:pict>
+          </mc:Fallback>
+        </mc:AlternateContent>
+      </w:r>
+      <w:r>
+        <w:rPr>
+          <w:noProof/>
+          <w:sz w:val="28"/>
+          <w:szCs w:val="28"/>
+          <w:u w:val="single"/>
+        </w:rPr>
+        <mc:AlternateContent>
+          <mc:Choice Requires="wps">
+            <w:drawing>
+              <wp:anchor distT="0" distB="0" distL="114300" distR="114300" simplePos="0" relativeHeight="251691008" behindDoc="0" locked="0" layoutInCell="1" allowOverlap="1" wp14:anchorId="6B96D0AC" wp14:editId="2BD6FE94">
+                <wp:simplePos x="0" y="0"/>
+                <wp:positionH relativeFrom="column">
+                  <wp:posOffset>2175164</wp:posOffset>
+                </wp:positionH>
+                <wp:positionV relativeFrom="paragraph">
+                  <wp:posOffset>190904</wp:posOffset>
+                </wp:positionV>
+                <wp:extent cx="471054" cy="62346"/>
+                <wp:effectExtent l="0" t="19050" r="62865" b="90170"/>
+                <wp:wrapNone/>
+                <wp:docPr id="17" name="Straight Arrow Connector 17"/>
+                <wp:cNvGraphicFramePr/>
+                <a:graphic xmlns:a="http://schemas.openxmlformats.org/drawingml/2006/main">
+                  <a:graphicData uri="http://schemas.microsoft.com/office/word/2010/wordprocessingShape">
+                    <wps:wsp>
+                      <wps:cNvCnPr/>
+                      <wps:spPr>
+                        <a:xfrm>
+                          <a:off x="0" y="0"/>
+                          <a:ext cx="471054" cy="62346"/>
+                        </a:xfrm>
+                        <a:prstGeom prst="straightConnector1">
+                          <a:avLst/>
+                        </a:prstGeom>
+                        <a:ln>
+                          <a:tailEnd type="triangle"/>
+                        </a:ln>
+                      </wps:spPr>
+                      <wps:style>
+                        <a:lnRef idx="1">
+                          <a:schemeClr val="accent1"/>
+                        </a:lnRef>
+                        <a:fillRef idx="0">
+                          <a:schemeClr val="accent1"/>
+                        </a:fillRef>
+                        <a:effectRef idx="0">
+                          <a:schemeClr val="accent1"/>
+                        </a:effectRef>
+                        <a:fontRef idx="minor">
+                          <a:schemeClr val="tx1"/>
+                        </a:fontRef>
+                      </wps:style>
+                      <wps:bodyPr/>
+                    </wps:wsp>
+                  </a:graphicData>
+                </a:graphic>
+                <wp14:sizeRelH relativeFrom="margin">
+                  <wp14:pctWidth>0</wp14:pctWidth>
+                </wp14:sizeRelH>
+                <wp14:sizeRelV relativeFrom="margin">
+                  <wp14:pctHeight>0</wp14:pctHeight>
+                </wp14:sizeRelV>
+              </wp:anchor>
+            </w:drawing>
+          </mc:Choice>
+          <mc:Fallback>
+            <w:pict>
+              <v:shape w14:anchorId="3A71F28E" id="Straight Arrow Connector 17" o:spid="_x0000_s1026" type="#_x0000_t32" style="position:absolute;margin-left:171.25pt;margin-top:15.05pt;width:37.1pt;height:4.9pt;z-index:251691008;visibility:visible;mso-wrap-style:square;mso-width-percent:0;mso-height-percent:0;mso-wrap-distance-left:9pt;mso-wrap-distance-top:0;mso-wrap-distance-right:9pt;mso-wrap-distance-bottom:0;mso-position-horizontal:absolute;mso-position-horizontal-relative:text;mso-position-vertical:absolute;mso-position-vertical-relative:text;mso-width-percent:0;mso-height-percent:0;mso-width-relative:margin;mso-height-relative:margin" o:gfxdata="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" strokecolor="#4472c4 [3204]" strokeweight=".5pt">
+                <v:stroke endarrow="block" joinstyle="miter"/>
+              </v:shape>
+            </w:pict>
+          </mc:Fallback>
+        </mc:AlternateContent>
+      </w:r>
+      <w:r>
+        <w:rPr>
+          <w:noProof/>
+          <w:sz w:val="28"/>
+          <w:szCs w:val="28"/>
+          <w:u w:val="single"/>
+        </w:rPr>
+        <mc:AlternateContent>
+          <mc:Choice Requires="wps">
+            <w:drawing>
+              <wp:anchor distT="45720" distB="45720" distL="114300" distR="114300" simplePos="0" relativeHeight="251683840" behindDoc="0" locked="0" layoutInCell="1" allowOverlap="1" wp14:anchorId="44070EE6" wp14:editId="547841E4">
+                <wp:simplePos x="0" y="0"/>
+                <wp:positionH relativeFrom="column">
+                  <wp:posOffset>4142221</wp:posOffset>
+                </wp:positionH>
+                <wp:positionV relativeFrom="paragraph">
+                  <wp:posOffset>6524</wp:posOffset>
+                </wp:positionV>
+                <wp:extent cx="640080" cy="533400"/>
+                <wp:effectExtent l="0" t="0" r="0" b="0"/>
+                <wp:wrapSquare wrapText="bothSides"/>
+                <wp:docPr id="10" name="Text Box 2"/>
+                <wp:cNvGraphicFramePr>
+                  <a:graphicFrameLocks xmlns:a="http://schemas.openxmlformats.org/drawingml/2006/main"/>
+                </wp:cNvGraphicFramePr>
+                <a:graphic xmlns:a="http://schemas.openxmlformats.org/drawingml/2006/main">
+                  <a:graphicData uri="http://schemas.microsoft.com/office/word/2010/wordprocessingShape">
+                    <wps:wsp>
+                      <wps:cNvSpPr txBox="1">
+                        <a:spLocks noChangeArrowheads="1"/>
+                      </wps:cNvSpPr>
+                      <wps:spPr bwMode="auto">
+                        <a:xfrm>
+                          <a:off x="0" y="0"/>
+                          <a:ext cx="640080" cy="533400"/>
+                        </a:xfrm>
+                        <a:prstGeom prst="rect">
+                          <a:avLst/>
+                        </a:prstGeom>
+                        <a:noFill/>
+                        <a:ln w="9525">
+                          <a:noFill/>
+                          <a:miter lim="800000"/>
+                          <a:headEnd/>
+                          <a:tailEnd/>
+                        </a:ln>
+                      </wps:spPr>
+                      <wps:txbx>
+                        <w:txbxContent>
+                          <w:p>
+                            <w:r>
+                              <w:t>Legal</w:t>
+                            </w:r>
+                          </w:p>
+                        </w:txbxContent>
+                      </wps:txbx>
+                      <wps:bodyPr rot="0" vert="horz" wrap="square" lIns="91440" tIns="45720" rIns="91440" bIns="45720" anchor="t" anchorCtr="0">
+                        <a:noAutofit/>
+                      </wps:bodyPr>
+                    </wps:wsp>
+                  </a:graphicData>
+                </a:graphic>
+                <wp14:sizeRelH relativeFrom="margin">
+                  <wp14:pctWidth>0</wp14:pctWidth>
+                </wp14:sizeRelH>
+                <wp14:sizeRelV relativeFrom="margin">
+                  <wp14:pctHeight>0</wp14:pctHeight>
+                </wp14:sizeRelV>
+              </wp:anchor>
+            </w:drawing>
+          </mc:Choice>
+          <mc:Fallback>
+            <w:pict>
+              <v:shape w14:anchorId="44070EE6" id="_x0000_s1035" type="#_x0000_t202" style="position:absolute;left:0;text-align:left;margin-left:326.15pt;margin-top:.5pt;width:50.4pt;height:42pt;z-index:251683840;visibility:visible;mso-wrap-style:square;mso-width-percent:0;mso-height-percent:0;mso-wrap-distance-left:9pt;mso-wrap-distance-top:3.6pt;mso-wrap-distance-right:9pt;mso-wrap-distance-bottom:3.6pt;mso-position-horizontal:absolute;mso-position-horizontal-relative:text;mso-position-vertical:absolute;mso-position-vertical-relative:text;mso-width-percent:0;mso-height-percent:0;mso-width-relative:margin;mso-height-relative:margin;v-text-anchor:top" o:gfxdata="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" filled="f" stroked="f">
+                <v:textbox>
+                  <w:txbxContent>
+                    <w:p>
+                      <w:r>
+                        <w:t>Legal</w:t>
+                      </w:r>
+                    </w:p>
+                  </w:txbxContent>
+                </v:textbox>
+                <w10:wrap type="square"/>
+              </v:shape>
+            </w:pict>
+          </mc:Fallback>
+        </mc:AlternateContent>
+      </w:r>
+    </w:p>
+    <w:p>
+      <w:pPr>
+        <w:jc w:val="center"/>
+        <w:rPr>
+          <w:sz w:val="28"/>
+          <w:szCs w:val="28"/>
+          <w:u w:val="single"/>
+        </w:rPr>
+      </w:pPr>
+      <w:r>
+        <w:rPr>
+          <w:noProof/>
+          <w:sz w:val="28"/>
+          <w:szCs w:val="28"/>
+          <w:u w:val="single"/>
+        </w:rPr>
+        <mc:AlternateContent>
+          <mc:Choice Requires="wps">
+            <w:drawing>
+              <wp:anchor distT="0" distB="0" distL="114300" distR="114300" simplePos="0" relativeHeight="251695104" behindDoc="0" locked="0" layoutInCell="1" allowOverlap="1" wp14:anchorId="32B8C18E" wp14:editId="5A8ACD43">
+                <wp:simplePos x="0" y="0"/>
+                <wp:positionH relativeFrom="margin">
+                  <wp:posOffset>2989175</wp:posOffset>
+                </wp:positionH>
+                <wp:positionV relativeFrom="paragraph">
+                  <wp:posOffset>58765</wp:posOffset>
+                </wp:positionV>
+                <wp:extent cx="45719" cy="440402"/>
+                <wp:effectExtent l="38100" t="38100" r="50165" b="17145"/>
+                <wp:wrapNone/>
+                <wp:docPr id="20" name="Straight Arrow Connector 20"/>
+                <wp:cNvGraphicFramePr/>
+                <a:graphic xmlns:a="http://schemas.openxmlformats.org/drawingml/2006/main">
+                  <a:graphicData uri="http://schemas.microsoft.com/office/word/2010/wordprocessingShape">
+                    <wps:wsp>
+                      <wps:cNvCnPr/>
+                      <wps:spPr>
+                        <a:xfrm flipV="1">
+                          <a:off x="0" y="0"/>
+                          <a:ext cx="45719" cy="440402"/>
+                        </a:xfrm>
+                        <a:prstGeom prst="straightConnector1">
+                          <a:avLst/>
+                        </a:prstGeom>
+                        <a:ln>
+                          <a:tailEnd type="triangle"/>
+                        </a:ln>
+                      </wps:spPr>
+                      <wps:style>
+                        <a:lnRef idx="1">
+                          <a:schemeClr val="accent1"/>
+                        </a:lnRef>
+                        <a:fillRef idx="0">
+                          <a:schemeClr val="accent1"/>
+                        </a:fillRef>
+                        <a:effectRef idx="0">
+                          <a:schemeClr val="accent1"/>
+                        </a:effectRef>
+                        <a:fontRef idx="minor">
+                          <a:schemeClr val="tx1"/>
+                        </a:fontRef>
+                      </wps:style>
+                      <wps:bodyPr/>
+                    </wps:wsp>
+                  </a:graphicData>
+                </a:graphic>
+                <wp14:sizeRelH relativeFrom="margin">
+                  <wp14:pctWidth>0</wp14:pctWidth>
+                </wp14:sizeRelH>
+                <wp14:sizeRelV relativeFrom="margin">
+                  <wp14:pctHeight>0</wp14:pctHeight>
+                </wp14:sizeRelV>
+              </wp:anchor>
+            </w:drawing>
+          </mc:Choice>
+          <mc:Fallback>
+            <w:pict>
+              <v:shape w14:anchorId="5AC9F5C9" id="Straight Arrow Connector 20" o:spid="_x0000_s1026" type="#_x0000_t32" style="position:absolute;margin-left:235.35pt;margin-top:4.65pt;width:3.6pt;height:34.7pt;flip:y;z-index:251695104;visibility:visible;mso-wrap-style:square;mso-width-percent:0;mso-height-percent:0;mso-wrap-distance-left:9pt;mso-wrap-distance-top:0;mso-wrap-distance-right:9pt;mso-wrap-distance-bottom:0;mso-position-horizontal:absolute;mso-position-horizontal-relative:margin;mso-position-vertical:absolute;mso-position-vertical-relative:text;mso-width-percent:0;mso-height-percent:0;mso-width-relative:margin;mso-height-relative:margin" o:gfxdata="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" strokecolor="#4472c4 [3204]" strokeweight=".5pt">
+                <v:stroke endarrow="block" joinstyle="miter"/>
+                <w10:wrap anchorx="margin"/>
+              </v:shape>
+            </w:pict>
+          </mc:Fallback>
+        </mc:AlternateContent>
+      </w:r>
+    </w:p>
+    <w:p>
+      <w:pPr>
+        <w:jc w:val="center"/>
+        <w:rPr>
+          <w:sz w:val="28"/>
+          <w:szCs w:val="28"/>
+          <w:u w:val="single"/>
+        </w:rPr>
+      </w:pPr>
+      <w:r>
+        <w:rPr>
+          <w:noProof/>
+          <w:sz w:val="28"/>
+          <w:szCs w:val="28"/>
+          <w:u w:val="single"/>
+        </w:rPr>
+        <mc:AlternateContent>
+          <mc:Choice Requires="wps">
+            <w:drawing>
+              <wp:anchor distT="0" distB="0" distL="114300" distR="114300" simplePos="0" relativeHeight="251693056" behindDoc="0" locked="0" layoutInCell="1" allowOverlap="1" wp14:anchorId="1AAF9DDA" wp14:editId="257A6ACF">
+                <wp:simplePos x="0" y="0"/>
+                <wp:positionH relativeFrom="column">
+                  <wp:posOffset>3048289</wp:posOffset>
+                </wp:positionH>
+                <wp:positionV relativeFrom="paragraph">
+                  <wp:posOffset>273684</wp:posOffset>
+                </wp:positionV>
+                <wp:extent cx="45719" cy="429953"/>
+                <wp:effectExtent l="38100" t="38100" r="50165" b="27305"/>
+                <wp:wrapNone/>
+                <wp:docPr id="18" name="Straight Arrow Connector 18"/>
+                <wp:cNvGraphicFramePr/>
+                <a:graphic xmlns:a="http://schemas.openxmlformats.org/drawingml/2006/main">
+                  <a:graphicData uri="http://schemas.microsoft.com/office/word/2010/wordprocessingShape">
+                    <wps:wsp>
+                      <wps:cNvCnPr/>
+                      <wps:spPr>
+                        <a:xfrm flipH="1" flipV="1">
+                          <a:off x="0" y="0"/>
+                          <a:ext cx="45719" cy="429953"/>
+                        </a:xfrm>
+                        <a:prstGeom prst="straightConnector1">
+                          <a:avLst/>
+                        </a:prstGeom>
+                        <a:ln>
+                          <a:tailEnd type="triangle"/>
+                        </a:ln>
+                      </wps:spPr>
+                      <wps:style>
+                        <a:lnRef idx="1">
+                          <a:schemeClr val="accent1"/>
+                        </a:lnRef>
+                        <a:fillRef idx="0">
+                          <a:schemeClr val="accent1"/>
+                        </a:fillRef>
+                        <a:effectRef idx="0">
+                          <a:schemeClr val="accent1"/>
+                        </a:effectRef>
+                        <a:fontRef idx="minor">
+                          <a:schemeClr val="tx1"/>
+                        </a:fontRef>
+                      </wps:style>
+                      <wps:bodyPr/>
+                    </wps:wsp>
+                  </a:graphicData>
+                </a:graphic>
+                <wp14:sizeRelH relativeFrom="margin">
+                  <wp14:pctWidth>0</wp14:pctWidth>
+                </wp14:sizeRelH>
+                <wp14:sizeRelV relativeFrom="margin">
+                  <wp14:pctHeight>0</wp14:pctHeight>
+                </wp14:sizeRelV>
+              </wp:anchor>
+            </w:drawing>
+          </mc:Choice>
+          <mc:Fallback>
+            <w:pict>
+              <v:shape w14:anchorId="68F0A266" id="Straight Arrow Connector 18" o:spid="_x0000_s1026" type="#_x0000_t32" style="position:absolute;margin-left:240pt;margin-top:21.55pt;width:3.6pt;height:33.85pt;flip:x y;z-index:251693056;visibility:visible;mso-wrap-style:square;mso-width-percent:0;mso-height-percent:0;mso-wrap-distance-left:9pt;mso-wrap-distance-top:0;mso-wrap-distance-right:9pt;mso-wrap-distance-bottom:0;mso-position-horizontal:absolute;mso-position-horizontal-relative:text;mso-position-vertical:absolute;mso-position-vertical-relative:text;mso-width-percent:0;mso-height-percent:0;mso-width-relative:margin;mso-height-relative:margin" o:gfxdata="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" strokecolor="#4472c4 [3204]" strokeweight=".5pt">
+                <v:stroke endarrow="block" joinstyle="miter"/>
+              </v:shape>
+            </w:pict>
+          </mc:Fallback>
+        </mc:AlternateContent>
+      </w:r>
+      <w:r>
+        <w:rPr>
+          <w:noProof/>
+          <w:sz w:val="28"/>
+          <w:szCs w:val="28"/>
+          <w:u w:val="single"/>
+        </w:rPr>
+        <mc:AlternateContent>
+          <mc:Choice Requires="wps">
+            <w:drawing>
+              <wp:anchor distT="45720" distB="45720" distL="114300" distR="114300" simplePos="0" relativeHeight="251670528" behindDoc="0" locked="0" layoutInCell="1" allowOverlap="1" wp14:anchorId="7131E2BA" wp14:editId="1FE29439">
+                <wp:simplePos x="0" y="0"/>
+                <wp:positionH relativeFrom="column">
+                  <wp:posOffset>2727960</wp:posOffset>
+                </wp:positionH>
+                <wp:positionV relativeFrom="paragraph">
+                  <wp:posOffset>79087</wp:posOffset>
+                </wp:positionV>
+                <wp:extent cx="525780" cy="281940"/>
+                <wp:effectExtent l="0" t="0" r="0" b="3810"/>
+                <wp:wrapSquare wrapText="bothSides"/>
+                <wp:docPr id="8" name="Text Box 2"/>
+                <wp:cNvGraphicFramePr>
+                  <a:graphicFrameLocks xmlns:a="http://schemas.openxmlformats.org/drawingml/2006/main"/>
+                </wp:cNvGraphicFramePr>
+                <a:graphic xmlns:a="http://schemas.openxmlformats.org/drawingml/2006/main">
+                  <a:graphicData uri="http://schemas.microsoft.com/office/word/2010/wordprocessingShape">
+                    <wps:wsp>
+                      <wps:cNvSpPr txBox="1">
+                        <a:spLocks noChangeArrowheads="1"/>
+                      </wps:cNvSpPr>
+                      <wps:spPr bwMode="auto">
+                        <a:xfrm>
+                          <a:off x="0" y="0"/>
+                          <a:ext cx="525780" cy="281940"/>
+                        </a:xfrm>
+                        <a:prstGeom prst="rect">
+                          <a:avLst/>
+                        </a:prstGeom>
+                        <a:noFill/>
+                        <a:ln w="9525">
+                          <a:noFill/>
+                          <a:miter lim="800000"/>
+                          <a:headEnd/>
+                          <a:tailEnd/>
+                        </a:ln>
+                      </wps:spPr>
+                      <wps:txbx>
+                        <w:txbxContent>
+                          <w:p>
+                            <w:r>
+                              <w:t>Users</w:t>
+                            </w:r>
+                          </w:p>
+                        </w:txbxContent>
+                      </wps:txbx>
+                      <wps:bodyPr rot="0" vert="horz" wrap="none" lIns="91440" tIns="45720" rIns="91440" bIns="45720" anchor="t" anchorCtr="0">
+                        <a:noAutofit/>
+                      </wps:bodyPr>
+                    </wps:wsp>
+                  </a:graphicData>
+                </a:graphic>
+                <wp14:sizeRelH relativeFrom="margin">
+                  <wp14:pctWidth>0</wp14:pctWidth>
+                </wp14:sizeRelH>
+                <wp14:sizeRelV relativeFrom="margin">
+                  <wp14:pctHeight>0</wp14:pctHeight>
+                </wp14:sizeRelV>
+              </wp:anchor>
+            </w:drawing>
+          </mc:Choice>
+          <mc:Fallback>
+            <w:pict>
+              <v:shape w14:anchorId="7131E2BA" id="_x0000_s1036" type="#_x0000_t202" style="position:absolute;left:0;text-align:left;margin-left:214.8pt;margin-top:6.25pt;width:41.4pt;height:22.2pt;z-index:251670528;visibility:visible;mso-wrap-style:none;mso-width-percent:0;mso-height-percent:0;mso-wrap-distance-left:9pt;mso-wrap-distance-top:3.6pt;mso-wrap-distance-right:9pt;mso-wrap-distance-bottom:3.6pt;mso-position-horizontal:absolute;mso-position-horizontal-relative:text;mso-position-vertical:absolute;mso-position-vertical-relative:text;mso-width-percent:0;mso-height-percent:0;mso-width-relative:margin;mso-height-relative:margin;v-text-anchor:top" o:gfxdata="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" filled="f" stroked="f">
+                <v:textbox>
+                  <w:txbxContent>
+                    <w:p>
+                      <w:r>
+                        <w:t>Users</w:t>
+                      </w:r>
+                    </w:p>
+                  </w:txbxContent>
+                </v:textbox>
+                <w10:wrap type="square"/>
+              </v:shape>
+            </w:pict>
+          </mc:Fallback>
+        </mc:AlternateContent>
+      </w:r>
+    </w:p>
+    <w:p>
+      <w:pPr>
+        <w:jc w:val="center"/>
+        <w:rPr>
+          <w:sz w:val="28"/>
+          <w:szCs w:val="28"/>
+          <w:u w:val="single"/>
+        </w:rPr>
+      </w:pPr>
+      <w:r>
+        <w:rPr>
+          <w:noProof/>
+          <w:sz w:val="28"/>
+          <w:szCs w:val="28"/>
+          <w:u w:val="single"/>
+        </w:rPr>
+        <mc:AlternateContent>
+          <mc:Choice Requires="wps">
+            <w:drawing>
+              <wp:anchor distT="45720" distB="45720" distL="114300" distR="114300" simplePos="0" relativeHeight="251679744" behindDoc="0" locked="0" layoutInCell="1" allowOverlap="1" wp14:anchorId="1ABBB5AF" wp14:editId="7E4307BF">
+                <wp:simplePos x="0" y="0"/>
+                <wp:positionH relativeFrom="column">
+                  <wp:posOffset>2680450</wp:posOffset>
+                </wp:positionH>
+                <wp:positionV relativeFrom="paragraph">
+                  <wp:posOffset>158692</wp:posOffset>
+                </wp:positionV>
+                <wp:extent cx="983615" cy="533400"/>
+                <wp:effectExtent l="0" t="0" r="0" b="0"/>
+                <wp:wrapSquare wrapText="bothSides"/>
+                <wp:docPr id="6" name="Text Box 2"/>
+                <wp:cNvGraphicFramePr>
+                  <a:graphicFrameLocks xmlns:a="http://schemas.openxmlformats.org/drawingml/2006/main"/>
+                </wp:cNvGraphicFramePr>
+                <a:graphic xmlns:a="http://schemas.openxmlformats.org/drawingml/2006/main">
+                  <a:graphicData uri="http://schemas.microsoft.com/office/word/2010/wordprocessingShape">
+                    <wps:wsp>
+                      <wps:cNvSpPr txBox="1">
+                        <a:spLocks noChangeArrowheads="1"/>
+                      </wps:cNvSpPr>
+                      <wps:spPr bwMode="auto">
+                        <a:xfrm>
+                          <a:off x="0" y="0"/>
+                          <a:ext cx="983615" cy="533400"/>
+                        </a:xfrm>
+                        <a:prstGeom prst="rect">
+                          <a:avLst/>
+                        </a:prstGeom>
+                        <a:noFill/>
+                        <a:ln w="9525">
+                          <a:noFill/>
+                          <a:miter lim="800000"/>
+                          <a:headEnd/>
+                          <a:tailEnd/>
+                        </a:ln>
+                      </wps:spPr>
+                      <wps:txbx>
+                        <w:txbxContent>
+                          <w:p>
+                            <w:r>
+                              <w:t>User Management</w:t>
+                            </w:r>
+                          </w:p>
+                        </w:txbxContent>
+                      </wps:txbx>
+                      <wps:bodyPr rot="0" vert="horz" wrap="square" lIns="91440" tIns="45720" rIns="91440" bIns="45720" anchor="t" anchorCtr="0">
+                        <a:noAutofit/>
+                      </wps:bodyPr>
+                    </wps:wsp>
+                  </a:graphicData>
+                </a:graphic>
+                <wp14:sizeRelH relativeFrom="margin">
+                  <wp14:pctWidth>0</wp14:pctWidth>
+                </wp14:sizeRelH>
+                <wp14:sizeRelV relativeFrom="margin">
+                  <wp14:pctHeight>0</wp14:pctHeight>
+                </wp14:sizeRelV>
+              </wp:anchor>
+            </w:drawing>
+          </mc:Choice>
+          <mc:Fallback>
+            <w:pict>
+              <v:shape w14:anchorId="1ABBB5AF" id="_x0000_s1037" type="#_x0000_t202" style="position:absolute;left:0;text-align:left;margin-left:211.05pt;margin-top:12.5pt;width:77.45pt;height:42pt;z-index:251679744;visibility:visible;mso-wrap-style:square;mso-width-percent:0;mso-height-percent:0;mso-wrap-distance-left:9pt;mso-wrap-distance-top:3.6pt;mso-wrap-distance-right:9pt;mso-wrap-distance-bottom:3.6pt;mso-position-horizontal:absolute;mso-position-horizontal-relative:text;mso-position-vertical:absolute;mso-position-vertical-relative:text;mso-width-percent:0;mso-height-percent:0;mso-width-relative:margin;mso-height-relative:margin;v-text-anchor:top" o:gfxdata="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" filled="f" stroked="f">
+                <v:textbox>
+                  <w:txbxContent>
+                    <w:p>
+                      <w:r>
+                        <w:t>User Management</w:t>
+                      </w:r>
+                    </w:p>
+                  </w:txbxContent>
+                </v:textbox>
+                <w10:wrap type="square"/>
+              </v:shape>
+            </w:pict>
+          </mc:Fallback>
+        </mc:AlternateContent>
+      </w:r>
+    </w:p>
+    <w:p>
+      <w:pPr>
+        <w:jc w:val="center"/>
+        <w:rPr>
+          <w:sz w:val="28"/>
+          <w:szCs w:val="28"/>
+          <w:u w:val="single"/>
+        </w:rPr>
+      </w:pPr>
+      <w:r>
+        <w:rPr>
+          <w:noProof/>
+          <w:sz w:val="28"/>
+          <w:szCs w:val="28"/>
+          <w:u w:val="single"/>
+        </w:rPr>
+        <mc:AlternateContent>
+          <mc:Choice Requires="wps">
+            <w:drawing>
+              <wp:anchor distT="0" distB="0" distL="114300" distR="114300" simplePos="0" relativeHeight="251699200" behindDoc="0" locked="0" layoutInCell="1" allowOverlap="1" wp14:anchorId="66A68F90" wp14:editId="215C9BFC">
+                <wp:simplePos x="0" y="0"/>
+                <wp:positionH relativeFrom="column">
+                  <wp:posOffset>3553691</wp:posOffset>
+                </wp:positionH>
+                <wp:positionV relativeFrom="paragraph">
+                  <wp:posOffset>288116</wp:posOffset>
+                </wp:positionV>
+                <wp:extent cx="62345" cy="367088"/>
+                <wp:effectExtent l="19050" t="38100" r="52070" b="13970"/>
+                <wp:wrapNone/>
+                <wp:docPr id="24" name="Straight Arrow Connector 24"/>
+                <wp:cNvGraphicFramePr/>
+                <a:graphic xmlns:a="http://schemas.openxmlformats.org/drawingml/2006/main">
+                  <a:graphicData uri="http://schemas.microsoft.com/office/word/2010/wordprocessingShape">
+                    <wps:wsp>
+                      <wps:cNvCnPr/>
+                      <wps:spPr>
+                        <a:xfrm flipV="1">
+                          <a:off x="0" y="0"/>
+                          <a:ext cx="62345" cy="367088"/>
+                        </a:xfrm>
+                        <a:prstGeom prst="straightConnector1">
+                          <a:avLst/>
+                        </a:prstGeom>
+                        <a:ln>
+                          <a:tailEnd type="triangle"/>
+                        </a:ln>
+                      </wps:spPr>
+                      <wps:style>
+                        <a:lnRef idx="1">
+                          <a:schemeClr val="accent1"/>
+                        </a:lnRef>
+                        <a:fillRef idx="0">
+                          <a:schemeClr val="accent1"/>
+                        </a:fillRef>
+                        <a:effectRef idx="0">
+                          <a:schemeClr val="accent1"/>
+                        </a:effectRef>
+                        <a:fontRef idx="minor">
+                          <a:schemeClr val="tx1"/>
+                        </a:fontRef>
+                      </wps:style>
+                      <wps:bodyPr/>
+                    </wps:wsp>
+                  </a:graphicData>
+                </a:graphic>
+                <wp14:sizeRelH relativeFrom="margin">
+                  <wp14:pctWidth>0</wp14:pctWidth>
+                </wp14:sizeRelH>
+                <wp14:sizeRelV relativeFrom="margin">
+                  <wp14:pctHeight>0</wp14:pctHeight>
+                </wp14:sizeRelV>
+              </wp:anchor>
+            </w:drawing>
+          </mc:Choice>
+          <mc:Fallback>
+            <w:pict>
+              <v:shape w14:anchorId="0B560B70" id="Straight Arrow Connector 24" o:spid="_x0000_s1026" type="#_x0000_t32" style="position:absolute;margin-left:279.8pt;margin-top:22.7pt;width:4.9pt;height:28.9pt;flip:y;z-index:251699200;visibility:visible;mso-wrap-style:square;mso-width-percent:0;mso-height-percent:0;mso-wrap-distance-left:9pt;mso-wrap-distance-top:0;mso-wrap-distance-right:9pt;mso-wrap-distance-bottom:0;mso-position-horizontal:absolute;mso-position-horizontal-relative:text;mso-position-vertical:absolute;mso-position-vertical-relative:text;mso-width-percent:0;mso-height-percent:0;mso-width-relative:margin;mso-height-relative:margin" o:gfxdata="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" strokecolor="#4472c4 [3204]" strokeweight=".5pt">
+                <v:stroke endarrow="block" joinstyle="miter"/>
+              </v:shape>
+            </w:pict>
+          </mc:Fallback>
+        </mc:AlternateContent>
       </w:r>
     </w:p>
     <w:p>
@@ -892,6 +2963,101 @@
           <w:szCs w:val="28"/>
         </w:rPr>
       </w:pPr>
+      <w:r>
+        <w:rPr>
+          <w:noProof/>
+          <w:sz w:val="28"/>
+          <w:szCs w:val="28"/>
+          <w:u w:val="single"/>
+        </w:rPr>
+        <mc:AlternateContent>
+          <mc:Choice Requires="wps">
+            <w:drawing>
+              <wp:anchor distT="45720" distB="45720" distL="114300" distR="114300" simplePos="0" relativeHeight="251687936" behindDoc="0" locked="0" layoutInCell="1" allowOverlap="1" wp14:anchorId="1FB68E72" wp14:editId="74C1B70B">
+                <wp:simplePos x="0" y="0"/>
+                <wp:positionH relativeFrom="column">
+                  <wp:posOffset>2673465</wp:posOffset>
+                </wp:positionH>
+                <wp:positionV relativeFrom="paragraph">
+                  <wp:posOffset>5888</wp:posOffset>
+                </wp:positionV>
+                <wp:extent cx="1045845" cy="533400"/>
+                <wp:effectExtent l="0" t="0" r="0" b="0"/>
+                <wp:wrapSquare wrapText="bothSides"/>
+                <wp:docPr id="15" name="Text Box 2"/>
+                <wp:cNvGraphicFramePr>
+                  <a:graphicFrameLocks xmlns:a="http://schemas.openxmlformats.org/drawingml/2006/main"/>
+                </wp:cNvGraphicFramePr>
+                <a:graphic xmlns:a="http://schemas.openxmlformats.org/drawingml/2006/main">
+                  <a:graphicData uri="http://schemas.microsoft.com/office/word/2010/wordprocessingShape">
+                    <wps:wsp>
+                      <wps:cNvSpPr txBox="1">
+                        <a:spLocks noChangeArrowheads="1"/>
+                      </wps:cNvSpPr>
+                      <wps:spPr bwMode="auto">
+                        <a:xfrm>
+                          <a:off x="0" y="0"/>
+                          <a:ext cx="1045845" cy="533400"/>
+                        </a:xfrm>
+                        <a:prstGeom prst="rect">
+                          <a:avLst/>
+                        </a:prstGeom>
+                        <a:noFill/>
+                        <a:ln w="9525">
+                          <a:noFill/>
+                          <a:miter lim="800000"/>
+                          <a:headEnd/>
+                          <a:tailEnd/>
+                        </a:ln>
+                      </wps:spPr>
+                      <wps:txbx>
+                        <w:txbxContent>
+                          <w:p>
+                            <w:r>
+                              <w:t>Financial Beneficia</w:t>
+                            </w:r>
+                            <w:r>
+                              <w:t>ries</w:t>
+                            </w:r>
+                          </w:p>
+                        </w:txbxContent>
+                      </wps:txbx>
+                      <wps:bodyPr rot="0" vert="horz" wrap="square" lIns="91440" tIns="45720" rIns="91440" bIns="45720" anchor="t" anchorCtr="0">
+                        <a:noAutofit/>
+                      </wps:bodyPr>
+                    </wps:wsp>
+                  </a:graphicData>
+                </a:graphic>
+                <wp14:sizeRelH relativeFrom="margin">
+                  <wp14:pctWidth>0</wp14:pctWidth>
+                </wp14:sizeRelH>
+                <wp14:sizeRelV relativeFrom="margin">
+                  <wp14:pctHeight>0</wp14:pctHeight>
+                </wp14:sizeRelV>
+              </wp:anchor>
+            </w:drawing>
+          </mc:Choice>
+          <mc:Fallback>
+            <w:pict>
+              <v:shape w14:anchorId="1FB68E72" id="_x0000_s1038" type="#_x0000_t202" style="position:absolute;margin-left:210.5pt;margin-top:.45pt;width:82.35pt;height:42pt;z-index:251687936;visibility:visible;mso-wrap-style:square;mso-width-percent:0;mso-height-percent:0;mso-wrap-distance-left:9pt;mso-wrap-distance-top:3.6pt;mso-wrap-distance-right:9pt;mso-wrap-distance-bottom:3.6pt;mso-position-horizontal:absolute;mso-position-horizontal-relative:text;mso-position-vertical:absolute;mso-position-vertical-relative:text;mso-width-percent:0;mso-height-percent:0;mso-width-relative:margin;mso-height-relative:margin;v-text-anchor:top" o:gfxdata="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" filled="f" stroked="f">
+                <v:textbox>
+                  <w:txbxContent>
+                    <w:p>
+                      <w:r>
+                        <w:t>Financial Beneficia</w:t>
+                      </w:r>
+                      <w:r>
+                        <w:t>ries</w:t>
+                      </w:r>
+                    </w:p>
+                  </w:txbxContent>
+                </v:textbox>
+                <w10:wrap type="square"/>
+              </v:shape>
+            </w:pict>
+          </mc:Fallback>
+        </mc:AlternateContent>
+      </w:r>
     </w:p>
     <w:p>
       <w:pPr>
@@ -906,42 +3072,536 @@
     </w:p>
     <w:p>
       <w:pPr>
-        <w:jc w:val="center"/>
-        <w:rPr>
-          <w:rFonts w:ascii="Arial" w:hAnsi="Arial" w:cs="Arial"/>
-          <w:sz w:val="28"/>
-          <w:szCs w:val="28"/>
+        <w:rPr>
+          <w:rFonts w:ascii="Arial" w:hAnsi="Arial" w:cs="Arial"/>
+          <w:b/>
+          <w:bCs/>
+          <w:sz w:val="28"/>
+          <w:szCs w:val="28"/>
+        </w:rPr>
+      </w:pPr>
+    </w:p>
+    <w:p>
+      <w:pPr>
+        <w:rPr>
+          <w:rFonts w:ascii="Arial" w:hAnsi="Arial" w:cs="Arial"/>
+          <w:b/>
+          <w:bCs/>
+          <w:sz w:val="28"/>
+          <w:szCs w:val="28"/>
+        </w:rPr>
+      </w:pPr>
+    </w:p>
+    <w:p>
+      <w:pPr>
+        <w:rPr>
+          <w:rFonts w:ascii="Arial" w:hAnsi="Arial" w:cs="Arial"/>
+          <w:b/>
+          <w:bCs/>
+          <w:sz w:val="28"/>
+          <w:szCs w:val="28"/>
+        </w:rPr>
+      </w:pPr>
+    </w:p>
+    <w:p>
+      <w:pPr>
+        <w:rPr>
+          <w:rFonts w:ascii="Arial" w:hAnsi="Arial" w:cs="Arial"/>
+          <w:b/>
+          <w:bCs/>
+          <w:sz w:val="28"/>
+          <w:szCs w:val="28"/>
+        </w:rPr>
+      </w:pPr>
+      <w:r>
+        <w:rPr>
+          <w:rFonts w:ascii="Arial" w:hAnsi="Arial" w:cs="Arial"/>
+          <w:b/>
+          <w:bCs/>
+          <w:sz w:val="28"/>
+          <w:szCs w:val="28"/>
+        </w:rPr>
+        <w:lastRenderedPageBreak/>
+        <w:t>Requirements</w:t>
+      </w:r>
+    </w:p>
+    <w:p>
+      <w:pPr>
+        <w:rPr>
+          <w:rFonts w:ascii="Arial" w:hAnsi="Arial" w:cs="Arial"/>
+          <w:sz w:val="28"/>
+          <w:szCs w:val="28"/>
+        </w:rPr>
+      </w:pPr>
+      <w:r>
+        <w:rPr>
+          <w:rFonts w:ascii="Arial" w:hAnsi="Arial" w:cs="Arial"/>
+          <w:sz w:val="28"/>
+          <w:szCs w:val="28"/>
+        </w:rPr>
+        <w:t xml:space="preserve">Functional </w:t>
+      </w:r>
+      <w:r>
+        <w:rPr>
+          <w:rFonts w:ascii="Arial" w:hAnsi="Arial" w:cs="Arial"/>
+          <w:sz w:val="28"/>
+          <w:szCs w:val="28"/>
+        </w:rPr>
+        <w:t>Requirements</w:t>
+      </w:r>
+    </w:p>
+    <w:p>
+      <w:pPr>
+        <w:pStyle w:val="ListParagraph"/>
+        <w:numPr>
+          <w:ilvl w:val="0"/>
+          <w:numId w:val="2"/>
+        </w:numPr>
+        <w:rPr>
+          <w:rFonts w:ascii="Arial" w:hAnsi="Arial" w:cs="Arial"/>
+          <w:sz w:val="24"/>
+          <w:szCs w:val="24"/>
+        </w:rPr>
+      </w:pPr>
+      <w:r>
+        <w:rPr>
+          <w:rFonts w:ascii="Arial" w:hAnsi="Arial" w:cs="Arial"/>
+          <w:sz w:val="24"/>
+          <w:szCs w:val="24"/>
+        </w:rPr>
+        <w:t>A customer has register to the system by Sign-In.</w:t>
+      </w:r>
+    </w:p>
+    <w:p>
+      <w:pPr>
+        <w:pStyle w:val="ListParagraph"/>
+        <w:numPr>
+          <w:ilvl w:val="0"/>
+          <w:numId w:val="2"/>
+        </w:numPr>
+        <w:rPr>
+          <w:rFonts w:ascii="Arial" w:hAnsi="Arial" w:cs="Arial"/>
+          <w:sz w:val="24"/>
+          <w:szCs w:val="24"/>
+        </w:rPr>
+      </w:pPr>
+      <w:r>
+        <w:rPr>
+          <w:rFonts w:ascii="Arial" w:hAnsi="Arial" w:cs="Arial"/>
+          <w:sz w:val="24"/>
+          <w:szCs w:val="24"/>
+        </w:rPr>
+        <w:t>Registered customer can directly access to the power-grid system.</w:t>
+      </w:r>
+    </w:p>
+    <w:p>
+      <w:pPr>
+        <w:pStyle w:val="ListParagraph"/>
+        <w:numPr>
+          <w:ilvl w:val="0"/>
+          <w:numId w:val="2"/>
+        </w:numPr>
+        <w:rPr>
+          <w:rFonts w:ascii="Arial" w:hAnsi="Arial" w:cs="Arial"/>
+          <w:sz w:val="24"/>
+          <w:szCs w:val="24"/>
+        </w:rPr>
+      </w:pPr>
+      <w:r>
+        <w:rPr>
+          <w:rFonts w:ascii="Arial" w:hAnsi="Arial" w:cs="Arial"/>
+          <w:sz w:val="24"/>
+          <w:szCs w:val="24"/>
+        </w:rPr>
+        <w:t>User can check his/her monthly power consumption.</w:t>
+      </w:r>
+    </w:p>
+    <w:p>
+      <w:pPr>
+        <w:pStyle w:val="ListParagraph"/>
+        <w:numPr>
+          <w:ilvl w:val="0"/>
+          <w:numId w:val="2"/>
+        </w:numPr>
+        <w:rPr>
+          <w:rFonts w:ascii="Arial" w:hAnsi="Arial" w:cs="Arial"/>
+          <w:sz w:val="24"/>
+          <w:szCs w:val="24"/>
+        </w:rPr>
+      </w:pPr>
+      <w:r>
+        <w:rPr>
+          <w:rFonts w:ascii="Arial" w:hAnsi="Arial" w:cs="Arial"/>
+          <w:sz w:val="24"/>
+          <w:szCs w:val="24"/>
+        </w:rPr>
+        <w:t>User can make payments via the system.</w:t>
+      </w:r>
+    </w:p>
+    <w:p>
+      <w:pPr>
+        <w:pStyle w:val="ListParagraph"/>
+        <w:numPr>
+          <w:ilvl w:val="0"/>
+          <w:numId w:val="2"/>
+        </w:numPr>
+        <w:rPr>
+          <w:rFonts w:ascii="Arial" w:hAnsi="Arial" w:cs="Arial"/>
+          <w:sz w:val="24"/>
+          <w:szCs w:val="24"/>
+        </w:rPr>
+      </w:pPr>
+      <w:r>
+        <w:rPr>
+          <w:rFonts w:ascii="Arial" w:hAnsi="Arial" w:cs="Arial"/>
+          <w:sz w:val="24"/>
+          <w:szCs w:val="24"/>
+        </w:rPr>
+        <w:t>User can make complaints or feedback.</w:t>
+      </w:r>
+    </w:p>
+    <w:p>
+      <w:pPr>
+        <w:pStyle w:val="ListParagraph"/>
+        <w:numPr>
+          <w:ilvl w:val="0"/>
+          <w:numId w:val="2"/>
+        </w:numPr>
+        <w:rPr>
+          <w:rFonts w:ascii="Arial" w:hAnsi="Arial" w:cs="Arial"/>
+          <w:sz w:val="24"/>
+          <w:szCs w:val="24"/>
+        </w:rPr>
+      </w:pPr>
+      <w:r>
+        <w:rPr>
+          <w:rFonts w:ascii="Arial" w:hAnsi="Arial" w:cs="Arial"/>
+          <w:sz w:val="24"/>
+          <w:szCs w:val="24"/>
+        </w:rPr>
+        <w:t>System administrator can retrieve complaints</w:t>
+      </w:r>
+      <w:r>
+        <w:rPr>
+          <w:rFonts w:ascii="Arial" w:hAnsi="Arial" w:cs="Arial"/>
+          <w:sz w:val="24"/>
+          <w:szCs w:val="24"/>
+        </w:rPr>
+        <w:t xml:space="preserve"> or feedbacks</w:t>
+      </w:r>
+      <w:r>
+        <w:rPr>
+          <w:rFonts w:ascii="Arial" w:hAnsi="Arial" w:cs="Arial"/>
+          <w:sz w:val="24"/>
+          <w:szCs w:val="24"/>
+        </w:rPr>
+        <w:t xml:space="preserve"> from users.</w:t>
+      </w:r>
+    </w:p>
+    <w:p>
+      <w:pPr>
+        <w:pStyle w:val="ListParagraph"/>
+        <w:numPr>
+          <w:ilvl w:val="0"/>
+          <w:numId w:val="3"/>
+        </w:numPr>
+        <w:rPr>
+          <w:rFonts w:ascii="Arial" w:hAnsi="Arial" w:cs="Arial"/>
+          <w:sz w:val="24"/>
+          <w:szCs w:val="24"/>
+        </w:rPr>
+      </w:pPr>
+      <w:r>
+        <w:rPr>
+          <w:rFonts w:ascii="Arial" w:hAnsi="Arial" w:cs="Arial"/>
+          <w:sz w:val="24"/>
+          <w:szCs w:val="24"/>
+        </w:rPr>
+        <w:t xml:space="preserve">System administrator </w:t>
+      </w:r>
+      <w:r>
+        <w:rPr>
+          <w:rFonts w:ascii="Arial" w:hAnsi="Arial" w:cs="Arial"/>
+          <w:sz w:val="24"/>
+          <w:szCs w:val="24"/>
+        </w:rPr>
+        <w:t>c</w:t>
+      </w:r>
+      <w:r>
+        <w:rPr>
+          <w:rFonts w:ascii="Arial" w:hAnsi="Arial" w:cs="Arial"/>
+          <w:sz w:val="24"/>
+          <w:szCs w:val="24"/>
+        </w:rPr>
+        <w:t>ollecting unit collector’s data and create power units for the user.</w:t>
+      </w:r>
+    </w:p>
+    <w:p>
+      <w:pPr>
+        <w:pStyle w:val="ListParagraph"/>
+        <w:numPr>
+          <w:ilvl w:val="0"/>
+          <w:numId w:val="3"/>
+        </w:numPr>
+        <w:rPr>
+          <w:rFonts w:ascii="Arial" w:hAnsi="Arial" w:cs="Arial"/>
+          <w:sz w:val="24"/>
+          <w:szCs w:val="24"/>
+        </w:rPr>
+      </w:pPr>
+      <w:r>
+        <w:rPr>
+          <w:rFonts w:ascii="Arial" w:hAnsi="Arial" w:cs="Arial"/>
+          <w:sz w:val="24"/>
+          <w:szCs w:val="24"/>
+        </w:rPr>
+        <w:t>System administrator</w:t>
+      </w:r>
+      <w:r>
+        <w:rPr>
+          <w:rFonts w:ascii="Arial" w:hAnsi="Arial" w:cs="Arial"/>
+          <w:sz w:val="24"/>
+          <w:szCs w:val="24"/>
+        </w:rPr>
+        <w:t xml:space="preserve"> retrieving the data and update it for the latest version</w:t>
+      </w:r>
+    </w:p>
+    <w:p>
+      <w:pPr>
+        <w:pStyle w:val="ListParagraph"/>
+        <w:numPr>
+          <w:ilvl w:val="0"/>
+          <w:numId w:val="3"/>
+        </w:numPr>
+        <w:rPr>
+          <w:rFonts w:ascii="Arial" w:hAnsi="Arial" w:cs="Arial"/>
+          <w:sz w:val="24"/>
+          <w:szCs w:val="24"/>
+        </w:rPr>
+      </w:pPr>
+      <w:r>
+        <w:rPr>
+          <w:rFonts w:ascii="Arial" w:hAnsi="Arial" w:cs="Arial"/>
+          <w:sz w:val="24"/>
+          <w:szCs w:val="24"/>
+        </w:rPr>
+        <w:t>System administrator</w:t>
+      </w:r>
+      <w:r>
+        <w:rPr>
+          <w:rFonts w:ascii="Arial" w:hAnsi="Arial" w:cs="Arial"/>
+          <w:sz w:val="24"/>
+          <w:szCs w:val="24"/>
+        </w:rPr>
+        <w:t xml:space="preserve"> </w:t>
+      </w:r>
+      <w:r>
+        <w:rPr>
+          <w:rFonts w:ascii="Arial" w:hAnsi="Arial" w:cs="Arial"/>
+          <w:sz w:val="24"/>
+          <w:szCs w:val="24"/>
+        </w:rPr>
+        <w:t>can delete the data.</w:t>
+      </w:r>
+    </w:p>
+    <w:p>
+      <w:pPr>
+        <w:pStyle w:val="ListParagraph"/>
+        <w:numPr>
+          <w:ilvl w:val="0"/>
+          <w:numId w:val="3"/>
+        </w:numPr>
+        <w:rPr>
+          <w:rFonts w:ascii="Arial" w:hAnsi="Arial" w:cs="Arial"/>
+          <w:sz w:val="24"/>
+          <w:szCs w:val="24"/>
+        </w:rPr>
+      </w:pPr>
+      <w:r>
+        <w:rPr>
+          <w:rFonts w:ascii="Arial" w:hAnsi="Arial" w:cs="Arial"/>
+          <w:sz w:val="24"/>
+          <w:szCs w:val="24"/>
+        </w:rPr>
+        <w:t>System Administrator can generate a bill for the customer.</w:t>
+      </w:r>
+    </w:p>
+    <w:p>
+      <w:pPr>
+        <w:rPr>
+          <w:rFonts w:ascii="Arial" w:hAnsi="Arial" w:cs="Arial"/>
+          <w:sz w:val="28"/>
+          <w:szCs w:val="28"/>
+        </w:rPr>
+      </w:pPr>
+    </w:p>
+    <w:p>
+      <w:pPr>
+        <w:rPr>
+          <w:rFonts w:ascii="Arial" w:hAnsi="Arial" w:cs="Arial"/>
+          <w:sz w:val="28"/>
+          <w:szCs w:val="28"/>
+        </w:rPr>
+      </w:pPr>
+      <w:r>
+        <w:rPr>
+          <w:rFonts w:ascii="Arial" w:hAnsi="Arial" w:cs="Arial"/>
+          <w:sz w:val="28"/>
+          <w:szCs w:val="28"/>
+        </w:rPr>
+        <w:t>Non-Functional Requirements</w:t>
+      </w:r>
+    </w:p>
+    <w:p>
+      <w:pPr>
+        <w:pStyle w:val="ListParagraph"/>
+        <w:numPr>
+          <w:ilvl w:val="0"/>
+          <w:numId w:val="4"/>
+        </w:numPr>
+        <w:rPr>
+          <w:rFonts w:ascii="Arial" w:hAnsi="Arial" w:cs="Arial"/>
+          <w:sz w:val="28"/>
+          <w:szCs w:val="28"/>
+        </w:rPr>
+      </w:pPr>
+    </w:p>
+    <w:p>
+      <w:pPr>
+        <w:rPr>
+          <w:rFonts w:ascii="Arial" w:hAnsi="Arial" w:cs="Arial"/>
+          <w:sz w:val="24"/>
+          <w:szCs w:val="24"/>
+        </w:rPr>
+      </w:pPr>
+    </w:p>
+    <w:p>
+      <w:pPr>
+        <w:rPr>
+          <w:rFonts w:ascii="Arial" w:hAnsi="Arial" w:cs="Arial"/>
+          <w:sz w:val="24"/>
+          <w:szCs w:val="24"/>
+        </w:rPr>
+      </w:pPr>
+    </w:p>
+    <w:p>
+      <w:pPr>
+        <w:rPr>
+          <w:rFonts w:ascii="Arial" w:hAnsi="Arial" w:cs="Arial"/>
+          <w:sz w:val="24"/>
+          <w:szCs w:val="24"/>
+        </w:rPr>
+      </w:pPr>
+    </w:p>
+    <w:p>
+      <w:pPr>
+        <w:rPr>
+          <w:rFonts w:ascii="Arial" w:hAnsi="Arial" w:cs="Arial"/>
+          <w:sz w:val="24"/>
+          <w:szCs w:val="24"/>
+        </w:rPr>
+      </w:pPr>
+    </w:p>
+    <w:p>
+      <w:pPr>
+        <w:pStyle w:val="ListParagraph"/>
+        <w:rPr>
+          <w:rFonts w:ascii="Arial" w:hAnsi="Arial" w:cs="Arial"/>
+          <w:sz w:val="24"/>
+          <w:szCs w:val="24"/>
+        </w:rPr>
+      </w:pPr>
+    </w:p>
+    <w:p>
+      <w:pPr>
+        <w:pStyle w:val="ListParagraph"/>
+        <w:rPr>
+          <w:rFonts w:ascii="Arial" w:hAnsi="Arial" w:cs="Arial"/>
+          <w:sz w:val="24"/>
+          <w:szCs w:val="24"/>
+        </w:rPr>
+      </w:pPr>
+    </w:p>
+    <w:p>
+      <w:pPr>
+        <w:pStyle w:val="ListParagraph"/>
+        <w:rPr>
+          <w:rFonts w:ascii="Arial" w:hAnsi="Arial" w:cs="Arial"/>
+          <w:sz w:val="24"/>
+          <w:szCs w:val="24"/>
+        </w:rPr>
+      </w:pPr>
+    </w:p>
+    <w:p>
+      <w:pPr>
+        <w:rPr>
+          <w:rFonts w:ascii="Arial" w:hAnsi="Arial" w:cs="Arial"/>
+          <w:sz w:val="24"/>
+          <w:szCs w:val="24"/>
+        </w:rPr>
+      </w:pPr>
+    </w:p>
+    <w:p>
+      <w:pPr>
+        <w:rPr>
+          <w:rFonts w:ascii="Arial" w:hAnsi="Arial" w:cs="Arial"/>
+          <w:sz w:val="24"/>
+          <w:szCs w:val="24"/>
+        </w:rPr>
+      </w:pPr>
+    </w:p>
+    <w:p>
+      <w:pPr>
+        <w:rPr>
+          <w:rFonts w:ascii="Arial" w:hAnsi="Arial" w:cs="Arial"/>
+          <w:sz w:val="24"/>
+          <w:szCs w:val="24"/>
+        </w:rPr>
+      </w:pPr>
+    </w:p>
+    <w:p>
+      <w:pPr>
+        <w:rPr>
+          <w:rFonts w:ascii="Arial" w:hAnsi="Arial" w:cs="Arial"/>
+          <w:sz w:val="24"/>
+          <w:szCs w:val="24"/>
           <w:u w:val="single"/>
         </w:rPr>
       </w:pPr>
-      <w:r>
-        <w:rPr>
-          <w:rFonts w:ascii="Arial" w:hAnsi="Arial" w:cs="Arial"/>
-          <w:sz w:val="28"/>
-          <w:szCs w:val="28"/>
+    </w:p>
+    <w:p>
+      <w:pPr>
+        <w:rPr>
+          <w:rFonts w:ascii="Arial" w:hAnsi="Arial" w:cs="Arial"/>
+          <w:sz w:val="24"/>
+          <w:szCs w:val="24"/>
           <w:u w:val="single"/>
         </w:rPr>
-        <w:t>Onion Diagram</w:t>
-      </w:r>
-    </w:p>
-    <w:p>
-      <w:pPr>
-        <w:jc w:val="center"/>
-        <w:rPr>
-          <w:rFonts w:ascii="Arial" w:hAnsi="Arial" w:cs="Arial"/>
-          <w:sz w:val="28"/>
-          <w:szCs w:val="28"/>
-          <w:u w:val="single"/>
-        </w:rPr>
-      </w:pPr>
-    </w:p>
-    <w:p>
-      <w:pPr>
-        <w:jc w:val="center"/>
-        <w:rPr>
-          <w:sz w:val="28"/>
-          <w:szCs w:val="28"/>
-          <w:u w:val="single"/>
+      </w:pPr>
+    </w:p>
+    <w:p>
+      <w:pPr>
+        <w:rPr>
+          <w:rFonts w:ascii="Arial" w:hAnsi="Arial" w:cs="Arial"/>
+          <w:sz w:val="28"/>
+          <w:szCs w:val="28"/>
+        </w:rPr>
+      </w:pPr>
+    </w:p>
+    <w:p>
+      <w:pPr>
+        <w:rPr>
+          <w:rFonts w:ascii="Arial" w:hAnsi="Arial" w:cs="Arial"/>
+          <w:sz w:val="28"/>
+          <w:szCs w:val="28"/>
+        </w:rPr>
+      </w:pPr>
+    </w:p>
+    <w:p>
+      <w:pPr>
+        <w:rPr>
+          <w:sz w:val="28"/>
+          <w:szCs w:val="28"/>
         </w:rPr>
       </w:pPr>
     </w:p>
@@ -956,7 +3616,7 @@
 </file>
 
 <file path=word/numbering.xml><?xml version="1.0" encoding="utf-8"?>
-<w:numbering xmlns:wpc="http://schemas.microsoft.com/office/word/2010/wordprocessingCanvas" xmlns:cx="http://schemas.microsoft.com/office/drawing/2014/chartex" xmlns:cx1="http://schemas.microsoft.com/office/drawing/2015/9/8/chartex" xmlns:cx2="http://schemas.microsoft.com/office/drawing/2015/10/21/chartex" xmlns:cx3="http://schemas.microsoft.com/office/drawing/2016/5/9/chartex" xmlns:cx4="http://schemas.microsoft.com/office/drawing/2016/5/10/chartex" xmlns:cx5="http://schemas.microsoft.com/office/drawing/2016/5/11/chartex" xmlns:cx6="http://schemas.microsoft.com/office/drawing/2016/5/12/chartex" xmlns:cx7="http://schemas.microsoft.com/office/drawing/2016/5/13/chartex" xmlns:cx8="http://schemas.microsoft.com/office/drawing/2016/5/14/chartex" xmlns:mc="http://schemas.openxmlformats.org/markup-compatibility/2006" xmlns:aink="http://schemas.microsoft.com/office/drawing/2016/ink" xmlns:am3d="http://schemas.microsoft.com/office/drawing/2017/model3d" xmlns:o="urn:schemas-microsoft-com:office:office" xmlns:r="http://schemas.openxmlformats.org/officeDocument/2006/relationships" xmlns:m="http://schemas.openxmlformats.org/officeDocument/2006/math" xmlns:v="urn:schemas-microsoft-com:vml" xmlns:wp14="http://schemas.microsoft.com/office/word/2010/wordprocessingDrawing" xmlns:wp="http://schemas.openxmlformats.org/drawingml/2006/wordprocessingDrawing" xmlns:w10="urn:schemas-microsoft-com:office:word" xmlns:w="http://schemas.openxmlformats.org/wordprocessingml/2006/main" xmlns:w14="http://schemas.microsoft.com/office/word/2010/wordml" xmlns:w15="http://schemas.microsoft.com/office/word/2012/wordml" xmlns:w16cex="http://schemas.microsoft.com/office/word/2018/wordml/cex" xmlns:w16cid="http://schemas.microsoft.com/office/word/2016/wordml/cid" xmlns:w16="http://schemas.microsoft.com/office/word/2018/wordml" xmlns:w16sdtdh="http://schemas.microsoft.com/office/word/2020/wordml/sdtdatahash" xmlns:w16se="http://schemas.microsoft.com/office/word/2015/wordml/symex" xmlns:wpg="http://schemas.microsoft.com/office/word/2010/wordprocessingGroup" xmlns:wpi="http://schemas.microsoft.com/office/word/2010/wordprocessingInk" xmlns:wne="http://schemas.microsoft.com/office/word/2006/wordml" xmlns:wps="http://schemas.microsoft.com/office/word/2010/wordprocessingShape" mc:Ignorable="w14 w15 w16se w16cid w16 w16cex w16sdtdh wp14">
+<w:numbering xmlns:wpc="http://schemas.microsoft.com/office/word/2010/wordprocessingCanvas" xmlns:cx="http://schemas.microsoft.com/office/drawing/2014/chartex" xmlns:cx1="http://schemas.microsoft.com/office/drawing/2015/9/8/chartex" xmlns:mc="http://schemas.openxmlformats.org/markup-compatibility/2006" xmlns:o="urn:schemas-microsoft-com:office:office" xmlns:r="http://schemas.openxmlformats.org/officeDocument/2006/relationships" xmlns:m="http://schemas.openxmlformats.org/officeDocument/2006/math" xmlns:v="urn:schemas-microsoft-com:vml" xmlns:wp14="http://schemas.microsoft.com/office/word/2010/wordprocessingDrawing" xmlns:wp="http://schemas.openxmlformats.org/drawingml/2006/wordprocessingDrawing" xmlns:w10="urn:schemas-microsoft-com:office:word" xmlns:w="http://schemas.openxmlformats.org/wordprocessingml/2006/main" xmlns:w14="http://schemas.microsoft.com/office/word/2010/wordml" xmlns:w15="http://schemas.microsoft.com/office/word/2012/wordml" xmlns:w16se="http://schemas.microsoft.com/office/word/2015/wordml/symex" xmlns:wpg="http://schemas.microsoft.com/office/word/2010/wordprocessingGroup" xmlns:wpi="http://schemas.microsoft.com/office/word/2010/wordprocessingInk" xmlns:wne="http://schemas.microsoft.com/office/word/2006/wordml" xmlns:wps="http://schemas.microsoft.com/office/word/2010/wordprocessingShape" mc:Ignorable="w14 w15 w16se wp14">
   <w:abstractNum w:abstractNumId="0" w15:restartNumberingAfterBreak="0">
     <w:nsid w:val="1A042FE3"/>
     <w:multiLevelType w:val="hybridMultilevel"/>
@@ -1070,14 +3730,362 @@
       </w:rPr>
     </w:lvl>
   </w:abstractNum>
+  <w:abstractNum w:abstractNumId="1" w15:restartNumberingAfterBreak="0">
+    <w:nsid w:val="1A172A4C"/>
+    <w:multiLevelType w:val="hybridMultilevel"/>
+    <w:tmpl w:val="AC9A3FB0"/>
+    <w:lvl w:ilvl="0" w:tplc="04090001">
+      <w:start w:val="1"/>
+      <w:numFmt w:val="bullet"/>
+      <w:lvlText w:val=""/>
+      <w:lvlJc w:val="left"/>
+      <w:pPr>
+        <w:ind w:left="720" w:hanging="360"/>
+      </w:pPr>
+      <w:rPr>
+        <w:rFonts w:ascii="Symbol" w:hAnsi="Symbol" w:hint="default"/>
+      </w:rPr>
+    </w:lvl>
+    <w:lvl w:ilvl="1" w:tplc="04090003" w:tentative="1">
+      <w:start w:val="1"/>
+      <w:numFmt w:val="bullet"/>
+      <w:lvlText w:val="o"/>
+      <w:lvlJc w:val="left"/>
+      <w:pPr>
+        <w:ind w:left="1440" w:hanging="360"/>
+      </w:pPr>
+      <w:rPr>
+        <w:rFonts w:ascii="Courier New" w:hAnsi="Courier New" w:cs="Courier New" w:hint="default"/>
+      </w:rPr>
+    </w:lvl>
+    <w:lvl w:ilvl="2" w:tplc="04090005" w:tentative="1">
+      <w:start w:val="1"/>
+      <w:numFmt w:val="bullet"/>
+      <w:lvlText w:val=""/>
+      <w:lvlJc w:val="left"/>
+      <w:pPr>
+        <w:ind w:left="2160" w:hanging="360"/>
+      </w:pPr>
+      <w:rPr>
+        <w:rFonts w:ascii="Wingdings" w:hAnsi="Wingdings" w:hint="default"/>
+      </w:rPr>
+    </w:lvl>
+    <w:lvl w:ilvl="3" w:tplc="04090001" w:tentative="1">
+      <w:start w:val="1"/>
+      <w:numFmt w:val="bullet"/>
+      <w:lvlText w:val=""/>
+      <w:lvlJc w:val="left"/>
+      <w:pPr>
+        <w:ind w:left="2880" w:hanging="360"/>
+      </w:pPr>
+      <w:rPr>
+        <w:rFonts w:ascii="Symbol" w:hAnsi="Symbol" w:hint="default"/>
+      </w:rPr>
+    </w:lvl>
+    <w:lvl w:ilvl="4" w:tplc="04090003" w:tentative="1">
+      <w:start w:val="1"/>
+      <w:numFmt w:val="bullet"/>
+      <w:lvlText w:val="o"/>
+      <w:lvlJc w:val="left"/>
+      <w:pPr>
+        <w:ind w:left="3600" w:hanging="360"/>
+      </w:pPr>
+      <w:rPr>
+        <w:rFonts w:ascii="Courier New" w:hAnsi="Courier New" w:cs="Courier New" w:hint="default"/>
+      </w:rPr>
+    </w:lvl>
+    <w:lvl w:ilvl="5" w:tplc="04090005" w:tentative="1">
+      <w:start w:val="1"/>
+      <w:numFmt w:val="bullet"/>
+      <w:lvlText w:val=""/>
+      <w:lvlJc w:val="left"/>
+      <w:pPr>
+        <w:ind w:left="4320" w:hanging="360"/>
+      </w:pPr>
+      <w:rPr>
+        <w:rFonts w:ascii="Wingdings" w:hAnsi="Wingdings" w:hint="default"/>
+      </w:rPr>
+    </w:lvl>
+    <w:lvl w:ilvl="6" w:tplc="04090001" w:tentative="1">
+      <w:start w:val="1"/>
+      <w:numFmt w:val="bullet"/>
+      <w:lvlText w:val=""/>
+      <w:lvlJc w:val="left"/>
+      <w:pPr>
+        <w:ind w:left="5040" w:hanging="360"/>
+      </w:pPr>
+      <w:rPr>
+        <w:rFonts w:ascii="Symbol" w:hAnsi="Symbol" w:hint="default"/>
+      </w:rPr>
+    </w:lvl>
+    <w:lvl w:ilvl="7" w:tplc="04090003" w:tentative="1">
+      <w:start w:val="1"/>
+      <w:numFmt w:val="bullet"/>
+      <w:lvlText w:val="o"/>
+      <w:lvlJc w:val="left"/>
+      <w:pPr>
+        <w:ind w:left="5760" w:hanging="360"/>
+      </w:pPr>
+      <w:rPr>
+        <w:rFonts w:ascii="Courier New" w:hAnsi="Courier New" w:cs="Courier New" w:hint="default"/>
+      </w:rPr>
+    </w:lvl>
+    <w:lvl w:ilvl="8" w:tplc="04090005" w:tentative="1">
+      <w:start w:val="1"/>
+      <w:numFmt w:val="bullet"/>
+      <w:lvlText w:val=""/>
+      <w:lvlJc w:val="left"/>
+      <w:pPr>
+        <w:ind w:left="6480" w:hanging="360"/>
+      </w:pPr>
+      <w:rPr>
+        <w:rFonts w:ascii="Wingdings" w:hAnsi="Wingdings" w:hint="default"/>
+      </w:rPr>
+    </w:lvl>
+  </w:abstractNum>
+  <w:abstractNum w:abstractNumId="2" w15:restartNumberingAfterBreak="0">
+    <w:nsid w:val="3FEC7ADF"/>
+    <w:multiLevelType w:val="hybridMultilevel"/>
+    <w:tmpl w:val="07F471AE"/>
+    <w:lvl w:ilvl="0" w:tplc="04090001">
+      <w:start w:val="1"/>
+      <w:numFmt w:val="bullet"/>
+      <w:lvlText w:val=""/>
+      <w:lvlJc w:val="left"/>
+      <w:pPr>
+        <w:ind w:left="720" w:hanging="360"/>
+      </w:pPr>
+      <w:rPr>
+        <w:rFonts w:ascii="Symbol" w:hAnsi="Symbol" w:hint="default"/>
+      </w:rPr>
+    </w:lvl>
+    <w:lvl w:ilvl="1" w:tplc="04090003" w:tentative="1">
+      <w:start w:val="1"/>
+      <w:numFmt w:val="bullet"/>
+      <w:lvlText w:val="o"/>
+      <w:lvlJc w:val="left"/>
+      <w:pPr>
+        <w:ind w:left="1440" w:hanging="360"/>
+      </w:pPr>
+      <w:rPr>
+        <w:rFonts w:ascii="Courier New" w:hAnsi="Courier New" w:cs="Courier New" w:hint="default"/>
+      </w:rPr>
+    </w:lvl>
+    <w:lvl w:ilvl="2" w:tplc="04090005" w:tentative="1">
+      <w:start w:val="1"/>
+      <w:numFmt w:val="bullet"/>
+      <w:lvlText w:val=""/>
+      <w:lvlJc w:val="left"/>
+      <w:pPr>
+        <w:ind w:left="2160" w:hanging="360"/>
+      </w:pPr>
+      <w:rPr>
+        <w:rFonts w:ascii="Wingdings" w:hAnsi="Wingdings" w:hint="default"/>
+      </w:rPr>
+    </w:lvl>
+    <w:lvl w:ilvl="3" w:tplc="04090001" w:tentative="1">
+      <w:start w:val="1"/>
+      <w:numFmt w:val="bullet"/>
+      <w:lvlText w:val=""/>
+      <w:lvlJc w:val="left"/>
+      <w:pPr>
+        <w:ind w:left="2880" w:hanging="360"/>
+      </w:pPr>
+      <w:rPr>
+        <w:rFonts w:ascii="Symbol" w:hAnsi="Symbol" w:hint="default"/>
+      </w:rPr>
+    </w:lvl>
+    <w:lvl w:ilvl="4" w:tplc="04090003" w:tentative="1">
+      <w:start w:val="1"/>
+      <w:numFmt w:val="bullet"/>
+      <w:lvlText w:val="o"/>
+      <w:lvlJc w:val="left"/>
+      <w:pPr>
+        <w:ind w:left="3600" w:hanging="360"/>
+      </w:pPr>
+      <w:rPr>
+        <w:rFonts w:ascii="Courier New" w:hAnsi="Courier New" w:cs="Courier New" w:hint="default"/>
+      </w:rPr>
+    </w:lvl>
+    <w:lvl w:ilvl="5" w:tplc="04090005" w:tentative="1">
+      <w:start w:val="1"/>
+      <w:numFmt w:val="bullet"/>
+      <w:lvlText w:val=""/>
+      <w:lvlJc w:val="left"/>
+      <w:pPr>
+        <w:ind w:left="4320" w:hanging="360"/>
+      </w:pPr>
+      <w:rPr>
+        <w:rFonts w:ascii="Wingdings" w:hAnsi="Wingdings" w:hint="default"/>
+      </w:rPr>
+    </w:lvl>
+    <w:lvl w:ilvl="6" w:tplc="04090001" w:tentative="1">
+      <w:start w:val="1"/>
+      <w:numFmt w:val="bullet"/>
+      <w:lvlText w:val=""/>
+      <w:lvlJc w:val="left"/>
+      <w:pPr>
+        <w:ind w:left="5040" w:hanging="360"/>
+      </w:pPr>
+      <w:rPr>
+        <w:rFonts w:ascii="Symbol" w:hAnsi="Symbol" w:hint="default"/>
+      </w:rPr>
+    </w:lvl>
+    <w:lvl w:ilvl="7" w:tplc="04090003" w:tentative="1">
+      <w:start w:val="1"/>
+      <w:numFmt w:val="bullet"/>
+      <w:lvlText w:val="o"/>
+      <w:lvlJc w:val="left"/>
+      <w:pPr>
+        <w:ind w:left="5760" w:hanging="360"/>
+      </w:pPr>
+      <w:rPr>
+        <w:rFonts w:ascii="Courier New" w:hAnsi="Courier New" w:cs="Courier New" w:hint="default"/>
+      </w:rPr>
+    </w:lvl>
+    <w:lvl w:ilvl="8" w:tplc="04090005" w:tentative="1">
+      <w:start w:val="1"/>
+      <w:numFmt w:val="bullet"/>
+      <w:lvlText w:val=""/>
+      <w:lvlJc w:val="left"/>
+      <w:pPr>
+        <w:ind w:left="6480" w:hanging="360"/>
+      </w:pPr>
+      <w:rPr>
+        <w:rFonts w:ascii="Wingdings" w:hAnsi="Wingdings" w:hint="default"/>
+      </w:rPr>
+    </w:lvl>
+  </w:abstractNum>
+  <w:abstractNum w:abstractNumId="3" w15:restartNumberingAfterBreak="0">
+    <w:nsid w:val="759945E6"/>
+    <w:multiLevelType w:val="hybridMultilevel"/>
+    <w:tmpl w:val="73364234"/>
+    <w:lvl w:ilvl="0" w:tplc="04090001">
+      <w:start w:val="1"/>
+      <w:numFmt w:val="bullet"/>
+      <w:lvlText w:val=""/>
+      <w:lvlJc w:val="left"/>
+      <w:pPr>
+        <w:ind w:left="720" w:hanging="360"/>
+      </w:pPr>
+      <w:rPr>
+        <w:rFonts w:ascii="Symbol" w:hAnsi="Symbol" w:hint="default"/>
+      </w:rPr>
+    </w:lvl>
+    <w:lvl w:ilvl="1" w:tplc="04090003" w:tentative="1">
+      <w:start w:val="1"/>
+      <w:numFmt w:val="bullet"/>
+      <w:lvlText w:val="o"/>
+      <w:lvlJc w:val="left"/>
+      <w:pPr>
+        <w:ind w:left="1440" w:hanging="360"/>
+      </w:pPr>
+      <w:rPr>
+        <w:rFonts w:ascii="Courier New" w:hAnsi="Courier New" w:cs="Courier New" w:hint="default"/>
+      </w:rPr>
+    </w:lvl>
+    <w:lvl w:ilvl="2" w:tplc="04090005" w:tentative="1">
+      <w:start w:val="1"/>
+      <w:numFmt w:val="bullet"/>
+      <w:lvlText w:val=""/>
+      <w:lvlJc w:val="left"/>
+      <w:pPr>
+        <w:ind w:left="2160" w:hanging="360"/>
+      </w:pPr>
+      <w:rPr>
+        <w:rFonts w:ascii="Wingdings" w:hAnsi="Wingdings" w:hint="default"/>
+      </w:rPr>
+    </w:lvl>
+    <w:lvl w:ilvl="3" w:tplc="04090001" w:tentative="1">
+      <w:start w:val="1"/>
+      <w:numFmt w:val="bullet"/>
+      <w:lvlText w:val=""/>
+      <w:lvlJc w:val="left"/>
+      <w:pPr>
+        <w:ind w:left="2880" w:hanging="360"/>
+      </w:pPr>
+      <w:rPr>
+        <w:rFonts w:ascii="Symbol" w:hAnsi="Symbol" w:hint="default"/>
+      </w:rPr>
+    </w:lvl>
+    <w:lvl w:ilvl="4" w:tplc="04090003" w:tentative="1">
+      <w:start w:val="1"/>
+      <w:numFmt w:val="bullet"/>
+      <w:lvlText w:val="o"/>
+      <w:lvlJc w:val="left"/>
+      <w:pPr>
+        <w:ind w:left="3600" w:hanging="360"/>
+      </w:pPr>
+      <w:rPr>
+        <w:rFonts w:ascii="Courier New" w:hAnsi="Courier New" w:cs="Courier New" w:hint="default"/>
+      </w:rPr>
+    </w:lvl>
+    <w:lvl w:ilvl="5" w:tplc="04090005" w:tentative="1">
+      <w:start w:val="1"/>
+      <w:numFmt w:val="bullet"/>
+      <w:lvlText w:val=""/>
+      <w:lvlJc w:val="left"/>
+      <w:pPr>
+        <w:ind w:left="4320" w:hanging="360"/>
+      </w:pPr>
+      <w:rPr>
+        <w:rFonts w:ascii="Wingdings" w:hAnsi="Wingdings" w:hint="default"/>
+      </w:rPr>
+    </w:lvl>
+    <w:lvl w:ilvl="6" w:tplc="04090001" w:tentative="1">
+      <w:start w:val="1"/>
+      <w:numFmt w:val="bullet"/>
+      <w:lvlText w:val=""/>
+      <w:lvlJc w:val="left"/>
+      <w:pPr>
+        <w:ind w:left="5040" w:hanging="360"/>
+      </w:pPr>
+      <w:rPr>
+        <w:rFonts w:ascii="Symbol" w:hAnsi="Symbol" w:hint="default"/>
+      </w:rPr>
+    </w:lvl>
+    <w:lvl w:ilvl="7" w:tplc="04090003" w:tentative="1">
+      <w:start w:val="1"/>
+      <w:numFmt w:val="bullet"/>
+      <w:lvlText w:val="o"/>
+      <w:lvlJc w:val="left"/>
+      <w:pPr>
+        <w:ind w:left="5760" w:hanging="360"/>
+      </w:pPr>
+      <w:rPr>
+        <w:rFonts w:ascii="Courier New" w:hAnsi="Courier New" w:cs="Courier New" w:hint="default"/>
+      </w:rPr>
+    </w:lvl>
+    <w:lvl w:ilvl="8" w:tplc="04090005" w:tentative="1">
+      <w:start w:val="1"/>
+      <w:numFmt w:val="bullet"/>
+      <w:lvlText w:val=""/>
+      <w:lvlJc w:val="left"/>
+      <w:pPr>
+        <w:ind w:left="6480" w:hanging="360"/>
+      </w:pPr>
+      <w:rPr>
+        <w:rFonts w:ascii="Wingdings" w:hAnsi="Wingdings" w:hint="default"/>
+      </w:rPr>
+    </w:lvl>
+  </w:abstractNum>
   <w:num w:numId="1">
     <w:abstractNumId w:val="0"/>
+  </w:num>
+  <w:num w:numId="2">
+    <w:abstractNumId w:val="2"/>
+  </w:num>
+  <w:num w:numId="3">
+    <w:abstractNumId w:val="1"/>
+  </w:num>
+  <w:num w:numId="4">
+    <w:abstractNumId w:val="3"/>
   </w:num>
 </w:numbering>
 </file>
 
 <file path=word/styles.xml><?xml version="1.0" encoding="utf-8"?>
-<w:styles xmlns:mc="http://schemas.openxmlformats.org/markup-compatibility/2006" xmlns:r="http://schemas.openxmlformats.org/officeDocument/2006/relationships" xmlns:w="http://schemas.openxmlformats.org/wordprocessingml/2006/main" xmlns:w14="http://schemas.microsoft.com/office/word/2010/wordml" xmlns:w15="http://schemas.microsoft.com/office/word/2012/wordml" xmlns:w16cex="http://schemas.microsoft.com/office/word/2018/wordml/cex" xmlns:w16cid="http://schemas.microsoft.com/office/word/2016/wordml/cid" xmlns:w16="http://schemas.microsoft.com/office/word/2018/wordml" xmlns:w16sdtdh="http://schemas.microsoft.com/office/word/2020/wordml/sdtdatahash" xmlns:w16se="http://schemas.microsoft.com/office/word/2015/wordml/symex" mc:Ignorable="w14 w15 w16se w16cid w16 w16cex w16sdtdh">
+<w:styles xmlns:mc="http://schemas.openxmlformats.org/markup-compatibility/2006" xmlns:r="http://schemas.openxmlformats.org/officeDocument/2006/relationships" xmlns:w="http://schemas.openxmlformats.org/wordprocessingml/2006/main" xmlns:w14="http://schemas.microsoft.com/office/word/2010/wordml" xmlns:w15="http://schemas.microsoft.com/office/word/2012/wordml" xmlns:w16se="http://schemas.microsoft.com/office/word/2015/wordml/symex" mc:Ignorable="w14 w15 w16se">
   <w:docDefaults>
     <w:rPrDefault>
       <w:rPr>
@@ -1093,7 +4101,7 @@
       </w:pPr>
     </w:pPrDefault>
   </w:docDefaults>
-  <w:latentStyles w:defLockedState="0" w:defUIPriority="99" w:defSemiHidden="0" w:defUnhideWhenUsed="0" w:defQFormat="0" w:count="376">
+  <w:latentStyles w:defLockedState="0" w:defUIPriority="99" w:defSemiHidden="0" w:defUnhideWhenUsed="0" w:defQFormat="0" w:count="371">
     <w:lsdException w:name="Normal" w:uiPriority="0" w:qFormat="1"/>
     <w:lsdException w:name="heading 1" w:uiPriority="9" w:qFormat="1"/>
     <w:lsdException w:name="heading 2" w:semiHidden="1" w:uiPriority="9" w:unhideWhenUsed="1" w:qFormat="1"/>
@@ -1465,11 +4473,6 @@
     <w:lsdException w:name="List Table 5 Dark Accent 6" w:uiPriority="50"/>
     <w:lsdException w:name="List Table 6 Colorful Accent 6" w:uiPriority="51"/>
     <w:lsdException w:name="List Table 7 Colorful Accent 6" w:uiPriority="52"/>
-    <w:lsdException w:name="Mention" w:semiHidden="1" w:unhideWhenUsed="1"/>
-    <w:lsdException w:name="Smart Hyperlink" w:semiHidden="1" w:unhideWhenUsed="1"/>
-    <w:lsdException w:name="Hashtag" w:semiHidden="1" w:unhideWhenUsed="1"/>
-    <w:lsdException w:name="Unresolved Mention" w:semiHidden="1" w:unhideWhenUsed="1"/>
-    <w:lsdException w:name="Smart Link" w:semiHidden="1" w:unhideWhenUsed="1"/>
   </w:latentStyles>
   <w:style w:type="paragraph" w:default="1" w:styleId="Normal">
     <w:name w:val="Normal"/>

--- a/PAF_Assignment1_Report.docx
+++ b/PAF_Assignment1_Report.docx
@@ -1,6 +1,6 @@
 
 <file path=word/document.xml><?xml version="1.0" encoding="utf-8"?>
-<w:document xmlns:wpc="http://schemas.microsoft.com/office/word/2010/wordprocessingCanvas" xmlns:cx="http://schemas.microsoft.com/office/drawing/2014/chartex" xmlns:cx1="http://schemas.microsoft.com/office/drawing/2015/9/8/chartex" xmlns:cx2="http://schemas.microsoft.com/office/drawing/2015/10/21/chartex" xmlns:cx3="http://schemas.microsoft.com/office/drawing/2016/5/9/chartex" xmlns:cx4="http://schemas.microsoft.com/office/drawing/2016/5/10/chartex" xmlns:cx5="http://schemas.microsoft.com/office/drawing/2016/5/11/chartex" xmlns:cx6="http://schemas.microsoft.com/office/drawing/2016/5/12/chartex" xmlns:cx7="http://schemas.microsoft.com/office/drawing/2016/5/13/chartex" xmlns:cx8="http://schemas.microsoft.com/office/drawing/2016/5/14/chartex" xmlns:mc="http://schemas.openxmlformats.org/markup-compatibility/2006" xmlns:aink="http://schemas.microsoft.com/office/drawing/2016/ink" xmlns:am3d="http://schemas.microsoft.com/office/drawing/2017/model3d" xmlns:o="urn:schemas-microsoft-com:office:office" xmlns:r="http://schemas.openxmlformats.org/officeDocument/2006/relationships" xmlns:m="http://schemas.openxmlformats.org/officeDocument/2006/math" xmlns:v="urn:schemas-microsoft-com:vml" xmlns:wp14="http://schemas.microsoft.com/office/word/2010/wordprocessingDrawing" xmlns:wp="http://schemas.openxmlformats.org/drawingml/2006/wordprocessingDrawing" xmlns:w10="urn:schemas-microsoft-com:office:word" xmlns:w="http://schemas.openxmlformats.org/wordprocessingml/2006/main" xmlns:w14="http://schemas.microsoft.com/office/word/2010/wordml" xmlns:w15="http://schemas.microsoft.com/office/word/2012/wordml" xmlns:w16cex="http://schemas.microsoft.com/office/word/2018/wordml/cex" xmlns:w16cid="http://schemas.microsoft.com/office/word/2016/wordml/cid" xmlns:w16="http://schemas.microsoft.com/office/word/2018/wordml" xmlns:w16sdtdh="http://schemas.microsoft.com/office/word/2020/wordml/sdtdatahash" xmlns:w16se="http://schemas.microsoft.com/office/word/2015/wordml/symex" xmlns:wpg="http://schemas.microsoft.com/office/word/2010/wordprocessingGroup" xmlns:wpi="http://schemas.microsoft.com/office/word/2010/wordprocessingInk" xmlns:wne="http://schemas.microsoft.com/office/word/2006/wordml" xmlns:wps="http://schemas.microsoft.com/office/word/2010/wordprocessingShape" mc:Ignorable="w14 w15 w16se w16cid w16 w16cex w16sdtdh wp14">
+<w:document xmlns:wpc="http://schemas.microsoft.com/office/word/2010/wordprocessingCanvas" xmlns:cx="http://schemas.microsoft.com/office/drawing/2014/chartex" xmlns:cx1="http://schemas.microsoft.com/office/drawing/2015/9/8/chartex" xmlns:mc="http://schemas.openxmlformats.org/markup-compatibility/2006" xmlns:o="urn:schemas-microsoft-com:office:office" xmlns:r="http://schemas.openxmlformats.org/officeDocument/2006/relationships" xmlns:m="http://schemas.openxmlformats.org/officeDocument/2006/math" xmlns:v="urn:schemas-microsoft-com:vml" xmlns:wp14="http://schemas.microsoft.com/office/word/2010/wordprocessingDrawing" xmlns:wp="http://schemas.openxmlformats.org/drawingml/2006/wordprocessingDrawing" xmlns:w10="urn:schemas-microsoft-com:office:word" xmlns:w="http://schemas.openxmlformats.org/wordprocessingml/2006/main" xmlns:w14="http://schemas.microsoft.com/office/word/2010/wordml" xmlns:w15="http://schemas.microsoft.com/office/word/2012/wordml" xmlns:w16se="http://schemas.microsoft.com/office/word/2015/wordml/symex" xmlns:wpg="http://schemas.microsoft.com/office/word/2010/wordprocessingGroup" xmlns:wpi="http://schemas.microsoft.com/office/word/2010/wordprocessingInk" xmlns:wne="http://schemas.microsoft.com/office/word/2006/wordml" xmlns:wps="http://schemas.microsoft.com/office/word/2010/wordprocessingShape" mc:Ignorable="w14 w15 w16se wp14">
   <w:body>
     <w:p>
       <w:r>
@@ -716,8 +716,8 @@
           <w:rFonts w:ascii="Arial" w:hAnsi="Arial" w:cs="Arial"/>
           <w:b/>
           <w:bCs/>
-          <w:sz w:val="28"/>
-          <w:szCs w:val="28"/>
+          <w:sz w:val="24"/>
+          <w:szCs w:val="24"/>
         </w:rPr>
       </w:pPr>
       <w:r>
@@ -725,12 +725,31 @@
           <w:rFonts w:ascii="Arial" w:hAnsi="Arial" w:cs="Arial"/>
           <w:b/>
           <w:bCs/>
-          <w:sz w:val="28"/>
-          <w:szCs w:val="28"/>
-        </w:rPr>
-        <w:t>P</w:t>
-      </w:r>
-      <w:r>
+          <w:sz w:val="24"/>
+          <w:szCs w:val="24"/>
+        </w:rPr>
+        <w:t>Public VCS repo</w:t>
+      </w:r>
+    </w:p>
+    <w:p>
+      <w:pPr>
+        <w:rPr>
+          <w:rFonts w:ascii="Arial" w:hAnsi="Arial" w:cs="Arial"/>
+          <w:sz w:val="24"/>
+          <w:szCs w:val="24"/>
+        </w:rPr>
+      </w:pPr>
+      <w:r>
+        <w:rPr>
+          <w:rFonts w:ascii="Arial" w:hAnsi="Arial" w:cs="Arial"/>
+          <w:sz w:val="24"/>
+          <w:szCs w:val="24"/>
+        </w:rPr>
+        <w:t>https://github.com/oshanadithya/PAF-PowerGrid-Assignment</w:t>
+      </w:r>
+    </w:p>
+    <w:p>
+      <w:pPr>
         <w:rPr>
           <w:rFonts w:ascii="Arial" w:hAnsi="Arial" w:cs="Arial"/>
           <w:b/>
@@ -738,8 +757,7 @@
           <w:sz w:val="28"/>
           <w:szCs w:val="28"/>
         </w:rPr>
-        <w:t>ublic VCS repo</w:t>
-      </w:r>
+      </w:pPr>
     </w:p>
     <w:p>
       <w:pPr>
@@ -762,9 +780,7 @@
           <w:szCs w:val="28"/>
         </w:rPr>
       </w:pPr>
-    </w:p>
-    <w:p>
-      <w:pPr>
+      <w:r>
         <w:rPr>
           <w:rFonts w:ascii="Arial" w:hAnsi="Arial" w:cs="Arial"/>
           <w:b/>
@@ -772,7 +788,8 @@
           <w:sz w:val="28"/>
           <w:szCs w:val="28"/>
         </w:rPr>
-      </w:pPr>
+        <w:t>Methods</w:t>
+      </w:r>
     </w:p>
     <w:p>
       <w:pPr>
@@ -784,7 +801,9 @@
           <w:szCs w:val="28"/>
         </w:rPr>
       </w:pPr>
-      <w:r>
+    </w:p>
+    <w:p>
+      <w:pPr>
         <w:rPr>
           <w:rFonts w:ascii="Arial" w:hAnsi="Arial" w:cs="Arial"/>
           <w:b/>
@@ -792,8 +811,7 @@
           <w:sz w:val="28"/>
           <w:szCs w:val="28"/>
         </w:rPr>
-        <w:t>Methods</w:t>
-      </w:r>
+      </w:pPr>
     </w:p>
     <w:p>
       <w:pPr>
@@ -816,9 +834,7 @@
           <w:szCs w:val="28"/>
         </w:rPr>
       </w:pPr>
-    </w:p>
-    <w:p>
-      <w:pPr>
+      <w:r>
         <w:rPr>
           <w:rFonts w:ascii="Arial" w:hAnsi="Arial" w:cs="Arial"/>
           <w:b/>
@@ -826,8 +842,12 @@
           <w:sz w:val="28"/>
           <w:szCs w:val="28"/>
         </w:rPr>
-      </w:pPr>
-      <w:r>
+        <w:lastRenderedPageBreak/>
+        <w:t>Time Schedule</w:t>
+      </w:r>
+    </w:p>
+    <w:p>
+      <w:pPr>
         <w:rPr>
           <w:rFonts w:ascii="Arial" w:hAnsi="Arial" w:cs="Arial"/>
           <w:b/>
@@ -835,9 +855,7 @@
           <w:sz w:val="28"/>
           <w:szCs w:val="28"/>
         </w:rPr>
-        <w:lastRenderedPageBreak/>
-        <w:t>Time Schedule</w:t>
-      </w:r>
+      </w:pPr>
     </w:p>
     <w:p>
       <w:pPr>
@@ -869,6 +887,7 @@
           <w:bCs/>
           <w:sz w:val="28"/>
           <w:szCs w:val="28"/>
+          <w:u w:val="single"/>
         </w:rPr>
       </w:pPr>
       <w:r>
@@ -879,30 +898,8 @@
           <w:sz w:val="28"/>
           <w:szCs w:val="28"/>
         </w:rPr>
-        <w:t>Requirements</w:t>
-      </w:r>
-    </w:p>
-    <w:p>
-      <w:pPr>
-        <w:rPr>
-          <w:rFonts w:ascii="Arial" w:hAnsi="Arial" w:cs="Arial"/>
-          <w:b/>
-          <w:bCs/>
-          <w:sz w:val="28"/>
-          <w:szCs w:val="28"/>
-        </w:rPr>
-      </w:pPr>
-    </w:p>
-    <w:p>
-      <w:pPr>
-        <w:rPr>
-          <w:rFonts w:ascii="Arial" w:hAnsi="Arial" w:cs="Arial"/>
-          <w:b/>
-          <w:bCs/>
-          <w:sz w:val="28"/>
-          <w:szCs w:val="28"/>
-        </w:rPr>
-      </w:pPr>
+        <w:t>Stakeholder Analysis</w:t>
+      </w:r>
     </w:p>
     <w:p>
       <w:pPr>
@@ -937,37 +934,17 @@
     </w:p>
     <w:p>
       <w:pPr>
-        <w:jc w:val="center"/>
         <w:rPr>
           <w:sz w:val="28"/>
           <w:szCs w:val="28"/>
           <w:u w:val="single"/>
         </w:rPr>
       </w:pPr>
-    </w:p>
-    <w:p>
-      <w:pPr>
-        <w:jc w:val="center"/>
-        <w:rPr>
-          <w:sz w:val="28"/>
-          <w:szCs w:val="28"/>
-          <w:u w:val="single"/>
-        </w:rPr>
-      </w:pPr>
-    </w:p>
-    <w:p>
-      <w:pPr>
-        <w:jc w:val="center"/>
-        <w:rPr>
-          <w:sz w:val="28"/>
-          <w:szCs w:val="28"/>
-          <w:u w:val="single"/>
-        </w:rPr>
-      </w:pPr>
-    </w:p>
-    <w:p>
-      <w:pPr>
-        <w:jc w:val="center"/>
+      <w:bookmarkStart w:id="0" w:name="_GoBack"/>
+      <w:bookmarkEnd w:id="0"/>
+    </w:p>
+    <w:p>
+      <w:pPr>
         <w:rPr>
           <w:sz w:val="28"/>
           <w:szCs w:val="28"/>
@@ -984,18 +961,137 @@
         <mc:AlternateContent>
           <mc:Choice Requires="wps">
             <w:drawing>
-              <wp:anchor distT="45720" distB="45720" distL="114300" distR="114300" simplePos="0" relativeHeight="251666432" behindDoc="0" locked="0" layoutInCell="1" allowOverlap="1" wp14:anchorId="3BD2968A" wp14:editId="2E8159AE">
+              <wp:anchor distT="0" distB="0" distL="114300" distR="114300" simplePos="0" relativeHeight="251658239" behindDoc="1" locked="0" layoutInCell="1" allowOverlap="1" wp14:anchorId="74F4D141" wp14:editId="2E49AAC8">
                 <wp:simplePos x="0" y="0"/>
                 <wp:positionH relativeFrom="column">
-                  <wp:posOffset>2758440</wp:posOffset>
+                  <wp:posOffset>768927</wp:posOffset>
                 </wp:positionH>
                 <wp:positionV relativeFrom="paragraph">
-                  <wp:posOffset>247650</wp:posOffset>
+                  <wp:posOffset>47856</wp:posOffset>
                 </wp:positionV>
-                <wp:extent cx="525780" cy="281940"/>
-                <wp:effectExtent l="0" t="0" r="0" b="3810"/>
+                <wp:extent cx="4572000" cy="4521546"/>
+                <wp:effectExtent l="0" t="0" r="19050" b="12700"/>
+                <wp:wrapNone/>
+                <wp:docPr id="11" name="Oval 11"/>
+                <wp:cNvGraphicFramePr/>
+                <a:graphic xmlns:a="http://schemas.openxmlformats.org/drawingml/2006/main">
+                  <a:graphicData uri="http://schemas.microsoft.com/office/word/2010/wordprocessingShape">
+                    <wps:wsp>
+                      <wps:cNvSpPr/>
+                      <wps:spPr>
+                        <a:xfrm>
+                          <a:off x="0" y="0"/>
+                          <a:ext cx="4572000" cy="4521546"/>
+                        </a:xfrm>
+                        <a:prstGeom prst="ellipse">
+                          <a:avLst/>
+                        </a:prstGeom>
+                        <a:solidFill>
+                          <a:srgbClr val="DFB5CF"/>
+                        </a:solidFill>
+                      </wps:spPr>
+                      <wps:style>
+                        <a:lnRef idx="2">
+                          <a:schemeClr val="accent1">
+                            <a:shade val="50000"/>
+                          </a:schemeClr>
+                        </a:lnRef>
+                        <a:fillRef idx="1">
+                          <a:schemeClr val="accent1"/>
+                        </a:fillRef>
+                        <a:effectRef idx="0">
+                          <a:schemeClr val="accent1"/>
+                        </a:effectRef>
+                        <a:fontRef idx="minor">
+                          <a:schemeClr val="lt1"/>
+                        </a:fontRef>
+                      </wps:style>
+                      <wps:txbx>
+                        <w:txbxContent>
+                          <w:p>
+                            <w:pPr>
+                              <w:jc w:val="center"/>
+                              <w:rPr>
+                                <w:b/>
+                                <w:bCs/>
+                                <w:color w:val="F4B083" w:themeColor="accent2" w:themeTint="99"/>
+                              </w:rPr>
+                            </w:pPr>
+                          </w:p>
+                        </w:txbxContent>
+                      </wps:txbx>
+                      <wps:bodyPr rot="0" spcFirstLastPara="0" vertOverflow="overflow" horzOverflow="overflow" vert="horz" wrap="square" lIns="91440" tIns="45720" rIns="91440" bIns="45720" numCol="1" spcCol="0" rtlCol="0" fromWordArt="0" anchor="ctr" anchorCtr="0" forceAA="0" compatLnSpc="1">
+                        <a:prstTxWarp prst="textNoShape">
+                          <a:avLst/>
+                        </a:prstTxWarp>
+                        <a:noAutofit/>
+                      </wps:bodyPr>
+                    </wps:wsp>
+                  </a:graphicData>
+                </a:graphic>
+                <wp14:sizeRelH relativeFrom="margin">
+                  <wp14:pctWidth>0</wp14:pctWidth>
+                </wp14:sizeRelH>
+                <wp14:sizeRelV relativeFrom="margin">
+                  <wp14:pctHeight>0</wp14:pctHeight>
+                </wp14:sizeRelV>
+              </wp:anchor>
+            </w:drawing>
+          </mc:Choice>
+          <mc:Fallback>
+            <w:pict>
+              <v:oval w14:anchorId="74F4D141" id="Oval 11" o:spid="_x0000_s1026" style="position:absolute;margin-left:60.55pt;margin-top:3.75pt;width:5in;height:356.05pt;z-index:-251658241;visibility:visible;mso-wrap-style:square;mso-width-percent:0;mso-height-percent:0;mso-wrap-distance-left:9pt;mso-wrap-distance-top:0;mso-wrap-distance-right:9pt;mso-wrap-distance-bottom:0;mso-position-horizontal:absolute;mso-position-horizontal-relative:text;mso-position-vertical:absolute;mso-position-vertical-relative:text;mso-width-percent:0;mso-height-percent:0;mso-width-relative:margin;mso-height-relative:margin;v-text-anchor:middle" o:gfxdata="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" fillcolor="#dfb5cf" strokecolor="#1f3763 [1604]" strokeweight="1pt">
+                <v:stroke joinstyle="miter"/>
+                <v:textbox>
+                  <w:txbxContent>
+                    <w:p>
+                      <w:pPr>
+                        <w:jc w:val="center"/>
+                        <w:rPr>
+                          <w:b/>
+                          <w:bCs/>
+                          <w:color w:val="F4B083" w:themeColor="accent2" w:themeTint="99"/>
+                        </w:rPr>
+                      </w:pPr>
+                    </w:p>
+                  </w:txbxContent>
+                </v:textbox>
+              </v:oval>
+            </w:pict>
+          </mc:Fallback>
+        </mc:AlternateContent>
+      </w:r>
+    </w:p>
+    <w:p>
+      <w:pPr>
+        <w:rPr>
+          <w:sz w:val="28"/>
+          <w:szCs w:val="28"/>
+          <w:u w:val="single"/>
+        </w:rPr>
+      </w:pPr>
+      <w:r>
+        <w:rPr>
+          <w:noProof/>
+          <w:sz w:val="28"/>
+          <w:szCs w:val="28"/>
+          <w:u w:val="single"/>
+        </w:rPr>
+        <mc:AlternateContent>
+          <mc:Choice Requires="wps">
+            <w:drawing>
+              <wp:anchor distT="45720" distB="45720" distL="114300" distR="114300" simplePos="0" relativeHeight="251701248" behindDoc="0" locked="0" layoutInCell="1" allowOverlap="1" wp14:anchorId="5B149678" wp14:editId="69566BAE">
+                <wp:simplePos x="0" y="0"/>
+                <wp:positionH relativeFrom="margin">
+                  <wp:posOffset>1398905</wp:posOffset>
+                </wp:positionH>
+                <wp:positionV relativeFrom="paragraph">
+                  <wp:posOffset>335280</wp:posOffset>
+                </wp:positionV>
+                <wp:extent cx="782320" cy="401320"/>
+                <wp:effectExtent l="0" t="0" r="0" b="0"/>
                 <wp:wrapSquare wrapText="bothSides"/>
-                <wp:docPr id="6" name="Text Box 2"/>
+                <wp:docPr id="27" name="Text Box 2"/>
                 <wp:cNvGraphicFramePr>
                   <a:graphicFrameLocks xmlns:a="http://schemas.openxmlformats.org/drawingml/2006/main"/>
                 </wp:cNvGraphicFramePr>
@@ -1008,7 +1104,7 @@
                       <wps:spPr bwMode="auto">
                         <a:xfrm>
                           <a:off x="0" y="0"/>
-                          <a:ext cx="525780" cy="281940"/>
+                          <a:ext cx="782320" cy="401320"/>
                         </a:xfrm>
                         <a:prstGeom prst="rect">
                           <a:avLst/>
@@ -1025,12 +1121,12 @@
                         <w:txbxContent>
                           <w:p>
                             <w:r>
-                              <w:t>Users</w:t>
+                              <w:t>Developer</w:t>
                             </w:r>
                           </w:p>
                         </w:txbxContent>
                       </wps:txbx>
-                      <wps:bodyPr rot="0" vert="horz" wrap="none" lIns="91440" tIns="45720" rIns="91440" bIns="45720" anchor="t" anchorCtr="0">
+                      <wps:bodyPr rot="0" vert="horz" wrap="square" lIns="91440" tIns="45720" rIns="91440" bIns="45720" anchor="t" anchorCtr="0">
                         <a:noAutofit/>
                       </wps:bodyPr>
                     </wps:wsp>
@@ -1047,21 +1143,21 @@
           </mc:Choice>
           <mc:Fallback>
             <w:pict>
-              <v:shapetype w14:anchorId="3BD2968A" id="_x0000_t202" coordsize="21600,21600" o:spt="202" path="m,l,21600r21600,l21600,xe">
+              <v:shapetype w14:anchorId="5B149678" id="_x0000_t202" coordsize="21600,21600" o:spt="202" path="m,l,21600r21600,l21600,xe">
                 <v:stroke joinstyle="miter"/>
                 <v:path gradientshapeok="t" o:connecttype="rect"/>
               </v:shapetype>
-              <v:shape id="Text Box 2" o:spid="_x0000_s1026" type="#_x0000_t202" style="position:absolute;left:0;text-align:left;margin-left:217.2pt;margin-top:19.5pt;width:41.4pt;height:22.2pt;z-index:251666432;visibility:visible;mso-wrap-style:none;mso-width-percent:0;mso-height-percent:0;mso-wrap-distance-left:9pt;mso-wrap-distance-top:3.6pt;mso-wrap-distance-right:9pt;mso-wrap-distance-bottom:3.6pt;mso-position-horizontal:absolute;mso-position-horizontal-relative:text;mso-position-vertical:absolute;mso-position-vertical-relative:text;mso-width-percent:0;mso-height-percent:0;mso-width-relative:margin;mso-height-relative:margin;v-text-anchor:top" o:gfxdata="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" filled="f" stroked="f">
+              <v:shape id="Text Box 2" o:spid="_x0000_s1027" type="#_x0000_t202" style="position:absolute;margin-left:110.15pt;margin-top:26.4pt;width:61.6pt;height:31.6pt;z-index:251701248;visibility:visible;mso-wrap-style:square;mso-width-percent:0;mso-height-percent:0;mso-wrap-distance-left:9pt;mso-wrap-distance-top:3.6pt;mso-wrap-distance-right:9pt;mso-wrap-distance-bottom:3.6pt;mso-position-horizontal:absolute;mso-position-horizontal-relative:margin;mso-position-vertical:absolute;mso-position-vertical-relative:text;mso-width-percent:0;mso-height-percent:0;mso-width-relative:margin;mso-height-relative:margin;v-text-anchor:top" o:gfxdata="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" filled="f" stroked="f">
                 <v:textbox>
                   <w:txbxContent>
                     <w:p>
                       <w:r>
-                        <w:t>Users</w:t>
+                        <w:t>Developer</w:t>
                       </w:r>
                     </w:p>
                   </w:txbxContent>
                 </v:textbox>
-                <w10:wrap type="square"/>
+                <w10:wrap type="square" anchorx="margin"/>
               </v:shape>
             </w:pict>
           </mc:Fallback>
@@ -1077,18 +1173,18 @@
         <mc:AlternateContent>
           <mc:Choice Requires="wps">
             <w:drawing>
-              <wp:anchor distT="45720" distB="45720" distL="114300" distR="114300" simplePos="0" relativeHeight="251664384" behindDoc="0" locked="0" layoutInCell="1" allowOverlap="1" wp14:anchorId="626E0959" wp14:editId="72B9BBAE">
+              <wp:anchor distT="45720" distB="45720" distL="114300" distR="114300" simplePos="0" relativeHeight="251677696" behindDoc="0" locked="0" layoutInCell="1" allowOverlap="1" wp14:anchorId="4238538F" wp14:editId="24EF66BB">
                 <wp:simplePos x="0" y="0"/>
                 <wp:positionH relativeFrom="column">
-                  <wp:posOffset>2758440</wp:posOffset>
+                  <wp:posOffset>2736215</wp:posOffset>
                 </wp:positionH>
                 <wp:positionV relativeFrom="paragraph">
-                  <wp:posOffset>247650</wp:posOffset>
+                  <wp:posOffset>321310</wp:posOffset>
                 </wp:positionV>
-                <wp:extent cx="525780" cy="281940"/>
-                <wp:effectExtent l="0" t="0" r="0" b="3810"/>
+                <wp:extent cx="1066800" cy="533400"/>
+                <wp:effectExtent l="0" t="0" r="0" b="0"/>
                 <wp:wrapSquare wrapText="bothSides"/>
-                <wp:docPr id="217" name="Text Box 2"/>
+                <wp:docPr id="5" name="Text Box 2"/>
                 <wp:cNvGraphicFramePr>
                   <a:graphicFrameLocks xmlns:a="http://schemas.openxmlformats.org/drawingml/2006/main"/>
                 </wp:cNvGraphicFramePr>
@@ -1101,7 +1197,7 @@
                       <wps:spPr bwMode="auto">
                         <a:xfrm>
                           <a:off x="0" y="0"/>
-                          <a:ext cx="525780" cy="281940"/>
+                          <a:ext cx="1066800" cy="533400"/>
                         </a:xfrm>
                         <a:prstGeom prst="rect">
                           <a:avLst/>
@@ -1118,12 +1214,12 @@
                         <w:txbxContent>
                           <w:p>
                             <w:r>
-                              <w:t>Users</w:t>
+                              <w:t>Technical Management</w:t>
                             </w:r>
                           </w:p>
                         </w:txbxContent>
                       </wps:txbx>
-                      <wps:bodyPr rot="0" vert="horz" wrap="none" lIns="91440" tIns="45720" rIns="91440" bIns="45720" anchor="t" anchorCtr="0">
+                      <wps:bodyPr rot="0" vert="horz" wrap="square" lIns="91440" tIns="45720" rIns="91440" bIns="45720" anchor="t" anchorCtr="0">
                         <a:noAutofit/>
                       </wps:bodyPr>
                     </wps:wsp>
@@ -1140,12 +1236,12 @@
           </mc:Choice>
           <mc:Fallback>
             <w:pict>
-              <v:shape w14:anchorId="626E0959" id="_x0000_s1027" type="#_x0000_t202" style="position:absolute;left:0;text-align:left;margin-left:217.2pt;margin-top:19.5pt;width:41.4pt;height:22.2pt;z-index:251664384;visibility:visible;mso-wrap-style:none;mso-width-percent:0;mso-height-percent:0;mso-wrap-distance-left:9pt;mso-wrap-distance-top:3.6pt;mso-wrap-distance-right:9pt;mso-wrap-distance-bottom:3.6pt;mso-position-horizontal:absolute;mso-position-horizontal-relative:text;mso-position-vertical:absolute;mso-position-vertical-relative:text;mso-width-percent:0;mso-height-percent:0;mso-width-relative:margin;mso-height-relative:margin;v-text-anchor:top" o:gfxdata="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" filled="f" stroked="f">
+              <v:shape w14:anchorId="4238538F" id="_x0000_s1028" type="#_x0000_t202" style="position:absolute;margin-left:215.45pt;margin-top:25.3pt;width:84pt;height:42pt;z-index:251677696;visibility:visible;mso-wrap-style:square;mso-width-percent:0;mso-height-percent:0;mso-wrap-distance-left:9pt;mso-wrap-distance-top:3.6pt;mso-wrap-distance-right:9pt;mso-wrap-distance-bottom:3.6pt;mso-position-horizontal:absolute;mso-position-horizontal-relative:text;mso-position-vertical:absolute;mso-position-vertical-relative:text;mso-width-percent:0;mso-height-percent:0;mso-width-relative:margin;mso-height-relative:margin;v-text-anchor:top" o:gfxdata="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" filled="f" stroked="f">
                 <v:textbox>
                   <w:txbxContent>
                     <w:p>
                       <w:r>
-                        <w:t>Users</w:t>
+                        <w:t>Technical Management</w:t>
                       </w:r>
                     </w:p>
                   </w:txbxContent>
@@ -1166,7 +1262,363 @@
         <mc:AlternateContent>
           <mc:Choice Requires="wps">
             <w:drawing>
-              <wp:anchor distT="0" distB="0" distL="114300" distR="114300" simplePos="0" relativeHeight="251662336" behindDoc="1" locked="0" layoutInCell="1" allowOverlap="1" wp14:anchorId="65599F62" wp14:editId="18319CE4">
+              <wp:anchor distT="0" distB="0" distL="114300" distR="114300" simplePos="0" relativeHeight="251674624" behindDoc="1" locked="0" layoutInCell="1" allowOverlap="1" wp14:anchorId="67A9675C" wp14:editId="127C66AC">
+                <wp:simplePos x="0" y="0"/>
+                <wp:positionH relativeFrom="column">
+                  <wp:posOffset>1260475</wp:posOffset>
+                </wp:positionH>
+                <wp:positionV relativeFrom="paragraph">
+                  <wp:posOffset>258156</wp:posOffset>
+                </wp:positionV>
+                <wp:extent cx="3545608" cy="3456304"/>
+                <wp:effectExtent l="0" t="0" r="17145" b="11430"/>
+                <wp:wrapNone/>
+                <wp:docPr id="4" name="Oval 4"/>
+                <wp:cNvGraphicFramePr/>
+                <a:graphic xmlns:a="http://schemas.openxmlformats.org/drawingml/2006/main">
+                  <a:graphicData uri="http://schemas.microsoft.com/office/word/2010/wordprocessingShape">
+                    <wps:wsp>
+                      <wps:cNvSpPr/>
+                      <wps:spPr>
+                        <a:xfrm>
+                          <a:off x="0" y="0"/>
+                          <a:ext cx="3545608" cy="3456304"/>
+                        </a:xfrm>
+                        <a:prstGeom prst="ellipse">
+                          <a:avLst/>
+                        </a:prstGeom>
+                        <a:solidFill>
+                          <a:schemeClr val="accent5">
+                            <a:lumMod val="40000"/>
+                            <a:lumOff val="60000"/>
+                          </a:schemeClr>
+                        </a:solidFill>
+                      </wps:spPr>
+                      <wps:style>
+                        <a:lnRef idx="2">
+                          <a:schemeClr val="accent1">
+                            <a:shade val="50000"/>
+                          </a:schemeClr>
+                        </a:lnRef>
+                        <a:fillRef idx="1">
+                          <a:schemeClr val="accent1"/>
+                        </a:fillRef>
+                        <a:effectRef idx="0">
+                          <a:schemeClr val="accent1"/>
+                        </a:effectRef>
+                        <a:fontRef idx="minor">
+                          <a:schemeClr val="lt1"/>
+                        </a:fontRef>
+                      </wps:style>
+                      <wps:txbx>
+                        <w:txbxContent>
+                          <w:p>
+                            <w:pPr>
+                              <w:jc w:val="center"/>
+                              <w:rPr>
+                                <w:b/>
+                                <w:bCs/>
+                                <w:color w:val="F4B083" w:themeColor="accent2" w:themeTint="99"/>
+                              </w:rPr>
+                            </w:pPr>
+                          </w:p>
+                        </w:txbxContent>
+                      </wps:txbx>
+                      <wps:bodyPr rot="0" spcFirstLastPara="0" vertOverflow="overflow" horzOverflow="overflow" vert="horz" wrap="square" lIns="91440" tIns="45720" rIns="91440" bIns="45720" numCol="1" spcCol="0" rtlCol="0" fromWordArt="0" anchor="ctr" anchorCtr="0" forceAA="0" compatLnSpc="1">
+                        <a:prstTxWarp prst="textNoShape">
+                          <a:avLst/>
+                        </a:prstTxWarp>
+                        <a:noAutofit/>
+                      </wps:bodyPr>
+                    </wps:wsp>
+                  </a:graphicData>
+                </a:graphic>
+                <wp14:sizeRelH relativeFrom="margin">
+                  <wp14:pctWidth>0</wp14:pctWidth>
+                </wp14:sizeRelH>
+                <wp14:sizeRelV relativeFrom="margin">
+                  <wp14:pctHeight>0</wp14:pctHeight>
+                </wp14:sizeRelV>
+              </wp:anchor>
+            </w:drawing>
+          </mc:Choice>
+          <mc:Fallback>
+            <w:pict>
+              <v:oval w14:anchorId="67A9675C" id="Oval 4" o:spid="_x0000_s1029" style="position:absolute;margin-left:99.25pt;margin-top:20.35pt;width:279.2pt;height:272.15pt;z-index:-251641856;visibility:visible;mso-wrap-style:square;mso-width-percent:0;mso-height-percent:0;mso-wrap-distance-left:9pt;mso-wrap-distance-top:0;mso-wrap-distance-right:9pt;mso-wrap-distance-bottom:0;mso-position-horizontal:absolute;mso-position-horizontal-relative:text;mso-position-vertical:absolute;mso-position-vertical-relative:text;mso-width-percent:0;mso-height-percent:0;mso-width-relative:margin;mso-height-relative:margin;v-text-anchor:middle" o:gfxdata="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" fillcolor="#bdd6ee [1304]" strokecolor="#1f3763 [1604]" strokeweight="1pt">
+                <v:stroke joinstyle="miter"/>
+                <v:textbox>
+                  <w:txbxContent>
+                    <w:p>
+                      <w:pPr>
+                        <w:jc w:val="center"/>
+                        <w:rPr>
+                          <w:b/>
+                          <w:bCs/>
+                          <w:color w:val="F4B083" w:themeColor="accent2" w:themeTint="99"/>
+                        </w:rPr>
+                      </w:pPr>
+                    </w:p>
+                  </w:txbxContent>
+                </v:textbox>
+              </v:oval>
+            </w:pict>
+          </mc:Fallback>
+        </mc:AlternateContent>
+      </w:r>
+    </w:p>
+    <w:p>
+      <w:pPr>
+        <w:jc w:val="center"/>
+        <w:rPr>
+          <w:sz w:val="28"/>
+          <w:szCs w:val="28"/>
+          <w:u w:val="single"/>
+        </w:rPr>
+      </w:pPr>
+      <w:r>
+        <w:rPr>
+          <w:noProof/>
+          <w:sz w:val="28"/>
+          <w:szCs w:val="28"/>
+          <w:u w:val="single"/>
+        </w:rPr>
+        <mc:AlternateContent>
+          <mc:Choice Requires="wps">
+            <w:drawing>
+              <wp:anchor distT="0" distB="0" distL="114300" distR="114300" simplePos="0" relativeHeight="251705344" behindDoc="0" locked="0" layoutInCell="1" allowOverlap="1" wp14:anchorId="28910924" wp14:editId="421C668B">
+                <wp:simplePos x="0" y="0"/>
+                <wp:positionH relativeFrom="column">
+                  <wp:posOffset>2071255</wp:posOffset>
+                </wp:positionH>
+                <wp:positionV relativeFrom="paragraph">
+                  <wp:posOffset>140450</wp:posOffset>
+                </wp:positionV>
+                <wp:extent cx="741160" cy="45719"/>
+                <wp:effectExtent l="0" t="38100" r="40005" b="88265"/>
+                <wp:wrapNone/>
+                <wp:docPr id="29" name="Straight Arrow Connector 29"/>
+                <wp:cNvGraphicFramePr/>
+                <a:graphic xmlns:a="http://schemas.openxmlformats.org/drawingml/2006/main">
+                  <a:graphicData uri="http://schemas.microsoft.com/office/word/2010/wordprocessingShape">
+                    <wps:wsp>
+                      <wps:cNvCnPr/>
+                      <wps:spPr>
+                        <a:xfrm>
+                          <a:off x="0" y="0"/>
+                          <a:ext cx="741160" cy="45719"/>
+                        </a:xfrm>
+                        <a:prstGeom prst="straightConnector1">
+                          <a:avLst/>
+                        </a:prstGeom>
+                        <a:ln>
+                          <a:tailEnd type="triangle"/>
+                        </a:ln>
+                      </wps:spPr>
+                      <wps:style>
+                        <a:lnRef idx="1">
+                          <a:schemeClr val="accent1"/>
+                        </a:lnRef>
+                        <a:fillRef idx="0">
+                          <a:schemeClr val="accent1"/>
+                        </a:fillRef>
+                        <a:effectRef idx="0">
+                          <a:schemeClr val="accent1"/>
+                        </a:effectRef>
+                        <a:fontRef idx="minor">
+                          <a:schemeClr val="tx1"/>
+                        </a:fontRef>
+                      </wps:style>
+                      <wps:bodyPr/>
+                    </wps:wsp>
+                  </a:graphicData>
+                </a:graphic>
+                <wp14:sizeRelH relativeFrom="margin">
+                  <wp14:pctWidth>0</wp14:pctWidth>
+                </wp14:sizeRelH>
+                <wp14:sizeRelV relativeFrom="margin">
+                  <wp14:pctHeight>0</wp14:pctHeight>
+                </wp14:sizeRelV>
+              </wp:anchor>
+            </w:drawing>
+          </mc:Choice>
+          <mc:Fallback>
+            <w:pict>
+              <v:shapetype w14:anchorId="7E214A90" id="_x0000_t32" coordsize="21600,21600" o:spt="32" o:oned="t" path="m,l21600,21600e" filled="f">
+                <v:path arrowok="t" fillok="f" o:connecttype="none"/>
+                <o:lock v:ext="edit" shapetype="t"/>
+              </v:shapetype>
+              <v:shape id="Straight Arrow Connector 29" o:spid="_x0000_s1026" type="#_x0000_t32" style="position:absolute;margin-left:163.1pt;margin-top:11.05pt;width:58.35pt;height:3.6pt;z-index:251705344;visibility:visible;mso-wrap-style:square;mso-width-percent:0;mso-height-percent:0;mso-wrap-distance-left:9pt;mso-wrap-distance-top:0;mso-wrap-distance-right:9pt;mso-wrap-distance-bottom:0;mso-position-horizontal:absolute;mso-position-horizontal-relative:text;mso-position-vertical:absolute;mso-position-vertical-relative:text;mso-width-percent:0;mso-height-percent:0;mso-width-relative:margin;mso-height-relative:margin" o:gfxdata="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" strokecolor="#4472c4 [3204]" strokeweight=".5pt">
+                <v:stroke endarrow="block" joinstyle="miter"/>
+              </v:shape>
+            </w:pict>
+          </mc:Fallback>
+        </mc:AlternateContent>
+      </w:r>
+      <w:r>
+        <w:rPr>
+          <w:noProof/>
+          <w:sz w:val="28"/>
+          <w:szCs w:val="28"/>
+          <w:u w:val="single"/>
+        </w:rPr>
+        <mc:AlternateContent>
+          <mc:Choice Requires="wps">
+            <w:drawing>
+              <wp:anchor distT="0" distB="0" distL="114300" distR="114300" simplePos="0" relativeHeight="251703296" behindDoc="0" locked="0" layoutInCell="1" allowOverlap="1" wp14:anchorId="00705977" wp14:editId="061C1844">
+                <wp:simplePos x="0" y="0"/>
+                <wp:positionH relativeFrom="column">
+                  <wp:posOffset>1503218</wp:posOffset>
+                </wp:positionH>
+                <wp:positionV relativeFrom="paragraph">
+                  <wp:posOffset>221153</wp:posOffset>
+                </wp:positionV>
+                <wp:extent cx="180109" cy="1194839"/>
+                <wp:effectExtent l="0" t="38100" r="67945" b="24765"/>
+                <wp:wrapNone/>
+                <wp:docPr id="28" name="Straight Arrow Connector 28"/>
+                <wp:cNvGraphicFramePr/>
+                <a:graphic xmlns:a="http://schemas.openxmlformats.org/drawingml/2006/main">
+                  <a:graphicData uri="http://schemas.microsoft.com/office/word/2010/wordprocessingShape">
+                    <wps:wsp>
+                      <wps:cNvCnPr/>
+                      <wps:spPr>
+                        <a:xfrm flipV="1">
+                          <a:off x="0" y="0"/>
+                          <a:ext cx="180109" cy="1194839"/>
+                        </a:xfrm>
+                        <a:prstGeom prst="straightConnector1">
+                          <a:avLst/>
+                        </a:prstGeom>
+                        <a:ln>
+                          <a:tailEnd type="triangle"/>
+                        </a:ln>
+                      </wps:spPr>
+                      <wps:style>
+                        <a:lnRef idx="1">
+                          <a:schemeClr val="accent1"/>
+                        </a:lnRef>
+                        <a:fillRef idx="0">
+                          <a:schemeClr val="accent1"/>
+                        </a:fillRef>
+                        <a:effectRef idx="0">
+                          <a:schemeClr val="accent1"/>
+                        </a:effectRef>
+                        <a:fontRef idx="minor">
+                          <a:schemeClr val="tx1"/>
+                        </a:fontRef>
+                      </wps:style>
+                      <wps:bodyPr/>
+                    </wps:wsp>
+                  </a:graphicData>
+                </a:graphic>
+                <wp14:sizeRelH relativeFrom="margin">
+                  <wp14:pctWidth>0</wp14:pctWidth>
+                </wp14:sizeRelH>
+                <wp14:sizeRelV relativeFrom="margin">
+                  <wp14:pctHeight>0</wp14:pctHeight>
+                </wp14:sizeRelV>
+              </wp:anchor>
+            </w:drawing>
+          </mc:Choice>
+          <mc:Fallback>
+            <w:pict>
+              <v:shape w14:anchorId="6D3B9563" id="Straight Arrow Connector 28" o:spid="_x0000_s1026" type="#_x0000_t32" style="position:absolute;margin-left:118.35pt;margin-top:17.4pt;width:14.2pt;height:94.1pt;flip:y;z-index:251703296;visibility:visible;mso-wrap-style:square;mso-width-percent:0;mso-height-percent:0;mso-wrap-distance-left:9pt;mso-wrap-distance-top:0;mso-wrap-distance-right:9pt;mso-wrap-distance-bottom:0;mso-position-horizontal:absolute;mso-position-horizontal-relative:text;mso-position-vertical:absolute;mso-position-vertical-relative:text;mso-width-percent:0;mso-height-percent:0;mso-width-relative:margin;mso-height-relative:margin" o:gfxdata="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" strokecolor="#4472c4 [3204]" strokeweight=".5pt">
+                <v:stroke endarrow="block" joinstyle="miter"/>
+              </v:shape>
+            </w:pict>
+          </mc:Fallback>
+        </mc:AlternateContent>
+      </w:r>
+      <w:r>
+        <w:rPr>
+          <w:noProof/>
+          <w:sz w:val="28"/>
+          <w:szCs w:val="28"/>
+          <w:u w:val="single"/>
+        </w:rPr>
+        <mc:AlternateContent>
+          <mc:Choice Requires="wps">
+            <w:drawing>
+              <wp:anchor distT="0" distB="0" distL="114300" distR="114300" simplePos="0" relativeHeight="251688960" behindDoc="0" locked="0" layoutInCell="1" allowOverlap="1" wp14:anchorId="21F029A5" wp14:editId="3F06D97C">
+                <wp:simplePos x="0" y="0"/>
+                <wp:positionH relativeFrom="column">
+                  <wp:posOffset>2168236</wp:posOffset>
+                </wp:positionH>
+                <wp:positionV relativeFrom="paragraph">
+                  <wp:posOffset>331990</wp:posOffset>
+                </wp:positionV>
+                <wp:extent cx="644237" cy="1191490"/>
+                <wp:effectExtent l="38100" t="0" r="22860" b="46990"/>
+                <wp:wrapNone/>
+                <wp:docPr id="16" name="Straight Arrow Connector 16"/>
+                <wp:cNvGraphicFramePr/>
+                <a:graphic xmlns:a="http://schemas.openxmlformats.org/drawingml/2006/main">
+                  <a:graphicData uri="http://schemas.microsoft.com/office/word/2010/wordprocessingShape">
+                    <wps:wsp>
+                      <wps:cNvCnPr/>
+                      <wps:spPr>
+                        <a:xfrm flipH="1">
+                          <a:off x="0" y="0"/>
+                          <a:ext cx="644237" cy="1191490"/>
+                        </a:xfrm>
+                        <a:prstGeom prst="straightConnector1">
+                          <a:avLst/>
+                        </a:prstGeom>
+                        <a:ln>
+                          <a:tailEnd type="triangle"/>
+                        </a:ln>
+                      </wps:spPr>
+                      <wps:style>
+                        <a:lnRef idx="1">
+                          <a:schemeClr val="accent1"/>
+                        </a:lnRef>
+                        <a:fillRef idx="0">
+                          <a:schemeClr val="accent1"/>
+                        </a:fillRef>
+                        <a:effectRef idx="0">
+                          <a:schemeClr val="accent1"/>
+                        </a:effectRef>
+                        <a:fontRef idx="minor">
+                          <a:schemeClr val="tx1"/>
+                        </a:fontRef>
+                      </wps:style>
+                      <wps:bodyPr/>
+                    </wps:wsp>
+                  </a:graphicData>
+                </a:graphic>
+              </wp:anchor>
+            </w:drawing>
+          </mc:Choice>
+          <mc:Fallback>
+            <w:pict>
+              <v:shape w14:anchorId="5B77999C" id="Straight Arrow Connector 16" o:spid="_x0000_s1026" type="#_x0000_t32" style="position:absolute;margin-left:170.75pt;margin-top:26.15pt;width:50.75pt;height:93.8pt;flip:x;z-index:251688960;visibility:visible;mso-wrap-style:square;mso-wrap-distance-left:9pt;mso-wrap-distance-top:0;mso-wrap-distance-right:9pt;mso-wrap-distance-bottom:0;mso-position-horizontal:absolute;mso-position-horizontal-relative:text;mso-position-vertical:absolute;mso-position-vertical-relative:text" o:gfxdata="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" strokecolor="#4472c4 [3204]" strokeweight=".5pt">
+                <v:stroke endarrow="block" joinstyle="miter"/>
+              </v:shape>
+            </w:pict>
+          </mc:Fallback>
+        </mc:AlternateContent>
+      </w:r>
+    </w:p>
+    <w:p>
+      <w:pPr>
+        <w:jc w:val="center"/>
+        <w:rPr>
+          <w:sz w:val="28"/>
+          <w:szCs w:val="28"/>
+          <w:u w:val="single"/>
+        </w:rPr>
+      </w:pPr>
+      <w:r>
+        <w:rPr>
+          <w:noProof/>
+          <w:sz w:val="28"/>
+          <w:szCs w:val="28"/>
+          <w:u w:val="single"/>
+        </w:rPr>
+        <mc:AlternateContent>
+          <mc:Choice Requires="wps">
+            <w:drawing>
+              <wp:anchor distT="0" distB="0" distL="114300" distR="114300" simplePos="0" relativeHeight="251675648" behindDoc="1" locked="0" layoutInCell="1" allowOverlap="1" wp14:anchorId="65599F62" wp14:editId="5B9091AE">
                 <wp:simplePos x="0" y="0"/>
                 <wp:positionH relativeFrom="column">
                   <wp:posOffset>1836420</wp:posOffset>
@@ -1225,6 +1677,62 @@
                                 <w:color w:val="F4B083" w:themeColor="accent2" w:themeTint="99"/>
                               </w:rPr>
                             </w:pPr>
+                            <w:r>
+                              <w:rPr>
+                                <w:b/>
+                                <w:bCs/>
+                                <w:noProof/>
+                                <w:color w:val="F4B083" w:themeColor="accent2" w:themeTint="99"/>
+                              </w:rPr>
+                              <w:drawing>
+                                <wp:inline distT="0" distB="0" distL="0" distR="0" wp14:anchorId="3B1895AE" wp14:editId="043F8C32">
+                                  <wp:extent cx="152400" cy="505460"/>
+                                  <wp:effectExtent l="0" t="0" r="0" b="8890"/>
+                                  <wp:docPr id="19" name="Picture 19"/>
+                                  <wp:cNvGraphicFramePr>
+                                    <a:graphicFrameLocks xmlns:a="http://schemas.openxmlformats.org/drawingml/2006/main" noChangeAspect="1"/>
+                                  </wp:cNvGraphicFramePr>
+                                  <a:graphic xmlns:a="http://schemas.openxmlformats.org/drawingml/2006/main">
+                                    <a:graphicData uri="http://schemas.openxmlformats.org/drawingml/2006/picture">
+                                      <pic:pic xmlns:pic="http://schemas.openxmlformats.org/drawingml/2006/picture">
+                                        <pic:nvPicPr>
+                                          <pic:cNvPr id="0" name="Picture 1"/>
+                                          <pic:cNvPicPr>
+                                            <a:picLocks noChangeAspect="1" noChangeArrowheads="1"/>
+                                          </pic:cNvPicPr>
+                                        </pic:nvPicPr>
+                                        <pic:blipFill>
+                                          <a:blip r:embed="rId6">
+                                            <a:extLst>
+                                              <a:ext uri="{28A0092B-C50C-407E-A947-70E740481C1C}">
+                                                <a14:useLocalDpi xmlns:a14="http://schemas.microsoft.com/office/drawing/2010/main" val="0"/>
+                                              </a:ext>
+                                            </a:extLst>
+                                          </a:blip>
+                                          <a:srcRect/>
+                                          <a:stretch>
+                                            <a:fillRect/>
+                                          </a:stretch>
+                                        </pic:blipFill>
+                                        <pic:spPr bwMode="auto">
+                                          <a:xfrm>
+                                            <a:off x="0" y="0"/>
+                                            <a:ext cx="152400" cy="505460"/>
+                                          </a:xfrm>
+                                          <a:prstGeom prst="rect">
+                                            <a:avLst/>
+                                          </a:prstGeom>
+                                          <a:noFill/>
+                                          <a:ln>
+                                            <a:noFill/>
+                                          </a:ln>
+                                        </pic:spPr>
+                                      </pic:pic>
+                                    </a:graphicData>
+                                  </a:graphic>
+                                </wp:inline>
+                              </w:drawing>
+                            </w:r>
                           </w:p>
                         </w:txbxContent>
                       </wps:txbx>
@@ -1248,7 +1756,7 @@
           </mc:Choice>
           <mc:Fallback>
             <w:pict>
-              <v:oval w14:anchorId="65599F62" id="Oval 3" o:spid="_x0000_s1028" style="position:absolute;left:0;text-align:left;margin-left:144.6pt;margin-top:9.9pt;width:186.6pt;height:186pt;z-index:-251654144;visibility:visible;mso-wrap-style:square;mso-width-percent:0;mso-height-percent:0;mso-wrap-distance-left:9pt;mso-wrap-distance-top:0;mso-wrap-distance-right:9pt;mso-wrap-distance-bottom:0;mso-position-horizontal:absolute;mso-position-horizontal-relative:text;mso-position-vertical:absolute;mso-position-vertical-relative:text;mso-width-percent:0;mso-height-percent:0;mso-width-relative:margin;mso-height-relative:margin;v-text-anchor:middle" o:gfxdata="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" fillcolor="#f7caac [1301]" strokecolor="#1f3763 [1604]" strokeweight="1pt">
+              <v:oval w14:anchorId="65599F62" id="Oval 3" o:spid="_x0000_s1030" style="position:absolute;left:0;text-align:left;margin-left:144.6pt;margin-top:9.9pt;width:186.6pt;height:186pt;z-index:-251640832;visibility:visible;mso-wrap-style:square;mso-width-percent:0;mso-height-percent:0;mso-wrap-distance-left:9pt;mso-wrap-distance-top:0;mso-wrap-distance-right:9pt;mso-wrap-distance-bottom:0;mso-position-horizontal:absolute;mso-position-horizontal-relative:text;mso-position-vertical:absolute;mso-position-vertical-relative:text;mso-width-percent:0;mso-height-percent:0;mso-width-relative:margin;mso-height-relative:margin;v-text-anchor:middle" o:gfxdata="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" fillcolor="#f7caac [1301]" strokecolor="#1f3763 [1604]" strokeweight="1pt">
                 <v:stroke joinstyle="miter"/>
                 <v:textbox>
                   <w:txbxContent>
@@ -1261,6 +1769,62 @@
                           <w:color w:val="F4B083" w:themeColor="accent2" w:themeTint="99"/>
                         </w:rPr>
                       </w:pPr>
+                      <w:r>
+                        <w:rPr>
+                          <w:b/>
+                          <w:bCs/>
+                          <w:noProof/>
+                          <w:color w:val="F4B083" w:themeColor="accent2" w:themeTint="99"/>
+                        </w:rPr>
+                        <w:drawing>
+                          <wp:inline distT="0" distB="0" distL="0" distR="0" wp14:anchorId="3B1895AE" wp14:editId="043F8C32">
+                            <wp:extent cx="152400" cy="505460"/>
+                            <wp:effectExtent l="0" t="0" r="0" b="8890"/>
+                            <wp:docPr id="19" name="Picture 19"/>
+                            <wp:cNvGraphicFramePr>
+                              <a:graphicFrameLocks xmlns:a="http://schemas.openxmlformats.org/drawingml/2006/main" noChangeAspect="1"/>
+                            </wp:cNvGraphicFramePr>
+                            <a:graphic xmlns:a="http://schemas.openxmlformats.org/drawingml/2006/main">
+                              <a:graphicData uri="http://schemas.openxmlformats.org/drawingml/2006/picture">
+                                <pic:pic xmlns:pic="http://schemas.openxmlformats.org/drawingml/2006/picture">
+                                  <pic:nvPicPr>
+                                    <pic:cNvPr id="0" name="Picture 1"/>
+                                    <pic:cNvPicPr>
+                                      <a:picLocks noChangeAspect="1" noChangeArrowheads="1"/>
+                                    </pic:cNvPicPr>
+                                  </pic:nvPicPr>
+                                  <pic:blipFill>
+                                    <a:blip r:embed="rId6">
+                                      <a:extLst>
+                                        <a:ext uri="{28A0092B-C50C-407E-A947-70E740481C1C}">
+                                          <a14:useLocalDpi xmlns:a14="http://schemas.microsoft.com/office/drawing/2010/main" val="0"/>
+                                        </a:ext>
+                                      </a:extLst>
+                                    </a:blip>
+                                    <a:srcRect/>
+                                    <a:stretch>
+                                      <a:fillRect/>
+                                    </a:stretch>
+                                  </pic:blipFill>
+                                  <pic:spPr bwMode="auto">
+                                    <a:xfrm>
+                                      <a:off x="0" y="0"/>
+                                      <a:ext cx="152400" cy="505460"/>
+                                    </a:xfrm>
+                                    <a:prstGeom prst="rect">
+                                      <a:avLst/>
+                                    </a:prstGeom>
+                                    <a:noFill/>
+                                    <a:ln>
+                                      <a:noFill/>
+                                    </a:ln>
+                                  </pic:spPr>
+                                </pic:pic>
+                              </a:graphicData>
+                            </a:graphic>
+                          </wp:inline>
+                        </w:drawing>
+                      </w:r>
                     </w:p>
                   </w:txbxContent>
                 </v:textbox>
@@ -1299,16 +1863,16 @@
         <mc:AlternateContent>
           <mc:Choice Requires="wps">
             <w:drawing>
-              <wp:anchor distT="0" distB="0" distL="114300" distR="114300" simplePos="0" relativeHeight="251660288" behindDoc="0" locked="0" layoutInCell="1" allowOverlap="1" wp14:anchorId="27751E33" wp14:editId="123E8655">
+              <wp:anchor distT="0" distB="0" distL="114300" distR="114300" simplePos="0" relativeHeight="251660288" behindDoc="0" locked="0" layoutInCell="1" allowOverlap="1" wp14:anchorId="27751E33" wp14:editId="1908E8FE">
                 <wp:simplePos x="0" y="0"/>
                 <wp:positionH relativeFrom="column">
-                  <wp:posOffset>2392680</wp:posOffset>
+                  <wp:posOffset>2521931</wp:posOffset>
                 </wp:positionH>
                 <wp:positionV relativeFrom="paragraph">
-                  <wp:posOffset>40640</wp:posOffset>
+                  <wp:posOffset>180859</wp:posOffset>
                 </wp:positionV>
-                <wp:extent cx="1211580" cy="1173480"/>
-                <wp:effectExtent l="0" t="0" r="26670" b="26670"/>
+                <wp:extent cx="948634" cy="882766"/>
+                <wp:effectExtent l="0" t="0" r="23495" b="12700"/>
                 <wp:wrapNone/>
                 <wp:docPr id="1" name="Oval 1"/>
                 <wp:cNvGraphicFramePr/>
@@ -1319,7 +1883,7 @@
                       <wps:spPr>
                         <a:xfrm>
                           <a:off x="0" y="0"/>
-                          <a:ext cx="1211580" cy="1173480"/>
+                          <a:ext cx="948634" cy="882766"/>
                         </a:xfrm>
                         <a:prstGeom prst="ellipse">
                           <a:avLst/>
@@ -1389,7 +1953,7 @@
           </mc:Choice>
           <mc:Fallback>
             <w:pict>
-              <v:oval w14:anchorId="27751E33" id="Oval 1" o:spid="_x0000_s1029" style="position:absolute;left:0;text-align:left;margin-left:188.4pt;margin-top:3.2pt;width:95.4pt;height:92.4pt;z-index:251660288;visibility:visible;mso-wrap-style:square;mso-width-percent:0;mso-height-percent:0;mso-wrap-distance-left:9pt;mso-wrap-distance-top:0;mso-wrap-distance-right:9pt;mso-wrap-distance-bottom:0;mso-position-horizontal:absolute;mso-position-horizontal-relative:text;mso-position-vertical:absolute;mso-position-vertical-relative:text;mso-width-percent:0;mso-height-percent:0;mso-width-relative:margin;mso-height-relative:margin;v-text-anchor:middle" o:gfxdata="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" fillcolor="#ffe599 [1303]" strokecolor="#1f3763 [1604]" strokeweight="1pt">
+              <v:oval w14:anchorId="27751E33" id="Oval 1" o:spid="_x0000_s1031" style="position:absolute;left:0;text-align:left;margin-left:198.6pt;margin-top:14.25pt;width:74.7pt;height:69.5pt;z-index:251660288;visibility:visible;mso-wrap-style:square;mso-width-percent:0;mso-height-percent:0;mso-wrap-distance-left:9pt;mso-wrap-distance-top:0;mso-wrap-distance-right:9pt;mso-wrap-distance-bottom:0;mso-position-horizontal:absolute;mso-position-horizontal-relative:text;mso-position-vertical:absolute;mso-position-vertical-relative:text;mso-width-percent:0;mso-height-percent:0;mso-width-relative:margin;mso-height-relative:margin;v-text-anchor:middle" o:gfxdata="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" fillcolor="#ffe599 [1303]" strokecolor="#1f3763 [1604]" strokeweight="1pt">
                 <v:stroke joinstyle="miter"/>
                 <v:textbox>
                   <w:txbxContent>
@@ -1438,13 +2002,191 @@
         <mc:AlternateContent>
           <mc:Choice Requires="wps">
             <w:drawing>
-              <wp:anchor distT="45720" distB="45720" distL="114300" distR="114300" simplePos="0" relativeHeight="251672576" behindDoc="0" locked="0" layoutInCell="1" allowOverlap="1" wp14:anchorId="7EC28E59" wp14:editId="67CBF0AD">
+              <wp:anchor distT="45720" distB="45720" distL="114300" distR="114300" simplePos="0" relativeHeight="251681792" behindDoc="0" locked="0" layoutInCell="1" allowOverlap="1" wp14:anchorId="62393B70" wp14:editId="6AE214E1">
+                <wp:simplePos x="0" y="0"/>
+                <wp:positionH relativeFrom="margin">
+                  <wp:posOffset>1260764</wp:posOffset>
+                </wp:positionH>
+                <wp:positionV relativeFrom="paragraph">
+                  <wp:posOffset>6696</wp:posOffset>
+                </wp:positionV>
+                <wp:extent cx="640080" cy="401320"/>
+                <wp:effectExtent l="0" t="0" r="0" b="0"/>
+                <wp:wrapSquare wrapText="bothSides"/>
+                <wp:docPr id="7" name="Text Box 2"/>
+                <wp:cNvGraphicFramePr>
+                  <a:graphicFrameLocks xmlns:a="http://schemas.openxmlformats.org/drawingml/2006/main"/>
+                </wp:cNvGraphicFramePr>
+                <a:graphic xmlns:a="http://schemas.openxmlformats.org/drawingml/2006/main">
+                  <a:graphicData uri="http://schemas.microsoft.com/office/word/2010/wordprocessingShape">
+                    <wps:wsp>
+                      <wps:cNvSpPr txBox="1">
+                        <a:spLocks noChangeArrowheads="1"/>
+                      </wps:cNvSpPr>
+                      <wps:spPr bwMode="auto">
+                        <a:xfrm>
+                          <a:off x="0" y="0"/>
+                          <a:ext cx="640080" cy="401320"/>
+                        </a:xfrm>
+                        <a:prstGeom prst="rect">
+                          <a:avLst/>
+                        </a:prstGeom>
+                        <a:noFill/>
+                        <a:ln w="9525">
+                          <a:noFill/>
+                          <a:miter lim="800000"/>
+                          <a:headEnd/>
+                          <a:tailEnd/>
+                        </a:ln>
+                      </wps:spPr>
+                      <wps:txbx>
+                        <w:txbxContent>
+                          <w:p>
+                            <w:r>
+                              <w:t>Billing</w:t>
+                            </w:r>
+                          </w:p>
+                        </w:txbxContent>
+                      </wps:txbx>
+                      <wps:bodyPr rot="0" vert="horz" wrap="square" lIns="91440" tIns="45720" rIns="91440" bIns="45720" anchor="t" anchorCtr="0">
+                        <a:noAutofit/>
+                      </wps:bodyPr>
+                    </wps:wsp>
+                  </a:graphicData>
+                </a:graphic>
+                <wp14:sizeRelH relativeFrom="margin">
+                  <wp14:pctWidth>0</wp14:pctWidth>
+                </wp14:sizeRelH>
+                <wp14:sizeRelV relativeFrom="margin">
+                  <wp14:pctHeight>0</wp14:pctHeight>
+                </wp14:sizeRelV>
+              </wp:anchor>
+            </w:drawing>
+          </mc:Choice>
+          <mc:Fallback>
+            <w:pict>
+              <v:shape w14:anchorId="62393B70" id="_x0000_s1032" type="#_x0000_t202" style="position:absolute;left:0;text-align:left;margin-left:99.25pt;margin-top:.55pt;width:50.4pt;height:31.6pt;z-index:251681792;visibility:visible;mso-wrap-style:square;mso-width-percent:0;mso-height-percent:0;mso-wrap-distance-left:9pt;mso-wrap-distance-top:3.6pt;mso-wrap-distance-right:9pt;mso-wrap-distance-bottom:3.6pt;mso-position-horizontal:absolute;mso-position-horizontal-relative:margin;mso-position-vertical:absolute;mso-position-vertical-relative:text;mso-width-percent:0;mso-height-percent:0;mso-width-relative:margin;mso-height-relative:margin;v-text-anchor:top" o:gfxdata="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" filled="f" stroked="f">
+                <v:textbox>
+                  <w:txbxContent>
+                    <w:p>
+                      <w:r>
+                        <w:t>Billing</w:t>
+                      </w:r>
+                    </w:p>
+                  </w:txbxContent>
+                </v:textbox>
+                <w10:wrap type="square" anchorx="margin"/>
+              </v:shape>
+            </w:pict>
+          </mc:Fallback>
+        </mc:AlternateContent>
+      </w:r>
+      <w:r>
+        <w:rPr>
+          <w:noProof/>
+          <w:sz w:val="28"/>
+          <w:szCs w:val="28"/>
+          <w:u w:val="single"/>
+        </w:rPr>
+        <mc:AlternateContent>
+          <mc:Choice Requires="wps">
+            <w:drawing>
+              <wp:anchor distT="45720" distB="45720" distL="114300" distR="114300" simplePos="0" relativeHeight="251685888" behindDoc="0" locked="0" layoutInCell="1" allowOverlap="1" wp14:anchorId="4A02A949" wp14:editId="0411190E">
                 <wp:simplePos x="0" y="0"/>
                 <wp:positionH relativeFrom="column">
-                  <wp:posOffset>1836420</wp:posOffset>
+                  <wp:posOffset>4805738</wp:posOffset>
                 </wp:positionH>
                 <wp:positionV relativeFrom="paragraph">
-                  <wp:posOffset>17145</wp:posOffset>
+                  <wp:posOffset>319463</wp:posOffset>
+                </wp:positionV>
+                <wp:extent cx="640080" cy="533400"/>
+                <wp:effectExtent l="0" t="0" r="0" b="0"/>
+                <wp:wrapSquare wrapText="bothSides"/>
+                <wp:docPr id="14" name="Text Box 2"/>
+                <wp:cNvGraphicFramePr>
+                  <a:graphicFrameLocks xmlns:a="http://schemas.openxmlformats.org/drawingml/2006/main"/>
+                </wp:cNvGraphicFramePr>
+                <a:graphic xmlns:a="http://schemas.openxmlformats.org/drawingml/2006/main">
+                  <a:graphicData uri="http://schemas.microsoft.com/office/word/2010/wordprocessingShape">
+                    <wps:wsp>
+                      <wps:cNvSpPr txBox="1">
+                        <a:spLocks noChangeArrowheads="1"/>
+                      </wps:cNvSpPr>
+                      <wps:spPr bwMode="auto">
+                        <a:xfrm>
+                          <a:off x="0" y="0"/>
+                          <a:ext cx="640080" cy="533400"/>
+                        </a:xfrm>
+                        <a:prstGeom prst="rect">
+                          <a:avLst/>
+                        </a:prstGeom>
+                        <a:noFill/>
+                        <a:ln w="9525">
+                          <a:noFill/>
+                          <a:miter lim="800000"/>
+                          <a:headEnd/>
+                          <a:tailEnd/>
+                        </a:ln>
+                      </wps:spPr>
+                      <wps:txbx>
+                        <w:txbxContent>
+                          <w:p>
+                            <w:r>
+                              <w:t>Public</w:t>
+                            </w:r>
+                          </w:p>
+                        </w:txbxContent>
+                      </wps:txbx>
+                      <wps:bodyPr rot="0" vert="horz" wrap="square" lIns="91440" tIns="45720" rIns="91440" bIns="45720" anchor="t" anchorCtr="0">
+                        <a:noAutofit/>
+                      </wps:bodyPr>
+                    </wps:wsp>
+                  </a:graphicData>
+                </a:graphic>
+                <wp14:sizeRelH relativeFrom="margin">
+                  <wp14:pctWidth>0</wp14:pctWidth>
+                </wp14:sizeRelH>
+                <wp14:sizeRelV relativeFrom="margin">
+                  <wp14:pctHeight>0</wp14:pctHeight>
+                </wp14:sizeRelV>
+              </wp:anchor>
+            </w:drawing>
+          </mc:Choice>
+          <mc:Fallback>
+            <w:pict>
+              <v:shape w14:anchorId="4A02A949" id="_x0000_s1033" type="#_x0000_t202" style="position:absolute;left:0;text-align:left;margin-left:378.4pt;margin-top:25.15pt;width:50.4pt;height:42pt;z-index:251685888;visibility:visible;mso-wrap-style:square;mso-width-percent:0;mso-height-percent:0;mso-wrap-distance-left:9pt;mso-wrap-distance-top:3.6pt;mso-wrap-distance-right:9pt;mso-wrap-distance-bottom:3.6pt;mso-position-horizontal:absolute;mso-position-horizontal-relative:text;mso-position-vertical:absolute;mso-position-vertical-relative:text;mso-width-percent:0;mso-height-percent:0;mso-width-relative:margin;mso-height-relative:margin;v-text-anchor:top" o:gfxdata="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" filled="f" stroked="f">
+                <v:textbox>
+                  <w:txbxContent>
+                    <w:p>
+                      <w:r>
+                        <w:t>Public</w:t>
+                      </w:r>
+                    </w:p>
+                  </w:txbxContent>
+                </v:textbox>
+                <w10:wrap type="square"/>
+              </v:shape>
+            </w:pict>
+          </mc:Fallback>
+        </mc:AlternateContent>
+      </w:r>
+      <w:r>
+        <w:rPr>
+          <w:noProof/>
+          <w:sz w:val="28"/>
+          <w:szCs w:val="28"/>
+          <w:u w:val="single"/>
+        </w:rPr>
+        <mc:AlternateContent>
+          <mc:Choice Requires="wps">
+            <w:drawing>
+              <wp:anchor distT="45720" distB="45720" distL="114300" distR="114300" simplePos="0" relativeHeight="251672576" behindDoc="0" locked="0" layoutInCell="1" allowOverlap="1" wp14:anchorId="7EC28E59" wp14:editId="42F0CE6E">
+                <wp:simplePos x="0" y="0"/>
+                <wp:positionH relativeFrom="column">
+                  <wp:posOffset>1835785</wp:posOffset>
+                </wp:positionH>
+                <wp:positionV relativeFrom="paragraph">
+                  <wp:posOffset>116840</wp:posOffset>
                 </wp:positionV>
                 <wp:extent cx="640080" cy="533400"/>
                 <wp:effectExtent l="0" t="0" r="0" b="0"/>
@@ -1501,7 +2243,7 @@
           </mc:Choice>
           <mc:Fallback>
             <w:pict>
-              <v:shape w14:anchorId="7EC28E59" id="_x0000_s1030" type="#_x0000_t202" style="position:absolute;left:0;text-align:left;margin-left:144.6pt;margin-top:1.35pt;width:50.4pt;height:42pt;z-index:251672576;visibility:visible;mso-wrap-style:square;mso-width-percent:0;mso-height-percent:0;mso-wrap-distance-left:9pt;mso-wrap-distance-top:3.6pt;mso-wrap-distance-right:9pt;mso-wrap-distance-bottom:3.6pt;mso-position-horizontal:absolute;mso-position-horizontal-relative:text;mso-position-vertical:absolute;mso-position-vertical-relative:text;mso-width-percent:0;mso-height-percent:0;mso-width-relative:margin;mso-height-relative:margin;v-text-anchor:top" o:gfxdata="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" filled="f" stroked="f">
+              <v:shape w14:anchorId="7EC28E59" id="_x0000_s1034" type="#_x0000_t202" style="position:absolute;left:0;text-align:left;margin-left:144.55pt;margin-top:9.2pt;width:50.4pt;height:42pt;z-index:251672576;visibility:visible;mso-wrap-style:square;mso-width-percent:0;mso-height-percent:0;mso-wrap-distance-left:9pt;mso-wrap-distance-top:3.6pt;mso-wrap-distance-right:9pt;mso-wrap-distance-bottom:3.6pt;mso-position-horizontal:absolute;mso-position-horizontal-relative:text;mso-position-vertical:absolute;mso-position-vertical-relative:text;mso-width-percent:0;mso-height-percent:0;mso-width-relative:margin;mso-height-relative:margin;v-text-anchor:top" o:gfxdata="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" filled="f" stroked="f">
                 <v:textbox>
                   <w:txbxContent>
                     <w:p>
@@ -1517,6 +2259,16 @@
           </mc:Fallback>
         </mc:AlternateContent>
       </w:r>
+    </w:p>
+    <w:p>
+      <w:pPr>
+        <w:jc w:val="center"/>
+        <w:rPr>
+          <w:sz w:val="28"/>
+          <w:szCs w:val="28"/>
+          <w:u w:val="single"/>
+        </w:rPr>
+      </w:pPr>
       <w:r>
         <w:rPr>
           <w:noProof/>
@@ -1527,18 +2279,168 @@
         <mc:AlternateContent>
           <mc:Choice Requires="wps">
             <w:drawing>
-              <wp:anchor distT="45720" distB="45720" distL="114300" distR="114300" simplePos="0" relativeHeight="251668480" behindDoc="0" locked="0" layoutInCell="1" allowOverlap="1" wp14:anchorId="0AD7D1DB" wp14:editId="77DB00DA">
+              <wp:anchor distT="0" distB="0" distL="114300" distR="114300" simplePos="0" relativeHeight="251697152" behindDoc="0" locked="0" layoutInCell="1" allowOverlap="1" wp14:anchorId="3C8556F8" wp14:editId="0BFD29BA">
                 <wp:simplePos x="0" y="0"/>
                 <wp:positionH relativeFrom="column">
-                  <wp:posOffset>3642360</wp:posOffset>
+                  <wp:posOffset>4571999</wp:posOffset>
                 </wp:positionH>
                 <wp:positionV relativeFrom="paragraph">
-                  <wp:posOffset>123825</wp:posOffset>
+                  <wp:posOffset>131331</wp:posOffset>
                 </wp:positionV>
-                <wp:extent cx="525780" cy="281940"/>
-                <wp:effectExtent l="0" t="0" r="0" b="3810"/>
+                <wp:extent cx="359987" cy="45719"/>
+                <wp:effectExtent l="0" t="57150" r="21590" b="50165"/>
+                <wp:wrapNone/>
+                <wp:docPr id="21" name="Straight Arrow Connector 21"/>
+                <wp:cNvGraphicFramePr/>
+                <a:graphic xmlns:a="http://schemas.openxmlformats.org/drawingml/2006/main">
+                  <a:graphicData uri="http://schemas.microsoft.com/office/word/2010/wordprocessingShape">
+                    <wps:wsp>
+                      <wps:cNvCnPr/>
+                      <wps:spPr>
+                        <a:xfrm flipH="1" flipV="1">
+                          <a:off x="0" y="0"/>
+                          <a:ext cx="359987" cy="45719"/>
+                        </a:xfrm>
+                        <a:prstGeom prst="straightConnector1">
+                          <a:avLst/>
+                        </a:prstGeom>
+                        <a:ln>
+                          <a:tailEnd type="triangle"/>
+                        </a:ln>
+                      </wps:spPr>
+                      <wps:style>
+                        <a:lnRef idx="1">
+                          <a:schemeClr val="accent1"/>
+                        </a:lnRef>
+                        <a:fillRef idx="0">
+                          <a:schemeClr val="accent1"/>
+                        </a:fillRef>
+                        <a:effectRef idx="0">
+                          <a:schemeClr val="accent1"/>
+                        </a:effectRef>
+                        <a:fontRef idx="minor">
+                          <a:schemeClr val="tx1"/>
+                        </a:fontRef>
+                      </wps:style>
+                      <wps:bodyPr/>
+                    </wps:wsp>
+                  </a:graphicData>
+                </a:graphic>
+                <wp14:sizeRelH relativeFrom="margin">
+                  <wp14:pctWidth>0</wp14:pctWidth>
+                </wp14:sizeRelH>
+                <wp14:sizeRelV relativeFrom="margin">
+                  <wp14:pctHeight>0</wp14:pctHeight>
+                </wp14:sizeRelV>
+              </wp:anchor>
+            </w:drawing>
+          </mc:Choice>
+          <mc:Fallback>
+            <w:pict>
+              <v:shape w14:anchorId="013BC375" id="Straight Arrow Connector 21" o:spid="_x0000_s1026" type="#_x0000_t32" style="position:absolute;margin-left:5in;margin-top:10.35pt;width:28.35pt;height:3.6pt;flip:x y;z-index:251697152;visibility:visible;mso-wrap-style:square;mso-width-percent:0;mso-height-percent:0;mso-wrap-distance-left:9pt;mso-wrap-distance-top:0;mso-wrap-distance-right:9pt;mso-wrap-distance-bottom:0;mso-position-horizontal:absolute;mso-position-horizontal-relative:text;mso-position-vertical:absolute;mso-position-vertical-relative:text;mso-width-percent:0;mso-height-percent:0;mso-width-relative:margin;mso-height-relative:margin" o:gfxdata="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" strokecolor="#4472c4 [3204]" strokeweight=".5pt">
+                <v:stroke endarrow="block" joinstyle="miter"/>
+              </v:shape>
+            </w:pict>
+          </mc:Fallback>
+        </mc:AlternateContent>
+      </w:r>
+      <w:r>
+        <w:rPr>
+          <w:noProof/>
+          <w:sz w:val="28"/>
+          <w:szCs w:val="28"/>
+          <w:u w:val="single"/>
+        </w:rPr>
+        <mc:AlternateContent>
+          <mc:Choice Requires="wps">
+            <w:drawing>
+              <wp:anchor distT="0" distB="0" distL="114300" distR="114300" simplePos="0" relativeHeight="251691008" behindDoc="0" locked="0" layoutInCell="1" allowOverlap="1" wp14:anchorId="6B96D0AC" wp14:editId="2BD6FE94">
+                <wp:simplePos x="0" y="0"/>
+                <wp:positionH relativeFrom="column">
+                  <wp:posOffset>2175164</wp:posOffset>
+                </wp:positionH>
+                <wp:positionV relativeFrom="paragraph">
+                  <wp:posOffset>190904</wp:posOffset>
+                </wp:positionV>
+                <wp:extent cx="471054" cy="62346"/>
+                <wp:effectExtent l="0" t="19050" r="62865" b="90170"/>
+                <wp:wrapNone/>
+                <wp:docPr id="17" name="Straight Arrow Connector 17"/>
+                <wp:cNvGraphicFramePr/>
+                <a:graphic xmlns:a="http://schemas.openxmlformats.org/drawingml/2006/main">
+                  <a:graphicData uri="http://schemas.microsoft.com/office/word/2010/wordprocessingShape">
+                    <wps:wsp>
+                      <wps:cNvCnPr/>
+                      <wps:spPr>
+                        <a:xfrm>
+                          <a:off x="0" y="0"/>
+                          <a:ext cx="471054" cy="62346"/>
+                        </a:xfrm>
+                        <a:prstGeom prst="straightConnector1">
+                          <a:avLst/>
+                        </a:prstGeom>
+                        <a:ln>
+                          <a:tailEnd type="triangle"/>
+                        </a:ln>
+                      </wps:spPr>
+                      <wps:style>
+                        <a:lnRef idx="1">
+                          <a:schemeClr val="accent1"/>
+                        </a:lnRef>
+                        <a:fillRef idx="0">
+                          <a:schemeClr val="accent1"/>
+                        </a:fillRef>
+                        <a:effectRef idx="0">
+                          <a:schemeClr val="accent1"/>
+                        </a:effectRef>
+                        <a:fontRef idx="minor">
+                          <a:schemeClr val="tx1"/>
+                        </a:fontRef>
+                      </wps:style>
+                      <wps:bodyPr/>
+                    </wps:wsp>
+                  </a:graphicData>
+                </a:graphic>
+                <wp14:sizeRelH relativeFrom="margin">
+                  <wp14:pctWidth>0</wp14:pctWidth>
+                </wp14:sizeRelH>
+                <wp14:sizeRelV relativeFrom="margin">
+                  <wp14:pctHeight>0</wp14:pctHeight>
+                </wp14:sizeRelV>
+              </wp:anchor>
+            </w:drawing>
+          </mc:Choice>
+          <mc:Fallback>
+            <w:pict>
+              <v:shape w14:anchorId="3A71F28E" id="Straight Arrow Connector 17" o:spid="_x0000_s1026" type="#_x0000_t32" style="position:absolute;margin-left:171.25pt;margin-top:15.05pt;width:37.1pt;height:4.9pt;z-index:251691008;visibility:visible;mso-wrap-style:square;mso-width-percent:0;mso-height-percent:0;mso-wrap-distance-left:9pt;mso-wrap-distance-top:0;mso-wrap-distance-right:9pt;mso-wrap-distance-bottom:0;mso-position-horizontal:absolute;mso-position-horizontal-relative:text;mso-position-vertical:absolute;mso-position-vertical-relative:text;mso-width-percent:0;mso-height-percent:0;mso-width-relative:margin;mso-height-relative:margin" o:gfxdata="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" strokecolor="#4472c4 [3204]" strokeweight=".5pt">
+                <v:stroke endarrow="block" joinstyle="miter"/>
+              </v:shape>
+            </w:pict>
+          </mc:Fallback>
+        </mc:AlternateContent>
+      </w:r>
+      <w:r>
+        <w:rPr>
+          <w:noProof/>
+          <w:sz w:val="28"/>
+          <w:szCs w:val="28"/>
+          <w:u w:val="single"/>
+        </w:rPr>
+        <mc:AlternateContent>
+          <mc:Choice Requires="wps">
+            <w:drawing>
+              <wp:anchor distT="45720" distB="45720" distL="114300" distR="114300" simplePos="0" relativeHeight="251683840" behindDoc="0" locked="0" layoutInCell="1" allowOverlap="1" wp14:anchorId="44070EE6" wp14:editId="547841E4">
+                <wp:simplePos x="0" y="0"/>
+                <wp:positionH relativeFrom="column">
+                  <wp:posOffset>4142221</wp:posOffset>
+                </wp:positionH>
+                <wp:positionV relativeFrom="paragraph">
+                  <wp:posOffset>6524</wp:posOffset>
+                </wp:positionV>
+                <wp:extent cx="640080" cy="533400"/>
+                <wp:effectExtent l="0" t="0" r="0" b="0"/>
                 <wp:wrapSquare wrapText="bothSides"/>
-                <wp:docPr id="7" name="Text Box 2"/>
+                <wp:docPr id="10" name="Text Box 2"/>
                 <wp:cNvGraphicFramePr>
                   <a:graphicFrameLocks xmlns:a="http://schemas.openxmlformats.org/drawingml/2006/main"/>
                 </wp:cNvGraphicFramePr>
@@ -1551,7 +2453,7 @@
                       <wps:spPr bwMode="auto">
                         <a:xfrm>
                           <a:off x="0" y="0"/>
-                          <a:ext cx="525780" cy="281940"/>
+                          <a:ext cx="640080" cy="533400"/>
                         </a:xfrm>
                         <a:prstGeom prst="rect">
                           <a:avLst/>
@@ -1568,12 +2470,12 @@
                         <w:txbxContent>
                           <w:p>
                             <w:r>
-                              <w:t>Users</w:t>
+                              <w:t>Legal</w:t>
                             </w:r>
                           </w:p>
                         </w:txbxContent>
                       </wps:txbx>
-                      <wps:bodyPr rot="0" vert="horz" wrap="none" lIns="91440" tIns="45720" rIns="91440" bIns="45720" anchor="t" anchorCtr="0">
+                      <wps:bodyPr rot="0" vert="horz" wrap="square" lIns="91440" tIns="45720" rIns="91440" bIns="45720" anchor="t" anchorCtr="0">
                         <a:noAutofit/>
                       </wps:bodyPr>
                     </wps:wsp>
@@ -1590,12 +2492,12 @@
           </mc:Choice>
           <mc:Fallback>
             <w:pict>
-              <v:shape w14:anchorId="0AD7D1DB" id="_x0000_s1031" type="#_x0000_t202" style="position:absolute;left:0;text-align:left;margin-left:286.8pt;margin-top:9.75pt;width:41.4pt;height:22.2pt;z-index:251668480;visibility:visible;mso-wrap-style:none;mso-width-percent:0;mso-height-percent:0;mso-wrap-distance-left:9pt;mso-wrap-distance-top:3.6pt;mso-wrap-distance-right:9pt;mso-wrap-distance-bottom:3.6pt;mso-position-horizontal:absolute;mso-position-horizontal-relative:text;mso-position-vertical:absolute;mso-position-vertical-relative:text;mso-width-percent:0;mso-height-percent:0;mso-width-relative:margin;mso-height-relative:margin;v-text-anchor:top" o:gfxdata="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" filled="f" stroked="f">
+              <v:shape w14:anchorId="44070EE6" id="_x0000_s1035" type="#_x0000_t202" style="position:absolute;left:0;text-align:left;margin-left:326.15pt;margin-top:.5pt;width:50.4pt;height:42pt;z-index:251683840;visibility:visible;mso-wrap-style:square;mso-width-percent:0;mso-height-percent:0;mso-wrap-distance-left:9pt;mso-wrap-distance-top:3.6pt;mso-wrap-distance-right:9pt;mso-wrap-distance-bottom:3.6pt;mso-position-horizontal:absolute;mso-position-horizontal-relative:text;mso-position-vertical:absolute;mso-position-vertical-relative:text;mso-width-percent:0;mso-height-percent:0;mso-width-relative:margin;mso-height-relative:margin;v-text-anchor:top" o:gfxdata="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" filled="f" stroked="f">
                 <v:textbox>
                   <w:txbxContent>
                     <w:p>
                       <w:r>
-                        <w:t>Users</w:t>
+                        <w:t>Legal</w:t>
                       </w:r>
                     </w:p>
                   </w:txbxContent>
@@ -1606,6 +2508,16 @@
           </mc:Fallback>
         </mc:AlternateContent>
       </w:r>
+    </w:p>
+    <w:p>
+      <w:pPr>
+        <w:jc w:val="center"/>
+        <w:rPr>
+          <w:sz w:val="28"/>
+          <w:szCs w:val="28"/>
+          <w:u w:val="single"/>
+        </w:rPr>
+      </w:pPr>
       <w:r>
         <w:rPr>
           <w:noProof/>
@@ -1616,13 +2528,174 @@
         <mc:AlternateContent>
           <mc:Choice Requires="wps">
             <w:drawing>
-              <wp:anchor distT="45720" distB="45720" distL="114300" distR="114300" simplePos="0" relativeHeight="251670528" behindDoc="0" locked="0" layoutInCell="1" allowOverlap="1" wp14:anchorId="7131E2BA" wp14:editId="4072D5EC">
+              <wp:anchor distT="0" distB="0" distL="114300" distR="114300" simplePos="0" relativeHeight="251695104" behindDoc="0" locked="0" layoutInCell="1" allowOverlap="1" wp14:anchorId="32B8C18E" wp14:editId="5A8ACD43">
+                <wp:simplePos x="0" y="0"/>
+                <wp:positionH relativeFrom="margin">
+                  <wp:posOffset>2989175</wp:posOffset>
+                </wp:positionH>
+                <wp:positionV relativeFrom="paragraph">
+                  <wp:posOffset>58765</wp:posOffset>
+                </wp:positionV>
+                <wp:extent cx="45719" cy="440402"/>
+                <wp:effectExtent l="38100" t="38100" r="50165" b="17145"/>
+                <wp:wrapNone/>
+                <wp:docPr id="20" name="Straight Arrow Connector 20"/>
+                <wp:cNvGraphicFramePr/>
+                <a:graphic xmlns:a="http://schemas.openxmlformats.org/drawingml/2006/main">
+                  <a:graphicData uri="http://schemas.microsoft.com/office/word/2010/wordprocessingShape">
+                    <wps:wsp>
+                      <wps:cNvCnPr/>
+                      <wps:spPr>
+                        <a:xfrm flipV="1">
+                          <a:off x="0" y="0"/>
+                          <a:ext cx="45719" cy="440402"/>
+                        </a:xfrm>
+                        <a:prstGeom prst="straightConnector1">
+                          <a:avLst/>
+                        </a:prstGeom>
+                        <a:ln>
+                          <a:tailEnd type="triangle"/>
+                        </a:ln>
+                      </wps:spPr>
+                      <wps:style>
+                        <a:lnRef idx="1">
+                          <a:schemeClr val="accent1"/>
+                        </a:lnRef>
+                        <a:fillRef idx="0">
+                          <a:schemeClr val="accent1"/>
+                        </a:fillRef>
+                        <a:effectRef idx="0">
+                          <a:schemeClr val="accent1"/>
+                        </a:effectRef>
+                        <a:fontRef idx="minor">
+                          <a:schemeClr val="tx1"/>
+                        </a:fontRef>
+                      </wps:style>
+                      <wps:bodyPr/>
+                    </wps:wsp>
+                  </a:graphicData>
+                </a:graphic>
+                <wp14:sizeRelH relativeFrom="margin">
+                  <wp14:pctWidth>0</wp14:pctWidth>
+                </wp14:sizeRelH>
+                <wp14:sizeRelV relativeFrom="margin">
+                  <wp14:pctHeight>0</wp14:pctHeight>
+                </wp14:sizeRelV>
+              </wp:anchor>
+            </w:drawing>
+          </mc:Choice>
+          <mc:Fallback>
+            <w:pict>
+              <v:shape w14:anchorId="5AC9F5C9" id="Straight Arrow Connector 20" o:spid="_x0000_s1026" type="#_x0000_t32" style="position:absolute;margin-left:235.35pt;margin-top:4.65pt;width:3.6pt;height:34.7pt;flip:y;z-index:251695104;visibility:visible;mso-wrap-style:square;mso-width-percent:0;mso-height-percent:0;mso-wrap-distance-left:9pt;mso-wrap-distance-top:0;mso-wrap-distance-right:9pt;mso-wrap-distance-bottom:0;mso-position-horizontal:absolute;mso-position-horizontal-relative:margin;mso-position-vertical:absolute;mso-position-vertical-relative:text;mso-width-percent:0;mso-height-percent:0;mso-width-relative:margin;mso-height-relative:margin" o:gfxdata="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" strokecolor="#4472c4 [3204]" strokeweight=".5pt">
+                <v:stroke endarrow="block" joinstyle="miter"/>
+                <w10:wrap anchorx="margin"/>
+              </v:shape>
+            </w:pict>
+          </mc:Fallback>
+        </mc:AlternateContent>
+      </w:r>
+    </w:p>
+    <w:p>
+      <w:pPr>
+        <w:jc w:val="center"/>
+        <w:rPr>
+          <w:sz w:val="28"/>
+          <w:szCs w:val="28"/>
+          <w:u w:val="single"/>
+        </w:rPr>
+      </w:pPr>
+      <w:r>
+        <w:rPr>
+          <w:noProof/>
+          <w:sz w:val="28"/>
+          <w:szCs w:val="28"/>
+          <w:u w:val="single"/>
+        </w:rPr>
+        <mc:AlternateContent>
+          <mc:Choice Requires="wps">
+            <w:drawing>
+              <wp:anchor distT="0" distB="0" distL="114300" distR="114300" simplePos="0" relativeHeight="251693056" behindDoc="0" locked="0" layoutInCell="1" allowOverlap="1" wp14:anchorId="1AAF9DDA" wp14:editId="257A6ACF">
                 <wp:simplePos x="0" y="0"/>
                 <wp:positionH relativeFrom="column">
-                  <wp:posOffset>2804160</wp:posOffset>
+                  <wp:posOffset>3048289</wp:posOffset>
                 </wp:positionH>
                 <wp:positionV relativeFrom="paragraph">
-                  <wp:posOffset>1007745</wp:posOffset>
+                  <wp:posOffset>273684</wp:posOffset>
+                </wp:positionV>
+                <wp:extent cx="45719" cy="429953"/>
+                <wp:effectExtent l="38100" t="38100" r="50165" b="27305"/>
+                <wp:wrapNone/>
+                <wp:docPr id="18" name="Straight Arrow Connector 18"/>
+                <wp:cNvGraphicFramePr/>
+                <a:graphic xmlns:a="http://schemas.openxmlformats.org/drawingml/2006/main">
+                  <a:graphicData uri="http://schemas.microsoft.com/office/word/2010/wordprocessingShape">
+                    <wps:wsp>
+                      <wps:cNvCnPr/>
+                      <wps:spPr>
+                        <a:xfrm flipH="1" flipV="1">
+                          <a:off x="0" y="0"/>
+                          <a:ext cx="45719" cy="429953"/>
+                        </a:xfrm>
+                        <a:prstGeom prst="straightConnector1">
+                          <a:avLst/>
+                        </a:prstGeom>
+                        <a:ln>
+                          <a:tailEnd type="triangle"/>
+                        </a:ln>
+                      </wps:spPr>
+                      <wps:style>
+                        <a:lnRef idx="1">
+                          <a:schemeClr val="accent1"/>
+                        </a:lnRef>
+                        <a:fillRef idx="0">
+                          <a:schemeClr val="accent1"/>
+                        </a:fillRef>
+                        <a:effectRef idx="0">
+                          <a:schemeClr val="accent1"/>
+                        </a:effectRef>
+                        <a:fontRef idx="minor">
+                          <a:schemeClr val="tx1"/>
+                        </a:fontRef>
+                      </wps:style>
+                      <wps:bodyPr/>
+                    </wps:wsp>
+                  </a:graphicData>
+                </a:graphic>
+                <wp14:sizeRelH relativeFrom="margin">
+                  <wp14:pctWidth>0</wp14:pctWidth>
+                </wp14:sizeRelH>
+                <wp14:sizeRelV relativeFrom="margin">
+                  <wp14:pctHeight>0</wp14:pctHeight>
+                </wp14:sizeRelV>
+              </wp:anchor>
+            </w:drawing>
+          </mc:Choice>
+          <mc:Fallback>
+            <w:pict>
+              <v:shape w14:anchorId="68F0A266" id="Straight Arrow Connector 18" o:spid="_x0000_s1026" type="#_x0000_t32" style="position:absolute;margin-left:240pt;margin-top:21.55pt;width:3.6pt;height:33.85pt;flip:x y;z-index:251693056;visibility:visible;mso-wrap-style:square;mso-width-percent:0;mso-height-percent:0;mso-wrap-distance-left:9pt;mso-wrap-distance-top:0;mso-wrap-distance-right:9pt;mso-wrap-distance-bottom:0;mso-position-horizontal:absolute;mso-position-horizontal-relative:text;mso-position-vertical:absolute;mso-position-vertical-relative:text;mso-width-percent:0;mso-height-percent:0;mso-width-relative:margin;mso-height-relative:margin" o:gfxdata="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" strokecolor="#4472c4 [3204]" strokeweight=".5pt">
+                <v:stroke endarrow="block" joinstyle="miter"/>
+              </v:shape>
+            </w:pict>
+          </mc:Fallback>
+        </mc:AlternateContent>
+      </w:r>
+      <w:r>
+        <w:rPr>
+          <w:noProof/>
+          <w:sz w:val="28"/>
+          <w:szCs w:val="28"/>
+          <w:u w:val="single"/>
+        </w:rPr>
+        <mc:AlternateContent>
+          <mc:Choice Requires="wps">
+            <w:drawing>
+              <wp:anchor distT="45720" distB="45720" distL="114300" distR="114300" simplePos="0" relativeHeight="251670528" behindDoc="0" locked="0" layoutInCell="1" allowOverlap="1" wp14:anchorId="7131E2BA" wp14:editId="1FE29439">
+                <wp:simplePos x="0" y="0"/>
+                <wp:positionH relativeFrom="column">
+                  <wp:posOffset>2727960</wp:posOffset>
+                </wp:positionH>
+                <wp:positionV relativeFrom="paragraph">
+                  <wp:posOffset>79087</wp:posOffset>
                 </wp:positionV>
                 <wp:extent cx="525780" cy="281940"/>
                 <wp:effectExtent l="0" t="0" r="0" b="3810"/>
@@ -1679,7 +2752,7 @@
           </mc:Choice>
           <mc:Fallback>
             <w:pict>
-              <v:shape w14:anchorId="7131E2BA" id="_x0000_s1032" type="#_x0000_t202" style="position:absolute;left:0;text-align:left;margin-left:220.8pt;margin-top:79.35pt;width:41.4pt;height:22.2pt;z-index:251670528;visibility:visible;mso-wrap-style:none;mso-width-percent:0;mso-height-percent:0;mso-wrap-distance-left:9pt;mso-wrap-distance-top:3.6pt;mso-wrap-distance-right:9pt;mso-wrap-distance-bottom:3.6pt;mso-position-horizontal:absolute;mso-position-horizontal-relative:text;mso-position-vertical:absolute;mso-position-vertical-relative:text;mso-width-percent:0;mso-height-percent:0;mso-width-relative:margin;mso-height-relative:margin;v-text-anchor:top" o:gfxdata="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" filled="f" stroked="f">
+              <v:shape w14:anchorId="7131E2BA" id="_x0000_s1036" type="#_x0000_t202" style="position:absolute;left:0;text-align:left;margin-left:214.8pt;margin-top:6.25pt;width:41.4pt;height:22.2pt;z-index:251670528;visibility:visible;mso-wrap-style:none;mso-width-percent:0;mso-height-percent:0;mso-wrap-distance-left:9pt;mso-wrap-distance-top:3.6pt;mso-wrap-distance-right:9pt;mso-wrap-distance-bottom:3.6pt;mso-position-horizontal:absolute;mso-position-horizontal-relative:text;mso-position-vertical:absolute;mso-position-vertical-relative:text;mso-width-percent:0;mso-height-percent:0;mso-width-relative:margin;mso-height-relative:margin;v-text-anchor:top" o:gfxdata="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" filled="f" stroked="f">
                 <v:textbox>
                   <w:txbxContent>
                     <w:p>
@@ -1696,6 +2769,842 @@
         </mc:AlternateContent>
       </w:r>
     </w:p>
+    <w:p>
+      <w:pPr>
+        <w:jc w:val="center"/>
+        <w:rPr>
+          <w:sz w:val="28"/>
+          <w:szCs w:val="28"/>
+          <w:u w:val="single"/>
+        </w:rPr>
+      </w:pPr>
+      <w:r>
+        <w:rPr>
+          <w:noProof/>
+          <w:sz w:val="28"/>
+          <w:szCs w:val="28"/>
+          <w:u w:val="single"/>
+        </w:rPr>
+        <mc:AlternateContent>
+          <mc:Choice Requires="wps">
+            <w:drawing>
+              <wp:anchor distT="45720" distB="45720" distL="114300" distR="114300" simplePos="0" relativeHeight="251679744" behindDoc="0" locked="0" layoutInCell="1" allowOverlap="1" wp14:anchorId="1ABBB5AF" wp14:editId="7E4307BF">
+                <wp:simplePos x="0" y="0"/>
+                <wp:positionH relativeFrom="column">
+                  <wp:posOffset>2680450</wp:posOffset>
+                </wp:positionH>
+                <wp:positionV relativeFrom="paragraph">
+                  <wp:posOffset>158692</wp:posOffset>
+                </wp:positionV>
+                <wp:extent cx="983615" cy="533400"/>
+                <wp:effectExtent l="0" t="0" r="0" b="0"/>
+                <wp:wrapSquare wrapText="bothSides"/>
+                <wp:docPr id="6" name="Text Box 2"/>
+                <wp:cNvGraphicFramePr>
+                  <a:graphicFrameLocks xmlns:a="http://schemas.openxmlformats.org/drawingml/2006/main"/>
+                </wp:cNvGraphicFramePr>
+                <a:graphic xmlns:a="http://schemas.openxmlformats.org/drawingml/2006/main">
+                  <a:graphicData uri="http://schemas.microsoft.com/office/word/2010/wordprocessingShape">
+                    <wps:wsp>
+                      <wps:cNvSpPr txBox="1">
+                        <a:spLocks noChangeArrowheads="1"/>
+                      </wps:cNvSpPr>
+                      <wps:spPr bwMode="auto">
+                        <a:xfrm>
+                          <a:off x="0" y="0"/>
+                          <a:ext cx="983615" cy="533400"/>
+                        </a:xfrm>
+                        <a:prstGeom prst="rect">
+                          <a:avLst/>
+                        </a:prstGeom>
+                        <a:noFill/>
+                        <a:ln w="9525">
+                          <a:noFill/>
+                          <a:miter lim="800000"/>
+                          <a:headEnd/>
+                          <a:tailEnd/>
+                        </a:ln>
+                      </wps:spPr>
+                      <wps:txbx>
+                        <w:txbxContent>
+                          <w:p>
+                            <w:r>
+                              <w:t>User Management</w:t>
+                            </w:r>
+                          </w:p>
+                        </w:txbxContent>
+                      </wps:txbx>
+                      <wps:bodyPr rot="0" vert="horz" wrap="square" lIns="91440" tIns="45720" rIns="91440" bIns="45720" anchor="t" anchorCtr="0">
+                        <a:noAutofit/>
+                      </wps:bodyPr>
+                    </wps:wsp>
+                  </a:graphicData>
+                </a:graphic>
+                <wp14:sizeRelH relativeFrom="margin">
+                  <wp14:pctWidth>0</wp14:pctWidth>
+                </wp14:sizeRelH>
+                <wp14:sizeRelV relativeFrom="margin">
+                  <wp14:pctHeight>0</wp14:pctHeight>
+                </wp14:sizeRelV>
+              </wp:anchor>
+            </w:drawing>
+          </mc:Choice>
+          <mc:Fallback>
+            <w:pict>
+              <v:shape w14:anchorId="1ABBB5AF" id="_x0000_s1037" type="#_x0000_t202" style="position:absolute;left:0;text-align:left;margin-left:211.05pt;margin-top:12.5pt;width:77.45pt;height:42pt;z-index:251679744;visibility:visible;mso-wrap-style:square;mso-width-percent:0;mso-height-percent:0;mso-wrap-distance-left:9pt;mso-wrap-distance-top:3.6pt;mso-wrap-distance-right:9pt;mso-wrap-distance-bottom:3.6pt;mso-position-horizontal:absolute;mso-position-horizontal-relative:text;mso-position-vertical:absolute;mso-position-vertical-relative:text;mso-width-percent:0;mso-height-percent:0;mso-width-relative:margin;mso-height-relative:margin;v-text-anchor:top" o:gfxdata="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" filled="f" stroked="f">
+                <v:textbox>
+                  <w:txbxContent>
+                    <w:p>
+                      <w:r>
+                        <w:t>User Management</w:t>
+                      </w:r>
+                    </w:p>
+                  </w:txbxContent>
+                </v:textbox>
+                <w10:wrap type="square"/>
+              </v:shape>
+            </w:pict>
+          </mc:Fallback>
+        </mc:AlternateContent>
+      </w:r>
+    </w:p>
+    <w:p>
+      <w:pPr>
+        <w:jc w:val="center"/>
+        <w:rPr>
+          <w:sz w:val="28"/>
+          <w:szCs w:val="28"/>
+          <w:u w:val="single"/>
+        </w:rPr>
+      </w:pPr>
+      <w:r>
+        <w:rPr>
+          <w:noProof/>
+          <w:sz w:val="28"/>
+          <w:szCs w:val="28"/>
+          <w:u w:val="single"/>
+        </w:rPr>
+        <mc:AlternateContent>
+          <mc:Choice Requires="wps">
+            <w:drawing>
+              <wp:anchor distT="0" distB="0" distL="114300" distR="114300" simplePos="0" relativeHeight="251699200" behindDoc="0" locked="0" layoutInCell="1" allowOverlap="1" wp14:anchorId="66A68F90" wp14:editId="215C9BFC">
+                <wp:simplePos x="0" y="0"/>
+                <wp:positionH relativeFrom="column">
+                  <wp:posOffset>3553691</wp:posOffset>
+                </wp:positionH>
+                <wp:positionV relativeFrom="paragraph">
+                  <wp:posOffset>288116</wp:posOffset>
+                </wp:positionV>
+                <wp:extent cx="62345" cy="367088"/>
+                <wp:effectExtent l="19050" t="38100" r="52070" b="13970"/>
+                <wp:wrapNone/>
+                <wp:docPr id="24" name="Straight Arrow Connector 24"/>
+                <wp:cNvGraphicFramePr/>
+                <a:graphic xmlns:a="http://schemas.openxmlformats.org/drawingml/2006/main">
+                  <a:graphicData uri="http://schemas.microsoft.com/office/word/2010/wordprocessingShape">
+                    <wps:wsp>
+                      <wps:cNvCnPr/>
+                      <wps:spPr>
+                        <a:xfrm flipV="1">
+                          <a:off x="0" y="0"/>
+                          <a:ext cx="62345" cy="367088"/>
+                        </a:xfrm>
+                        <a:prstGeom prst="straightConnector1">
+                          <a:avLst/>
+                        </a:prstGeom>
+                        <a:ln>
+                          <a:tailEnd type="triangle"/>
+                        </a:ln>
+                      </wps:spPr>
+                      <wps:style>
+                        <a:lnRef idx="1">
+                          <a:schemeClr val="accent1"/>
+                        </a:lnRef>
+                        <a:fillRef idx="0">
+                          <a:schemeClr val="accent1"/>
+                        </a:fillRef>
+                        <a:effectRef idx="0">
+                          <a:schemeClr val="accent1"/>
+                        </a:effectRef>
+                        <a:fontRef idx="minor">
+                          <a:schemeClr val="tx1"/>
+                        </a:fontRef>
+                      </wps:style>
+                      <wps:bodyPr/>
+                    </wps:wsp>
+                  </a:graphicData>
+                </a:graphic>
+                <wp14:sizeRelH relativeFrom="margin">
+                  <wp14:pctWidth>0</wp14:pctWidth>
+                </wp14:sizeRelH>
+                <wp14:sizeRelV relativeFrom="margin">
+                  <wp14:pctHeight>0</wp14:pctHeight>
+                </wp14:sizeRelV>
+              </wp:anchor>
+            </w:drawing>
+          </mc:Choice>
+          <mc:Fallback>
+            <w:pict>
+              <v:shape w14:anchorId="0B560B70" id="Straight Arrow Connector 24" o:spid="_x0000_s1026" type="#_x0000_t32" style="position:absolute;margin-left:279.8pt;margin-top:22.7pt;width:4.9pt;height:28.9pt;flip:y;z-index:251699200;visibility:visible;mso-wrap-style:square;mso-width-percent:0;mso-height-percent:0;mso-wrap-distance-left:9pt;mso-wrap-distance-top:0;mso-wrap-distance-right:9pt;mso-wrap-distance-bottom:0;mso-position-horizontal:absolute;mso-position-horizontal-relative:text;mso-position-vertical:absolute;mso-position-vertical-relative:text;mso-width-percent:0;mso-height-percent:0;mso-width-relative:margin;mso-height-relative:margin" o:gfxdata="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" strokecolor="#4472c4 [3204]" strokeweight=".5pt">
+                <v:stroke endarrow="block" joinstyle="miter"/>
+              </v:shape>
+            </w:pict>
+          </mc:Fallback>
+        </mc:AlternateContent>
+      </w:r>
+    </w:p>
+    <w:p>
+      <w:pPr>
+        <w:rPr>
+          <w:rFonts w:ascii="Arial" w:hAnsi="Arial" w:cs="Arial"/>
+          <w:b/>
+          <w:bCs/>
+          <w:sz w:val="28"/>
+          <w:szCs w:val="28"/>
+        </w:rPr>
+      </w:pPr>
+      <w:r>
+        <w:rPr>
+          <w:noProof/>
+          <w:sz w:val="28"/>
+          <w:szCs w:val="28"/>
+          <w:u w:val="single"/>
+        </w:rPr>
+        <mc:AlternateContent>
+          <mc:Choice Requires="wps">
+            <w:drawing>
+              <wp:anchor distT="45720" distB="45720" distL="114300" distR="114300" simplePos="0" relativeHeight="251687936" behindDoc="0" locked="0" layoutInCell="1" allowOverlap="1" wp14:anchorId="1FB68E72" wp14:editId="74C1B70B">
+                <wp:simplePos x="0" y="0"/>
+                <wp:positionH relativeFrom="column">
+                  <wp:posOffset>2673465</wp:posOffset>
+                </wp:positionH>
+                <wp:positionV relativeFrom="paragraph">
+                  <wp:posOffset>5888</wp:posOffset>
+                </wp:positionV>
+                <wp:extent cx="1045845" cy="533400"/>
+                <wp:effectExtent l="0" t="0" r="0" b="0"/>
+                <wp:wrapSquare wrapText="bothSides"/>
+                <wp:docPr id="15" name="Text Box 2"/>
+                <wp:cNvGraphicFramePr>
+                  <a:graphicFrameLocks xmlns:a="http://schemas.openxmlformats.org/drawingml/2006/main"/>
+                </wp:cNvGraphicFramePr>
+                <a:graphic xmlns:a="http://schemas.openxmlformats.org/drawingml/2006/main">
+                  <a:graphicData uri="http://schemas.microsoft.com/office/word/2010/wordprocessingShape">
+                    <wps:wsp>
+                      <wps:cNvSpPr txBox="1">
+                        <a:spLocks noChangeArrowheads="1"/>
+                      </wps:cNvSpPr>
+                      <wps:spPr bwMode="auto">
+                        <a:xfrm>
+                          <a:off x="0" y="0"/>
+                          <a:ext cx="1045845" cy="533400"/>
+                        </a:xfrm>
+                        <a:prstGeom prst="rect">
+                          <a:avLst/>
+                        </a:prstGeom>
+                        <a:noFill/>
+                        <a:ln w="9525">
+                          <a:noFill/>
+                          <a:miter lim="800000"/>
+                          <a:headEnd/>
+                          <a:tailEnd/>
+                        </a:ln>
+                      </wps:spPr>
+                      <wps:txbx>
+                        <w:txbxContent>
+                          <w:p>
+                            <w:r>
+                              <w:t>Financial Beneficia</w:t>
+                            </w:r>
+                            <w:r>
+                              <w:t>ries</w:t>
+                            </w:r>
+                          </w:p>
+                        </w:txbxContent>
+                      </wps:txbx>
+                      <wps:bodyPr rot="0" vert="horz" wrap="square" lIns="91440" tIns="45720" rIns="91440" bIns="45720" anchor="t" anchorCtr="0">
+                        <a:noAutofit/>
+                      </wps:bodyPr>
+                    </wps:wsp>
+                  </a:graphicData>
+                </a:graphic>
+                <wp14:sizeRelH relativeFrom="margin">
+                  <wp14:pctWidth>0</wp14:pctWidth>
+                </wp14:sizeRelH>
+                <wp14:sizeRelV relativeFrom="margin">
+                  <wp14:pctHeight>0</wp14:pctHeight>
+                </wp14:sizeRelV>
+              </wp:anchor>
+            </w:drawing>
+          </mc:Choice>
+          <mc:Fallback>
+            <w:pict>
+              <v:shape w14:anchorId="1FB68E72" id="_x0000_s1038" type="#_x0000_t202" style="position:absolute;margin-left:210.5pt;margin-top:.45pt;width:82.35pt;height:42pt;z-index:251687936;visibility:visible;mso-wrap-style:square;mso-width-percent:0;mso-height-percent:0;mso-wrap-distance-left:9pt;mso-wrap-distance-top:3.6pt;mso-wrap-distance-right:9pt;mso-wrap-distance-bottom:3.6pt;mso-position-horizontal:absolute;mso-position-horizontal-relative:text;mso-position-vertical:absolute;mso-position-vertical-relative:text;mso-width-percent:0;mso-height-percent:0;mso-width-relative:margin;mso-height-relative:margin;v-text-anchor:top" o:gfxdata="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" filled="f" stroked="f">
+                <v:textbox>
+                  <w:txbxContent>
+                    <w:p>
+                      <w:r>
+                        <w:t>Financial Beneficia</w:t>
+                      </w:r>
+                      <w:r>
+                        <w:t>ries</w:t>
+                      </w:r>
+                    </w:p>
+                  </w:txbxContent>
+                </v:textbox>
+                <w10:wrap type="square"/>
+              </v:shape>
+            </w:pict>
+          </mc:Fallback>
+        </mc:AlternateContent>
+      </w:r>
+    </w:p>
+    <w:p>
+      <w:pPr>
+        <w:rPr>
+          <w:rFonts w:ascii="Arial" w:hAnsi="Arial" w:cs="Arial"/>
+          <w:b/>
+          <w:bCs/>
+          <w:sz w:val="28"/>
+          <w:szCs w:val="28"/>
+        </w:rPr>
+      </w:pPr>
+    </w:p>
+    <w:p>
+      <w:pPr>
+        <w:rPr>
+          <w:rFonts w:ascii="Arial" w:hAnsi="Arial" w:cs="Arial"/>
+          <w:b/>
+          <w:bCs/>
+          <w:sz w:val="28"/>
+          <w:szCs w:val="28"/>
+        </w:rPr>
+      </w:pPr>
+    </w:p>
+    <w:p>
+      <w:pPr>
+        <w:rPr>
+          <w:rFonts w:ascii="Arial" w:hAnsi="Arial" w:cs="Arial"/>
+          <w:b/>
+          <w:bCs/>
+          <w:sz w:val="28"/>
+          <w:szCs w:val="28"/>
+        </w:rPr>
+      </w:pPr>
+    </w:p>
+    <w:p>
+      <w:pPr>
+        <w:rPr>
+          <w:rFonts w:ascii="Arial" w:hAnsi="Arial" w:cs="Arial"/>
+          <w:b/>
+          <w:bCs/>
+          <w:sz w:val="28"/>
+          <w:szCs w:val="28"/>
+        </w:rPr>
+      </w:pPr>
+    </w:p>
+    <w:p>
+      <w:pPr>
+        <w:rPr>
+          <w:rFonts w:ascii="Arial" w:hAnsi="Arial" w:cs="Arial"/>
+          <w:b/>
+          <w:bCs/>
+          <w:sz w:val="28"/>
+          <w:szCs w:val="28"/>
+        </w:rPr>
+      </w:pPr>
+      <w:r>
+        <w:rPr>
+          <w:rFonts w:ascii="Arial" w:hAnsi="Arial" w:cs="Arial"/>
+          <w:b/>
+          <w:bCs/>
+          <w:sz w:val="28"/>
+          <w:szCs w:val="28"/>
+        </w:rPr>
+        <w:lastRenderedPageBreak/>
+        <w:t>Requirements</w:t>
+      </w:r>
+    </w:p>
+    <w:p>
+      <w:pPr>
+        <w:rPr>
+          <w:rFonts w:ascii="Arial" w:hAnsi="Arial" w:cs="Arial"/>
+          <w:sz w:val="28"/>
+          <w:szCs w:val="28"/>
+        </w:rPr>
+      </w:pPr>
+      <w:r>
+        <w:rPr>
+          <w:rFonts w:ascii="Arial" w:hAnsi="Arial" w:cs="Arial"/>
+          <w:sz w:val="28"/>
+          <w:szCs w:val="28"/>
+        </w:rPr>
+        <w:t xml:space="preserve">Functional </w:t>
+      </w:r>
+      <w:r>
+        <w:rPr>
+          <w:rFonts w:ascii="Arial" w:hAnsi="Arial" w:cs="Arial"/>
+          <w:sz w:val="28"/>
+          <w:szCs w:val="28"/>
+        </w:rPr>
+        <w:t>Requirements</w:t>
+      </w:r>
+    </w:p>
+    <w:p>
+      <w:pPr>
+        <w:pStyle w:val="ListParagraph"/>
+        <w:numPr>
+          <w:ilvl w:val="0"/>
+          <w:numId w:val="2"/>
+        </w:numPr>
+        <w:rPr>
+          <w:rFonts w:ascii="Arial" w:hAnsi="Arial" w:cs="Arial"/>
+          <w:sz w:val="24"/>
+          <w:szCs w:val="24"/>
+        </w:rPr>
+      </w:pPr>
+      <w:r>
+        <w:rPr>
+          <w:rFonts w:ascii="Arial" w:hAnsi="Arial" w:cs="Arial"/>
+          <w:sz w:val="24"/>
+          <w:szCs w:val="24"/>
+        </w:rPr>
+        <w:t>A customer has register to the system by Sign-In.</w:t>
+      </w:r>
+    </w:p>
+    <w:p>
+      <w:pPr>
+        <w:pStyle w:val="ListParagraph"/>
+        <w:numPr>
+          <w:ilvl w:val="0"/>
+          <w:numId w:val="2"/>
+        </w:numPr>
+        <w:rPr>
+          <w:rFonts w:ascii="Arial" w:hAnsi="Arial" w:cs="Arial"/>
+          <w:sz w:val="24"/>
+          <w:szCs w:val="24"/>
+        </w:rPr>
+      </w:pPr>
+      <w:r>
+        <w:rPr>
+          <w:rFonts w:ascii="Arial" w:hAnsi="Arial" w:cs="Arial"/>
+          <w:sz w:val="24"/>
+          <w:szCs w:val="24"/>
+        </w:rPr>
+        <w:t>Registered customer can directly access to the power-grid system.</w:t>
+      </w:r>
+    </w:p>
+    <w:p>
+      <w:pPr>
+        <w:pStyle w:val="ListParagraph"/>
+        <w:numPr>
+          <w:ilvl w:val="0"/>
+          <w:numId w:val="2"/>
+        </w:numPr>
+        <w:rPr>
+          <w:rFonts w:ascii="Arial" w:hAnsi="Arial" w:cs="Arial"/>
+          <w:sz w:val="24"/>
+          <w:szCs w:val="24"/>
+        </w:rPr>
+      </w:pPr>
+      <w:r>
+        <w:rPr>
+          <w:rFonts w:ascii="Arial" w:hAnsi="Arial" w:cs="Arial"/>
+          <w:sz w:val="24"/>
+          <w:szCs w:val="24"/>
+        </w:rPr>
+        <w:t>User can check his/her monthly power consumption.</w:t>
+      </w:r>
+    </w:p>
+    <w:p>
+      <w:pPr>
+        <w:pStyle w:val="ListParagraph"/>
+        <w:numPr>
+          <w:ilvl w:val="0"/>
+          <w:numId w:val="2"/>
+        </w:numPr>
+        <w:rPr>
+          <w:rFonts w:ascii="Arial" w:hAnsi="Arial" w:cs="Arial"/>
+          <w:sz w:val="24"/>
+          <w:szCs w:val="24"/>
+        </w:rPr>
+      </w:pPr>
+      <w:r>
+        <w:rPr>
+          <w:rFonts w:ascii="Arial" w:hAnsi="Arial" w:cs="Arial"/>
+          <w:sz w:val="24"/>
+          <w:szCs w:val="24"/>
+        </w:rPr>
+        <w:t>User can make payments via the system.</w:t>
+      </w:r>
+    </w:p>
+    <w:p>
+      <w:pPr>
+        <w:pStyle w:val="ListParagraph"/>
+        <w:numPr>
+          <w:ilvl w:val="0"/>
+          <w:numId w:val="2"/>
+        </w:numPr>
+        <w:rPr>
+          <w:rFonts w:ascii="Arial" w:hAnsi="Arial" w:cs="Arial"/>
+          <w:sz w:val="24"/>
+          <w:szCs w:val="24"/>
+        </w:rPr>
+      </w:pPr>
+      <w:r>
+        <w:rPr>
+          <w:rFonts w:ascii="Arial" w:hAnsi="Arial" w:cs="Arial"/>
+          <w:sz w:val="24"/>
+          <w:szCs w:val="24"/>
+        </w:rPr>
+        <w:t>User can make complaints or feedback.</w:t>
+      </w:r>
+    </w:p>
+    <w:p>
+      <w:pPr>
+        <w:pStyle w:val="ListParagraph"/>
+        <w:numPr>
+          <w:ilvl w:val="0"/>
+          <w:numId w:val="2"/>
+        </w:numPr>
+        <w:rPr>
+          <w:rFonts w:ascii="Arial" w:hAnsi="Arial" w:cs="Arial"/>
+          <w:sz w:val="24"/>
+          <w:szCs w:val="24"/>
+        </w:rPr>
+      </w:pPr>
+      <w:r>
+        <w:rPr>
+          <w:rFonts w:ascii="Arial" w:hAnsi="Arial" w:cs="Arial"/>
+          <w:sz w:val="24"/>
+          <w:szCs w:val="24"/>
+        </w:rPr>
+        <w:t>System administrator can retrieve complaints</w:t>
+      </w:r>
+      <w:r>
+        <w:rPr>
+          <w:rFonts w:ascii="Arial" w:hAnsi="Arial" w:cs="Arial"/>
+          <w:sz w:val="24"/>
+          <w:szCs w:val="24"/>
+        </w:rPr>
+        <w:t xml:space="preserve"> or feedbacks</w:t>
+      </w:r>
+      <w:r>
+        <w:rPr>
+          <w:rFonts w:ascii="Arial" w:hAnsi="Arial" w:cs="Arial"/>
+          <w:sz w:val="24"/>
+          <w:szCs w:val="24"/>
+        </w:rPr>
+        <w:t xml:space="preserve"> from users.</w:t>
+      </w:r>
+    </w:p>
+    <w:p>
+      <w:pPr>
+        <w:pStyle w:val="ListParagraph"/>
+        <w:numPr>
+          <w:ilvl w:val="0"/>
+          <w:numId w:val="3"/>
+        </w:numPr>
+        <w:rPr>
+          <w:rFonts w:ascii="Arial" w:hAnsi="Arial" w:cs="Arial"/>
+          <w:sz w:val="24"/>
+          <w:szCs w:val="24"/>
+        </w:rPr>
+      </w:pPr>
+      <w:r>
+        <w:rPr>
+          <w:rFonts w:ascii="Arial" w:hAnsi="Arial" w:cs="Arial"/>
+          <w:sz w:val="24"/>
+          <w:szCs w:val="24"/>
+        </w:rPr>
+        <w:t xml:space="preserve">System administrator </w:t>
+      </w:r>
+      <w:r>
+        <w:rPr>
+          <w:rFonts w:ascii="Arial" w:hAnsi="Arial" w:cs="Arial"/>
+          <w:sz w:val="24"/>
+          <w:szCs w:val="24"/>
+        </w:rPr>
+        <w:t>c</w:t>
+      </w:r>
+      <w:r>
+        <w:rPr>
+          <w:rFonts w:ascii="Arial" w:hAnsi="Arial" w:cs="Arial"/>
+          <w:sz w:val="24"/>
+          <w:szCs w:val="24"/>
+        </w:rPr>
+        <w:t>ollecting unit collector’s data and create power units for the user.</w:t>
+      </w:r>
+    </w:p>
+    <w:p>
+      <w:pPr>
+        <w:pStyle w:val="ListParagraph"/>
+        <w:numPr>
+          <w:ilvl w:val="0"/>
+          <w:numId w:val="3"/>
+        </w:numPr>
+        <w:rPr>
+          <w:rFonts w:ascii="Arial" w:hAnsi="Arial" w:cs="Arial"/>
+          <w:sz w:val="24"/>
+          <w:szCs w:val="24"/>
+        </w:rPr>
+      </w:pPr>
+      <w:r>
+        <w:rPr>
+          <w:rFonts w:ascii="Arial" w:hAnsi="Arial" w:cs="Arial"/>
+          <w:sz w:val="24"/>
+          <w:szCs w:val="24"/>
+        </w:rPr>
+        <w:t>System administrator</w:t>
+      </w:r>
+      <w:r>
+        <w:rPr>
+          <w:rFonts w:ascii="Arial" w:hAnsi="Arial" w:cs="Arial"/>
+          <w:sz w:val="24"/>
+          <w:szCs w:val="24"/>
+        </w:rPr>
+        <w:t xml:space="preserve"> retrieving the data and update it for the latest version</w:t>
+      </w:r>
+    </w:p>
+    <w:p>
+      <w:pPr>
+        <w:pStyle w:val="ListParagraph"/>
+        <w:numPr>
+          <w:ilvl w:val="0"/>
+          <w:numId w:val="3"/>
+        </w:numPr>
+        <w:rPr>
+          <w:rFonts w:ascii="Arial" w:hAnsi="Arial" w:cs="Arial"/>
+          <w:sz w:val="24"/>
+          <w:szCs w:val="24"/>
+        </w:rPr>
+      </w:pPr>
+      <w:r>
+        <w:rPr>
+          <w:rFonts w:ascii="Arial" w:hAnsi="Arial" w:cs="Arial"/>
+          <w:sz w:val="24"/>
+          <w:szCs w:val="24"/>
+        </w:rPr>
+        <w:t>System administrator</w:t>
+      </w:r>
+      <w:r>
+        <w:rPr>
+          <w:rFonts w:ascii="Arial" w:hAnsi="Arial" w:cs="Arial"/>
+          <w:sz w:val="24"/>
+          <w:szCs w:val="24"/>
+        </w:rPr>
+        <w:t xml:space="preserve"> </w:t>
+      </w:r>
+      <w:r>
+        <w:rPr>
+          <w:rFonts w:ascii="Arial" w:hAnsi="Arial" w:cs="Arial"/>
+          <w:sz w:val="24"/>
+          <w:szCs w:val="24"/>
+        </w:rPr>
+        <w:t>can delete the data.</w:t>
+      </w:r>
+    </w:p>
+    <w:p>
+      <w:pPr>
+        <w:pStyle w:val="ListParagraph"/>
+        <w:numPr>
+          <w:ilvl w:val="0"/>
+          <w:numId w:val="3"/>
+        </w:numPr>
+        <w:rPr>
+          <w:rFonts w:ascii="Arial" w:hAnsi="Arial" w:cs="Arial"/>
+          <w:sz w:val="24"/>
+          <w:szCs w:val="24"/>
+        </w:rPr>
+      </w:pPr>
+      <w:r>
+        <w:rPr>
+          <w:rFonts w:ascii="Arial" w:hAnsi="Arial" w:cs="Arial"/>
+          <w:sz w:val="24"/>
+          <w:szCs w:val="24"/>
+        </w:rPr>
+        <w:t>System Administrator can generate a bill for the customer.</w:t>
+      </w:r>
+    </w:p>
+    <w:p>
+      <w:pPr>
+        <w:rPr>
+          <w:rFonts w:ascii="Arial" w:hAnsi="Arial" w:cs="Arial"/>
+          <w:sz w:val="28"/>
+          <w:szCs w:val="28"/>
+        </w:rPr>
+      </w:pPr>
+    </w:p>
+    <w:p>
+      <w:pPr>
+        <w:rPr>
+          <w:rFonts w:ascii="Arial" w:hAnsi="Arial" w:cs="Arial"/>
+          <w:sz w:val="28"/>
+          <w:szCs w:val="28"/>
+        </w:rPr>
+      </w:pPr>
+      <w:r>
+        <w:rPr>
+          <w:rFonts w:ascii="Arial" w:hAnsi="Arial" w:cs="Arial"/>
+          <w:sz w:val="28"/>
+          <w:szCs w:val="28"/>
+        </w:rPr>
+        <w:t>Non-Functional Requirements</w:t>
+      </w:r>
+    </w:p>
+    <w:p>
+      <w:pPr>
+        <w:pStyle w:val="ListParagraph"/>
+        <w:numPr>
+          <w:ilvl w:val="0"/>
+          <w:numId w:val="4"/>
+        </w:numPr>
+        <w:rPr>
+          <w:rFonts w:ascii="Arial" w:hAnsi="Arial" w:cs="Arial"/>
+          <w:sz w:val="28"/>
+          <w:szCs w:val="28"/>
+        </w:rPr>
+      </w:pPr>
+    </w:p>
+    <w:p>
+      <w:pPr>
+        <w:rPr>
+          <w:rFonts w:ascii="Arial" w:hAnsi="Arial" w:cs="Arial"/>
+          <w:sz w:val="24"/>
+          <w:szCs w:val="24"/>
+        </w:rPr>
+      </w:pPr>
+    </w:p>
+    <w:p>
+      <w:pPr>
+        <w:rPr>
+          <w:rFonts w:ascii="Arial" w:hAnsi="Arial" w:cs="Arial"/>
+          <w:sz w:val="24"/>
+          <w:szCs w:val="24"/>
+        </w:rPr>
+      </w:pPr>
+    </w:p>
+    <w:p>
+      <w:pPr>
+        <w:rPr>
+          <w:rFonts w:ascii="Arial" w:hAnsi="Arial" w:cs="Arial"/>
+          <w:sz w:val="24"/>
+          <w:szCs w:val="24"/>
+        </w:rPr>
+      </w:pPr>
+    </w:p>
+    <w:p>
+      <w:pPr>
+        <w:rPr>
+          <w:rFonts w:ascii="Arial" w:hAnsi="Arial" w:cs="Arial"/>
+          <w:sz w:val="24"/>
+          <w:szCs w:val="24"/>
+        </w:rPr>
+      </w:pPr>
+    </w:p>
+    <w:p>
+      <w:pPr>
+        <w:pStyle w:val="ListParagraph"/>
+        <w:rPr>
+          <w:rFonts w:ascii="Arial" w:hAnsi="Arial" w:cs="Arial"/>
+          <w:sz w:val="24"/>
+          <w:szCs w:val="24"/>
+        </w:rPr>
+      </w:pPr>
+    </w:p>
+    <w:p>
+      <w:pPr>
+        <w:pStyle w:val="ListParagraph"/>
+        <w:rPr>
+          <w:rFonts w:ascii="Arial" w:hAnsi="Arial" w:cs="Arial"/>
+          <w:sz w:val="24"/>
+          <w:szCs w:val="24"/>
+        </w:rPr>
+      </w:pPr>
+    </w:p>
+    <w:p>
+      <w:pPr>
+        <w:pStyle w:val="ListParagraph"/>
+        <w:rPr>
+          <w:rFonts w:ascii="Arial" w:hAnsi="Arial" w:cs="Arial"/>
+          <w:sz w:val="24"/>
+          <w:szCs w:val="24"/>
+        </w:rPr>
+      </w:pPr>
+    </w:p>
+    <w:p>
+      <w:pPr>
+        <w:rPr>
+          <w:rFonts w:ascii="Arial" w:hAnsi="Arial" w:cs="Arial"/>
+          <w:sz w:val="24"/>
+          <w:szCs w:val="24"/>
+        </w:rPr>
+      </w:pPr>
+    </w:p>
+    <w:p>
+      <w:pPr>
+        <w:rPr>
+          <w:rFonts w:ascii="Arial" w:hAnsi="Arial" w:cs="Arial"/>
+          <w:sz w:val="24"/>
+          <w:szCs w:val="24"/>
+        </w:rPr>
+      </w:pPr>
+    </w:p>
+    <w:p>
+      <w:pPr>
+        <w:rPr>
+          <w:rFonts w:ascii="Arial" w:hAnsi="Arial" w:cs="Arial"/>
+          <w:sz w:val="24"/>
+          <w:szCs w:val="24"/>
+        </w:rPr>
+      </w:pPr>
+    </w:p>
+    <w:p>
+      <w:pPr>
+        <w:rPr>
+          <w:rFonts w:ascii="Arial" w:hAnsi="Arial" w:cs="Arial"/>
+          <w:sz w:val="24"/>
+          <w:szCs w:val="24"/>
+          <w:u w:val="single"/>
+        </w:rPr>
+      </w:pPr>
+    </w:p>
+    <w:p>
+      <w:pPr>
+        <w:rPr>
+          <w:rFonts w:ascii="Arial" w:hAnsi="Arial" w:cs="Arial"/>
+          <w:sz w:val="24"/>
+          <w:szCs w:val="24"/>
+          <w:u w:val="single"/>
+        </w:rPr>
+      </w:pPr>
+    </w:p>
+    <w:p>
+      <w:pPr>
+        <w:rPr>
+          <w:rFonts w:ascii="Arial" w:hAnsi="Arial" w:cs="Arial"/>
+          <w:sz w:val="28"/>
+          <w:szCs w:val="28"/>
+        </w:rPr>
+      </w:pPr>
+    </w:p>
+    <w:p>
+      <w:pPr>
+        <w:rPr>
+          <w:rFonts w:ascii="Arial" w:hAnsi="Arial" w:cs="Arial"/>
+          <w:sz w:val="28"/>
+          <w:szCs w:val="28"/>
+        </w:rPr>
+      </w:pPr>
+    </w:p>
+    <w:p>
+      <w:pPr>
+        <w:rPr>
+          <w:sz w:val="28"/>
+          <w:szCs w:val="28"/>
+        </w:rPr>
+      </w:pPr>
+    </w:p>
     <w:sectPr>
       <w:pgSz w:w="12240" w:h="15840"/>
       <w:pgMar w:top="1440" w:right="1440" w:bottom="1440" w:left="1440" w:header="720" w:footer="720" w:gutter="0"/>
@@ -1707,7 +3616,7 @@
 </file>
 
 <file path=word/numbering.xml><?xml version="1.0" encoding="utf-8"?>
-<w:numbering xmlns:wpc="http://schemas.microsoft.com/office/word/2010/wordprocessingCanvas" xmlns:cx="http://schemas.microsoft.com/office/drawing/2014/chartex" xmlns:cx1="http://schemas.microsoft.com/office/drawing/2015/9/8/chartex" xmlns:cx2="http://schemas.microsoft.com/office/drawing/2015/10/21/chartex" xmlns:cx3="http://schemas.microsoft.com/office/drawing/2016/5/9/chartex" xmlns:cx4="http://schemas.microsoft.com/office/drawing/2016/5/10/chartex" xmlns:cx5="http://schemas.microsoft.com/office/drawing/2016/5/11/chartex" xmlns:cx6="http://schemas.microsoft.com/office/drawing/2016/5/12/chartex" xmlns:cx7="http://schemas.microsoft.com/office/drawing/2016/5/13/chartex" xmlns:cx8="http://schemas.microsoft.com/office/drawing/2016/5/14/chartex" xmlns:mc="http://schemas.openxmlformats.org/markup-compatibility/2006" xmlns:aink="http://schemas.microsoft.com/office/drawing/2016/ink" xmlns:am3d="http://schemas.microsoft.com/office/drawing/2017/model3d" xmlns:o="urn:schemas-microsoft-com:office:office" xmlns:r="http://schemas.openxmlformats.org/officeDocument/2006/relationships" xmlns:m="http://schemas.openxmlformats.org/officeDocument/2006/math" xmlns:v="urn:schemas-microsoft-com:vml" xmlns:wp14="http://schemas.microsoft.com/office/word/2010/wordprocessingDrawing" xmlns:wp="http://schemas.openxmlformats.org/drawingml/2006/wordprocessingDrawing" xmlns:w10="urn:schemas-microsoft-com:office:word" xmlns:w="http://schemas.openxmlformats.org/wordprocessingml/2006/main" xmlns:w14="http://schemas.microsoft.com/office/word/2010/wordml" xmlns:w15="http://schemas.microsoft.com/office/word/2012/wordml" xmlns:w16cex="http://schemas.microsoft.com/office/word/2018/wordml/cex" xmlns:w16cid="http://schemas.microsoft.com/office/word/2016/wordml/cid" xmlns:w16="http://schemas.microsoft.com/office/word/2018/wordml" xmlns:w16sdtdh="http://schemas.microsoft.com/office/word/2020/wordml/sdtdatahash" xmlns:w16se="http://schemas.microsoft.com/office/word/2015/wordml/symex" xmlns:wpg="http://schemas.microsoft.com/office/word/2010/wordprocessingGroup" xmlns:wpi="http://schemas.microsoft.com/office/word/2010/wordprocessingInk" xmlns:wne="http://schemas.microsoft.com/office/word/2006/wordml" xmlns:wps="http://schemas.microsoft.com/office/word/2010/wordprocessingShape" mc:Ignorable="w14 w15 w16se w16cid w16 w16cex w16sdtdh wp14">
+<w:numbering xmlns:wpc="http://schemas.microsoft.com/office/word/2010/wordprocessingCanvas" xmlns:cx="http://schemas.microsoft.com/office/drawing/2014/chartex" xmlns:cx1="http://schemas.microsoft.com/office/drawing/2015/9/8/chartex" xmlns:mc="http://schemas.openxmlformats.org/markup-compatibility/2006" xmlns:o="urn:schemas-microsoft-com:office:office" xmlns:r="http://schemas.openxmlformats.org/officeDocument/2006/relationships" xmlns:m="http://schemas.openxmlformats.org/officeDocument/2006/math" xmlns:v="urn:schemas-microsoft-com:vml" xmlns:wp14="http://schemas.microsoft.com/office/word/2010/wordprocessingDrawing" xmlns:wp="http://schemas.openxmlformats.org/drawingml/2006/wordprocessingDrawing" xmlns:w10="urn:schemas-microsoft-com:office:word" xmlns:w="http://schemas.openxmlformats.org/wordprocessingml/2006/main" xmlns:w14="http://schemas.microsoft.com/office/word/2010/wordml" xmlns:w15="http://schemas.microsoft.com/office/word/2012/wordml" xmlns:w16se="http://schemas.microsoft.com/office/word/2015/wordml/symex" xmlns:wpg="http://schemas.microsoft.com/office/word/2010/wordprocessingGroup" xmlns:wpi="http://schemas.microsoft.com/office/word/2010/wordprocessingInk" xmlns:wne="http://schemas.microsoft.com/office/word/2006/wordml" xmlns:wps="http://schemas.microsoft.com/office/word/2010/wordprocessingShape" mc:Ignorable="w14 w15 w16se wp14">
   <w:abstractNum w:abstractNumId="0" w15:restartNumberingAfterBreak="0">
     <w:nsid w:val="1A042FE3"/>
     <w:multiLevelType w:val="hybridMultilevel"/>
@@ -1821,14 +3730,362 @@
       </w:rPr>
     </w:lvl>
   </w:abstractNum>
+  <w:abstractNum w:abstractNumId="1" w15:restartNumberingAfterBreak="0">
+    <w:nsid w:val="1A172A4C"/>
+    <w:multiLevelType w:val="hybridMultilevel"/>
+    <w:tmpl w:val="AC9A3FB0"/>
+    <w:lvl w:ilvl="0" w:tplc="04090001">
+      <w:start w:val="1"/>
+      <w:numFmt w:val="bullet"/>
+      <w:lvlText w:val=""/>
+      <w:lvlJc w:val="left"/>
+      <w:pPr>
+        <w:ind w:left="720" w:hanging="360"/>
+      </w:pPr>
+      <w:rPr>
+        <w:rFonts w:ascii="Symbol" w:hAnsi="Symbol" w:hint="default"/>
+      </w:rPr>
+    </w:lvl>
+    <w:lvl w:ilvl="1" w:tplc="04090003" w:tentative="1">
+      <w:start w:val="1"/>
+      <w:numFmt w:val="bullet"/>
+      <w:lvlText w:val="o"/>
+      <w:lvlJc w:val="left"/>
+      <w:pPr>
+        <w:ind w:left="1440" w:hanging="360"/>
+      </w:pPr>
+      <w:rPr>
+        <w:rFonts w:ascii="Courier New" w:hAnsi="Courier New" w:cs="Courier New" w:hint="default"/>
+      </w:rPr>
+    </w:lvl>
+    <w:lvl w:ilvl="2" w:tplc="04090005" w:tentative="1">
+      <w:start w:val="1"/>
+      <w:numFmt w:val="bullet"/>
+      <w:lvlText w:val=""/>
+      <w:lvlJc w:val="left"/>
+      <w:pPr>
+        <w:ind w:left="2160" w:hanging="360"/>
+      </w:pPr>
+      <w:rPr>
+        <w:rFonts w:ascii="Wingdings" w:hAnsi="Wingdings" w:hint="default"/>
+      </w:rPr>
+    </w:lvl>
+    <w:lvl w:ilvl="3" w:tplc="04090001" w:tentative="1">
+      <w:start w:val="1"/>
+      <w:numFmt w:val="bullet"/>
+      <w:lvlText w:val=""/>
+      <w:lvlJc w:val="left"/>
+      <w:pPr>
+        <w:ind w:left="2880" w:hanging="360"/>
+      </w:pPr>
+      <w:rPr>
+        <w:rFonts w:ascii="Symbol" w:hAnsi="Symbol" w:hint="default"/>
+      </w:rPr>
+    </w:lvl>
+    <w:lvl w:ilvl="4" w:tplc="04090003" w:tentative="1">
+      <w:start w:val="1"/>
+      <w:numFmt w:val="bullet"/>
+      <w:lvlText w:val="o"/>
+      <w:lvlJc w:val="left"/>
+      <w:pPr>
+        <w:ind w:left="3600" w:hanging="360"/>
+      </w:pPr>
+      <w:rPr>
+        <w:rFonts w:ascii="Courier New" w:hAnsi="Courier New" w:cs="Courier New" w:hint="default"/>
+      </w:rPr>
+    </w:lvl>
+    <w:lvl w:ilvl="5" w:tplc="04090005" w:tentative="1">
+      <w:start w:val="1"/>
+      <w:numFmt w:val="bullet"/>
+      <w:lvlText w:val=""/>
+      <w:lvlJc w:val="left"/>
+      <w:pPr>
+        <w:ind w:left="4320" w:hanging="360"/>
+      </w:pPr>
+      <w:rPr>
+        <w:rFonts w:ascii="Wingdings" w:hAnsi="Wingdings" w:hint="default"/>
+      </w:rPr>
+    </w:lvl>
+    <w:lvl w:ilvl="6" w:tplc="04090001" w:tentative="1">
+      <w:start w:val="1"/>
+      <w:numFmt w:val="bullet"/>
+      <w:lvlText w:val=""/>
+      <w:lvlJc w:val="left"/>
+      <w:pPr>
+        <w:ind w:left="5040" w:hanging="360"/>
+      </w:pPr>
+      <w:rPr>
+        <w:rFonts w:ascii="Symbol" w:hAnsi="Symbol" w:hint="default"/>
+      </w:rPr>
+    </w:lvl>
+    <w:lvl w:ilvl="7" w:tplc="04090003" w:tentative="1">
+      <w:start w:val="1"/>
+      <w:numFmt w:val="bullet"/>
+      <w:lvlText w:val="o"/>
+      <w:lvlJc w:val="left"/>
+      <w:pPr>
+        <w:ind w:left="5760" w:hanging="360"/>
+      </w:pPr>
+      <w:rPr>
+        <w:rFonts w:ascii="Courier New" w:hAnsi="Courier New" w:cs="Courier New" w:hint="default"/>
+      </w:rPr>
+    </w:lvl>
+    <w:lvl w:ilvl="8" w:tplc="04090005" w:tentative="1">
+      <w:start w:val="1"/>
+      <w:numFmt w:val="bullet"/>
+      <w:lvlText w:val=""/>
+      <w:lvlJc w:val="left"/>
+      <w:pPr>
+        <w:ind w:left="6480" w:hanging="360"/>
+      </w:pPr>
+      <w:rPr>
+        <w:rFonts w:ascii="Wingdings" w:hAnsi="Wingdings" w:hint="default"/>
+      </w:rPr>
+    </w:lvl>
+  </w:abstractNum>
+  <w:abstractNum w:abstractNumId="2" w15:restartNumberingAfterBreak="0">
+    <w:nsid w:val="3FEC7ADF"/>
+    <w:multiLevelType w:val="hybridMultilevel"/>
+    <w:tmpl w:val="07F471AE"/>
+    <w:lvl w:ilvl="0" w:tplc="04090001">
+      <w:start w:val="1"/>
+      <w:numFmt w:val="bullet"/>
+      <w:lvlText w:val=""/>
+      <w:lvlJc w:val="left"/>
+      <w:pPr>
+        <w:ind w:left="720" w:hanging="360"/>
+      </w:pPr>
+      <w:rPr>
+        <w:rFonts w:ascii="Symbol" w:hAnsi="Symbol" w:hint="default"/>
+      </w:rPr>
+    </w:lvl>
+    <w:lvl w:ilvl="1" w:tplc="04090003" w:tentative="1">
+      <w:start w:val="1"/>
+      <w:numFmt w:val="bullet"/>
+      <w:lvlText w:val="o"/>
+      <w:lvlJc w:val="left"/>
+      <w:pPr>
+        <w:ind w:left="1440" w:hanging="360"/>
+      </w:pPr>
+      <w:rPr>
+        <w:rFonts w:ascii="Courier New" w:hAnsi="Courier New" w:cs="Courier New" w:hint="default"/>
+      </w:rPr>
+    </w:lvl>
+    <w:lvl w:ilvl="2" w:tplc="04090005" w:tentative="1">
+      <w:start w:val="1"/>
+      <w:numFmt w:val="bullet"/>
+      <w:lvlText w:val=""/>
+      <w:lvlJc w:val="left"/>
+      <w:pPr>
+        <w:ind w:left="2160" w:hanging="360"/>
+      </w:pPr>
+      <w:rPr>
+        <w:rFonts w:ascii="Wingdings" w:hAnsi="Wingdings" w:hint="default"/>
+      </w:rPr>
+    </w:lvl>
+    <w:lvl w:ilvl="3" w:tplc="04090001" w:tentative="1">
+      <w:start w:val="1"/>
+      <w:numFmt w:val="bullet"/>
+      <w:lvlText w:val=""/>
+      <w:lvlJc w:val="left"/>
+      <w:pPr>
+        <w:ind w:left="2880" w:hanging="360"/>
+      </w:pPr>
+      <w:rPr>
+        <w:rFonts w:ascii="Symbol" w:hAnsi="Symbol" w:hint="default"/>
+      </w:rPr>
+    </w:lvl>
+    <w:lvl w:ilvl="4" w:tplc="04090003" w:tentative="1">
+      <w:start w:val="1"/>
+      <w:numFmt w:val="bullet"/>
+      <w:lvlText w:val="o"/>
+      <w:lvlJc w:val="left"/>
+      <w:pPr>
+        <w:ind w:left="3600" w:hanging="360"/>
+      </w:pPr>
+      <w:rPr>
+        <w:rFonts w:ascii="Courier New" w:hAnsi="Courier New" w:cs="Courier New" w:hint="default"/>
+      </w:rPr>
+    </w:lvl>
+    <w:lvl w:ilvl="5" w:tplc="04090005" w:tentative="1">
+      <w:start w:val="1"/>
+      <w:numFmt w:val="bullet"/>
+      <w:lvlText w:val=""/>
+      <w:lvlJc w:val="left"/>
+      <w:pPr>
+        <w:ind w:left="4320" w:hanging="360"/>
+      </w:pPr>
+      <w:rPr>
+        <w:rFonts w:ascii="Wingdings" w:hAnsi="Wingdings" w:hint="default"/>
+      </w:rPr>
+    </w:lvl>
+    <w:lvl w:ilvl="6" w:tplc="04090001" w:tentative="1">
+      <w:start w:val="1"/>
+      <w:numFmt w:val="bullet"/>
+      <w:lvlText w:val=""/>
+      <w:lvlJc w:val="left"/>
+      <w:pPr>
+        <w:ind w:left="5040" w:hanging="360"/>
+      </w:pPr>
+      <w:rPr>
+        <w:rFonts w:ascii="Symbol" w:hAnsi="Symbol" w:hint="default"/>
+      </w:rPr>
+    </w:lvl>
+    <w:lvl w:ilvl="7" w:tplc="04090003" w:tentative="1">
+      <w:start w:val="1"/>
+      <w:numFmt w:val="bullet"/>
+      <w:lvlText w:val="o"/>
+      <w:lvlJc w:val="left"/>
+      <w:pPr>
+        <w:ind w:left="5760" w:hanging="360"/>
+      </w:pPr>
+      <w:rPr>
+        <w:rFonts w:ascii="Courier New" w:hAnsi="Courier New" w:cs="Courier New" w:hint="default"/>
+      </w:rPr>
+    </w:lvl>
+    <w:lvl w:ilvl="8" w:tplc="04090005" w:tentative="1">
+      <w:start w:val="1"/>
+      <w:numFmt w:val="bullet"/>
+      <w:lvlText w:val=""/>
+      <w:lvlJc w:val="left"/>
+      <w:pPr>
+        <w:ind w:left="6480" w:hanging="360"/>
+      </w:pPr>
+      <w:rPr>
+        <w:rFonts w:ascii="Wingdings" w:hAnsi="Wingdings" w:hint="default"/>
+      </w:rPr>
+    </w:lvl>
+  </w:abstractNum>
+  <w:abstractNum w:abstractNumId="3" w15:restartNumberingAfterBreak="0">
+    <w:nsid w:val="759945E6"/>
+    <w:multiLevelType w:val="hybridMultilevel"/>
+    <w:tmpl w:val="73364234"/>
+    <w:lvl w:ilvl="0" w:tplc="04090001">
+      <w:start w:val="1"/>
+      <w:numFmt w:val="bullet"/>
+      <w:lvlText w:val=""/>
+      <w:lvlJc w:val="left"/>
+      <w:pPr>
+        <w:ind w:left="720" w:hanging="360"/>
+      </w:pPr>
+      <w:rPr>
+        <w:rFonts w:ascii="Symbol" w:hAnsi="Symbol" w:hint="default"/>
+      </w:rPr>
+    </w:lvl>
+    <w:lvl w:ilvl="1" w:tplc="04090003" w:tentative="1">
+      <w:start w:val="1"/>
+      <w:numFmt w:val="bullet"/>
+      <w:lvlText w:val="o"/>
+      <w:lvlJc w:val="left"/>
+      <w:pPr>
+        <w:ind w:left="1440" w:hanging="360"/>
+      </w:pPr>
+      <w:rPr>
+        <w:rFonts w:ascii="Courier New" w:hAnsi="Courier New" w:cs="Courier New" w:hint="default"/>
+      </w:rPr>
+    </w:lvl>
+    <w:lvl w:ilvl="2" w:tplc="04090005" w:tentative="1">
+      <w:start w:val="1"/>
+      <w:numFmt w:val="bullet"/>
+      <w:lvlText w:val=""/>
+      <w:lvlJc w:val="left"/>
+      <w:pPr>
+        <w:ind w:left="2160" w:hanging="360"/>
+      </w:pPr>
+      <w:rPr>
+        <w:rFonts w:ascii="Wingdings" w:hAnsi="Wingdings" w:hint="default"/>
+      </w:rPr>
+    </w:lvl>
+    <w:lvl w:ilvl="3" w:tplc="04090001" w:tentative="1">
+      <w:start w:val="1"/>
+      <w:numFmt w:val="bullet"/>
+      <w:lvlText w:val=""/>
+      <w:lvlJc w:val="left"/>
+      <w:pPr>
+        <w:ind w:left="2880" w:hanging="360"/>
+      </w:pPr>
+      <w:rPr>
+        <w:rFonts w:ascii="Symbol" w:hAnsi="Symbol" w:hint="default"/>
+      </w:rPr>
+    </w:lvl>
+    <w:lvl w:ilvl="4" w:tplc="04090003" w:tentative="1">
+      <w:start w:val="1"/>
+      <w:numFmt w:val="bullet"/>
+      <w:lvlText w:val="o"/>
+      <w:lvlJc w:val="left"/>
+      <w:pPr>
+        <w:ind w:left="3600" w:hanging="360"/>
+      </w:pPr>
+      <w:rPr>
+        <w:rFonts w:ascii="Courier New" w:hAnsi="Courier New" w:cs="Courier New" w:hint="default"/>
+      </w:rPr>
+    </w:lvl>
+    <w:lvl w:ilvl="5" w:tplc="04090005" w:tentative="1">
+      <w:start w:val="1"/>
+      <w:numFmt w:val="bullet"/>
+      <w:lvlText w:val=""/>
+      <w:lvlJc w:val="left"/>
+      <w:pPr>
+        <w:ind w:left="4320" w:hanging="360"/>
+      </w:pPr>
+      <w:rPr>
+        <w:rFonts w:ascii="Wingdings" w:hAnsi="Wingdings" w:hint="default"/>
+      </w:rPr>
+    </w:lvl>
+    <w:lvl w:ilvl="6" w:tplc="04090001" w:tentative="1">
+      <w:start w:val="1"/>
+      <w:numFmt w:val="bullet"/>
+      <w:lvlText w:val=""/>
+      <w:lvlJc w:val="left"/>
+      <w:pPr>
+        <w:ind w:left="5040" w:hanging="360"/>
+      </w:pPr>
+      <w:rPr>
+        <w:rFonts w:ascii="Symbol" w:hAnsi="Symbol" w:hint="default"/>
+      </w:rPr>
+    </w:lvl>
+    <w:lvl w:ilvl="7" w:tplc="04090003" w:tentative="1">
+      <w:start w:val="1"/>
+      <w:numFmt w:val="bullet"/>
+      <w:lvlText w:val="o"/>
+      <w:lvlJc w:val="left"/>
+      <w:pPr>
+        <w:ind w:left="5760" w:hanging="360"/>
+      </w:pPr>
+      <w:rPr>
+        <w:rFonts w:ascii="Courier New" w:hAnsi="Courier New" w:cs="Courier New" w:hint="default"/>
+      </w:rPr>
+    </w:lvl>
+    <w:lvl w:ilvl="8" w:tplc="04090005" w:tentative="1">
+      <w:start w:val="1"/>
+      <w:numFmt w:val="bullet"/>
+      <w:lvlText w:val=""/>
+      <w:lvlJc w:val="left"/>
+      <w:pPr>
+        <w:ind w:left="6480" w:hanging="360"/>
+      </w:pPr>
+      <w:rPr>
+        <w:rFonts w:ascii="Wingdings" w:hAnsi="Wingdings" w:hint="default"/>
+      </w:rPr>
+    </w:lvl>
+  </w:abstractNum>
   <w:num w:numId="1">
     <w:abstractNumId w:val="0"/>
+  </w:num>
+  <w:num w:numId="2">
+    <w:abstractNumId w:val="2"/>
+  </w:num>
+  <w:num w:numId="3">
+    <w:abstractNumId w:val="1"/>
+  </w:num>
+  <w:num w:numId="4">
+    <w:abstractNumId w:val="3"/>
   </w:num>
 </w:numbering>
 </file>
 
 <file path=word/styles.xml><?xml version="1.0" encoding="utf-8"?>
-<w:styles xmlns:mc="http://schemas.openxmlformats.org/markup-compatibility/2006" xmlns:r="http://schemas.openxmlformats.org/officeDocument/2006/relationships" xmlns:w="http://schemas.openxmlformats.org/wordprocessingml/2006/main" xmlns:w14="http://schemas.microsoft.com/office/word/2010/wordml" xmlns:w15="http://schemas.microsoft.com/office/word/2012/wordml" xmlns:w16cex="http://schemas.microsoft.com/office/word/2018/wordml/cex" xmlns:w16cid="http://schemas.microsoft.com/office/word/2016/wordml/cid" xmlns:w16="http://schemas.microsoft.com/office/word/2018/wordml" xmlns:w16sdtdh="http://schemas.microsoft.com/office/word/2020/wordml/sdtdatahash" xmlns:w16se="http://schemas.microsoft.com/office/word/2015/wordml/symex" mc:Ignorable="w14 w15 w16se w16cid w16 w16cex w16sdtdh">
+<w:styles xmlns:mc="http://schemas.openxmlformats.org/markup-compatibility/2006" xmlns:r="http://schemas.openxmlformats.org/officeDocument/2006/relationships" xmlns:w="http://schemas.openxmlformats.org/wordprocessingml/2006/main" xmlns:w14="http://schemas.microsoft.com/office/word/2010/wordml" xmlns:w15="http://schemas.microsoft.com/office/word/2012/wordml" xmlns:w16se="http://schemas.microsoft.com/office/word/2015/wordml/symex" mc:Ignorable="w14 w15 w16se">
   <w:docDefaults>
     <w:rPrDefault>
       <w:rPr>
@@ -1844,7 +4101,7 @@
       </w:pPr>
     </w:pPrDefault>
   </w:docDefaults>
-  <w:latentStyles w:defLockedState="0" w:defUIPriority="99" w:defSemiHidden="0" w:defUnhideWhenUsed="0" w:defQFormat="0" w:count="376">
+  <w:latentStyles w:defLockedState="0" w:defUIPriority="99" w:defSemiHidden="0" w:defUnhideWhenUsed="0" w:defQFormat="0" w:count="371">
     <w:lsdException w:name="Normal" w:uiPriority="0" w:qFormat="1"/>
     <w:lsdException w:name="heading 1" w:uiPriority="9" w:qFormat="1"/>
     <w:lsdException w:name="heading 2" w:semiHidden="1" w:uiPriority="9" w:unhideWhenUsed="1" w:qFormat="1"/>
@@ -2216,11 +4473,6 @@
     <w:lsdException w:name="List Table 5 Dark Accent 6" w:uiPriority="50"/>
     <w:lsdException w:name="List Table 6 Colorful Accent 6" w:uiPriority="51"/>
     <w:lsdException w:name="List Table 7 Colorful Accent 6" w:uiPriority="52"/>
-    <w:lsdException w:name="Mention" w:semiHidden="1" w:unhideWhenUsed="1"/>
-    <w:lsdException w:name="Smart Hyperlink" w:semiHidden="1" w:unhideWhenUsed="1"/>
-    <w:lsdException w:name="Hashtag" w:semiHidden="1" w:unhideWhenUsed="1"/>
-    <w:lsdException w:name="Unresolved Mention" w:semiHidden="1" w:unhideWhenUsed="1"/>
-    <w:lsdException w:name="Smart Link" w:semiHidden="1" w:unhideWhenUsed="1"/>
   </w:latentStyles>
   <w:style w:type="paragraph" w:default="1" w:styleId="Normal">
     <w:name w:val="Normal"/>

--- a/PAF_Assignment1_Report.docx
+++ b/PAF_Assignment1_Report.docx
@@ -1,6 +1,6 @@
 
 <file path=word/document.xml><?xml version="1.0" encoding="utf-8"?>
-<w:document xmlns:wpc="http://schemas.microsoft.com/office/word/2010/wordprocessingCanvas" xmlns:cx="http://schemas.microsoft.com/office/drawing/2014/chartex" xmlns:cx1="http://schemas.microsoft.com/office/drawing/2015/9/8/chartex" xmlns:mc="http://schemas.openxmlformats.org/markup-compatibility/2006" xmlns:o="urn:schemas-microsoft-com:office:office" xmlns:r="http://schemas.openxmlformats.org/officeDocument/2006/relationships" xmlns:m="http://schemas.openxmlformats.org/officeDocument/2006/math" xmlns:v="urn:schemas-microsoft-com:vml" xmlns:wp14="http://schemas.microsoft.com/office/word/2010/wordprocessingDrawing" xmlns:wp="http://schemas.openxmlformats.org/drawingml/2006/wordprocessingDrawing" xmlns:w10="urn:schemas-microsoft-com:office:word" xmlns:w="http://schemas.openxmlformats.org/wordprocessingml/2006/main" xmlns:w14="http://schemas.microsoft.com/office/word/2010/wordml" xmlns:w15="http://schemas.microsoft.com/office/word/2012/wordml" xmlns:w16se="http://schemas.microsoft.com/office/word/2015/wordml/symex" xmlns:wpg="http://schemas.microsoft.com/office/word/2010/wordprocessingGroup" xmlns:wpi="http://schemas.microsoft.com/office/word/2010/wordprocessingInk" xmlns:wne="http://schemas.microsoft.com/office/word/2006/wordml" xmlns:wps="http://schemas.microsoft.com/office/word/2010/wordprocessingShape" mc:Ignorable="w14 w15 w16se wp14">
+<w:document xmlns:wpc="http://schemas.microsoft.com/office/word/2010/wordprocessingCanvas" xmlns:cx="http://schemas.microsoft.com/office/drawing/2014/chartex" xmlns:cx1="http://schemas.microsoft.com/office/drawing/2015/9/8/chartex" xmlns:cx2="http://schemas.microsoft.com/office/drawing/2015/10/21/chartex" xmlns:cx3="http://schemas.microsoft.com/office/drawing/2016/5/9/chartex" xmlns:cx4="http://schemas.microsoft.com/office/drawing/2016/5/10/chartex" xmlns:cx5="http://schemas.microsoft.com/office/drawing/2016/5/11/chartex" xmlns:cx6="http://schemas.microsoft.com/office/drawing/2016/5/12/chartex" xmlns:cx7="http://schemas.microsoft.com/office/drawing/2016/5/13/chartex" xmlns:cx8="http://schemas.microsoft.com/office/drawing/2016/5/14/chartex" xmlns:mc="http://schemas.openxmlformats.org/markup-compatibility/2006" xmlns:aink="http://schemas.microsoft.com/office/drawing/2016/ink" xmlns:am3d="http://schemas.microsoft.com/office/drawing/2017/model3d" xmlns:o="urn:schemas-microsoft-com:office:office" xmlns:r="http://schemas.openxmlformats.org/officeDocument/2006/relationships" xmlns:m="http://schemas.openxmlformats.org/officeDocument/2006/math" xmlns:v="urn:schemas-microsoft-com:vml" xmlns:wp14="http://schemas.microsoft.com/office/word/2010/wordprocessingDrawing" xmlns:wp="http://schemas.openxmlformats.org/drawingml/2006/wordprocessingDrawing" xmlns:w10="urn:schemas-microsoft-com:office:word" xmlns:w="http://schemas.openxmlformats.org/wordprocessingml/2006/main" xmlns:w14="http://schemas.microsoft.com/office/word/2010/wordml" xmlns:w15="http://schemas.microsoft.com/office/word/2012/wordml" xmlns:w16cex="http://schemas.microsoft.com/office/word/2018/wordml/cex" xmlns:w16cid="http://schemas.microsoft.com/office/word/2016/wordml/cid" xmlns:w16="http://schemas.microsoft.com/office/word/2018/wordml" xmlns:w16sdtdh="http://schemas.microsoft.com/office/word/2020/wordml/sdtdatahash" xmlns:w16se="http://schemas.microsoft.com/office/word/2015/wordml/symex" xmlns:wpg="http://schemas.microsoft.com/office/word/2010/wordprocessingGroup" xmlns:wpi="http://schemas.microsoft.com/office/word/2010/wordprocessingInk" xmlns:wne="http://schemas.microsoft.com/office/word/2006/wordml" xmlns:wps="http://schemas.microsoft.com/office/word/2010/wordprocessingShape" mc:Ignorable="w14 w15 w16se w16cid w16 w16cex w16sdtdh wp14">
   <w:body>
     <w:p>
       <w:r>
@@ -440,7 +440,7 @@
         </w:numPr>
       </w:pPr>
       <w:r>
-        <w:t>Assignment details Sample….</w:t>
+        <w:t xml:space="preserve">Assignment </w:t>
       </w:r>
     </w:p>
     <w:p/>
@@ -490,7 +490,7 @@
       </w:tblGrid>
       <w:tr>
         <w:trPr>
-          <w:trHeight w:val="1410"/>
+          <w:trHeight w:val="566"/>
         </w:trPr>
         <w:tc>
           <w:tcPr>
@@ -730,23 +730,45 @@
         </w:rPr>
         <w:t>Public VCS repo</w:t>
       </w:r>
-    </w:p>
-    <w:p>
-      <w:pPr>
-        <w:rPr>
-          <w:rFonts w:ascii="Arial" w:hAnsi="Arial" w:cs="Arial"/>
+      <w:r>
+        <w:rPr>
+          <w:rFonts w:ascii="Arial" w:hAnsi="Arial" w:cs="Arial"/>
+          <w:b/>
+          <w:bCs/>
           <w:sz w:val="24"/>
           <w:szCs w:val="24"/>
         </w:rPr>
-      </w:pPr>
-      <w:r>
+        <w:t xml:space="preserve"> (PowerGrid Project Assignment)</w:t>
+      </w:r>
+    </w:p>
+    <w:p>
+      <w:pPr>
         <w:rPr>
           <w:rFonts w:ascii="Arial" w:hAnsi="Arial" w:cs="Arial"/>
           <w:sz w:val="24"/>
           <w:szCs w:val="24"/>
         </w:rPr>
-        <w:t>https://github.com/oshanadithya/PAF-PowerGrid-Assignment</w:t>
-      </w:r>
+      </w:pPr>
+      <w:hyperlink r:id="rId6" w:history="1">
+        <w:r>
+          <w:rPr>
+            <w:rStyle w:val="Hyperlink"/>
+            <w:rFonts w:ascii="Arial" w:hAnsi="Arial" w:cs="Arial"/>
+            <w:sz w:val="24"/>
+            <w:szCs w:val="24"/>
+          </w:rPr>
+          <w:t>https://github.com/oshanadithya/PAF-PowerGrid-Assignment</w:t>
+        </w:r>
+      </w:hyperlink>
+    </w:p>
+    <w:p>
+      <w:pPr>
+        <w:rPr>
+          <w:rFonts w:ascii="Arial" w:hAnsi="Arial" w:cs="Arial"/>
+          <w:sz w:val="24"/>
+          <w:szCs w:val="24"/>
+        </w:rPr>
+      </w:pPr>
     </w:p>
     <w:p>
       <w:pPr>
@@ -769,9 +791,7 @@
           <w:szCs w:val="28"/>
         </w:rPr>
       </w:pPr>
-    </w:p>
-    <w:p>
-      <w:pPr>
+      <w:r>
         <w:rPr>
           <w:rFonts w:ascii="Arial" w:hAnsi="Arial" w:cs="Arial"/>
           <w:b/>
@@ -779,8 +799,11 @@
           <w:sz w:val="28"/>
           <w:szCs w:val="28"/>
         </w:rPr>
-      </w:pPr>
-      <w:r>
+        <w:t>Methods</w:t>
+      </w:r>
+    </w:p>
+    <w:p>
+      <w:pPr>
         <w:rPr>
           <w:rFonts w:ascii="Arial" w:hAnsi="Arial" w:cs="Arial"/>
           <w:b/>
@@ -788,8 +811,7 @@
           <w:sz w:val="28"/>
           <w:szCs w:val="28"/>
         </w:rPr>
-        <w:t>Methods</w:t>
-      </w:r>
+      </w:pPr>
     </w:p>
     <w:p>
       <w:pPr>
@@ -823,9 +845,7 @@
           <w:szCs w:val="28"/>
         </w:rPr>
       </w:pPr>
-    </w:p>
-    <w:p>
-      <w:pPr>
+      <w:r>
         <w:rPr>
           <w:rFonts w:ascii="Arial" w:hAnsi="Arial" w:cs="Arial"/>
           <w:b/>
@@ -833,8 +853,11 @@
           <w:sz w:val="28"/>
           <w:szCs w:val="28"/>
         </w:rPr>
-      </w:pPr>
-      <w:r>
+        <w:t>Time Schedule</w:t>
+      </w:r>
+    </w:p>
+    <w:p>
+      <w:pPr>
         <w:rPr>
           <w:rFonts w:ascii="Arial" w:hAnsi="Arial" w:cs="Arial"/>
           <w:b/>
@@ -842,9 +865,7 @@
           <w:sz w:val="28"/>
           <w:szCs w:val="28"/>
         </w:rPr>
-        <w:lastRenderedPageBreak/>
-        <w:t>Time Schedule</w:t>
-      </w:r>
+      </w:pPr>
     </w:p>
     <w:p>
       <w:pPr>
@@ -865,19 +886,20 @@
           <w:bCs/>
           <w:sz w:val="28"/>
           <w:szCs w:val="28"/>
-        </w:rPr>
-      </w:pPr>
-    </w:p>
-    <w:p>
-      <w:pPr>
+          <w:u w:val="single"/>
+        </w:rPr>
+      </w:pPr>
+      <w:r>
         <w:rPr>
           <w:rFonts w:ascii="Arial" w:hAnsi="Arial" w:cs="Arial"/>
           <w:b/>
           <w:bCs/>
           <w:sz w:val="28"/>
           <w:szCs w:val="28"/>
-        </w:rPr>
-      </w:pPr>
+          <w:u w:val="single"/>
+        </w:rPr>
+        <w:t>Requirements</w:t>
+      </w:r>
     </w:p>
     <w:p>
       <w:pPr>
@@ -890,19 +912,43 @@
           <w:u w:val="single"/>
         </w:rPr>
       </w:pPr>
-      <w:r>
+    </w:p>
+    <w:p>
+      <w:pPr>
         <w:rPr>
           <w:rFonts w:ascii="Arial" w:hAnsi="Arial" w:cs="Arial"/>
           <w:b/>
           <w:bCs/>
           <w:sz w:val="28"/>
           <w:szCs w:val="28"/>
+          <w:u w:val="single"/>
+        </w:rPr>
+      </w:pPr>
+      <w:r>
+        <w:rPr>
+          <w:rFonts w:ascii="Arial" w:hAnsi="Arial" w:cs="Arial"/>
+          <w:b/>
+          <w:bCs/>
+          <w:sz w:val="28"/>
+          <w:szCs w:val="28"/>
         </w:rPr>
         <w:t>Stakeholder Analysis</w:t>
       </w:r>
     </w:p>
     <w:p>
       <w:pPr>
+        <w:rPr>
+          <w:rFonts w:ascii="Arial" w:hAnsi="Arial" w:cs="Arial"/>
+          <w:b/>
+          <w:bCs/>
+          <w:sz w:val="28"/>
+          <w:szCs w:val="28"/>
+          <w:u w:val="single"/>
+        </w:rPr>
+      </w:pPr>
+    </w:p>
+    <w:p>
+      <w:pPr>
         <w:jc w:val="center"/>
         <w:rPr>
           <w:rFonts w:ascii="Arial" w:hAnsi="Arial" w:cs="Arial"/>
@@ -940,8 +986,6 @@
           <w:u w:val="single"/>
         </w:rPr>
       </w:pPr>
-      <w:bookmarkStart w:id="0" w:name="_GoBack"/>
-      <w:bookmarkEnd w:id="0"/>
     </w:p>
     <w:p>
       <w:pPr>
@@ -1040,7 +1084,7 @@
           </mc:Choice>
           <mc:Fallback>
             <w:pict>
-              <v:oval w14:anchorId="74F4D141" id="Oval 11" o:spid="_x0000_s1026" style="position:absolute;margin-left:60.55pt;margin-top:3.75pt;width:5in;height:356.05pt;z-index:-251658241;visibility:visible;mso-wrap-style:square;mso-width-percent:0;mso-height-percent:0;mso-wrap-distance-left:9pt;mso-wrap-distance-top:0;mso-wrap-distance-right:9pt;mso-wrap-distance-bottom:0;mso-position-horizontal:absolute;mso-position-horizontal-relative:text;mso-position-vertical:absolute;mso-position-vertical-relative:text;mso-width-percent:0;mso-height-percent:0;mso-width-relative:margin;mso-height-relative:margin;v-text-anchor:middle" o:gfxdata="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" fillcolor="#dfb5cf" strokecolor="#1f3763 [1604]" strokeweight="1pt">
+              <v:oval w14:anchorId="74F4D141" id="Oval 11" o:spid="_x0000_s1026" style="position:absolute;margin-left:60.55pt;margin-top:3.75pt;width:5in;height:356.05pt;z-index:-251658241;visibility:visible;mso-wrap-style:square;mso-width-percent:0;mso-height-percent:0;mso-wrap-distance-left:9pt;mso-wrap-distance-top:0;mso-wrap-distance-right:9pt;mso-wrap-distance-bottom:0;mso-position-horizontal:absolute;mso-position-horizontal-relative:text;mso-position-vertical:absolute;mso-position-vertical-relative:text;mso-width-percent:0;mso-height-percent:0;mso-width-relative:margin;mso-height-relative:margin;v-text-anchor:middle" o:gfxdata="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" fillcolor="#dfb5cf" strokecolor="#1f3763 [1604]" strokeweight="1pt">
                 <v:stroke joinstyle="miter"/>
                 <v:textbox>
                   <w:txbxContent>
@@ -1147,7 +1191,7 @@
                 <v:stroke joinstyle="miter"/>
                 <v:path gradientshapeok="t" o:connecttype="rect"/>
               </v:shapetype>
-              <v:shape id="Text Box 2" o:spid="_x0000_s1027" type="#_x0000_t202" style="position:absolute;margin-left:110.15pt;margin-top:26.4pt;width:61.6pt;height:31.6pt;z-index:251701248;visibility:visible;mso-wrap-style:square;mso-width-percent:0;mso-height-percent:0;mso-wrap-distance-left:9pt;mso-wrap-distance-top:3.6pt;mso-wrap-distance-right:9pt;mso-wrap-distance-bottom:3.6pt;mso-position-horizontal:absolute;mso-position-horizontal-relative:margin;mso-position-vertical:absolute;mso-position-vertical-relative:text;mso-width-percent:0;mso-height-percent:0;mso-width-relative:margin;mso-height-relative:margin;v-text-anchor:top" o:gfxdata="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" filled="f" stroked="f">
+              <v:shape id="Text Box 2" o:spid="_x0000_s1027" type="#_x0000_t202" style="position:absolute;margin-left:110.15pt;margin-top:26.4pt;width:61.6pt;height:31.6pt;z-index:251701248;visibility:visible;mso-wrap-style:square;mso-width-percent:0;mso-height-percent:0;mso-wrap-distance-left:9pt;mso-wrap-distance-top:3.6pt;mso-wrap-distance-right:9pt;mso-wrap-distance-bottom:3.6pt;mso-position-horizontal:absolute;mso-position-horizontal-relative:margin;mso-position-vertical:absolute;mso-position-vertical-relative:text;mso-width-percent:0;mso-height-percent:0;mso-width-relative:margin;mso-height-relative:margin;v-text-anchor:top" o:gfxdata="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" filled="f" stroked="f">
                 <v:textbox>
                   <w:txbxContent>
                     <w:p>
@@ -1236,7 +1280,7 @@
           </mc:Choice>
           <mc:Fallback>
             <w:pict>
-              <v:shape w14:anchorId="4238538F" id="_x0000_s1028" type="#_x0000_t202" style="position:absolute;margin-left:215.45pt;margin-top:25.3pt;width:84pt;height:42pt;z-index:251677696;visibility:visible;mso-wrap-style:square;mso-width-percent:0;mso-height-percent:0;mso-wrap-distance-left:9pt;mso-wrap-distance-top:3.6pt;mso-wrap-distance-right:9pt;mso-wrap-distance-bottom:3.6pt;mso-position-horizontal:absolute;mso-position-horizontal-relative:text;mso-position-vertical:absolute;mso-position-vertical-relative:text;mso-width-percent:0;mso-height-percent:0;mso-width-relative:margin;mso-height-relative:margin;v-text-anchor:top" o:gfxdata="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" filled="f" stroked="f">
+              <v:shape w14:anchorId="4238538F" id="_x0000_s1028" type="#_x0000_t202" style="position:absolute;margin-left:215.45pt;margin-top:25.3pt;width:84pt;height:42pt;z-index:251677696;visibility:visible;mso-wrap-style:square;mso-width-percent:0;mso-height-percent:0;mso-wrap-distance-left:9pt;mso-wrap-distance-top:3.6pt;mso-wrap-distance-right:9pt;mso-wrap-distance-bottom:3.6pt;mso-position-horizontal:absolute;mso-position-horizontal-relative:text;mso-position-vertical:absolute;mso-position-vertical-relative:text;mso-width-percent:0;mso-height-percent:0;mso-width-relative:margin;mso-height-relative:margin;v-text-anchor:top" o:gfxdata="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" filled="f" stroked="f">
                 <v:textbox>
                   <w:txbxContent>
                     <w:p>
@@ -1344,7 +1388,7 @@
           </mc:Choice>
           <mc:Fallback>
             <w:pict>
-              <v:oval w14:anchorId="67A9675C" id="Oval 4" o:spid="_x0000_s1029" style="position:absolute;margin-left:99.25pt;margin-top:20.35pt;width:279.2pt;height:272.15pt;z-index:-251641856;visibility:visible;mso-wrap-style:square;mso-width-percent:0;mso-height-percent:0;mso-wrap-distance-left:9pt;mso-wrap-distance-top:0;mso-wrap-distance-right:9pt;mso-wrap-distance-bottom:0;mso-position-horizontal:absolute;mso-position-horizontal-relative:text;mso-position-vertical:absolute;mso-position-vertical-relative:text;mso-width-percent:0;mso-height-percent:0;mso-width-relative:margin;mso-height-relative:margin;v-text-anchor:middle" o:gfxdata="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" fillcolor="#bdd6ee [1304]" strokecolor="#1f3763 [1604]" strokeweight="1pt">
+              <v:oval w14:anchorId="67A9675C" id="Oval 4" o:spid="_x0000_s1029" style="position:absolute;margin-left:99.25pt;margin-top:20.35pt;width:279.2pt;height:272.15pt;z-index:-251641856;visibility:visible;mso-wrap-style:square;mso-width-percent:0;mso-height-percent:0;mso-wrap-distance-left:9pt;mso-wrap-distance-top:0;mso-wrap-distance-right:9pt;mso-wrap-distance-bottom:0;mso-position-horizontal:absolute;mso-position-horizontal-relative:text;mso-position-vertical:absolute;mso-position-vertical-relative:text;mso-width-percent:0;mso-height-percent:0;mso-width-relative:margin;mso-height-relative:margin;v-text-anchor:middle" o:gfxdata="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" fillcolor="#bdd6ee [1304]" strokecolor="#1f3763 [1604]" strokeweight="1pt">
                 <v:stroke joinstyle="miter"/>
                 <v:textbox>
                   <w:txbxContent>
@@ -1702,7 +1746,7 @@
                                           </pic:cNvPicPr>
                                         </pic:nvPicPr>
                                         <pic:blipFill>
-                                          <a:blip r:embed="rId6">
+                                          <a:blip r:embed="rId7">
                                             <a:extLst>
                                               <a:ext uri="{28A0092B-C50C-407E-A947-70E740481C1C}">
                                                 <a14:useLocalDpi xmlns:a14="http://schemas.microsoft.com/office/drawing/2010/main" val="0"/>
@@ -1756,7 +1800,7 @@
           </mc:Choice>
           <mc:Fallback>
             <w:pict>
-              <v:oval w14:anchorId="65599F62" id="Oval 3" o:spid="_x0000_s1030" style="position:absolute;left:0;text-align:left;margin-left:144.6pt;margin-top:9.9pt;width:186.6pt;height:186pt;z-index:-251640832;visibility:visible;mso-wrap-style:square;mso-width-percent:0;mso-height-percent:0;mso-wrap-distance-left:9pt;mso-wrap-distance-top:0;mso-wrap-distance-right:9pt;mso-wrap-distance-bottom:0;mso-position-horizontal:absolute;mso-position-horizontal-relative:text;mso-position-vertical:absolute;mso-position-vertical-relative:text;mso-width-percent:0;mso-height-percent:0;mso-width-relative:margin;mso-height-relative:margin;v-text-anchor:middle" o:gfxdata="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" fillcolor="#f7caac [1301]" strokecolor="#1f3763 [1604]" strokeweight="1pt">
+              <v:oval w14:anchorId="65599F62" id="Oval 3" o:spid="_x0000_s1030" style="position:absolute;left:0;text-align:left;margin-left:144.6pt;margin-top:9.9pt;width:186.6pt;height:186pt;z-index:-251640832;visibility:visible;mso-wrap-style:square;mso-width-percent:0;mso-height-percent:0;mso-wrap-distance-left:9pt;mso-wrap-distance-top:0;mso-wrap-distance-right:9pt;mso-wrap-distance-bottom:0;mso-position-horizontal:absolute;mso-position-horizontal-relative:text;mso-position-vertical:absolute;mso-position-vertical-relative:text;mso-width-percent:0;mso-height-percent:0;mso-width-relative:margin;mso-height-relative:margin;v-text-anchor:middle" o:gfxdata="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" fillcolor="#f7caac [1301]" strokecolor="#1f3763 [1604]" strokeweight="1pt">
                 <v:stroke joinstyle="miter"/>
                 <v:textbox>
                   <w:txbxContent>
@@ -1794,7 +1838,7 @@
                                     </pic:cNvPicPr>
                                   </pic:nvPicPr>
                                   <pic:blipFill>
-                                    <a:blip r:embed="rId6">
+                                    <a:blip r:embed="rId7">
                                       <a:extLst>
                                         <a:ext uri="{28A0092B-C50C-407E-A947-70E740481C1C}">
                                           <a14:useLocalDpi xmlns:a14="http://schemas.microsoft.com/office/drawing/2010/main" val="0"/>
@@ -1953,7 +1997,7 @@
           </mc:Choice>
           <mc:Fallback>
             <w:pict>
-              <v:oval w14:anchorId="27751E33" id="Oval 1" o:spid="_x0000_s1031" style="position:absolute;left:0;text-align:left;margin-left:198.6pt;margin-top:14.25pt;width:74.7pt;height:69.5pt;z-index:251660288;visibility:visible;mso-wrap-style:square;mso-width-percent:0;mso-height-percent:0;mso-wrap-distance-left:9pt;mso-wrap-distance-top:0;mso-wrap-distance-right:9pt;mso-wrap-distance-bottom:0;mso-position-horizontal:absolute;mso-position-horizontal-relative:text;mso-position-vertical:absolute;mso-position-vertical-relative:text;mso-width-percent:0;mso-height-percent:0;mso-width-relative:margin;mso-height-relative:margin;v-text-anchor:middle" o:gfxdata="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" fillcolor="#ffe599 [1303]" strokecolor="#1f3763 [1604]" strokeweight="1pt">
+              <v:oval w14:anchorId="27751E33" id="Oval 1" o:spid="_x0000_s1031" style="position:absolute;left:0;text-align:left;margin-left:198.6pt;margin-top:14.25pt;width:74.7pt;height:69.5pt;z-index:251660288;visibility:visible;mso-wrap-style:square;mso-width-percent:0;mso-height-percent:0;mso-wrap-distance-left:9pt;mso-wrap-distance-top:0;mso-wrap-distance-right:9pt;mso-wrap-distance-bottom:0;mso-position-horizontal:absolute;mso-position-horizontal-relative:text;mso-position-vertical:absolute;mso-position-vertical-relative:text;mso-width-percent:0;mso-height-percent:0;mso-width-relative:margin;mso-height-relative:margin;v-text-anchor:middle" o:gfxdata="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" fillcolor="#ffe599 [1303]" strokecolor="#1f3763 [1604]" strokeweight="1pt">
                 <v:stroke joinstyle="miter"/>
                 <v:textbox>
                   <w:txbxContent>
@@ -2065,7 +2109,7 @@
           </mc:Choice>
           <mc:Fallback>
             <w:pict>
-              <v:shape w14:anchorId="62393B70" id="_x0000_s1032" type="#_x0000_t202" style="position:absolute;left:0;text-align:left;margin-left:99.25pt;margin-top:.55pt;width:50.4pt;height:31.6pt;z-index:251681792;visibility:visible;mso-wrap-style:square;mso-width-percent:0;mso-height-percent:0;mso-wrap-distance-left:9pt;mso-wrap-distance-top:3.6pt;mso-wrap-distance-right:9pt;mso-wrap-distance-bottom:3.6pt;mso-position-horizontal:absolute;mso-position-horizontal-relative:margin;mso-position-vertical:absolute;mso-position-vertical-relative:text;mso-width-percent:0;mso-height-percent:0;mso-width-relative:margin;mso-height-relative:margin;v-text-anchor:top" o:gfxdata="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" filled="f" stroked="f">
+              <v:shape w14:anchorId="62393B70" id="_x0000_s1032" type="#_x0000_t202" style="position:absolute;left:0;text-align:left;margin-left:99.25pt;margin-top:.55pt;width:50.4pt;height:31.6pt;z-index:251681792;visibility:visible;mso-wrap-style:square;mso-width-percent:0;mso-height-percent:0;mso-wrap-distance-left:9pt;mso-wrap-distance-top:3.6pt;mso-wrap-distance-right:9pt;mso-wrap-distance-bottom:3.6pt;mso-position-horizontal:absolute;mso-position-horizontal-relative:margin;mso-position-vertical:absolute;mso-position-vertical-relative:text;mso-width-percent:0;mso-height-percent:0;mso-width-relative:margin;mso-height-relative:margin;v-text-anchor:top" o:gfxdata="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" filled="f" stroked="f">
                 <v:textbox>
                   <w:txbxContent>
                     <w:p>
@@ -2154,7 +2198,7 @@
           </mc:Choice>
           <mc:Fallback>
             <w:pict>
-              <v:shape w14:anchorId="4A02A949" id="_x0000_s1033" type="#_x0000_t202" style="position:absolute;left:0;text-align:left;margin-left:378.4pt;margin-top:25.15pt;width:50.4pt;height:42pt;z-index:251685888;visibility:visible;mso-wrap-style:square;mso-width-percent:0;mso-height-percent:0;mso-wrap-distance-left:9pt;mso-wrap-distance-top:3.6pt;mso-wrap-distance-right:9pt;mso-wrap-distance-bottom:3.6pt;mso-position-horizontal:absolute;mso-position-horizontal-relative:text;mso-position-vertical:absolute;mso-position-vertical-relative:text;mso-width-percent:0;mso-height-percent:0;mso-width-relative:margin;mso-height-relative:margin;v-text-anchor:top" o:gfxdata="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" filled="f" stroked="f">
+              <v:shape w14:anchorId="4A02A949" id="_x0000_s1033" type="#_x0000_t202" style="position:absolute;left:0;text-align:left;margin-left:378.4pt;margin-top:25.15pt;width:50.4pt;height:42pt;z-index:251685888;visibility:visible;mso-wrap-style:square;mso-width-percent:0;mso-height-percent:0;mso-wrap-distance-left:9pt;mso-wrap-distance-top:3.6pt;mso-wrap-distance-right:9pt;mso-wrap-distance-bottom:3.6pt;mso-position-horizontal:absolute;mso-position-horizontal-relative:text;mso-position-vertical:absolute;mso-position-vertical-relative:text;mso-width-percent:0;mso-height-percent:0;mso-width-relative:margin;mso-height-relative:margin;v-text-anchor:top" o:gfxdata="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" filled="f" stroked="f">
                 <v:textbox>
                   <w:txbxContent>
                     <w:p>
@@ -2243,7 +2287,7 @@
           </mc:Choice>
           <mc:Fallback>
             <w:pict>
-              <v:shape w14:anchorId="7EC28E59" id="_x0000_s1034" type="#_x0000_t202" style="position:absolute;left:0;text-align:left;margin-left:144.55pt;margin-top:9.2pt;width:50.4pt;height:42pt;z-index:251672576;visibility:visible;mso-wrap-style:square;mso-width-percent:0;mso-height-percent:0;mso-wrap-distance-left:9pt;mso-wrap-distance-top:3.6pt;mso-wrap-distance-right:9pt;mso-wrap-distance-bottom:3.6pt;mso-position-horizontal:absolute;mso-position-horizontal-relative:text;mso-position-vertical:absolute;mso-position-vertical-relative:text;mso-width-percent:0;mso-height-percent:0;mso-width-relative:margin;mso-height-relative:margin;v-text-anchor:top" o:gfxdata="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" filled="f" stroked="f">
+              <v:shape w14:anchorId="7EC28E59" id="_x0000_s1034" type="#_x0000_t202" style="position:absolute;left:0;text-align:left;margin-left:144.55pt;margin-top:9.2pt;width:50.4pt;height:42pt;z-index:251672576;visibility:visible;mso-wrap-style:square;mso-width-percent:0;mso-height-percent:0;mso-wrap-distance-left:9pt;mso-wrap-distance-top:3.6pt;mso-wrap-distance-right:9pt;mso-wrap-distance-bottom:3.6pt;mso-position-horizontal:absolute;mso-position-horizontal-relative:text;mso-position-vertical:absolute;mso-position-vertical-relative:text;mso-width-percent:0;mso-height-percent:0;mso-width-relative:margin;mso-height-relative:margin;v-text-anchor:top" o:gfxdata="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" filled="f" stroked="f">
                 <v:textbox>
                   <w:txbxContent>
                     <w:p>
@@ -2492,7 +2536,7 @@
           </mc:Choice>
           <mc:Fallback>
             <w:pict>
-              <v:shape w14:anchorId="44070EE6" id="_x0000_s1035" type="#_x0000_t202" style="position:absolute;left:0;text-align:left;margin-left:326.15pt;margin-top:.5pt;width:50.4pt;height:42pt;z-index:251683840;visibility:visible;mso-wrap-style:square;mso-width-percent:0;mso-height-percent:0;mso-wrap-distance-left:9pt;mso-wrap-distance-top:3.6pt;mso-wrap-distance-right:9pt;mso-wrap-distance-bottom:3.6pt;mso-position-horizontal:absolute;mso-position-horizontal-relative:text;mso-position-vertical:absolute;mso-position-vertical-relative:text;mso-width-percent:0;mso-height-percent:0;mso-width-relative:margin;mso-height-relative:margin;v-text-anchor:top" o:gfxdata="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" filled="f" stroked="f">
+              <v:shape w14:anchorId="44070EE6" id="_x0000_s1035" type="#_x0000_t202" style="position:absolute;left:0;text-align:left;margin-left:326.15pt;margin-top:.5pt;width:50.4pt;height:42pt;z-index:251683840;visibility:visible;mso-wrap-style:square;mso-width-percent:0;mso-height-percent:0;mso-wrap-distance-left:9pt;mso-wrap-distance-top:3.6pt;mso-wrap-distance-right:9pt;mso-wrap-distance-bottom:3.6pt;mso-position-horizontal:absolute;mso-position-horizontal-relative:text;mso-position-vertical:absolute;mso-position-vertical-relative:text;mso-width-percent:0;mso-height-percent:0;mso-width-relative:margin;mso-height-relative:margin;v-text-anchor:top" o:gfxdata="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" filled="f" stroked="f">
                 <v:textbox>
                   <w:txbxContent>
                     <w:p>
@@ -2752,7 +2796,7 @@
           </mc:Choice>
           <mc:Fallback>
             <w:pict>
-              <v:shape w14:anchorId="7131E2BA" id="_x0000_s1036" type="#_x0000_t202" style="position:absolute;left:0;text-align:left;margin-left:214.8pt;margin-top:6.25pt;width:41.4pt;height:22.2pt;z-index:251670528;visibility:visible;mso-wrap-style:none;mso-width-percent:0;mso-height-percent:0;mso-wrap-distance-left:9pt;mso-wrap-distance-top:3.6pt;mso-wrap-distance-right:9pt;mso-wrap-distance-bottom:3.6pt;mso-position-horizontal:absolute;mso-position-horizontal-relative:text;mso-position-vertical:absolute;mso-position-vertical-relative:text;mso-width-percent:0;mso-height-percent:0;mso-width-relative:margin;mso-height-relative:margin;v-text-anchor:top" o:gfxdata="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" filled="f" stroked="f">
+              <v:shape w14:anchorId="7131E2BA" id="_x0000_s1036" type="#_x0000_t202" style="position:absolute;left:0;text-align:left;margin-left:214.8pt;margin-top:6.25pt;width:41.4pt;height:22.2pt;z-index:251670528;visibility:visible;mso-wrap-style:none;mso-width-percent:0;mso-height-percent:0;mso-wrap-distance-left:9pt;mso-wrap-distance-top:3.6pt;mso-wrap-distance-right:9pt;mso-wrap-distance-bottom:3.6pt;mso-position-horizontal:absolute;mso-position-horizontal-relative:text;mso-position-vertical:absolute;mso-position-vertical-relative:text;mso-width-percent:0;mso-height-percent:0;mso-width-relative:margin;mso-height-relative:margin;v-text-anchor:top" o:gfxdata="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" filled="f" stroked="f">
                 <v:textbox>
                   <w:txbxContent>
                     <w:p>
@@ -2851,7 +2895,7 @@
           </mc:Choice>
           <mc:Fallback>
             <w:pict>
-              <v:shape w14:anchorId="1ABBB5AF" id="_x0000_s1037" type="#_x0000_t202" style="position:absolute;left:0;text-align:left;margin-left:211.05pt;margin-top:12.5pt;width:77.45pt;height:42pt;z-index:251679744;visibility:visible;mso-wrap-style:square;mso-width-percent:0;mso-height-percent:0;mso-wrap-distance-left:9pt;mso-wrap-distance-top:3.6pt;mso-wrap-distance-right:9pt;mso-wrap-distance-bottom:3.6pt;mso-position-horizontal:absolute;mso-position-horizontal-relative:text;mso-position-vertical:absolute;mso-position-vertical-relative:text;mso-width-percent:0;mso-height-percent:0;mso-width-relative:margin;mso-height-relative:margin;v-text-anchor:top" o:gfxdata="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" filled="f" stroked="f">
+              <v:shape w14:anchorId="1ABBB5AF" id="_x0000_s1037" type="#_x0000_t202" style="position:absolute;left:0;text-align:left;margin-left:211.05pt;margin-top:12.5pt;width:77.45pt;height:42pt;z-index:251679744;visibility:visible;mso-wrap-style:square;mso-width-percent:0;mso-height-percent:0;mso-wrap-distance-left:9pt;mso-wrap-distance-top:3.6pt;mso-wrap-distance-right:9pt;mso-wrap-distance-bottom:3.6pt;mso-position-horizontal:absolute;mso-position-horizontal-relative:text;mso-position-vertical:absolute;mso-position-vertical-relative:text;mso-width-percent:0;mso-height-percent:0;mso-width-relative:margin;mso-height-relative:margin;v-text-anchor:top" o:gfxdata="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" filled="f" stroked="f">
                 <v:textbox>
                   <w:txbxContent>
                     <w:p>
@@ -3039,7 +3083,7 @@
           </mc:Choice>
           <mc:Fallback>
             <w:pict>
-              <v:shape w14:anchorId="1FB68E72" id="_x0000_s1038" type="#_x0000_t202" style="position:absolute;margin-left:210.5pt;margin-top:.45pt;width:82.35pt;height:42pt;z-index:251687936;visibility:visible;mso-wrap-style:square;mso-width-percent:0;mso-height-percent:0;mso-wrap-distance-left:9pt;mso-wrap-distance-top:3.6pt;mso-wrap-distance-right:9pt;mso-wrap-distance-bottom:3.6pt;mso-position-horizontal:absolute;mso-position-horizontal-relative:text;mso-position-vertical:absolute;mso-position-vertical-relative:text;mso-width-percent:0;mso-height-percent:0;mso-width-relative:margin;mso-height-relative:margin;v-text-anchor:top" o:gfxdata="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" filled="f" stroked="f">
+              <v:shape w14:anchorId="1FB68E72" id="_x0000_s1038" type="#_x0000_t202" style="position:absolute;margin-left:210.5pt;margin-top:.45pt;width:82.35pt;height:42pt;z-index:251687936;visibility:visible;mso-wrap-style:square;mso-width-percent:0;mso-height-percent:0;mso-wrap-distance-left:9pt;mso-wrap-distance-top:3.6pt;mso-wrap-distance-right:9pt;mso-wrap-distance-bottom:3.6pt;mso-position-horizontal:absolute;mso-position-horizontal-relative:text;mso-position-vertical:absolute;mso-position-vertical-relative:text;mso-width-percent:0;mso-height-percent:0;mso-width-relative:margin;mso-height-relative:margin;v-text-anchor:top" o:gfxdata="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" filled="f" stroked="f">
                 <v:textbox>
                   <w:txbxContent>
                     <w:p>
@@ -3091,9 +3135,7 @@
           <w:szCs w:val="28"/>
         </w:rPr>
       </w:pPr>
-    </w:p>
-    <w:p>
-      <w:pPr>
+      <w:r>
         <w:rPr>
           <w:rFonts w:ascii="Arial" w:hAnsi="Arial" w:cs="Arial"/>
           <w:b/>
@@ -3101,44 +3143,25 @@
           <w:sz w:val="28"/>
           <w:szCs w:val="28"/>
         </w:rPr>
-      </w:pPr>
-    </w:p>
-    <w:p>
-      <w:pPr>
-        <w:rPr>
-          <w:rFonts w:ascii="Arial" w:hAnsi="Arial" w:cs="Arial"/>
-          <w:b/>
-          <w:bCs/>
-          <w:sz w:val="28"/>
-          <w:szCs w:val="28"/>
-        </w:rPr>
-      </w:pPr>
-      <w:r>
-        <w:rPr>
-          <w:rFonts w:ascii="Arial" w:hAnsi="Arial" w:cs="Arial"/>
-          <w:b/>
-          <w:bCs/>
+        <w:t>Requirement Analysis</w:t>
+      </w:r>
+    </w:p>
+    <w:p>
+      <w:pPr>
+        <w:ind w:left="360"/>
+        <w:rPr>
+          <w:rFonts w:ascii="Arial" w:hAnsi="Arial" w:cs="Arial"/>
+          <w:sz w:val="28"/>
+          <w:szCs w:val="28"/>
+        </w:rPr>
+      </w:pPr>
+      <w:r>
+        <w:rPr>
+          <w:rFonts w:ascii="Arial" w:hAnsi="Arial" w:cs="Arial"/>
           <w:sz w:val="28"/>
           <w:szCs w:val="28"/>
         </w:rPr>
         <w:lastRenderedPageBreak/>
-        <w:t>Requirements</w:t>
-      </w:r>
-    </w:p>
-    <w:p>
-      <w:pPr>
-        <w:rPr>
-          <w:rFonts w:ascii="Arial" w:hAnsi="Arial" w:cs="Arial"/>
-          <w:sz w:val="28"/>
-          <w:szCs w:val="28"/>
-        </w:rPr>
-      </w:pPr>
-      <w:r>
-        <w:rPr>
-          <w:rFonts w:ascii="Arial" w:hAnsi="Arial" w:cs="Arial"/>
-          <w:sz w:val="28"/>
-          <w:szCs w:val="28"/>
-        </w:rPr>
         <w:t xml:space="preserve">Functional </w:t>
       </w:r>
       <w:r>
@@ -3157,6 +3180,7 @@
           <w:ilvl w:val="0"/>
           <w:numId w:val="2"/>
         </w:numPr>
+        <w:ind w:left="1080"/>
         <w:rPr>
           <w:rFonts w:ascii="Arial" w:hAnsi="Arial" w:cs="Arial"/>
           <w:sz w:val="24"/>
@@ -3179,6 +3203,7 @@
           <w:ilvl w:val="0"/>
           <w:numId w:val="2"/>
         </w:numPr>
+        <w:ind w:left="1080"/>
         <w:rPr>
           <w:rFonts w:ascii="Arial" w:hAnsi="Arial" w:cs="Arial"/>
           <w:sz w:val="24"/>
@@ -3201,6 +3226,7 @@
           <w:ilvl w:val="0"/>
           <w:numId w:val="2"/>
         </w:numPr>
+        <w:ind w:left="1080"/>
         <w:rPr>
           <w:rFonts w:ascii="Arial" w:hAnsi="Arial" w:cs="Arial"/>
           <w:sz w:val="24"/>
@@ -3223,6 +3249,7 @@
           <w:ilvl w:val="0"/>
           <w:numId w:val="2"/>
         </w:numPr>
+        <w:ind w:left="1080"/>
         <w:rPr>
           <w:rFonts w:ascii="Arial" w:hAnsi="Arial" w:cs="Arial"/>
           <w:sz w:val="24"/>
@@ -3245,6 +3272,7 @@
           <w:ilvl w:val="0"/>
           <w:numId w:val="2"/>
         </w:numPr>
+        <w:ind w:left="1080"/>
         <w:rPr>
           <w:rFonts w:ascii="Arial" w:hAnsi="Arial" w:cs="Arial"/>
           <w:sz w:val="24"/>
@@ -3267,6 +3295,7 @@
           <w:ilvl w:val="0"/>
           <w:numId w:val="2"/>
         </w:numPr>
+        <w:ind w:left="1080"/>
         <w:rPr>
           <w:rFonts w:ascii="Arial" w:hAnsi="Arial" w:cs="Arial"/>
           <w:sz w:val="24"/>
@@ -3305,6 +3334,7 @@
           <w:ilvl w:val="0"/>
           <w:numId w:val="3"/>
         </w:numPr>
+        <w:ind w:left="1080"/>
         <w:rPr>
           <w:rFonts w:ascii="Arial" w:hAnsi="Arial" w:cs="Arial"/>
           <w:sz w:val="24"/>
@@ -3343,6 +3373,7 @@
           <w:ilvl w:val="0"/>
           <w:numId w:val="3"/>
         </w:numPr>
+        <w:ind w:left="1080"/>
         <w:rPr>
           <w:rFonts w:ascii="Arial" w:hAnsi="Arial" w:cs="Arial"/>
           <w:sz w:val="24"/>
@@ -3373,6 +3404,7 @@
           <w:ilvl w:val="0"/>
           <w:numId w:val="3"/>
         </w:numPr>
+        <w:ind w:left="1080"/>
         <w:rPr>
           <w:rFonts w:ascii="Arial" w:hAnsi="Arial" w:cs="Arial"/>
           <w:sz w:val="24"/>
@@ -3411,6 +3443,7 @@
           <w:ilvl w:val="0"/>
           <w:numId w:val="3"/>
         </w:numPr>
+        <w:ind w:left="1080"/>
         <w:rPr>
           <w:rFonts w:ascii="Arial" w:hAnsi="Arial" w:cs="Arial"/>
           <w:sz w:val="24"/>
@@ -3437,6 +3470,7 @@
     </w:p>
     <w:p>
       <w:pPr>
+        <w:ind w:left="360"/>
         <w:rPr>
           <w:rFonts w:ascii="Arial" w:hAnsi="Arial" w:cs="Arial"/>
           <w:sz w:val="28"/>
@@ -3457,153 +3491,584 @@
         <w:pStyle w:val="ListParagraph"/>
         <w:numPr>
           <w:ilvl w:val="0"/>
-          <w:numId w:val="4"/>
+          <w:numId w:val="6"/>
         </w:numPr>
-        <w:rPr>
-          <w:rFonts w:ascii="Arial" w:hAnsi="Arial" w:cs="Arial"/>
-          <w:sz w:val="28"/>
-          <w:szCs w:val="28"/>
-        </w:rPr>
-      </w:pPr>
-    </w:p>
-    <w:p>
-      <w:pPr>
+        <w:ind w:left="1080"/>
         <w:rPr>
           <w:rFonts w:ascii="Arial" w:hAnsi="Arial" w:cs="Arial"/>
           <w:sz w:val="24"/>
           <w:szCs w:val="24"/>
         </w:rPr>
       </w:pPr>
-    </w:p>
-    <w:p>
-      <w:pPr>
+      <w:r>
         <w:rPr>
           <w:rFonts w:ascii="Arial" w:hAnsi="Arial" w:cs="Arial"/>
           <w:sz w:val="24"/>
           <w:szCs w:val="24"/>
         </w:rPr>
-      </w:pPr>
-    </w:p>
-    <w:p>
-      <w:pPr>
+        <w:t xml:space="preserve">The system will </w:t>
+      </w:r>
+      <w:r>
         <w:rPr>
           <w:rFonts w:ascii="Arial" w:hAnsi="Arial" w:cs="Arial"/>
           <w:sz w:val="24"/>
           <w:szCs w:val="24"/>
         </w:rPr>
-      </w:pPr>
-    </w:p>
-    <w:p>
-      <w:pPr>
+        <w:t xml:space="preserve">have an </w:t>
+      </w:r>
+      <w:r>
         <w:rPr>
           <w:rFonts w:ascii="Arial" w:hAnsi="Arial" w:cs="Arial"/>
           <w:sz w:val="24"/>
           <w:szCs w:val="24"/>
         </w:rPr>
-      </w:pPr>
-    </w:p>
-    <w:p>
-      <w:pPr>
-        <w:pStyle w:val="ListParagraph"/>
+        <w:t>average page load time of less than 2 seconds</w:t>
+      </w:r>
+      <w:r>
         <w:rPr>
           <w:rFonts w:ascii="Arial" w:hAnsi="Arial" w:cs="Arial"/>
           <w:sz w:val="24"/>
           <w:szCs w:val="24"/>
         </w:rPr>
-      </w:pPr>
+        <w:t>.</w:t>
+      </w:r>
     </w:p>
     <w:p>
       <w:pPr>
         <w:pStyle w:val="ListParagraph"/>
+        <w:numPr>
+          <w:ilvl w:val="0"/>
+          <w:numId w:val="5"/>
+        </w:numPr>
+        <w:ind w:left="1080"/>
         <w:rPr>
           <w:rFonts w:ascii="Arial" w:hAnsi="Arial" w:cs="Arial"/>
           <w:sz w:val="24"/>
           <w:szCs w:val="24"/>
         </w:rPr>
       </w:pPr>
-    </w:p>
-    <w:p>
-      <w:pPr>
-        <w:pStyle w:val="ListParagraph"/>
+      <w:r>
         <w:rPr>
           <w:rFonts w:ascii="Arial" w:hAnsi="Arial" w:cs="Arial"/>
           <w:sz w:val="24"/>
           <w:szCs w:val="24"/>
         </w:rPr>
-      </w:pPr>
-    </w:p>
-    <w:p>
-      <w:pPr>
+        <w:t xml:space="preserve">The system will have an 100% availability among users. </w:t>
+      </w:r>
+    </w:p>
+    <w:p>
+      <w:pPr>
+        <w:pStyle w:val="ListParagraph"/>
+        <w:numPr>
+          <w:ilvl w:val="0"/>
+          <w:numId w:val="5"/>
+        </w:numPr>
+        <w:ind w:left="1080"/>
         <w:rPr>
           <w:rFonts w:ascii="Arial" w:hAnsi="Arial" w:cs="Arial"/>
           <w:sz w:val="24"/>
           <w:szCs w:val="24"/>
         </w:rPr>
       </w:pPr>
-    </w:p>
-    <w:p>
-      <w:pPr>
+      <w:r>
         <w:rPr>
           <w:rFonts w:ascii="Arial" w:hAnsi="Arial" w:cs="Arial"/>
           <w:sz w:val="24"/>
           <w:szCs w:val="24"/>
         </w:rPr>
-      </w:pPr>
-    </w:p>
-    <w:p>
-      <w:pPr>
+        <w:t>The system  will handle 1000 ‘s of concurrent users while meeting perfect performance objectives.</w:t>
+      </w:r>
+    </w:p>
+    <w:p>
+      <w:pPr>
+        <w:pStyle w:val="ListParagraph"/>
+        <w:numPr>
+          <w:ilvl w:val="0"/>
+          <w:numId w:val="5"/>
+        </w:numPr>
+        <w:ind w:left="1080"/>
         <w:rPr>
           <w:rFonts w:ascii="Arial" w:hAnsi="Arial" w:cs="Arial"/>
           <w:sz w:val="24"/>
           <w:szCs w:val="24"/>
         </w:rPr>
       </w:pPr>
-    </w:p>
-    <w:p>
-      <w:pPr>
+      <w:r>
         <w:rPr>
           <w:rFonts w:ascii="Arial" w:hAnsi="Arial" w:cs="Arial"/>
           <w:sz w:val="24"/>
           <w:szCs w:val="24"/>
-          <w:u w:val="single"/>
-        </w:rPr>
-      </w:pPr>
-    </w:p>
-    <w:p>
-      <w:pPr>
+        </w:rPr>
+        <w:t xml:space="preserve">The user interface will have good privacy with different level of user privileges to not to </w:t>
+      </w:r>
+      <w:r>
         <w:rPr>
           <w:rFonts w:ascii="Arial" w:hAnsi="Arial" w:cs="Arial"/>
           <w:sz w:val="24"/>
           <w:szCs w:val="24"/>
-          <w:u w:val="single"/>
-        </w:rPr>
-      </w:pPr>
-    </w:p>
-    <w:p>
-      <w:pPr>
-        <w:rPr>
-          <w:rFonts w:ascii="Arial" w:hAnsi="Arial" w:cs="Arial"/>
-          <w:sz w:val="28"/>
-          <w:szCs w:val="28"/>
-        </w:rPr>
-      </w:pPr>
-    </w:p>
-    <w:p>
-      <w:pPr>
-        <w:rPr>
-          <w:rFonts w:ascii="Arial" w:hAnsi="Arial" w:cs="Arial"/>
-          <w:sz w:val="28"/>
-          <w:szCs w:val="28"/>
-        </w:rPr>
-      </w:pPr>
-    </w:p>
-    <w:p>
-      <w:pPr>
-        <w:rPr>
-          <w:sz w:val="28"/>
-          <w:szCs w:val="28"/>
-        </w:rPr>
-      </w:pPr>
+        </w:rPr>
+        <w:t>view other individual customers or stake holders power consumption data.</w:t>
+      </w:r>
+    </w:p>
+    <w:p>
+      <w:pPr>
+        <w:pStyle w:val="ListParagraph"/>
+        <w:numPr>
+          <w:ilvl w:val="0"/>
+          <w:numId w:val="5"/>
+        </w:numPr>
+        <w:ind w:left="1080"/>
+        <w:rPr>
+          <w:rFonts w:ascii="Arial" w:hAnsi="Arial" w:cs="Arial"/>
+          <w:sz w:val="24"/>
+          <w:szCs w:val="24"/>
+        </w:rPr>
+      </w:pPr>
+      <w:r>
+        <w:rPr>
+          <w:rFonts w:ascii="Arial" w:hAnsi="Arial" w:cs="Arial"/>
+          <w:sz w:val="24"/>
+          <w:szCs w:val="24"/>
+        </w:rPr>
+        <w:t>The billing system will handle by internationally recognized payment gateway systems.</w:t>
+      </w:r>
+    </w:p>
+    <w:p>
+      <w:pPr>
+        <w:rPr>
+          <w:rFonts w:ascii="Arial" w:hAnsi="Arial" w:cs="Arial"/>
+          <w:sz w:val="24"/>
+          <w:szCs w:val="24"/>
+        </w:rPr>
+      </w:pPr>
+    </w:p>
+    <w:p>
+      <w:pPr>
+        <w:rPr>
+          <w:rFonts w:ascii="Arial" w:hAnsi="Arial" w:cs="Arial"/>
+          <w:sz w:val="24"/>
+          <w:szCs w:val="24"/>
+        </w:rPr>
+      </w:pPr>
+    </w:p>
+    <w:p>
+      <w:pPr>
+        <w:rPr>
+          <w:rFonts w:ascii="Arial" w:hAnsi="Arial" w:cs="Arial"/>
+          <w:b/>
+          <w:bCs/>
+          <w:sz w:val="28"/>
+          <w:szCs w:val="28"/>
+        </w:rPr>
+      </w:pPr>
+    </w:p>
+    <w:p>
+      <w:pPr>
+        <w:rPr>
+          <w:rFonts w:ascii="Arial" w:hAnsi="Arial" w:cs="Arial"/>
+          <w:b/>
+          <w:bCs/>
+          <w:sz w:val="28"/>
+          <w:szCs w:val="28"/>
+        </w:rPr>
+      </w:pPr>
+    </w:p>
+    <w:p>
+      <w:pPr>
+        <w:rPr>
+          <w:rFonts w:ascii="Arial" w:hAnsi="Arial" w:cs="Arial"/>
+          <w:b/>
+          <w:bCs/>
+          <w:sz w:val="28"/>
+          <w:szCs w:val="28"/>
+        </w:rPr>
+      </w:pPr>
+    </w:p>
+    <w:p>
+      <w:pPr>
+        <w:rPr>
+          <w:rFonts w:ascii="Arial" w:hAnsi="Arial" w:cs="Arial"/>
+          <w:b/>
+          <w:bCs/>
+          <w:sz w:val="28"/>
+          <w:szCs w:val="28"/>
+        </w:rPr>
+      </w:pPr>
+    </w:p>
+    <w:p>
+      <w:pPr>
+        <w:rPr>
+          <w:rFonts w:ascii="Arial" w:hAnsi="Arial" w:cs="Arial"/>
+          <w:b/>
+          <w:bCs/>
+          <w:sz w:val="28"/>
+          <w:szCs w:val="28"/>
+        </w:rPr>
+      </w:pPr>
+    </w:p>
+    <w:p>
+      <w:pPr>
+        <w:rPr>
+          <w:rFonts w:ascii="Arial" w:hAnsi="Arial" w:cs="Arial"/>
+          <w:b/>
+          <w:bCs/>
+          <w:sz w:val="28"/>
+          <w:szCs w:val="28"/>
+        </w:rPr>
+      </w:pPr>
+      <w:r>
+        <w:rPr>
+          <w:rFonts w:ascii="Arial" w:hAnsi="Arial" w:cs="Arial"/>
+          <w:b/>
+          <w:bCs/>
+          <w:sz w:val="28"/>
+          <w:szCs w:val="28"/>
+        </w:rPr>
+        <w:t>Requirements modelling</w:t>
+      </w:r>
+    </w:p>
+    <w:p>
+      <w:pPr>
+        <w:ind w:left="360"/>
+        <w:jc w:val="center"/>
+        <w:rPr>
+          <w:rFonts w:ascii="Arial" w:hAnsi="Arial" w:cs="Arial"/>
+          <w:sz w:val="28"/>
+          <w:szCs w:val="28"/>
+          <w:u w:val="single"/>
+        </w:rPr>
+      </w:pPr>
+      <w:r>
+        <w:rPr>
+          <w:rFonts w:ascii="Arial" w:hAnsi="Arial" w:cs="Arial"/>
+          <w:sz w:val="28"/>
+          <w:szCs w:val="28"/>
+          <w:u w:val="single"/>
+        </w:rPr>
+        <w:t>Use case diagram</w:t>
+      </w:r>
+    </w:p>
+    <w:p>
+      <w:pPr>
+        <w:pStyle w:val="ListParagraph"/>
+        <w:rPr>
+          <w:rFonts w:ascii="Arial" w:hAnsi="Arial" w:cs="Arial"/>
+          <w:sz w:val="24"/>
+          <w:szCs w:val="24"/>
+        </w:rPr>
+      </w:pPr>
+    </w:p>
+    <w:p>
+      <w:pPr>
+        <w:pStyle w:val="ListParagraph"/>
+        <w:rPr>
+          <w:rFonts w:ascii="Arial" w:hAnsi="Arial" w:cs="Arial"/>
+          <w:sz w:val="24"/>
+          <w:szCs w:val="24"/>
+        </w:rPr>
+      </w:pPr>
+    </w:p>
+    <w:p>
+      <w:pPr>
+        <w:pStyle w:val="ListParagraph"/>
+        <w:rPr>
+          <w:rFonts w:ascii="Arial" w:hAnsi="Arial" w:cs="Arial"/>
+          <w:sz w:val="24"/>
+          <w:szCs w:val="24"/>
+        </w:rPr>
+      </w:pPr>
+    </w:p>
+    <w:p>
+      <w:pPr>
+        <w:rPr>
+          <w:rFonts w:ascii="Arial" w:hAnsi="Arial" w:cs="Arial"/>
+          <w:sz w:val="24"/>
+          <w:szCs w:val="24"/>
+        </w:rPr>
+      </w:pPr>
+    </w:p>
+    <w:p>
+      <w:pPr>
+        <w:rPr>
+          <w:rFonts w:ascii="Arial" w:hAnsi="Arial" w:cs="Arial"/>
+          <w:sz w:val="24"/>
+          <w:szCs w:val="24"/>
+        </w:rPr>
+      </w:pPr>
+    </w:p>
+    <w:p>
+      <w:pPr>
+        <w:rPr>
+          <w:rFonts w:ascii="Arial" w:hAnsi="Arial" w:cs="Arial"/>
+          <w:b/>
+          <w:bCs/>
+          <w:sz w:val="28"/>
+          <w:szCs w:val="28"/>
+        </w:rPr>
+      </w:pPr>
+    </w:p>
+    <w:p>
+      <w:pPr>
+        <w:rPr>
+          <w:rFonts w:ascii="Arial" w:hAnsi="Arial" w:cs="Arial"/>
+          <w:b/>
+          <w:bCs/>
+          <w:sz w:val="28"/>
+          <w:szCs w:val="28"/>
+        </w:rPr>
+      </w:pPr>
+    </w:p>
+    <w:p>
+      <w:pPr>
+        <w:rPr>
+          <w:rFonts w:ascii="Arial" w:hAnsi="Arial" w:cs="Arial"/>
+          <w:b/>
+          <w:bCs/>
+          <w:sz w:val="28"/>
+          <w:szCs w:val="28"/>
+        </w:rPr>
+      </w:pPr>
+    </w:p>
+    <w:p>
+      <w:pPr>
+        <w:rPr>
+          <w:rFonts w:ascii="Arial" w:hAnsi="Arial" w:cs="Arial"/>
+          <w:b/>
+          <w:bCs/>
+          <w:sz w:val="28"/>
+          <w:szCs w:val="28"/>
+        </w:rPr>
+      </w:pPr>
+      <w:r>
+        <w:rPr>
+          <w:rFonts w:ascii="Arial" w:hAnsi="Arial" w:cs="Arial"/>
+          <w:b/>
+          <w:bCs/>
+          <w:sz w:val="28"/>
+          <w:szCs w:val="28"/>
+        </w:rPr>
+        <w:t>System’s overall design</w:t>
+      </w:r>
+    </w:p>
+    <w:p>
+      <w:pPr>
+        <w:rPr>
+          <w:rFonts w:ascii="Arial" w:hAnsi="Arial" w:cs="Arial"/>
+          <w:sz w:val="28"/>
+          <w:szCs w:val="28"/>
+          <w:u w:val="single"/>
+        </w:rPr>
+      </w:pPr>
+      <w:r>
+        <w:rPr>
+          <w:rFonts w:ascii="Arial" w:hAnsi="Arial" w:cs="Arial"/>
+          <w:sz w:val="28"/>
+          <w:szCs w:val="28"/>
+          <w:u w:val="single"/>
+        </w:rPr>
+        <w:t>Overall architecture</w:t>
+      </w:r>
+    </w:p>
+    <w:p>
+      <w:pPr>
+        <w:ind w:firstLine="360"/>
+        <w:rPr>
+          <w:rFonts w:ascii="Arial" w:hAnsi="Arial" w:cs="Arial"/>
+          <w:sz w:val="28"/>
+          <w:szCs w:val="28"/>
+        </w:rPr>
+      </w:pPr>
+    </w:p>
+    <w:p>
+      <w:pPr>
+        <w:ind w:firstLine="360"/>
+        <w:rPr>
+          <w:rFonts w:ascii="Arial" w:hAnsi="Arial" w:cs="Arial"/>
+          <w:sz w:val="28"/>
+          <w:szCs w:val="28"/>
+        </w:rPr>
+      </w:pPr>
+    </w:p>
+    <w:p>
+      <w:pPr>
+        <w:rPr>
+          <w:rFonts w:ascii="Arial" w:hAnsi="Arial" w:cs="Arial"/>
+          <w:sz w:val="28"/>
+          <w:szCs w:val="28"/>
+          <w:u w:val="single"/>
+        </w:rPr>
+      </w:pPr>
+      <w:r>
+        <w:rPr>
+          <w:rFonts w:ascii="Arial" w:hAnsi="Arial" w:cs="Arial"/>
+          <w:sz w:val="28"/>
+          <w:szCs w:val="28"/>
+          <w:u w:val="single"/>
+        </w:rPr>
+        <w:t>Overall DB design</w:t>
+      </w:r>
+    </w:p>
+    <w:p>
+      <w:pPr>
+        <w:rPr>
+          <w:rFonts w:ascii="Arial" w:hAnsi="Arial" w:cs="Arial"/>
+          <w:sz w:val="24"/>
+          <w:szCs w:val="24"/>
+        </w:rPr>
+      </w:pPr>
+      <w:r>
+        <w:rPr>
+          <w:rFonts w:ascii="Arial" w:hAnsi="Arial" w:cs="Arial"/>
+          <w:sz w:val="24"/>
+          <w:szCs w:val="24"/>
+        </w:rPr>
+        <w:t>No Overall DB Design ER diagram because we are using and distributed system, we going to use separate database for each microsystem.</w:t>
+      </w:r>
+    </w:p>
+    <w:p>
+      <w:pPr>
+        <w:rPr>
+          <w:rFonts w:ascii="Arial" w:hAnsi="Arial" w:cs="Arial"/>
+          <w:sz w:val="28"/>
+          <w:szCs w:val="28"/>
+        </w:rPr>
+      </w:pPr>
+    </w:p>
+    <w:p>
+      <w:pPr>
+        <w:rPr>
+          <w:rFonts w:ascii="Arial" w:hAnsi="Arial" w:cs="Arial"/>
+          <w:sz w:val="28"/>
+          <w:szCs w:val="28"/>
+          <w:u w:val="single"/>
+        </w:rPr>
+      </w:pPr>
+      <w:r>
+        <w:rPr>
+          <w:rFonts w:ascii="Arial" w:hAnsi="Arial" w:cs="Arial"/>
+          <w:sz w:val="28"/>
+          <w:szCs w:val="28"/>
+          <w:u w:val="single"/>
+        </w:rPr>
+        <w:t>Activity diagrams</w:t>
+      </w:r>
+    </w:p>
+    <w:p>
+      <w:pPr>
+        <w:rPr>
+          <w:rFonts w:ascii="Arial" w:hAnsi="Arial" w:cs="Arial"/>
+          <w:sz w:val="28"/>
+          <w:szCs w:val="28"/>
+          <w:u w:val="single"/>
+        </w:rPr>
+      </w:pPr>
+    </w:p>
+    <w:p>
+      <w:pPr>
+        <w:rPr>
+          <w:rFonts w:ascii="Arial" w:hAnsi="Arial" w:cs="Arial"/>
+          <w:sz w:val="28"/>
+          <w:szCs w:val="28"/>
+          <w:u w:val="single"/>
+        </w:rPr>
+      </w:pPr>
+    </w:p>
+    <w:p>
+      <w:pPr>
+        <w:rPr>
+          <w:rFonts w:ascii="Arial" w:hAnsi="Arial" w:cs="Arial"/>
+          <w:sz w:val="28"/>
+          <w:szCs w:val="28"/>
+          <w:u w:val="single"/>
+        </w:rPr>
+      </w:pPr>
+      <w:r>
+        <w:rPr>
+          <w:rFonts w:ascii="Arial" w:hAnsi="Arial" w:cs="Arial"/>
+          <w:sz w:val="28"/>
+          <w:szCs w:val="28"/>
+          <w:u w:val="single"/>
+        </w:rPr>
+        <w:t>System’s integration details</w:t>
+      </w:r>
+    </w:p>
+    <w:p>
+      <w:pPr>
+        <w:rPr>
+          <w:rFonts w:ascii="Arial" w:hAnsi="Arial" w:cs="Arial"/>
+          <w:sz w:val="28"/>
+          <w:szCs w:val="28"/>
+          <w:u w:val="single"/>
+        </w:rPr>
+      </w:pPr>
+    </w:p>
+    <w:p>
+      <w:pPr>
+        <w:rPr>
+          <w:rFonts w:ascii="Arial" w:hAnsi="Arial" w:cs="Arial"/>
+          <w:sz w:val="28"/>
+          <w:szCs w:val="28"/>
+          <w:u w:val="single"/>
+        </w:rPr>
+      </w:pPr>
+    </w:p>
+    <w:p>
+      <w:pPr>
+        <w:rPr>
+          <w:rFonts w:ascii="Arial" w:hAnsi="Arial" w:cs="Arial"/>
+          <w:sz w:val="28"/>
+          <w:szCs w:val="28"/>
+          <w:u w:val="single"/>
+        </w:rPr>
+      </w:pPr>
+      <w:r>
+        <w:rPr>
+          <w:rFonts w:ascii="Arial" w:hAnsi="Arial" w:cs="Arial"/>
+          <w:sz w:val="28"/>
+          <w:szCs w:val="28"/>
+          <w:u w:val="single"/>
+        </w:rPr>
+        <w:t>References</w:t>
+      </w:r>
+    </w:p>
+    <w:p>
+      <w:pPr>
+        <w:rPr>
+          <w:rFonts w:ascii="Arial" w:hAnsi="Arial" w:cs="Arial"/>
+          <w:sz w:val="28"/>
+          <w:szCs w:val="28"/>
+          <w:u w:val="single"/>
+        </w:rPr>
+      </w:pPr>
+    </w:p>
+    <w:p>
+      <w:pPr>
+        <w:rPr>
+          <w:rFonts w:ascii="Arial" w:hAnsi="Arial" w:cs="Arial"/>
+          <w:sz w:val="28"/>
+          <w:szCs w:val="28"/>
+          <w:u w:val="single"/>
+        </w:rPr>
+      </w:pPr>
+    </w:p>
+    <w:p>
+      <w:pPr>
+        <w:rPr>
+          <w:rFonts w:ascii="Arial" w:hAnsi="Arial" w:cs="Arial"/>
+          <w:sz w:val="28"/>
+          <w:szCs w:val="28"/>
+          <w:u w:val="single"/>
+        </w:rPr>
+      </w:pPr>
+      <w:r>
+        <w:rPr>
+          <w:rFonts w:ascii="Arial" w:hAnsi="Arial" w:cs="Arial"/>
+          <w:sz w:val="28"/>
+          <w:szCs w:val="28"/>
+          <w:u w:val="single"/>
+        </w:rPr>
+        <w:t>Appendix</w:t>
+      </w:r>
     </w:p>
     <w:sectPr>
       <w:pgSz w:w="12240" w:h="15840"/>
@@ -3616,8 +4081,121 @@
 </file>
 
 <file path=word/numbering.xml><?xml version="1.0" encoding="utf-8"?>
-<w:numbering xmlns:wpc="http://schemas.microsoft.com/office/word/2010/wordprocessingCanvas" xmlns:cx="http://schemas.microsoft.com/office/drawing/2014/chartex" xmlns:cx1="http://schemas.microsoft.com/office/drawing/2015/9/8/chartex" xmlns:mc="http://schemas.openxmlformats.org/markup-compatibility/2006" xmlns:o="urn:schemas-microsoft-com:office:office" xmlns:r="http://schemas.openxmlformats.org/officeDocument/2006/relationships" xmlns:m="http://schemas.openxmlformats.org/officeDocument/2006/math" xmlns:v="urn:schemas-microsoft-com:vml" xmlns:wp14="http://schemas.microsoft.com/office/word/2010/wordprocessingDrawing" xmlns:wp="http://schemas.openxmlformats.org/drawingml/2006/wordprocessingDrawing" xmlns:w10="urn:schemas-microsoft-com:office:word" xmlns:w="http://schemas.openxmlformats.org/wordprocessingml/2006/main" xmlns:w14="http://schemas.microsoft.com/office/word/2010/wordml" xmlns:w15="http://schemas.microsoft.com/office/word/2012/wordml" xmlns:w16se="http://schemas.microsoft.com/office/word/2015/wordml/symex" xmlns:wpg="http://schemas.microsoft.com/office/word/2010/wordprocessingGroup" xmlns:wpi="http://schemas.microsoft.com/office/word/2010/wordprocessingInk" xmlns:wne="http://schemas.microsoft.com/office/word/2006/wordml" xmlns:wps="http://schemas.microsoft.com/office/word/2010/wordprocessingShape" mc:Ignorable="w14 w15 w16se wp14">
+<w:numbering xmlns:wpc="http://schemas.microsoft.com/office/word/2010/wordprocessingCanvas" xmlns:cx="http://schemas.microsoft.com/office/drawing/2014/chartex" xmlns:cx1="http://schemas.microsoft.com/office/drawing/2015/9/8/chartex" xmlns:cx2="http://schemas.microsoft.com/office/drawing/2015/10/21/chartex" xmlns:cx3="http://schemas.microsoft.com/office/drawing/2016/5/9/chartex" xmlns:cx4="http://schemas.microsoft.com/office/drawing/2016/5/10/chartex" xmlns:cx5="http://schemas.microsoft.com/office/drawing/2016/5/11/chartex" xmlns:cx6="http://schemas.microsoft.com/office/drawing/2016/5/12/chartex" xmlns:cx7="http://schemas.microsoft.com/office/drawing/2016/5/13/chartex" xmlns:cx8="http://schemas.microsoft.com/office/drawing/2016/5/14/chartex" xmlns:mc="http://schemas.openxmlformats.org/markup-compatibility/2006" xmlns:aink="http://schemas.microsoft.com/office/drawing/2016/ink" xmlns:am3d="http://schemas.microsoft.com/office/drawing/2017/model3d" xmlns:o="urn:schemas-microsoft-com:office:office" xmlns:r="http://schemas.openxmlformats.org/officeDocument/2006/relationships" xmlns:m="http://schemas.openxmlformats.org/officeDocument/2006/math" xmlns:v="urn:schemas-microsoft-com:vml" xmlns:wp14="http://schemas.microsoft.com/office/word/2010/wordprocessingDrawing" xmlns:wp="http://schemas.openxmlformats.org/drawingml/2006/wordprocessingDrawing" xmlns:w10="urn:schemas-microsoft-com:office:word" xmlns:w="http://schemas.openxmlformats.org/wordprocessingml/2006/main" xmlns:w14="http://schemas.microsoft.com/office/word/2010/wordml" xmlns:w15="http://schemas.microsoft.com/office/word/2012/wordml" xmlns:w16cex="http://schemas.microsoft.com/office/word/2018/wordml/cex" xmlns:w16cid="http://schemas.microsoft.com/office/word/2016/wordml/cid" xmlns:w16="http://schemas.microsoft.com/office/word/2018/wordml" xmlns:w16sdtdh="http://schemas.microsoft.com/office/word/2020/wordml/sdtdatahash" xmlns:w16se="http://schemas.microsoft.com/office/word/2015/wordml/symex" xmlns:wpg="http://schemas.microsoft.com/office/word/2010/wordprocessingGroup" xmlns:wpi="http://schemas.microsoft.com/office/word/2010/wordprocessingInk" xmlns:wne="http://schemas.microsoft.com/office/word/2006/wordml" xmlns:wps="http://schemas.microsoft.com/office/word/2010/wordprocessingShape" mc:Ignorable="w14 w15 w16se w16cid w16 w16cex w16sdtdh wp14">
   <w:abstractNum w:abstractNumId="0" w15:restartNumberingAfterBreak="0">
+    <w:nsid w:val="0D9D0158"/>
+    <w:multiLevelType w:val="hybridMultilevel"/>
+    <w:tmpl w:val="6CAA17A6"/>
+    <w:lvl w:ilvl="0" w:tplc="04090001">
+      <w:start w:val="1"/>
+      <w:numFmt w:val="bullet"/>
+      <w:lvlText w:val=""/>
+      <w:lvlJc w:val="left"/>
+      <w:pPr>
+        <w:ind w:left="720" w:hanging="360"/>
+      </w:pPr>
+      <w:rPr>
+        <w:rFonts w:ascii="Symbol" w:hAnsi="Symbol" w:hint="default"/>
+      </w:rPr>
+    </w:lvl>
+    <w:lvl w:ilvl="1" w:tplc="04090003" w:tentative="1">
+      <w:start w:val="1"/>
+      <w:numFmt w:val="bullet"/>
+      <w:lvlText w:val="o"/>
+      <w:lvlJc w:val="left"/>
+      <w:pPr>
+        <w:ind w:left="1440" w:hanging="360"/>
+      </w:pPr>
+      <w:rPr>
+        <w:rFonts w:ascii="Courier New" w:hAnsi="Courier New" w:cs="Courier New" w:hint="default"/>
+      </w:rPr>
+    </w:lvl>
+    <w:lvl w:ilvl="2" w:tplc="04090005" w:tentative="1">
+      <w:start w:val="1"/>
+      <w:numFmt w:val="bullet"/>
+      <w:lvlText w:val=""/>
+      <w:lvlJc w:val="left"/>
+      <w:pPr>
+        <w:ind w:left="2160" w:hanging="360"/>
+      </w:pPr>
+      <w:rPr>
+        <w:rFonts w:ascii="Wingdings" w:hAnsi="Wingdings" w:hint="default"/>
+      </w:rPr>
+    </w:lvl>
+    <w:lvl w:ilvl="3" w:tplc="04090001" w:tentative="1">
+      <w:start w:val="1"/>
+      <w:numFmt w:val="bullet"/>
+      <w:lvlText w:val=""/>
+      <w:lvlJc w:val="left"/>
+      <w:pPr>
+        <w:ind w:left="2880" w:hanging="360"/>
+      </w:pPr>
+      <w:rPr>
+        <w:rFonts w:ascii="Symbol" w:hAnsi="Symbol" w:hint="default"/>
+      </w:rPr>
+    </w:lvl>
+    <w:lvl w:ilvl="4" w:tplc="04090003" w:tentative="1">
+      <w:start w:val="1"/>
+      <w:numFmt w:val="bullet"/>
+      <w:lvlText w:val="o"/>
+      <w:lvlJc w:val="left"/>
+      <w:pPr>
+        <w:ind w:left="3600" w:hanging="360"/>
+      </w:pPr>
+      <w:rPr>
+        <w:rFonts w:ascii="Courier New" w:hAnsi="Courier New" w:cs="Courier New" w:hint="default"/>
+      </w:rPr>
+    </w:lvl>
+    <w:lvl w:ilvl="5" w:tplc="04090005" w:tentative="1">
+      <w:start w:val="1"/>
+      <w:numFmt w:val="bullet"/>
+      <w:lvlText w:val=""/>
+      <w:lvlJc w:val="left"/>
+      <w:pPr>
+        <w:ind w:left="4320" w:hanging="360"/>
+      </w:pPr>
+      <w:rPr>
+        <w:rFonts w:ascii="Wingdings" w:hAnsi="Wingdings" w:hint="default"/>
+      </w:rPr>
+    </w:lvl>
+    <w:lvl w:ilvl="6" w:tplc="04090001" w:tentative="1">
+      <w:start w:val="1"/>
+      <w:numFmt w:val="bullet"/>
+      <w:lvlText w:val=""/>
+      <w:lvlJc w:val="left"/>
+      <w:pPr>
+        <w:ind w:left="5040" w:hanging="360"/>
+      </w:pPr>
+      <w:rPr>
+        <w:rFonts w:ascii="Symbol" w:hAnsi="Symbol" w:hint="default"/>
+      </w:rPr>
+    </w:lvl>
+    <w:lvl w:ilvl="7" w:tplc="04090003" w:tentative="1">
+      <w:start w:val="1"/>
+      <w:numFmt w:val="bullet"/>
+      <w:lvlText w:val="o"/>
+      <w:lvlJc w:val="left"/>
+      <w:pPr>
+        <w:ind w:left="5760" w:hanging="360"/>
+      </w:pPr>
+      <w:rPr>
+        <w:rFonts w:ascii="Courier New" w:hAnsi="Courier New" w:cs="Courier New" w:hint="default"/>
+      </w:rPr>
+    </w:lvl>
+    <w:lvl w:ilvl="8" w:tplc="04090005" w:tentative="1">
+      <w:start w:val="1"/>
+      <w:numFmt w:val="bullet"/>
+      <w:lvlText w:val=""/>
+      <w:lvlJc w:val="left"/>
+      <w:pPr>
+        <w:ind w:left="6480" w:hanging="360"/>
+      </w:pPr>
+      <w:rPr>
+        <w:rFonts w:ascii="Wingdings" w:hAnsi="Wingdings" w:hint="default"/>
+      </w:rPr>
+    </w:lvl>
+  </w:abstractNum>
+  <w:abstractNum w:abstractNumId="1" w15:restartNumberingAfterBreak="0">
     <w:nsid w:val="1A042FE3"/>
     <w:multiLevelType w:val="hybridMultilevel"/>
     <w:tmpl w:val="9D567910"/>
@@ -3730,7 +4308,7 @@
       </w:rPr>
     </w:lvl>
   </w:abstractNum>
-  <w:abstractNum w:abstractNumId="1" w15:restartNumberingAfterBreak="0">
+  <w:abstractNum w:abstractNumId="2" w15:restartNumberingAfterBreak="0">
     <w:nsid w:val="1A172A4C"/>
     <w:multiLevelType w:val="hybridMultilevel"/>
     <w:tmpl w:val="AC9A3FB0"/>
@@ -3843,7 +4421,206 @@
       </w:rPr>
     </w:lvl>
   </w:abstractNum>
-  <w:abstractNum w:abstractNumId="2" w15:restartNumberingAfterBreak="0">
+  <w:abstractNum w:abstractNumId="3" w15:restartNumberingAfterBreak="0">
+    <w:nsid w:val="1F510BDB"/>
+    <w:multiLevelType w:val="hybridMultilevel"/>
+    <w:tmpl w:val="0E96D1EC"/>
+    <w:lvl w:ilvl="0" w:tplc="04090001">
+      <w:start w:val="1"/>
+      <w:numFmt w:val="bullet"/>
+      <w:lvlText w:val=""/>
+      <w:lvlJc w:val="left"/>
+      <w:pPr>
+        <w:ind w:left="720" w:hanging="360"/>
+      </w:pPr>
+      <w:rPr>
+        <w:rFonts w:ascii="Symbol" w:hAnsi="Symbol" w:hint="default"/>
+      </w:rPr>
+    </w:lvl>
+    <w:lvl w:ilvl="1" w:tplc="04090003" w:tentative="1">
+      <w:start w:val="1"/>
+      <w:numFmt w:val="bullet"/>
+      <w:lvlText w:val="o"/>
+      <w:lvlJc w:val="left"/>
+      <w:pPr>
+        <w:ind w:left="1440" w:hanging="360"/>
+      </w:pPr>
+      <w:rPr>
+        <w:rFonts w:ascii="Courier New" w:hAnsi="Courier New" w:cs="Courier New" w:hint="default"/>
+      </w:rPr>
+    </w:lvl>
+    <w:lvl w:ilvl="2" w:tplc="04090005" w:tentative="1">
+      <w:start w:val="1"/>
+      <w:numFmt w:val="bullet"/>
+      <w:lvlText w:val=""/>
+      <w:lvlJc w:val="left"/>
+      <w:pPr>
+        <w:ind w:left="2160" w:hanging="360"/>
+      </w:pPr>
+      <w:rPr>
+        <w:rFonts w:ascii="Wingdings" w:hAnsi="Wingdings" w:hint="default"/>
+      </w:rPr>
+    </w:lvl>
+    <w:lvl w:ilvl="3" w:tplc="04090001" w:tentative="1">
+      <w:start w:val="1"/>
+      <w:numFmt w:val="bullet"/>
+      <w:lvlText w:val=""/>
+      <w:lvlJc w:val="left"/>
+      <w:pPr>
+        <w:ind w:left="2880" w:hanging="360"/>
+      </w:pPr>
+      <w:rPr>
+        <w:rFonts w:ascii="Symbol" w:hAnsi="Symbol" w:hint="default"/>
+      </w:rPr>
+    </w:lvl>
+    <w:lvl w:ilvl="4" w:tplc="04090003" w:tentative="1">
+      <w:start w:val="1"/>
+      <w:numFmt w:val="bullet"/>
+      <w:lvlText w:val="o"/>
+      <w:lvlJc w:val="left"/>
+      <w:pPr>
+        <w:ind w:left="3600" w:hanging="360"/>
+      </w:pPr>
+      <w:rPr>
+        <w:rFonts w:ascii="Courier New" w:hAnsi="Courier New" w:cs="Courier New" w:hint="default"/>
+      </w:rPr>
+    </w:lvl>
+    <w:lvl w:ilvl="5" w:tplc="04090005" w:tentative="1">
+      <w:start w:val="1"/>
+      <w:numFmt w:val="bullet"/>
+      <w:lvlText w:val=""/>
+      <w:lvlJc w:val="left"/>
+      <w:pPr>
+        <w:ind w:left="4320" w:hanging="360"/>
+      </w:pPr>
+      <w:rPr>
+        <w:rFonts w:ascii="Wingdings" w:hAnsi="Wingdings" w:hint="default"/>
+      </w:rPr>
+    </w:lvl>
+    <w:lvl w:ilvl="6" w:tplc="04090001" w:tentative="1">
+      <w:start w:val="1"/>
+      <w:numFmt w:val="bullet"/>
+      <w:lvlText w:val=""/>
+      <w:lvlJc w:val="left"/>
+      <w:pPr>
+        <w:ind w:left="5040" w:hanging="360"/>
+      </w:pPr>
+      <w:rPr>
+        <w:rFonts w:ascii="Symbol" w:hAnsi="Symbol" w:hint="default"/>
+      </w:rPr>
+    </w:lvl>
+    <w:lvl w:ilvl="7" w:tplc="04090003" w:tentative="1">
+      <w:start w:val="1"/>
+      <w:numFmt w:val="bullet"/>
+      <w:lvlText w:val="o"/>
+      <w:lvlJc w:val="left"/>
+      <w:pPr>
+        <w:ind w:left="5760" w:hanging="360"/>
+      </w:pPr>
+      <w:rPr>
+        <w:rFonts w:ascii="Courier New" w:hAnsi="Courier New" w:cs="Courier New" w:hint="default"/>
+      </w:rPr>
+    </w:lvl>
+    <w:lvl w:ilvl="8" w:tplc="04090005" w:tentative="1">
+      <w:start w:val="1"/>
+      <w:numFmt w:val="bullet"/>
+      <w:lvlText w:val=""/>
+      <w:lvlJc w:val="left"/>
+      <w:pPr>
+        <w:ind w:left="6480" w:hanging="360"/>
+      </w:pPr>
+      <w:rPr>
+        <w:rFonts w:ascii="Wingdings" w:hAnsi="Wingdings" w:hint="default"/>
+      </w:rPr>
+    </w:lvl>
+  </w:abstractNum>
+  <w:abstractNum w:abstractNumId="4" w15:restartNumberingAfterBreak="0">
+    <w:nsid w:val="201B59A1"/>
+    <w:multiLevelType w:val="hybridMultilevel"/>
+    <w:tmpl w:val="89FC0552"/>
+    <w:lvl w:ilvl="0" w:tplc="0409000F">
+      <w:start w:val="1"/>
+      <w:numFmt w:val="decimal"/>
+      <w:lvlText w:val="%1."/>
+      <w:lvlJc w:val="left"/>
+      <w:pPr>
+        <w:ind w:left="720" w:hanging="360"/>
+      </w:pPr>
+    </w:lvl>
+    <w:lvl w:ilvl="1" w:tplc="04090019" w:tentative="1">
+      <w:start w:val="1"/>
+      <w:numFmt w:val="lowerLetter"/>
+      <w:lvlText w:val="%2."/>
+      <w:lvlJc w:val="left"/>
+      <w:pPr>
+        <w:ind w:left="1440" w:hanging="360"/>
+      </w:pPr>
+    </w:lvl>
+    <w:lvl w:ilvl="2" w:tplc="0409001B" w:tentative="1">
+      <w:start w:val="1"/>
+      <w:numFmt w:val="lowerRoman"/>
+      <w:lvlText w:val="%3."/>
+      <w:lvlJc w:val="right"/>
+      <w:pPr>
+        <w:ind w:left="2160" w:hanging="180"/>
+      </w:pPr>
+    </w:lvl>
+    <w:lvl w:ilvl="3" w:tplc="0409000F" w:tentative="1">
+      <w:start w:val="1"/>
+      <w:numFmt w:val="decimal"/>
+      <w:lvlText w:val="%4."/>
+      <w:lvlJc w:val="left"/>
+      <w:pPr>
+        <w:ind w:left="2880" w:hanging="360"/>
+      </w:pPr>
+    </w:lvl>
+    <w:lvl w:ilvl="4" w:tplc="04090019" w:tentative="1">
+      <w:start w:val="1"/>
+      <w:numFmt w:val="lowerLetter"/>
+      <w:lvlText w:val="%5."/>
+      <w:lvlJc w:val="left"/>
+      <w:pPr>
+        <w:ind w:left="3600" w:hanging="360"/>
+      </w:pPr>
+    </w:lvl>
+    <w:lvl w:ilvl="5" w:tplc="0409001B" w:tentative="1">
+      <w:start w:val="1"/>
+      <w:numFmt w:val="lowerRoman"/>
+      <w:lvlText w:val="%6."/>
+      <w:lvlJc w:val="right"/>
+      <w:pPr>
+        <w:ind w:left="4320" w:hanging="180"/>
+      </w:pPr>
+    </w:lvl>
+    <w:lvl w:ilvl="6" w:tplc="0409000F" w:tentative="1">
+      <w:start w:val="1"/>
+      <w:numFmt w:val="decimal"/>
+      <w:lvlText w:val="%7."/>
+      <w:lvlJc w:val="left"/>
+      <w:pPr>
+        <w:ind w:left="5040" w:hanging="360"/>
+      </w:pPr>
+    </w:lvl>
+    <w:lvl w:ilvl="7" w:tplc="04090019" w:tentative="1">
+      <w:start w:val="1"/>
+      <w:numFmt w:val="lowerLetter"/>
+      <w:lvlText w:val="%8."/>
+      <w:lvlJc w:val="left"/>
+      <w:pPr>
+        <w:ind w:left="5760" w:hanging="360"/>
+      </w:pPr>
+    </w:lvl>
+    <w:lvl w:ilvl="8" w:tplc="0409001B" w:tentative="1">
+      <w:start w:val="1"/>
+      <w:numFmt w:val="lowerRoman"/>
+      <w:lvlText w:val="%9."/>
+      <w:lvlJc w:val="right"/>
+      <w:pPr>
+        <w:ind w:left="6480" w:hanging="180"/>
+      </w:pPr>
+    </w:lvl>
+  </w:abstractNum>
+  <w:abstractNum w:abstractNumId="5" w15:restartNumberingAfterBreak="0">
     <w:nsid w:val="3FEC7ADF"/>
     <w:multiLevelType w:val="hybridMultilevel"/>
     <w:tmpl w:val="07F471AE"/>
@@ -3956,7 +4733,7 @@
       </w:rPr>
     </w:lvl>
   </w:abstractNum>
-  <w:abstractNum w:abstractNumId="3" w15:restartNumberingAfterBreak="0">
+  <w:abstractNum w:abstractNumId="6" w15:restartNumberingAfterBreak="0">
     <w:nsid w:val="759945E6"/>
     <w:multiLevelType w:val="hybridMultilevel"/>
     <w:tmpl w:val="73364234"/>
@@ -4070,22 +4847,31 @@
     </w:lvl>
   </w:abstractNum>
   <w:num w:numId="1">
+    <w:abstractNumId w:val="1"/>
+  </w:num>
+  <w:num w:numId="2">
+    <w:abstractNumId w:val="5"/>
+  </w:num>
+  <w:num w:numId="3">
+    <w:abstractNumId w:val="2"/>
+  </w:num>
+  <w:num w:numId="4">
+    <w:abstractNumId w:val="6"/>
+  </w:num>
+  <w:num w:numId="5">
     <w:abstractNumId w:val="0"/>
   </w:num>
-  <w:num w:numId="2">
-    <w:abstractNumId w:val="2"/>
+  <w:num w:numId="6">
+    <w:abstractNumId w:val="3"/>
   </w:num>
-  <w:num w:numId="3">
-    <w:abstractNumId w:val="1"/>
-  </w:num>
-  <w:num w:numId="4">
-    <w:abstractNumId w:val="3"/>
+  <w:num w:numId="7">
+    <w:abstractNumId w:val="4"/>
   </w:num>
 </w:numbering>
 </file>
 
 <file path=word/styles.xml><?xml version="1.0" encoding="utf-8"?>
-<w:styles xmlns:mc="http://schemas.openxmlformats.org/markup-compatibility/2006" xmlns:r="http://schemas.openxmlformats.org/officeDocument/2006/relationships" xmlns:w="http://schemas.openxmlformats.org/wordprocessingml/2006/main" xmlns:w14="http://schemas.microsoft.com/office/word/2010/wordml" xmlns:w15="http://schemas.microsoft.com/office/word/2012/wordml" xmlns:w16se="http://schemas.microsoft.com/office/word/2015/wordml/symex" mc:Ignorable="w14 w15 w16se">
+<w:styles xmlns:mc="http://schemas.openxmlformats.org/markup-compatibility/2006" xmlns:r="http://schemas.openxmlformats.org/officeDocument/2006/relationships" xmlns:w="http://schemas.openxmlformats.org/wordprocessingml/2006/main" xmlns:w14="http://schemas.microsoft.com/office/word/2010/wordml" xmlns:w15="http://schemas.microsoft.com/office/word/2012/wordml" xmlns:w16cex="http://schemas.microsoft.com/office/word/2018/wordml/cex" xmlns:w16cid="http://schemas.microsoft.com/office/word/2016/wordml/cid" xmlns:w16="http://schemas.microsoft.com/office/word/2018/wordml" xmlns:w16sdtdh="http://schemas.microsoft.com/office/word/2020/wordml/sdtdatahash" xmlns:w16se="http://schemas.microsoft.com/office/word/2015/wordml/symex" mc:Ignorable="w14 w15 w16se w16cid w16 w16cex w16sdtdh">
   <w:docDefaults>
     <w:rPrDefault>
       <w:rPr>
@@ -4101,7 +4887,7 @@
       </w:pPr>
     </w:pPrDefault>
   </w:docDefaults>
-  <w:latentStyles w:defLockedState="0" w:defUIPriority="99" w:defSemiHidden="0" w:defUnhideWhenUsed="0" w:defQFormat="0" w:count="371">
+  <w:latentStyles w:defLockedState="0" w:defUIPriority="99" w:defSemiHidden="0" w:defUnhideWhenUsed="0" w:defQFormat="0" w:count="376">
     <w:lsdException w:name="Normal" w:uiPriority="0" w:qFormat="1"/>
     <w:lsdException w:name="heading 1" w:uiPriority="9" w:qFormat="1"/>
     <w:lsdException w:name="heading 2" w:semiHidden="1" w:uiPriority="9" w:unhideWhenUsed="1" w:qFormat="1"/>
@@ -4207,7 +4993,6 @@
     <w:lsdException w:name="HTML Sample" w:semiHidden="1" w:unhideWhenUsed="1"/>
     <w:lsdException w:name="HTML Typewriter" w:semiHidden="1" w:unhideWhenUsed="1"/>
     <w:lsdException w:name="HTML Variable" w:semiHidden="1" w:unhideWhenUsed="1"/>
-    <w:lsdException w:name="Normal Table" w:semiHidden="1" w:unhideWhenUsed="1"/>
     <w:lsdException w:name="annotation subject" w:semiHidden="1" w:unhideWhenUsed="1"/>
     <w:lsdException w:name="No List" w:semiHidden="1" w:unhideWhenUsed="1"/>
     <w:lsdException w:name="Outline List 1" w:semiHidden="1" w:unhideWhenUsed="1"/>
@@ -4250,11 +5035,8 @@
     <w:lsdException w:name="Table Contemporary" w:semiHidden="1" w:unhideWhenUsed="1"/>
     <w:lsdException w:name="Table Elegant" w:semiHidden="1" w:unhideWhenUsed="1"/>
     <w:lsdException w:name="Table Professional" w:semiHidden="1" w:unhideWhenUsed="1"/>
-    <w:lsdException w:name="Table Subtle 1" w:semiHidden="1" w:unhideWhenUsed="1"/>
     <w:lsdException w:name="Table Subtle 2" w:semiHidden="1" w:unhideWhenUsed="1"/>
     <w:lsdException w:name="Table Web 1" w:semiHidden="1" w:unhideWhenUsed="1"/>
-    <w:lsdException w:name="Table Web 2" w:semiHidden="1" w:unhideWhenUsed="1"/>
-    <w:lsdException w:name="Table Web 3" w:semiHidden="1" w:unhideWhenUsed="1"/>
     <w:lsdException w:name="Balloon Text" w:semiHidden="1" w:unhideWhenUsed="1"/>
     <w:lsdException w:name="Table Grid" w:uiPriority="39"/>
     <w:lsdException w:name="Table Theme" w:semiHidden="1" w:unhideWhenUsed="1"/>
@@ -4473,6 +5255,11 @@
     <w:lsdException w:name="List Table 5 Dark Accent 6" w:uiPriority="50"/>
     <w:lsdException w:name="List Table 6 Colorful Accent 6" w:uiPriority="51"/>
     <w:lsdException w:name="List Table 7 Colorful Accent 6" w:uiPriority="52"/>
+    <w:lsdException w:name="Mention" w:semiHidden="1" w:unhideWhenUsed="1"/>
+    <w:lsdException w:name="Smart Hyperlink" w:semiHidden="1" w:unhideWhenUsed="1"/>
+    <w:lsdException w:name="Hashtag" w:semiHidden="1" w:unhideWhenUsed="1"/>
+    <w:lsdException w:name="Unresolved Mention" w:semiHidden="1" w:unhideWhenUsed="1"/>
+    <w:lsdException w:name="Smart Link" w:semiHidden="1" w:unhideWhenUsed="1"/>
   </w:latentStyles>
   <w:style w:type="paragraph" w:default="1" w:styleId="Normal">
     <w:name w:val="Normal"/>
@@ -4535,6 +5322,29 @@
       <w:ind w:left="720"/>
       <w:contextualSpacing/>
     </w:pPr>
+  </w:style>
+  <w:style w:type="character" w:styleId="Hyperlink">
+    <w:name w:val="Hyperlink"/>
+    <w:basedOn w:val="DefaultParagraphFont"/>
+    <w:uiPriority w:val="99"/>
+    <w:unhideWhenUsed/>
+    <w:rsid w:val="005B7B22"/>
+    <w:rPr>
+      <w:color w:val="0563C1" w:themeColor="hyperlink"/>
+      <w:u w:val="single"/>
+    </w:rPr>
+  </w:style>
+  <w:style w:type="character" w:styleId="UnresolvedMention">
+    <w:name w:val="Unresolved Mention"/>
+    <w:basedOn w:val="DefaultParagraphFont"/>
+    <w:uiPriority w:val="99"/>
+    <w:semiHidden/>
+    <w:unhideWhenUsed/>
+    <w:rsid w:val="005B7B22"/>
+    <w:rPr>
+      <w:color w:val="605E5C"/>
+      <w:shd w:val="clear" w:color="auto" w:fill="E1DFDD"/>
+    </w:rPr>
   </w:style>
 </w:styles>
 </file>

--- a/PAF_Assignment1_Report.docx
+++ b/PAF_Assignment1_Report.docx
@@ -880,6 +880,7 @@
     </w:p>
     <w:p>
       <w:pPr>
+        <w:jc w:val="center"/>
         <w:rPr>
           <w:rFonts w:ascii="Arial" w:hAnsi="Arial" w:cs="Arial"/>
           <w:b/>
@@ -1838,7 +1839,7 @@
                                     </pic:cNvPicPr>
                                   </pic:nvPicPr>
                                   <pic:blipFill>
-                                    <a:blip r:embed="rId7">
+                                    <a:blip r:embed="rId8">
                                       <a:extLst>
                                         <a:ext uri="{28A0092B-C50C-407E-A947-70E740481C1C}">
                                           <a14:useLocalDpi xmlns:a14="http://schemas.microsoft.com/office/drawing/2010/main" val="0"/>
@@ -3135,7 +3136,9 @@
           <w:szCs w:val="28"/>
         </w:rPr>
       </w:pPr>
-      <w:r>
+    </w:p>
+    <w:p>
+      <w:pPr>
         <w:rPr>
           <w:rFonts w:ascii="Arial" w:hAnsi="Arial" w:cs="Arial"/>
           <w:b/>
@@ -3143,6 +3146,16 @@
           <w:sz w:val="28"/>
           <w:szCs w:val="28"/>
         </w:rPr>
+      </w:pPr>
+      <w:r>
+        <w:rPr>
+          <w:rFonts w:ascii="Arial" w:hAnsi="Arial" w:cs="Arial"/>
+          <w:b/>
+          <w:bCs/>
+          <w:sz w:val="28"/>
+          <w:szCs w:val="28"/>
+        </w:rPr>
+        <w:lastRenderedPageBreak/>
         <w:t>Requirement Analysis</w:t>
       </w:r>
     </w:p>
@@ -3161,7 +3174,6 @@
           <w:sz w:val="28"/>
           <w:szCs w:val="28"/>
         </w:rPr>
-        <w:lastRenderedPageBreak/>
         <w:t xml:space="preserve">Functional </w:t>
       </w:r>
       <w:r>
@@ -3716,7 +3728,9 @@
           <w:szCs w:val="28"/>
         </w:rPr>
       </w:pPr>
-      <w:r>
+    </w:p>
+    <w:p>
+      <w:pPr>
         <w:rPr>
           <w:rFonts w:ascii="Arial" w:hAnsi="Arial" w:cs="Arial"/>
           <w:b/>
@@ -3724,6 +3738,37 @@
           <w:sz w:val="28"/>
           <w:szCs w:val="28"/>
         </w:rPr>
+      </w:pPr>
+    </w:p>
+    <w:p>
+      <w:pPr>
+        <w:rPr>
+          <w:rFonts w:ascii="Arial" w:hAnsi="Arial" w:cs="Arial"/>
+          <w:b/>
+          <w:bCs/>
+          <w:sz w:val="28"/>
+          <w:szCs w:val="28"/>
+        </w:rPr>
+      </w:pPr>
+    </w:p>
+    <w:p>
+      <w:pPr>
+        <w:rPr>
+          <w:rFonts w:ascii="Arial" w:hAnsi="Arial" w:cs="Arial"/>
+          <w:b/>
+          <w:bCs/>
+          <w:sz w:val="28"/>
+          <w:szCs w:val="28"/>
+        </w:rPr>
+      </w:pPr>
+      <w:r>
+        <w:rPr>
+          <w:rFonts w:ascii="Arial" w:hAnsi="Arial" w:cs="Arial"/>
+          <w:b/>
+          <w:bCs/>
+          <w:sz w:val="28"/>
+          <w:szCs w:val="28"/>
+        </w:rPr>
         <w:t>Requirements modelling</w:t>
       </w:r>
     </w:p>
@@ -3828,9 +3873,7 @@
           <w:szCs w:val="28"/>
         </w:rPr>
       </w:pPr>
-    </w:p>
-    <w:p>
-      <w:pPr>
+      <w:r>
         <w:rPr>
           <w:rFonts w:ascii="Arial" w:hAnsi="Arial" w:cs="Arial"/>
           <w:b/>
@@ -3838,159 +3881,244 @@
           <w:sz w:val="28"/>
           <w:szCs w:val="28"/>
         </w:rPr>
-      </w:pPr>
-      <w:r>
+        <w:t>System’s overall design</w:t>
+      </w:r>
+    </w:p>
+    <w:p>
+      <w:pPr>
+        <w:rPr>
+          <w:rFonts w:ascii="Arial" w:hAnsi="Arial" w:cs="Arial"/>
+          <w:sz w:val="28"/>
+          <w:szCs w:val="28"/>
+          <w:u w:val="single"/>
+        </w:rPr>
+      </w:pPr>
+      <w:r>
+        <w:rPr>
+          <w:rFonts w:ascii="Arial" w:hAnsi="Arial" w:cs="Arial"/>
+          <w:sz w:val="28"/>
+          <w:szCs w:val="28"/>
+          <w:u w:val="single"/>
+        </w:rPr>
+        <w:t>Overall architecture</w:t>
+      </w:r>
+    </w:p>
+    <w:p>
+      <w:pPr>
+        <w:ind w:firstLine="360"/>
+        <w:rPr>
+          <w:rFonts w:ascii="Arial" w:hAnsi="Arial" w:cs="Arial"/>
+          <w:sz w:val="28"/>
+          <w:szCs w:val="28"/>
+        </w:rPr>
+      </w:pPr>
+    </w:p>
+    <w:p>
+      <w:pPr>
+        <w:ind w:firstLine="360"/>
+        <w:rPr>
+          <w:rFonts w:ascii="Arial" w:hAnsi="Arial" w:cs="Arial"/>
+          <w:sz w:val="28"/>
+          <w:szCs w:val="28"/>
+        </w:rPr>
+      </w:pPr>
+    </w:p>
+    <w:p>
+      <w:pPr>
+        <w:rPr>
+          <w:rFonts w:ascii="Arial" w:hAnsi="Arial" w:cs="Arial"/>
+          <w:sz w:val="28"/>
+          <w:szCs w:val="28"/>
+          <w:u w:val="single"/>
+        </w:rPr>
+      </w:pPr>
+      <w:r>
+        <w:rPr>
+          <w:rFonts w:ascii="Arial" w:hAnsi="Arial" w:cs="Arial"/>
+          <w:sz w:val="28"/>
+          <w:szCs w:val="28"/>
+          <w:u w:val="single"/>
+        </w:rPr>
+        <w:t>Overall DB design</w:t>
+      </w:r>
+    </w:p>
+    <w:p>
+      <w:pPr>
+        <w:rPr>
+          <w:rFonts w:ascii="Arial" w:hAnsi="Arial" w:cs="Arial"/>
+          <w:sz w:val="24"/>
+          <w:szCs w:val="24"/>
+        </w:rPr>
+      </w:pPr>
+      <w:r>
+        <w:rPr>
+          <w:rFonts w:ascii="Arial" w:hAnsi="Arial" w:cs="Arial"/>
+          <w:sz w:val="24"/>
+          <w:szCs w:val="24"/>
+        </w:rPr>
+        <w:t>No Overall DB Design ER diagram because we are using and distributed system, we going to use separate database for each microsystem.</w:t>
+      </w:r>
+    </w:p>
+    <w:p>
+      <w:pPr>
+        <w:rPr>
+          <w:rFonts w:ascii="Arial" w:hAnsi="Arial" w:cs="Arial"/>
+          <w:sz w:val="28"/>
+          <w:szCs w:val="28"/>
+        </w:rPr>
+      </w:pPr>
+    </w:p>
+    <w:p>
+      <w:pPr>
+        <w:rPr>
+          <w:rFonts w:ascii="Arial" w:hAnsi="Arial" w:cs="Arial"/>
+          <w:sz w:val="28"/>
+          <w:szCs w:val="28"/>
+          <w:u w:val="single"/>
+        </w:rPr>
+      </w:pPr>
+      <w:r>
+        <w:rPr>
+          <w:rFonts w:ascii="Arial" w:hAnsi="Arial" w:cs="Arial"/>
+          <w:sz w:val="28"/>
+          <w:szCs w:val="28"/>
+          <w:u w:val="single"/>
+        </w:rPr>
+        <w:t>Activity diagrams</w:t>
+      </w:r>
+    </w:p>
+    <w:p>
+      <w:pPr>
+        <w:rPr>
+          <w:rFonts w:ascii="Arial" w:hAnsi="Arial" w:cs="Arial"/>
+          <w:sz w:val="28"/>
+          <w:szCs w:val="28"/>
+          <w:u w:val="single"/>
+        </w:rPr>
+      </w:pPr>
+    </w:p>
+    <w:p>
+      <w:pPr>
+        <w:rPr>
+          <w:rFonts w:ascii="Arial" w:hAnsi="Arial" w:cs="Arial"/>
+          <w:sz w:val="28"/>
+          <w:szCs w:val="28"/>
+          <w:u w:val="single"/>
+        </w:rPr>
+      </w:pPr>
+    </w:p>
+    <w:p>
+      <w:pPr>
+        <w:rPr>
+          <w:rFonts w:ascii="Arial" w:hAnsi="Arial" w:cs="Arial"/>
+          <w:sz w:val="28"/>
+          <w:szCs w:val="28"/>
+          <w:u w:val="single"/>
+        </w:rPr>
+      </w:pPr>
+      <w:r>
+        <w:rPr>
+          <w:rFonts w:ascii="Arial" w:hAnsi="Arial" w:cs="Arial"/>
+          <w:sz w:val="28"/>
+          <w:szCs w:val="28"/>
+          <w:u w:val="single"/>
+        </w:rPr>
+        <w:t>System’s integration details</w:t>
+      </w:r>
+    </w:p>
+    <w:p>
+      <w:pPr>
+        <w:rPr>
+          <w:rFonts w:ascii="Arial" w:hAnsi="Arial" w:cs="Arial"/>
+          <w:sz w:val="28"/>
+          <w:szCs w:val="28"/>
+          <w:u w:val="single"/>
+        </w:rPr>
+      </w:pPr>
+    </w:p>
+    <w:p>
+      <w:pPr>
+        <w:rPr>
+          <w:rFonts w:ascii="Arial" w:hAnsi="Arial" w:cs="Arial"/>
+          <w:sz w:val="28"/>
+          <w:szCs w:val="28"/>
+          <w:u w:val="single"/>
+        </w:rPr>
+      </w:pPr>
+    </w:p>
+    <w:p>
+      <w:pPr>
+        <w:rPr>
+          <w:rFonts w:ascii="Arial" w:hAnsi="Arial" w:cs="Arial"/>
+          <w:sz w:val="28"/>
+          <w:szCs w:val="28"/>
+          <w:u w:val="single"/>
+        </w:rPr>
+      </w:pPr>
+    </w:p>
+    <w:p>
+      <w:pPr>
+        <w:rPr>
+          <w:rFonts w:ascii="Arial" w:hAnsi="Arial" w:cs="Arial"/>
+          <w:sz w:val="28"/>
+          <w:szCs w:val="28"/>
+          <w:u w:val="single"/>
+        </w:rPr>
+      </w:pPr>
+    </w:p>
+    <w:p>
+      <w:pPr>
+        <w:rPr>
+          <w:rFonts w:ascii="Arial" w:hAnsi="Arial" w:cs="Arial"/>
+          <w:sz w:val="28"/>
+          <w:szCs w:val="28"/>
+          <w:u w:val="single"/>
+        </w:rPr>
+      </w:pPr>
+    </w:p>
+    <w:p>
+      <w:pPr>
+        <w:rPr>
+          <w:rFonts w:ascii="Arial" w:hAnsi="Arial" w:cs="Arial"/>
+          <w:sz w:val="28"/>
+          <w:szCs w:val="28"/>
+          <w:u w:val="single"/>
+        </w:rPr>
+      </w:pPr>
+    </w:p>
+    <w:p>
+      <w:pPr>
+        <w:jc w:val="center"/>
         <w:rPr>
           <w:rFonts w:ascii="Arial" w:hAnsi="Arial" w:cs="Arial"/>
           <w:b/>
           <w:bCs/>
           <w:sz w:val="28"/>
           <w:szCs w:val="28"/>
-        </w:rPr>
-        <w:t>System’s overall design</w:t>
-      </w:r>
-    </w:p>
-    <w:p>
-      <w:pPr>
-        <w:rPr>
-          <w:rFonts w:ascii="Arial" w:hAnsi="Arial" w:cs="Arial"/>
-          <w:sz w:val="28"/>
-          <w:szCs w:val="28"/>
-          <w:u w:val="single"/>
-        </w:rPr>
-      </w:pPr>
-      <w:r>
-        <w:rPr>
-          <w:rFonts w:ascii="Arial" w:hAnsi="Arial" w:cs="Arial"/>
-          <w:sz w:val="28"/>
-          <w:szCs w:val="28"/>
-          <w:u w:val="single"/>
-        </w:rPr>
-        <w:t>Overall architecture</w:t>
-      </w:r>
-    </w:p>
-    <w:p>
-      <w:pPr>
-        <w:ind w:firstLine="360"/>
-        <w:rPr>
-          <w:rFonts w:ascii="Arial" w:hAnsi="Arial" w:cs="Arial"/>
-          <w:sz w:val="28"/>
-          <w:szCs w:val="28"/>
-        </w:rPr>
-      </w:pPr>
-    </w:p>
-    <w:p>
-      <w:pPr>
-        <w:ind w:firstLine="360"/>
-        <w:rPr>
-          <w:rFonts w:ascii="Arial" w:hAnsi="Arial" w:cs="Arial"/>
-          <w:sz w:val="28"/>
-          <w:szCs w:val="28"/>
-        </w:rPr>
-      </w:pPr>
-    </w:p>
-    <w:p>
-      <w:pPr>
-        <w:rPr>
-          <w:rFonts w:ascii="Arial" w:hAnsi="Arial" w:cs="Arial"/>
-          <w:sz w:val="28"/>
-          <w:szCs w:val="28"/>
-          <w:u w:val="single"/>
-        </w:rPr>
-      </w:pPr>
-      <w:r>
-        <w:rPr>
-          <w:rFonts w:ascii="Arial" w:hAnsi="Arial" w:cs="Arial"/>
-          <w:sz w:val="28"/>
-          <w:szCs w:val="28"/>
-          <w:u w:val="single"/>
-        </w:rPr>
-        <w:t>Overall DB design</w:t>
-      </w:r>
-    </w:p>
-    <w:p>
-      <w:pPr>
-        <w:rPr>
-          <w:rFonts w:ascii="Arial" w:hAnsi="Arial" w:cs="Arial"/>
-          <w:sz w:val="24"/>
-          <w:szCs w:val="24"/>
-        </w:rPr>
-      </w:pPr>
-      <w:r>
-        <w:rPr>
-          <w:rFonts w:ascii="Arial" w:hAnsi="Arial" w:cs="Arial"/>
-          <w:sz w:val="24"/>
-          <w:szCs w:val="24"/>
-        </w:rPr>
-        <w:t>No Overall DB Design ER diagram because we are using and distributed system, we going to use separate database for each microsystem.</w:t>
-      </w:r>
-    </w:p>
-    <w:p>
-      <w:pPr>
-        <w:rPr>
-          <w:rFonts w:ascii="Arial" w:hAnsi="Arial" w:cs="Arial"/>
-          <w:sz w:val="28"/>
-          <w:szCs w:val="28"/>
-        </w:rPr>
-      </w:pPr>
-    </w:p>
-    <w:p>
-      <w:pPr>
-        <w:rPr>
-          <w:rFonts w:ascii="Arial" w:hAnsi="Arial" w:cs="Arial"/>
-          <w:sz w:val="28"/>
-          <w:szCs w:val="28"/>
-          <w:u w:val="single"/>
-        </w:rPr>
-      </w:pPr>
-      <w:r>
-        <w:rPr>
-          <w:rFonts w:ascii="Arial" w:hAnsi="Arial" w:cs="Arial"/>
-          <w:sz w:val="28"/>
-          <w:szCs w:val="28"/>
-          <w:u w:val="single"/>
-        </w:rPr>
-        <w:t>Activity diagrams</w:t>
-      </w:r>
-    </w:p>
-    <w:p>
-      <w:pPr>
-        <w:rPr>
-          <w:rFonts w:ascii="Arial" w:hAnsi="Arial" w:cs="Arial"/>
-          <w:sz w:val="28"/>
-          <w:szCs w:val="28"/>
-          <w:u w:val="single"/>
-        </w:rPr>
-      </w:pPr>
-    </w:p>
-    <w:p>
-      <w:pPr>
-        <w:rPr>
-          <w:rFonts w:ascii="Arial" w:hAnsi="Arial" w:cs="Arial"/>
-          <w:sz w:val="28"/>
-          <w:szCs w:val="28"/>
-          <w:u w:val="single"/>
-        </w:rPr>
-      </w:pPr>
-    </w:p>
-    <w:p>
-      <w:pPr>
-        <w:rPr>
-          <w:rFonts w:ascii="Arial" w:hAnsi="Arial" w:cs="Arial"/>
-          <w:sz w:val="28"/>
-          <w:szCs w:val="28"/>
-          <w:u w:val="single"/>
-        </w:rPr>
-      </w:pPr>
-      <w:r>
-        <w:rPr>
-          <w:rFonts w:ascii="Arial" w:hAnsi="Arial" w:cs="Arial"/>
-          <w:sz w:val="28"/>
-          <w:szCs w:val="28"/>
-          <w:u w:val="single"/>
-        </w:rPr>
-        <w:t>System’s integration details</w:t>
-      </w:r>
+          <w:u w:val="single"/>
+        </w:rPr>
+      </w:pPr>
+      <w:r>
+        <w:rPr>
+          <w:rFonts w:ascii="Arial" w:hAnsi="Arial" w:cs="Arial"/>
+          <w:b/>
+          <w:bCs/>
+          <w:sz w:val="28"/>
+          <w:szCs w:val="28"/>
+          <w:u w:val="single"/>
+        </w:rPr>
+        <w:t>Individual sections</w:t>
+      </w:r>
+    </w:p>
+    <w:p>
+      <w:pPr>
+        <w:rPr>
+          <w:rFonts w:ascii="Arial" w:hAnsi="Arial" w:cs="Arial"/>
+          <w:sz w:val="28"/>
+          <w:szCs w:val="28"/>
+          <w:u w:val="single"/>
+        </w:rPr>
+      </w:pPr>
     </w:p>
     <w:p>
       <w:pPr>
@@ -4069,6 +4197,30 @@
         </w:rPr>
         <w:t>Appendix</w:t>
       </w:r>
+    </w:p>
+    <w:p>
+      <w:pPr>
+        <w:rPr>
+          <w:rFonts w:ascii="Arial" w:hAnsi="Arial" w:cs="Arial"/>
+          <w:b/>
+          <w:bCs/>
+          <w:sz w:val="28"/>
+          <w:szCs w:val="28"/>
+          <w:u w:val="single"/>
+        </w:rPr>
+      </w:pPr>
+    </w:p>
+    <w:p>
+      <w:pPr>
+        <w:rPr>
+          <w:rFonts w:ascii="Arial" w:hAnsi="Arial" w:cs="Arial"/>
+          <w:b/>
+          <w:bCs/>
+          <w:sz w:val="40"/>
+          <w:szCs w:val="40"/>
+          <w:u w:val="single"/>
+        </w:rPr>
+      </w:pPr>
     </w:p>
     <w:sectPr>
       <w:pgSz w:w="12240" w:h="15840"/>
@@ -4993,6 +5145,7 @@
     <w:lsdException w:name="HTML Sample" w:semiHidden="1" w:unhideWhenUsed="1"/>
     <w:lsdException w:name="HTML Typewriter" w:semiHidden="1" w:unhideWhenUsed="1"/>
     <w:lsdException w:name="HTML Variable" w:semiHidden="1" w:unhideWhenUsed="1"/>
+    <w:lsdException w:name="Normal Table" w:semiHidden="1" w:unhideWhenUsed="1"/>
     <w:lsdException w:name="annotation subject" w:semiHidden="1" w:unhideWhenUsed="1"/>
     <w:lsdException w:name="No List" w:semiHidden="1" w:unhideWhenUsed="1"/>
     <w:lsdException w:name="Outline List 1" w:semiHidden="1" w:unhideWhenUsed="1"/>
@@ -5035,8 +5188,11 @@
     <w:lsdException w:name="Table Contemporary" w:semiHidden="1" w:unhideWhenUsed="1"/>
     <w:lsdException w:name="Table Elegant" w:semiHidden="1" w:unhideWhenUsed="1"/>
     <w:lsdException w:name="Table Professional" w:semiHidden="1" w:unhideWhenUsed="1"/>
+    <w:lsdException w:name="Table Subtle 1" w:semiHidden="1" w:unhideWhenUsed="1"/>
     <w:lsdException w:name="Table Subtle 2" w:semiHidden="1" w:unhideWhenUsed="1"/>
     <w:lsdException w:name="Table Web 1" w:semiHidden="1" w:unhideWhenUsed="1"/>
+    <w:lsdException w:name="Table Web 2" w:semiHidden="1" w:unhideWhenUsed="1"/>
+    <w:lsdException w:name="Table Web 3" w:semiHidden="1" w:unhideWhenUsed="1"/>
     <w:lsdException w:name="Balloon Text" w:semiHidden="1" w:unhideWhenUsed="1"/>
     <w:lsdException w:name="Table Grid" w:uiPriority="39"/>
     <w:lsdException w:name="Table Theme" w:semiHidden="1" w:unhideWhenUsed="1"/>

--- a/PAF_Assignment1_Report.docx
+++ b/PAF_Assignment1_Report.docx
@@ -978,2184 +978,95 @@
           <w:u w:val="single"/>
         </w:rPr>
       </w:pPr>
-    </w:p>
-    <w:p>
-      <w:pPr>
-        <w:rPr>
-          <w:sz w:val="28"/>
-          <w:szCs w:val="28"/>
-          <w:u w:val="single"/>
-        </w:rPr>
-      </w:pPr>
-    </w:p>
-    <w:p>
-      <w:pPr>
-        <w:rPr>
-          <w:sz w:val="28"/>
-          <w:szCs w:val="28"/>
-          <w:u w:val="single"/>
-        </w:rPr>
-      </w:pPr>
-      <w:r>
-        <w:rPr>
+      <w:r>
+        <w:rPr>
+          <w:rFonts w:ascii="Arial" w:hAnsi="Arial" w:cs="Arial"/>
+          <w:b/>
+          <w:bCs/>
           <w:noProof/>
           <w:sz w:val="28"/>
           <w:szCs w:val="28"/>
-          <w:u w:val="single"/>
-        </w:rPr>
-        <mc:AlternateContent>
-          <mc:Choice Requires="wps">
-            <w:drawing>
-              <wp:anchor distT="0" distB="0" distL="114300" distR="114300" simplePos="0" relativeHeight="251658239" behindDoc="1" locked="0" layoutInCell="1" allowOverlap="1" wp14:anchorId="74F4D141" wp14:editId="2E49AAC8">
-                <wp:simplePos x="0" y="0"/>
-                <wp:positionH relativeFrom="column">
-                  <wp:posOffset>768927</wp:posOffset>
-                </wp:positionH>
-                <wp:positionV relativeFrom="paragraph">
-                  <wp:posOffset>47856</wp:posOffset>
-                </wp:positionV>
-                <wp:extent cx="4572000" cy="4521546"/>
-                <wp:effectExtent l="0" t="0" r="19050" b="12700"/>
-                <wp:wrapNone/>
-                <wp:docPr id="11" name="Oval 11"/>
-                <wp:cNvGraphicFramePr/>
-                <a:graphic xmlns:a="http://schemas.openxmlformats.org/drawingml/2006/main">
-                  <a:graphicData uri="http://schemas.microsoft.com/office/word/2010/wordprocessingShape">
-                    <wps:wsp>
-                      <wps:cNvSpPr/>
-                      <wps:spPr>
-                        <a:xfrm>
-                          <a:off x="0" y="0"/>
-                          <a:ext cx="4572000" cy="4521546"/>
-                        </a:xfrm>
-                        <a:prstGeom prst="ellipse">
-                          <a:avLst/>
-                        </a:prstGeom>
-                        <a:solidFill>
-                          <a:srgbClr val="DFB5CF"/>
-                        </a:solidFill>
-                      </wps:spPr>
-                      <wps:style>
-                        <a:lnRef idx="2">
-                          <a:schemeClr val="accent1">
-                            <a:shade val="50000"/>
-                          </a:schemeClr>
-                        </a:lnRef>
-                        <a:fillRef idx="1">
-                          <a:schemeClr val="accent1"/>
-                        </a:fillRef>
-                        <a:effectRef idx="0">
-                          <a:schemeClr val="accent1"/>
-                        </a:effectRef>
-                        <a:fontRef idx="minor">
-                          <a:schemeClr val="lt1"/>
-                        </a:fontRef>
-                      </wps:style>
-                      <wps:txbx>
-                        <w:txbxContent>
-                          <w:p>
-                            <w:pPr>
-                              <w:jc w:val="center"/>
-                              <w:rPr>
-                                <w:b/>
-                                <w:bCs/>
-                                <w:color w:val="F4B083" w:themeColor="accent2" w:themeTint="99"/>
-                              </w:rPr>
-                            </w:pPr>
-                          </w:p>
-                        </w:txbxContent>
-                      </wps:txbx>
-                      <wps:bodyPr rot="0" spcFirstLastPara="0" vertOverflow="overflow" horzOverflow="overflow" vert="horz" wrap="square" lIns="91440" tIns="45720" rIns="91440" bIns="45720" numCol="1" spcCol="0" rtlCol="0" fromWordArt="0" anchor="ctr" anchorCtr="0" forceAA="0" compatLnSpc="1">
-                        <a:prstTxWarp prst="textNoShape">
-                          <a:avLst/>
-                        </a:prstTxWarp>
-                        <a:noAutofit/>
-                      </wps:bodyPr>
-                    </wps:wsp>
-                  </a:graphicData>
-                </a:graphic>
-                <wp14:sizeRelH relativeFrom="margin">
-                  <wp14:pctWidth>0</wp14:pctWidth>
-                </wp14:sizeRelH>
-                <wp14:sizeRelV relativeFrom="margin">
-                  <wp14:pctHeight>0</wp14:pctHeight>
-                </wp14:sizeRelV>
-              </wp:anchor>
-            </w:drawing>
-          </mc:Choice>
-          <mc:Fallback>
-            <w:pict>
-              <v:oval w14:anchorId="74F4D141" id="Oval 11" o:spid="_x0000_s1026" style="position:absolute;margin-left:60.55pt;margin-top:3.75pt;width:5in;height:356.05pt;z-index:-251658241;visibility:visible;mso-wrap-style:square;mso-width-percent:0;mso-height-percent:0;mso-wrap-distance-left:9pt;mso-wrap-distance-top:0;mso-wrap-distance-right:9pt;mso-wrap-distance-bottom:0;mso-position-horizontal:absolute;mso-position-horizontal-relative:text;mso-position-vertical:absolute;mso-position-vertical-relative:text;mso-width-percent:0;mso-height-percent:0;mso-width-relative:margin;mso-height-relative:margin;v-text-anchor:middle" o:gfxdata="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" fillcolor="#dfb5cf" strokecolor="#1f3763 [1604]" strokeweight="1pt">
-                <v:stroke joinstyle="miter"/>
-                <v:textbox>
-                  <w:txbxContent>
-                    <w:p>
-                      <w:pPr>
-                        <w:jc w:val="center"/>
-                        <w:rPr>
-                          <w:b/>
-                          <w:bCs/>
-                          <w:color w:val="F4B083" w:themeColor="accent2" w:themeTint="99"/>
-                        </w:rPr>
-                      </w:pPr>
-                    </w:p>
-                  </w:txbxContent>
-                </v:textbox>
-              </v:oval>
-            </w:pict>
-          </mc:Fallback>
-        </mc:AlternateContent>
-      </w:r>
-    </w:p>
-    <w:p>
-      <w:pPr>
-        <w:rPr>
-          <w:sz w:val="28"/>
-          <w:szCs w:val="28"/>
-          <w:u w:val="single"/>
-        </w:rPr>
-      </w:pPr>
-      <w:r>
-        <w:rPr>
-          <w:noProof/>
-          <w:sz w:val="28"/>
-          <w:szCs w:val="28"/>
-          <w:u w:val="single"/>
-        </w:rPr>
-        <mc:AlternateContent>
-          <mc:Choice Requires="wps">
-            <w:drawing>
-              <wp:anchor distT="45720" distB="45720" distL="114300" distR="114300" simplePos="0" relativeHeight="251701248" behindDoc="0" locked="0" layoutInCell="1" allowOverlap="1" wp14:anchorId="5B149678" wp14:editId="69566BAE">
-                <wp:simplePos x="0" y="0"/>
-                <wp:positionH relativeFrom="margin">
-                  <wp:posOffset>1398905</wp:posOffset>
-                </wp:positionH>
-                <wp:positionV relativeFrom="paragraph">
-                  <wp:posOffset>335280</wp:posOffset>
-                </wp:positionV>
-                <wp:extent cx="782320" cy="401320"/>
-                <wp:effectExtent l="0" t="0" r="0" b="0"/>
-                <wp:wrapSquare wrapText="bothSides"/>
-                <wp:docPr id="27" name="Text Box 2"/>
-                <wp:cNvGraphicFramePr>
-                  <a:graphicFrameLocks xmlns:a="http://schemas.openxmlformats.org/drawingml/2006/main"/>
-                </wp:cNvGraphicFramePr>
-                <a:graphic xmlns:a="http://schemas.openxmlformats.org/drawingml/2006/main">
-                  <a:graphicData uri="http://schemas.microsoft.com/office/word/2010/wordprocessingShape">
-                    <wps:wsp>
-                      <wps:cNvSpPr txBox="1">
-                        <a:spLocks noChangeArrowheads="1"/>
-                      </wps:cNvSpPr>
-                      <wps:spPr bwMode="auto">
-                        <a:xfrm>
-                          <a:off x="0" y="0"/>
-                          <a:ext cx="782320" cy="401320"/>
-                        </a:xfrm>
-                        <a:prstGeom prst="rect">
-                          <a:avLst/>
-                        </a:prstGeom>
-                        <a:noFill/>
-                        <a:ln w="9525">
-                          <a:noFill/>
-                          <a:miter lim="800000"/>
-                          <a:headEnd/>
-                          <a:tailEnd/>
-                        </a:ln>
-                      </wps:spPr>
-                      <wps:txbx>
-                        <w:txbxContent>
-                          <w:p>
-                            <w:r>
-                              <w:t>Developer</w:t>
-                            </w:r>
-                          </w:p>
-                        </w:txbxContent>
-                      </wps:txbx>
-                      <wps:bodyPr rot="0" vert="horz" wrap="square" lIns="91440" tIns="45720" rIns="91440" bIns="45720" anchor="t" anchorCtr="0">
-                        <a:noAutofit/>
-                      </wps:bodyPr>
-                    </wps:wsp>
-                  </a:graphicData>
-                </a:graphic>
-                <wp14:sizeRelH relativeFrom="margin">
-                  <wp14:pctWidth>0</wp14:pctWidth>
-                </wp14:sizeRelH>
-                <wp14:sizeRelV relativeFrom="margin">
-                  <wp14:pctHeight>0</wp14:pctHeight>
-                </wp14:sizeRelV>
-              </wp:anchor>
-            </w:drawing>
-          </mc:Choice>
-          <mc:Fallback>
-            <w:pict>
-              <v:shapetype w14:anchorId="5B149678" id="_x0000_t202" coordsize="21600,21600" o:spt="202" path="m,l,21600r21600,l21600,xe">
-                <v:stroke joinstyle="miter"/>
-                <v:path gradientshapeok="t" o:connecttype="rect"/>
-              </v:shapetype>
-              <v:shape id="Text Box 2" o:spid="_x0000_s1027" type="#_x0000_t202" style="position:absolute;margin-left:110.15pt;margin-top:26.4pt;width:61.6pt;height:31.6pt;z-index:251701248;visibility:visible;mso-wrap-style:square;mso-width-percent:0;mso-height-percent:0;mso-wrap-distance-left:9pt;mso-wrap-distance-top:3.6pt;mso-wrap-distance-right:9pt;mso-wrap-distance-bottom:3.6pt;mso-position-horizontal:absolute;mso-position-horizontal-relative:margin;mso-position-vertical:absolute;mso-position-vertical-relative:text;mso-width-percent:0;mso-height-percent:0;mso-width-relative:margin;mso-height-relative:margin;v-text-anchor:top" o:gfxdata="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" filled="f" stroked="f">
-                <v:textbox>
-                  <w:txbxContent>
-                    <w:p>
-                      <w:r>
-                        <w:t>Developer</w:t>
-                      </w:r>
-                    </w:p>
-                  </w:txbxContent>
-                </v:textbox>
-                <w10:wrap type="square" anchorx="margin"/>
-              </v:shape>
-            </w:pict>
-          </mc:Fallback>
-        </mc:AlternateContent>
-      </w:r>
-      <w:r>
-        <w:rPr>
-          <w:noProof/>
-          <w:sz w:val="28"/>
-          <w:szCs w:val="28"/>
-          <w:u w:val="single"/>
-        </w:rPr>
-        <mc:AlternateContent>
-          <mc:Choice Requires="wps">
-            <w:drawing>
-              <wp:anchor distT="45720" distB="45720" distL="114300" distR="114300" simplePos="0" relativeHeight="251677696" behindDoc="0" locked="0" layoutInCell="1" allowOverlap="1" wp14:anchorId="4238538F" wp14:editId="24EF66BB">
-                <wp:simplePos x="0" y="0"/>
-                <wp:positionH relativeFrom="column">
-                  <wp:posOffset>2736215</wp:posOffset>
-                </wp:positionH>
-                <wp:positionV relativeFrom="paragraph">
-                  <wp:posOffset>321310</wp:posOffset>
-                </wp:positionV>
-                <wp:extent cx="1066800" cy="533400"/>
-                <wp:effectExtent l="0" t="0" r="0" b="0"/>
-                <wp:wrapSquare wrapText="bothSides"/>
-                <wp:docPr id="5" name="Text Box 2"/>
-                <wp:cNvGraphicFramePr>
-                  <a:graphicFrameLocks xmlns:a="http://schemas.openxmlformats.org/drawingml/2006/main"/>
-                </wp:cNvGraphicFramePr>
-                <a:graphic xmlns:a="http://schemas.openxmlformats.org/drawingml/2006/main">
-                  <a:graphicData uri="http://schemas.microsoft.com/office/word/2010/wordprocessingShape">
-                    <wps:wsp>
-                      <wps:cNvSpPr txBox="1">
-                        <a:spLocks noChangeArrowheads="1"/>
-                      </wps:cNvSpPr>
-                      <wps:spPr bwMode="auto">
-                        <a:xfrm>
-                          <a:off x="0" y="0"/>
-                          <a:ext cx="1066800" cy="533400"/>
-                        </a:xfrm>
-                        <a:prstGeom prst="rect">
-                          <a:avLst/>
-                        </a:prstGeom>
-                        <a:noFill/>
-                        <a:ln w="9525">
-                          <a:noFill/>
-                          <a:miter lim="800000"/>
-                          <a:headEnd/>
-                          <a:tailEnd/>
-                        </a:ln>
-                      </wps:spPr>
-                      <wps:txbx>
-                        <w:txbxContent>
-                          <w:p>
-                            <w:r>
-                              <w:t>Technical Management</w:t>
-                            </w:r>
-                          </w:p>
-                        </w:txbxContent>
-                      </wps:txbx>
-                      <wps:bodyPr rot="0" vert="horz" wrap="square" lIns="91440" tIns="45720" rIns="91440" bIns="45720" anchor="t" anchorCtr="0">
-                        <a:noAutofit/>
-                      </wps:bodyPr>
-                    </wps:wsp>
-                  </a:graphicData>
-                </a:graphic>
-                <wp14:sizeRelH relativeFrom="margin">
-                  <wp14:pctWidth>0</wp14:pctWidth>
-                </wp14:sizeRelH>
-                <wp14:sizeRelV relativeFrom="margin">
-                  <wp14:pctHeight>0</wp14:pctHeight>
-                </wp14:sizeRelV>
-              </wp:anchor>
-            </w:drawing>
-          </mc:Choice>
-          <mc:Fallback>
-            <w:pict>
-              <v:shape w14:anchorId="4238538F" id="_x0000_s1028" type="#_x0000_t202" style="position:absolute;margin-left:215.45pt;margin-top:25.3pt;width:84pt;height:42pt;z-index:251677696;visibility:visible;mso-wrap-style:square;mso-width-percent:0;mso-height-percent:0;mso-wrap-distance-left:9pt;mso-wrap-distance-top:3.6pt;mso-wrap-distance-right:9pt;mso-wrap-distance-bottom:3.6pt;mso-position-horizontal:absolute;mso-position-horizontal-relative:text;mso-position-vertical:absolute;mso-position-vertical-relative:text;mso-width-percent:0;mso-height-percent:0;mso-width-relative:margin;mso-height-relative:margin;v-text-anchor:top" o:gfxdata="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" filled="f" stroked="f">
-                <v:textbox>
-                  <w:txbxContent>
-                    <w:p>
-                      <w:r>
-                        <w:t>Technical Management</w:t>
-                      </w:r>
-                    </w:p>
-                  </w:txbxContent>
-                </v:textbox>
-                <w10:wrap type="square"/>
-              </v:shape>
-            </w:pict>
-          </mc:Fallback>
-        </mc:AlternateContent>
-      </w:r>
-      <w:r>
-        <w:rPr>
-          <w:noProof/>
-          <w:sz w:val="28"/>
-          <w:szCs w:val="28"/>
-          <w:u w:val="single"/>
-        </w:rPr>
-        <mc:AlternateContent>
-          <mc:Choice Requires="wps">
-            <w:drawing>
-              <wp:anchor distT="0" distB="0" distL="114300" distR="114300" simplePos="0" relativeHeight="251674624" behindDoc="1" locked="0" layoutInCell="1" allowOverlap="1" wp14:anchorId="67A9675C" wp14:editId="127C66AC">
-                <wp:simplePos x="0" y="0"/>
-                <wp:positionH relativeFrom="column">
-                  <wp:posOffset>1260475</wp:posOffset>
-                </wp:positionH>
-                <wp:positionV relativeFrom="paragraph">
-                  <wp:posOffset>258156</wp:posOffset>
-                </wp:positionV>
-                <wp:extent cx="3545608" cy="3456304"/>
-                <wp:effectExtent l="0" t="0" r="17145" b="11430"/>
-                <wp:wrapNone/>
-                <wp:docPr id="4" name="Oval 4"/>
-                <wp:cNvGraphicFramePr/>
-                <a:graphic xmlns:a="http://schemas.openxmlformats.org/drawingml/2006/main">
-                  <a:graphicData uri="http://schemas.microsoft.com/office/word/2010/wordprocessingShape">
-                    <wps:wsp>
-                      <wps:cNvSpPr/>
-                      <wps:spPr>
-                        <a:xfrm>
-                          <a:off x="0" y="0"/>
-                          <a:ext cx="3545608" cy="3456304"/>
-                        </a:xfrm>
-                        <a:prstGeom prst="ellipse">
-                          <a:avLst/>
-                        </a:prstGeom>
-                        <a:solidFill>
-                          <a:schemeClr val="accent5">
-                            <a:lumMod val="40000"/>
-                            <a:lumOff val="60000"/>
-                          </a:schemeClr>
-                        </a:solidFill>
-                      </wps:spPr>
-                      <wps:style>
-                        <a:lnRef idx="2">
-                          <a:schemeClr val="accent1">
-                            <a:shade val="50000"/>
-                          </a:schemeClr>
-                        </a:lnRef>
-                        <a:fillRef idx="1">
-                          <a:schemeClr val="accent1"/>
-                        </a:fillRef>
-                        <a:effectRef idx="0">
-                          <a:schemeClr val="accent1"/>
-                        </a:effectRef>
-                        <a:fontRef idx="minor">
-                          <a:schemeClr val="lt1"/>
-                        </a:fontRef>
-                      </wps:style>
-                      <wps:txbx>
-                        <w:txbxContent>
-                          <w:p>
-                            <w:pPr>
-                              <w:jc w:val="center"/>
-                              <w:rPr>
-                                <w:b/>
-                                <w:bCs/>
-                                <w:color w:val="F4B083" w:themeColor="accent2" w:themeTint="99"/>
-                              </w:rPr>
-                            </w:pPr>
-                          </w:p>
-                        </w:txbxContent>
-                      </wps:txbx>
-                      <wps:bodyPr rot="0" spcFirstLastPara="0" vertOverflow="overflow" horzOverflow="overflow" vert="horz" wrap="square" lIns="91440" tIns="45720" rIns="91440" bIns="45720" numCol="1" spcCol="0" rtlCol="0" fromWordArt="0" anchor="ctr" anchorCtr="0" forceAA="0" compatLnSpc="1">
-                        <a:prstTxWarp prst="textNoShape">
-                          <a:avLst/>
-                        </a:prstTxWarp>
-                        <a:noAutofit/>
-                      </wps:bodyPr>
-                    </wps:wsp>
-                  </a:graphicData>
-                </a:graphic>
-                <wp14:sizeRelH relativeFrom="margin">
-                  <wp14:pctWidth>0</wp14:pctWidth>
-                </wp14:sizeRelH>
-                <wp14:sizeRelV relativeFrom="margin">
-                  <wp14:pctHeight>0</wp14:pctHeight>
-                </wp14:sizeRelV>
-              </wp:anchor>
-            </w:drawing>
-          </mc:Choice>
-          <mc:Fallback>
-            <w:pict>
-              <v:oval w14:anchorId="67A9675C" id="Oval 4" o:spid="_x0000_s1029" style="position:absolute;margin-left:99.25pt;margin-top:20.35pt;width:279.2pt;height:272.15pt;z-index:-251641856;visibility:visible;mso-wrap-style:square;mso-width-percent:0;mso-height-percent:0;mso-wrap-distance-left:9pt;mso-wrap-distance-top:0;mso-wrap-distance-right:9pt;mso-wrap-distance-bottom:0;mso-position-horizontal:absolute;mso-position-horizontal-relative:text;mso-position-vertical:absolute;mso-position-vertical-relative:text;mso-width-percent:0;mso-height-percent:0;mso-width-relative:margin;mso-height-relative:margin;v-text-anchor:middle" o:gfxdata="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" fillcolor="#bdd6ee [1304]" strokecolor="#1f3763 [1604]" strokeweight="1pt">
-                <v:stroke joinstyle="miter"/>
-                <v:textbox>
-                  <w:txbxContent>
-                    <w:p>
-                      <w:pPr>
-                        <w:jc w:val="center"/>
-                        <w:rPr>
-                          <w:b/>
-                          <w:bCs/>
-                          <w:color w:val="F4B083" w:themeColor="accent2" w:themeTint="99"/>
-                        </w:rPr>
-                      </w:pPr>
-                    </w:p>
-                  </w:txbxContent>
-                </v:textbox>
-              </v:oval>
-            </w:pict>
-          </mc:Fallback>
-        </mc:AlternateContent>
-      </w:r>
-    </w:p>
-    <w:p>
-      <w:pPr>
-        <w:jc w:val="center"/>
-        <w:rPr>
-          <w:sz w:val="28"/>
-          <w:szCs w:val="28"/>
-          <w:u w:val="single"/>
-        </w:rPr>
-      </w:pPr>
-      <w:r>
-        <w:rPr>
-          <w:noProof/>
-          <w:sz w:val="28"/>
-          <w:szCs w:val="28"/>
-          <w:u w:val="single"/>
-        </w:rPr>
-        <mc:AlternateContent>
-          <mc:Choice Requires="wps">
-            <w:drawing>
-              <wp:anchor distT="0" distB="0" distL="114300" distR="114300" simplePos="0" relativeHeight="251705344" behindDoc="0" locked="0" layoutInCell="1" allowOverlap="1" wp14:anchorId="28910924" wp14:editId="421C668B">
-                <wp:simplePos x="0" y="0"/>
-                <wp:positionH relativeFrom="column">
-                  <wp:posOffset>2071255</wp:posOffset>
-                </wp:positionH>
-                <wp:positionV relativeFrom="paragraph">
-                  <wp:posOffset>140450</wp:posOffset>
-                </wp:positionV>
-                <wp:extent cx="741160" cy="45719"/>
-                <wp:effectExtent l="0" t="38100" r="40005" b="88265"/>
-                <wp:wrapNone/>
-                <wp:docPr id="29" name="Straight Arrow Connector 29"/>
-                <wp:cNvGraphicFramePr/>
-                <a:graphic xmlns:a="http://schemas.openxmlformats.org/drawingml/2006/main">
-                  <a:graphicData uri="http://schemas.microsoft.com/office/word/2010/wordprocessingShape">
-                    <wps:wsp>
-                      <wps:cNvCnPr/>
-                      <wps:spPr>
-                        <a:xfrm>
-                          <a:off x="0" y="0"/>
-                          <a:ext cx="741160" cy="45719"/>
-                        </a:xfrm>
-                        <a:prstGeom prst="straightConnector1">
-                          <a:avLst/>
-                        </a:prstGeom>
-                        <a:ln>
-                          <a:tailEnd type="triangle"/>
-                        </a:ln>
-                      </wps:spPr>
-                      <wps:style>
-                        <a:lnRef idx="1">
-                          <a:schemeClr val="accent1"/>
-                        </a:lnRef>
-                        <a:fillRef idx="0">
-                          <a:schemeClr val="accent1"/>
-                        </a:fillRef>
-                        <a:effectRef idx="0">
-                          <a:schemeClr val="accent1"/>
-                        </a:effectRef>
-                        <a:fontRef idx="minor">
-                          <a:schemeClr val="tx1"/>
-                        </a:fontRef>
-                      </wps:style>
-                      <wps:bodyPr/>
-                    </wps:wsp>
-                  </a:graphicData>
-                </a:graphic>
-                <wp14:sizeRelH relativeFrom="margin">
-                  <wp14:pctWidth>0</wp14:pctWidth>
-                </wp14:sizeRelH>
-                <wp14:sizeRelV relativeFrom="margin">
-                  <wp14:pctHeight>0</wp14:pctHeight>
-                </wp14:sizeRelV>
-              </wp:anchor>
-            </w:drawing>
-          </mc:Choice>
-          <mc:Fallback>
-            <w:pict>
-              <v:shapetype w14:anchorId="7E214A90" id="_x0000_t32" coordsize="21600,21600" o:spt="32" o:oned="t" path="m,l21600,21600e" filled="f">
-                <v:path arrowok="t" fillok="f" o:connecttype="none"/>
-                <o:lock v:ext="edit" shapetype="t"/>
-              </v:shapetype>
-              <v:shape id="Straight Arrow Connector 29" o:spid="_x0000_s1026" type="#_x0000_t32" style="position:absolute;margin-left:163.1pt;margin-top:11.05pt;width:58.35pt;height:3.6pt;z-index:251705344;visibility:visible;mso-wrap-style:square;mso-width-percent:0;mso-height-percent:0;mso-wrap-distance-left:9pt;mso-wrap-distance-top:0;mso-wrap-distance-right:9pt;mso-wrap-distance-bottom:0;mso-position-horizontal:absolute;mso-position-horizontal-relative:text;mso-position-vertical:absolute;mso-position-vertical-relative:text;mso-width-percent:0;mso-height-percent:0;mso-width-relative:margin;mso-height-relative:margin" o:gfxdata="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" strokecolor="#4472c4 [3204]" strokeweight=".5pt">
-                <v:stroke endarrow="block" joinstyle="miter"/>
-              </v:shape>
-            </w:pict>
-          </mc:Fallback>
-        </mc:AlternateContent>
-      </w:r>
-      <w:r>
-        <w:rPr>
-          <w:noProof/>
-          <w:sz w:val="28"/>
-          <w:szCs w:val="28"/>
-          <w:u w:val="single"/>
-        </w:rPr>
-        <mc:AlternateContent>
-          <mc:Choice Requires="wps">
-            <w:drawing>
-              <wp:anchor distT="0" distB="0" distL="114300" distR="114300" simplePos="0" relativeHeight="251703296" behindDoc="0" locked="0" layoutInCell="1" allowOverlap="1" wp14:anchorId="00705977" wp14:editId="061C1844">
-                <wp:simplePos x="0" y="0"/>
-                <wp:positionH relativeFrom="column">
-                  <wp:posOffset>1503218</wp:posOffset>
-                </wp:positionH>
-                <wp:positionV relativeFrom="paragraph">
-                  <wp:posOffset>221153</wp:posOffset>
-                </wp:positionV>
-                <wp:extent cx="180109" cy="1194839"/>
-                <wp:effectExtent l="0" t="38100" r="67945" b="24765"/>
-                <wp:wrapNone/>
-                <wp:docPr id="28" name="Straight Arrow Connector 28"/>
-                <wp:cNvGraphicFramePr/>
-                <a:graphic xmlns:a="http://schemas.openxmlformats.org/drawingml/2006/main">
-                  <a:graphicData uri="http://schemas.microsoft.com/office/word/2010/wordprocessingShape">
-                    <wps:wsp>
-                      <wps:cNvCnPr/>
-                      <wps:spPr>
-                        <a:xfrm flipV="1">
-                          <a:off x="0" y="0"/>
-                          <a:ext cx="180109" cy="1194839"/>
-                        </a:xfrm>
-                        <a:prstGeom prst="straightConnector1">
-                          <a:avLst/>
-                        </a:prstGeom>
-                        <a:ln>
-                          <a:tailEnd type="triangle"/>
-                        </a:ln>
-                      </wps:spPr>
-                      <wps:style>
-                        <a:lnRef idx="1">
-                          <a:schemeClr val="accent1"/>
-                        </a:lnRef>
-                        <a:fillRef idx="0">
-                          <a:schemeClr val="accent1"/>
-                        </a:fillRef>
-                        <a:effectRef idx="0">
-                          <a:schemeClr val="accent1"/>
-                        </a:effectRef>
-                        <a:fontRef idx="minor">
-                          <a:schemeClr val="tx1"/>
-                        </a:fontRef>
-                      </wps:style>
-                      <wps:bodyPr/>
-                    </wps:wsp>
-                  </a:graphicData>
-                </a:graphic>
-                <wp14:sizeRelH relativeFrom="margin">
-                  <wp14:pctWidth>0</wp14:pctWidth>
-                </wp14:sizeRelH>
-                <wp14:sizeRelV relativeFrom="margin">
-                  <wp14:pctHeight>0</wp14:pctHeight>
-                </wp14:sizeRelV>
-              </wp:anchor>
-            </w:drawing>
-          </mc:Choice>
-          <mc:Fallback>
-            <w:pict>
-              <v:shape w14:anchorId="6D3B9563" id="Straight Arrow Connector 28" o:spid="_x0000_s1026" type="#_x0000_t32" style="position:absolute;margin-left:118.35pt;margin-top:17.4pt;width:14.2pt;height:94.1pt;flip:y;z-index:251703296;visibility:visible;mso-wrap-style:square;mso-width-percent:0;mso-height-percent:0;mso-wrap-distance-left:9pt;mso-wrap-distance-top:0;mso-wrap-distance-right:9pt;mso-wrap-distance-bottom:0;mso-position-horizontal:absolute;mso-position-horizontal-relative:text;mso-position-vertical:absolute;mso-position-vertical-relative:text;mso-width-percent:0;mso-height-percent:0;mso-width-relative:margin;mso-height-relative:margin" o:gfxdata="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" strokecolor="#4472c4 [3204]" strokeweight=".5pt">
-                <v:stroke endarrow="block" joinstyle="miter"/>
-              </v:shape>
-            </w:pict>
-          </mc:Fallback>
-        </mc:AlternateContent>
-      </w:r>
-      <w:r>
-        <w:rPr>
-          <w:noProof/>
-          <w:sz w:val="28"/>
-          <w:szCs w:val="28"/>
-          <w:u w:val="single"/>
-        </w:rPr>
-        <mc:AlternateContent>
-          <mc:Choice Requires="wps">
-            <w:drawing>
-              <wp:anchor distT="0" distB="0" distL="114300" distR="114300" simplePos="0" relativeHeight="251688960" behindDoc="0" locked="0" layoutInCell="1" allowOverlap="1" wp14:anchorId="21F029A5" wp14:editId="3F06D97C">
-                <wp:simplePos x="0" y="0"/>
-                <wp:positionH relativeFrom="column">
-                  <wp:posOffset>2168236</wp:posOffset>
-                </wp:positionH>
-                <wp:positionV relativeFrom="paragraph">
-                  <wp:posOffset>331990</wp:posOffset>
-                </wp:positionV>
-                <wp:extent cx="644237" cy="1191490"/>
-                <wp:effectExtent l="38100" t="0" r="22860" b="46990"/>
-                <wp:wrapNone/>
-                <wp:docPr id="16" name="Straight Arrow Connector 16"/>
-                <wp:cNvGraphicFramePr/>
-                <a:graphic xmlns:a="http://schemas.openxmlformats.org/drawingml/2006/main">
-                  <a:graphicData uri="http://schemas.microsoft.com/office/word/2010/wordprocessingShape">
-                    <wps:wsp>
-                      <wps:cNvCnPr/>
-                      <wps:spPr>
-                        <a:xfrm flipH="1">
-                          <a:off x="0" y="0"/>
-                          <a:ext cx="644237" cy="1191490"/>
-                        </a:xfrm>
-                        <a:prstGeom prst="straightConnector1">
-                          <a:avLst/>
-                        </a:prstGeom>
-                        <a:ln>
-                          <a:tailEnd type="triangle"/>
-                        </a:ln>
-                      </wps:spPr>
-                      <wps:style>
-                        <a:lnRef idx="1">
-                          <a:schemeClr val="accent1"/>
-                        </a:lnRef>
-                        <a:fillRef idx="0">
-                          <a:schemeClr val="accent1"/>
-                        </a:fillRef>
-                        <a:effectRef idx="0">
-                          <a:schemeClr val="accent1"/>
-                        </a:effectRef>
-                        <a:fontRef idx="minor">
-                          <a:schemeClr val="tx1"/>
-                        </a:fontRef>
-                      </wps:style>
-                      <wps:bodyPr/>
-                    </wps:wsp>
-                  </a:graphicData>
-                </a:graphic>
-              </wp:anchor>
-            </w:drawing>
-          </mc:Choice>
-          <mc:Fallback>
-            <w:pict>
-              <v:shape w14:anchorId="5B77999C" id="Straight Arrow Connector 16" o:spid="_x0000_s1026" type="#_x0000_t32" style="position:absolute;margin-left:170.75pt;margin-top:26.15pt;width:50.75pt;height:93.8pt;flip:x;z-index:251688960;visibility:visible;mso-wrap-style:square;mso-wrap-distance-left:9pt;mso-wrap-distance-top:0;mso-wrap-distance-right:9pt;mso-wrap-distance-bottom:0;mso-position-horizontal:absolute;mso-position-horizontal-relative:text;mso-position-vertical:absolute;mso-position-vertical-relative:text" o:gfxdata="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" strokecolor="#4472c4 [3204]" strokeweight=".5pt">
-                <v:stroke endarrow="block" joinstyle="miter"/>
-              </v:shape>
-            </w:pict>
-          </mc:Fallback>
-        </mc:AlternateContent>
-      </w:r>
-    </w:p>
-    <w:p>
-      <w:pPr>
-        <w:jc w:val="center"/>
-        <w:rPr>
-          <w:sz w:val="28"/>
-          <w:szCs w:val="28"/>
-          <w:u w:val="single"/>
-        </w:rPr>
-      </w:pPr>
-      <w:r>
-        <w:rPr>
-          <w:noProof/>
-          <w:sz w:val="28"/>
-          <w:szCs w:val="28"/>
-          <w:u w:val="single"/>
-        </w:rPr>
-        <mc:AlternateContent>
-          <mc:Choice Requires="wps">
-            <w:drawing>
-              <wp:anchor distT="0" distB="0" distL="114300" distR="114300" simplePos="0" relativeHeight="251675648" behindDoc="1" locked="0" layoutInCell="1" allowOverlap="1" wp14:anchorId="65599F62" wp14:editId="5B9091AE">
-                <wp:simplePos x="0" y="0"/>
-                <wp:positionH relativeFrom="column">
-                  <wp:posOffset>1836420</wp:posOffset>
-                </wp:positionH>
-                <wp:positionV relativeFrom="paragraph">
-                  <wp:posOffset>125730</wp:posOffset>
-                </wp:positionV>
-                <wp:extent cx="2369820" cy="2362200"/>
-                <wp:effectExtent l="0" t="0" r="11430" b="19050"/>
-                <wp:wrapNone/>
-                <wp:docPr id="3" name="Oval 3"/>
-                <wp:cNvGraphicFramePr/>
-                <a:graphic xmlns:a="http://schemas.openxmlformats.org/drawingml/2006/main">
-                  <a:graphicData uri="http://schemas.microsoft.com/office/word/2010/wordprocessingShape">
-                    <wps:wsp>
-                      <wps:cNvSpPr/>
-                      <wps:spPr>
-                        <a:xfrm>
-                          <a:off x="0" y="0"/>
-                          <a:ext cx="2369820" cy="2362200"/>
-                        </a:xfrm>
-                        <a:prstGeom prst="ellipse">
-                          <a:avLst/>
-                        </a:prstGeom>
-                        <a:solidFill>
-                          <a:schemeClr val="accent2">
-                            <a:lumMod val="40000"/>
-                            <a:lumOff val="60000"/>
-                          </a:schemeClr>
-                        </a:solidFill>
-                      </wps:spPr>
-                      <wps:style>
-                        <a:lnRef idx="2">
-                          <a:schemeClr val="accent1">
-                            <a:shade val="50000"/>
-                          </a:schemeClr>
-                        </a:lnRef>
-                        <a:fillRef idx="1">
-                          <a:schemeClr val="accent1"/>
-                        </a:fillRef>
-                        <a:effectRef idx="0">
-                          <a:schemeClr val="accent1"/>
-                        </a:effectRef>
-                        <a:fontRef idx="minor">
-                          <a:schemeClr val="lt1"/>
-                        </a:fontRef>
-                      </wps:style>
-                      <wps:txbx>
-                        <w:txbxContent>
-                          <w:p>
-                            <w:pPr>
-                              <w:jc w:val="center"/>
-                              <w:rPr>
-                                <w:b/>
-                                <w:bCs/>
-                                <w:color w:val="F4B083" w:themeColor="accent2" w:themeTint="99"/>
-                              </w:rPr>
-                            </w:pPr>
-                            <w:r>
-                              <w:rPr>
-                                <w:b/>
-                                <w:bCs/>
-                                <w:noProof/>
-                                <w:color w:val="F4B083" w:themeColor="accent2" w:themeTint="99"/>
-                              </w:rPr>
-                              <w:drawing>
-                                <wp:inline distT="0" distB="0" distL="0" distR="0" wp14:anchorId="3B1895AE" wp14:editId="043F8C32">
-                                  <wp:extent cx="152400" cy="505460"/>
-                                  <wp:effectExtent l="0" t="0" r="0" b="8890"/>
-                                  <wp:docPr id="19" name="Picture 19"/>
-                                  <wp:cNvGraphicFramePr>
-                                    <a:graphicFrameLocks xmlns:a="http://schemas.openxmlformats.org/drawingml/2006/main" noChangeAspect="1"/>
-                                  </wp:cNvGraphicFramePr>
-                                  <a:graphic xmlns:a="http://schemas.openxmlformats.org/drawingml/2006/main">
-                                    <a:graphicData uri="http://schemas.openxmlformats.org/drawingml/2006/picture">
-                                      <pic:pic xmlns:pic="http://schemas.openxmlformats.org/drawingml/2006/picture">
-                                        <pic:nvPicPr>
-                                          <pic:cNvPr id="0" name="Picture 1"/>
-                                          <pic:cNvPicPr>
-                                            <a:picLocks noChangeAspect="1" noChangeArrowheads="1"/>
-                                          </pic:cNvPicPr>
-                                        </pic:nvPicPr>
-                                        <pic:blipFill>
-                                          <a:blip r:embed="rId7">
-                                            <a:extLst>
-                                              <a:ext uri="{28A0092B-C50C-407E-A947-70E740481C1C}">
-                                                <a14:useLocalDpi xmlns:a14="http://schemas.microsoft.com/office/drawing/2010/main" val="0"/>
-                                              </a:ext>
-                                            </a:extLst>
-                                          </a:blip>
-                                          <a:srcRect/>
-                                          <a:stretch>
-                                            <a:fillRect/>
-                                          </a:stretch>
-                                        </pic:blipFill>
-                                        <pic:spPr bwMode="auto">
-                                          <a:xfrm>
-                                            <a:off x="0" y="0"/>
-                                            <a:ext cx="152400" cy="505460"/>
-                                          </a:xfrm>
-                                          <a:prstGeom prst="rect">
-                                            <a:avLst/>
-                                          </a:prstGeom>
-                                          <a:noFill/>
-                                          <a:ln>
-                                            <a:noFill/>
-                                          </a:ln>
-                                        </pic:spPr>
-                                      </pic:pic>
-                                    </a:graphicData>
-                                  </a:graphic>
-                                </wp:inline>
-                              </w:drawing>
-                            </w:r>
-                          </w:p>
-                        </w:txbxContent>
-                      </wps:txbx>
-                      <wps:bodyPr rot="0" spcFirstLastPara="0" vertOverflow="overflow" horzOverflow="overflow" vert="horz" wrap="square" lIns="91440" tIns="45720" rIns="91440" bIns="45720" numCol="1" spcCol="0" rtlCol="0" fromWordArt="0" anchor="ctr" anchorCtr="0" forceAA="0" compatLnSpc="1">
-                        <a:prstTxWarp prst="textNoShape">
-                          <a:avLst/>
-                        </a:prstTxWarp>
-                        <a:noAutofit/>
-                      </wps:bodyPr>
-                    </wps:wsp>
-                  </a:graphicData>
-                </a:graphic>
-                <wp14:sizeRelH relativeFrom="margin">
-                  <wp14:pctWidth>0</wp14:pctWidth>
-                </wp14:sizeRelH>
-                <wp14:sizeRelV relativeFrom="margin">
-                  <wp14:pctHeight>0</wp14:pctHeight>
-                </wp14:sizeRelV>
-              </wp:anchor>
-            </w:drawing>
-          </mc:Choice>
-          <mc:Fallback>
-            <w:pict>
-              <v:oval w14:anchorId="65599F62" id="Oval 3" o:spid="_x0000_s1030" style="position:absolute;left:0;text-align:left;margin-left:144.6pt;margin-top:9.9pt;width:186.6pt;height:186pt;z-index:-251640832;visibility:visible;mso-wrap-style:square;mso-width-percent:0;mso-height-percent:0;mso-wrap-distance-left:9pt;mso-wrap-distance-top:0;mso-wrap-distance-right:9pt;mso-wrap-distance-bottom:0;mso-position-horizontal:absolute;mso-position-horizontal-relative:text;mso-position-vertical:absolute;mso-position-vertical-relative:text;mso-width-percent:0;mso-height-percent:0;mso-width-relative:margin;mso-height-relative:margin;v-text-anchor:middle" o:gfxdata="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" fillcolor="#f7caac [1301]" strokecolor="#1f3763 [1604]" strokeweight="1pt">
-                <v:stroke joinstyle="miter"/>
-                <v:textbox>
-                  <w:txbxContent>
-                    <w:p>
-                      <w:pPr>
-                        <w:jc w:val="center"/>
-                        <w:rPr>
-                          <w:b/>
-                          <w:bCs/>
-                          <w:color w:val="F4B083" w:themeColor="accent2" w:themeTint="99"/>
-                        </w:rPr>
-                      </w:pPr>
-                      <w:r>
-                        <w:rPr>
-                          <w:b/>
-                          <w:bCs/>
-                          <w:noProof/>
-                          <w:color w:val="F4B083" w:themeColor="accent2" w:themeTint="99"/>
-                        </w:rPr>
-                        <w:drawing>
-                          <wp:inline distT="0" distB="0" distL="0" distR="0" wp14:anchorId="3B1895AE" wp14:editId="043F8C32">
-                            <wp:extent cx="152400" cy="505460"/>
-                            <wp:effectExtent l="0" t="0" r="0" b="8890"/>
-                            <wp:docPr id="19" name="Picture 19"/>
-                            <wp:cNvGraphicFramePr>
-                              <a:graphicFrameLocks xmlns:a="http://schemas.openxmlformats.org/drawingml/2006/main" noChangeAspect="1"/>
-                            </wp:cNvGraphicFramePr>
-                            <a:graphic xmlns:a="http://schemas.openxmlformats.org/drawingml/2006/main">
-                              <a:graphicData uri="http://schemas.openxmlformats.org/drawingml/2006/picture">
-                                <pic:pic xmlns:pic="http://schemas.openxmlformats.org/drawingml/2006/picture">
-                                  <pic:nvPicPr>
-                                    <pic:cNvPr id="0" name="Picture 1"/>
-                                    <pic:cNvPicPr>
-                                      <a:picLocks noChangeAspect="1" noChangeArrowheads="1"/>
-                                    </pic:cNvPicPr>
-                                  </pic:nvPicPr>
-                                  <pic:blipFill>
-                                    <a:blip r:embed="rId8">
-                                      <a:extLst>
-                                        <a:ext uri="{28A0092B-C50C-407E-A947-70E740481C1C}">
-                                          <a14:useLocalDpi xmlns:a14="http://schemas.microsoft.com/office/drawing/2010/main" val="0"/>
-                                        </a:ext>
-                                      </a:extLst>
-                                    </a:blip>
-                                    <a:srcRect/>
-                                    <a:stretch>
-                                      <a:fillRect/>
-                                    </a:stretch>
-                                  </pic:blipFill>
-                                  <pic:spPr bwMode="auto">
-                                    <a:xfrm>
-                                      <a:off x="0" y="0"/>
-                                      <a:ext cx="152400" cy="505460"/>
-                                    </a:xfrm>
-                                    <a:prstGeom prst="rect">
-                                      <a:avLst/>
-                                    </a:prstGeom>
-                                    <a:noFill/>
-                                    <a:ln>
-                                      <a:noFill/>
-                                    </a:ln>
-                                  </pic:spPr>
-                                </pic:pic>
-                              </a:graphicData>
-                            </a:graphic>
-                          </wp:inline>
-                        </w:drawing>
-                      </w:r>
-                    </w:p>
-                  </w:txbxContent>
-                </v:textbox>
-              </v:oval>
-            </w:pict>
-          </mc:Fallback>
-        </mc:AlternateContent>
-      </w:r>
-    </w:p>
-    <w:p>
-      <w:pPr>
-        <w:jc w:val="center"/>
-        <w:rPr>
-          <w:sz w:val="28"/>
-          <w:szCs w:val="28"/>
-          <w:u w:val="single"/>
-        </w:rPr>
-      </w:pPr>
-    </w:p>
-    <w:p>
-      <w:pPr>
-        <w:jc w:val="center"/>
-        <w:rPr>
-          <w:sz w:val="28"/>
-          <w:szCs w:val="28"/>
-          <w:u w:val="single"/>
-        </w:rPr>
-      </w:pPr>
-      <w:r>
-        <w:rPr>
-          <w:noProof/>
-          <w:sz w:val="28"/>
-          <w:szCs w:val="28"/>
-          <w:u w:val="single"/>
-        </w:rPr>
-        <mc:AlternateContent>
-          <mc:Choice Requires="wps">
-            <w:drawing>
-              <wp:anchor distT="0" distB="0" distL="114300" distR="114300" simplePos="0" relativeHeight="251660288" behindDoc="0" locked="0" layoutInCell="1" allowOverlap="1" wp14:anchorId="27751E33" wp14:editId="1908E8FE">
-                <wp:simplePos x="0" y="0"/>
-                <wp:positionH relativeFrom="column">
-                  <wp:posOffset>2521931</wp:posOffset>
-                </wp:positionH>
-                <wp:positionV relativeFrom="paragraph">
-                  <wp:posOffset>180859</wp:posOffset>
-                </wp:positionV>
-                <wp:extent cx="948634" cy="882766"/>
-                <wp:effectExtent l="0" t="0" r="23495" b="12700"/>
-                <wp:wrapNone/>
-                <wp:docPr id="1" name="Oval 1"/>
-                <wp:cNvGraphicFramePr/>
-                <a:graphic xmlns:a="http://schemas.openxmlformats.org/drawingml/2006/main">
-                  <a:graphicData uri="http://schemas.microsoft.com/office/word/2010/wordprocessingShape">
-                    <wps:wsp>
-                      <wps:cNvSpPr/>
-                      <wps:spPr>
-                        <a:xfrm>
-                          <a:off x="0" y="0"/>
-                          <a:ext cx="948634" cy="882766"/>
-                        </a:xfrm>
-                        <a:prstGeom prst="ellipse">
-                          <a:avLst/>
-                        </a:prstGeom>
-                        <a:solidFill>
-                          <a:schemeClr val="accent4">
-                            <a:lumMod val="40000"/>
-                            <a:lumOff val="60000"/>
-                          </a:schemeClr>
-                        </a:solidFill>
-                      </wps:spPr>
-                      <wps:style>
-                        <a:lnRef idx="2">
-                          <a:schemeClr val="accent1">
-                            <a:shade val="50000"/>
-                          </a:schemeClr>
-                        </a:lnRef>
-                        <a:fillRef idx="1">
-                          <a:schemeClr val="accent1"/>
-                        </a:fillRef>
-                        <a:effectRef idx="0">
-                          <a:schemeClr val="accent1"/>
-                        </a:effectRef>
-                        <a:fontRef idx="minor">
-                          <a:schemeClr val="lt1"/>
-                        </a:fontRef>
-                      </wps:style>
-                      <wps:txbx>
-                        <w:txbxContent>
-                          <w:p>
-                            <w:pPr>
-                              <w:jc w:val="center"/>
-                              <w:rPr>
-                                <w:b/>
-                                <w:bCs/>
-                                <w:color w:val="44546A" w:themeColor="text2"/>
-                              </w:rPr>
-                            </w:pPr>
-                            <w:r>
-                              <w:rPr>
-                                <w:b/>
-                                <w:bCs/>
-                                <w:color w:val="44546A" w:themeColor="text2"/>
-                              </w:rPr>
-                              <w:t>ElectroGrid System</w:t>
-                            </w:r>
-                          </w:p>
-                        </w:txbxContent>
-                      </wps:txbx>
-                      <wps:bodyPr rot="0" spcFirstLastPara="0" vertOverflow="overflow" horzOverflow="overflow" vert="horz" wrap="square" lIns="91440" tIns="45720" rIns="91440" bIns="45720" numCol="1" spcCol="0" rtlCol="0" fromWordArt="0" anchor="ctr" anchorCtr="0" forceAA="0" compatLnSpc="1">
-                        <a:prstTxWarp prst="textNoShape">
-                          <a:avLst/>
-                        </a:prstTxWarp>
-                        <a:noAutofit/>
-                      </wps:bodyPr>
-                    </wps:wsp>
-                  </a:graphicData>
-                </a:graphic>
-                <wp14:sizeRelH relativeFrom="margin">
-                  <wp14:pctWidth>0</wp14:pctWidth>
-                </wp14:sizeRelH>
-                <wp14:sizeRelV relativeFrom="margin">
-                  <wp14:pctHeight>0</wp14:pctHeight>
-                </wp14:sizeRelV>
-              </wp:anchor>
-            </w:drawing>
-          </mc:Choice>
-          <mc:Fallback>
-            <w:pict>
-              <v:oval w14:anchorId="27751E33" id="Oval 1" o:spid="_x0000_s1031" style="position:absolute;left:0;text-align:left;margin-left:198.6pt;margin-top:14.25pt;width:74.7pt;height:69.5pt;z-index:251660288;visibility:visible;mso-wrap-style:square;mso-width-percent:0;mso-height-percent:0;mso-wrap-distance-left:9pt;mso-wrap-distance-top:0;mso-wrap-distance-right:9pt;mso-wrap-distance-bottom:0;mso-position-horizontal:absolute;mso-position-horizontal-relative:text;mso-position-vertical:absolute;mso-position-vertical-relative:text;mso-width-percent:0;mso-height-percent:0;mso-width-relative:margin;mso-height-relative:margin;v-text-anchor:middle" o:gfxdata="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" fillcolor="#ffe599 [1303]" strokecolor="#1f3763 [1604]" strokeweight="1pt">
-                <v:stroke joinstyle="miter"/>
-                <v:textbox>
-                  <w:txbxContent>
-                    <w:p>
-                      <w:pPr>
-                        <w:jc w:val="center"/>
-                        <w:rPr>
-                          <w:b/>
-                          <w:bCs/>
-                          <w:color w:val="44546A" w:themeColor="text2"/>
-                        </w:rPr>
-                      </w:pPr>
-                      <w:r>
-                        <w:rPr>
-                          <w:b/>
-                          <w:bCs/>
-                          <w:color w:val="44546A" w:themeColor="text2"/>
-                        </w:rPr>
-                        <w:t>ElectroGrid System</w:t>
-                      </w:r>
-                    </w:p>
-                  </w:txbxContent>
-                </v:textbox>
-              </v:oval>
-            </w:pict>
-          </mc:Fallback>
-        </mc:AlternateContent>
-      </w:r>
-    </w:p>
-    <w:p>
-      <w:pPr>
-        <w:jc w:val="center"/>
-        <w:rPr>
-          <w:sz w:val="28"/>
-          <w:szCs w:val="28"/>
-          <w:u w:val="single"/>
-        </w:rPr>
-      </w:pPr>
-      <w:r>
-        <w:rPr>
-          <w:noProof/>
-          <w:sz w:val="28"/>
-          <w:szCs w:val="28"/>
-          <w:u w:val="single"/>
-        </w:rPr>
-        <mc:AlternateContent>
-          <mc:Choice Requires="wps">
-            <w:drawing>
-              <wp:anchor distT="45720" distB="45720" distL="114300" distR="114300" simplePos="0" relativeHeight="251681792" behindDoc="0" locked="0" layoutInCell="1" allowOverlap="1" wp14:anchorId="62393B70" wp14:editId="6AE214E1">
-                <wp:simplePos x="0" y="0"/>
-                <wp:positionH relativeFrom="margin">
-                  <wp:posOffset>1260764</wp:posOffset>
-                </wp:positionH>
-                <wp:positionV relativeFrom="paragraph">
-                  <wp:posOffset>6696</wp:posOffset>
-                </wp:positionV>
-                <wp:extent cx="640080" cy="401320"/>
-                <wp:effectExtent l="0" t="0" r="0" b="0"/>
-                <wp:wrapSquare wrapText="bothSides"/>
-                <wp:docPr id="7" name="Text Box 2"/>
-                <wp:cNvGraphicFramePr>
-                  <a:graphicFrameLocks xmlns:a="http://schemas.openxmlformats.org/drawingml/2006/main"/>
-                </wp:cNvGraphicFramePr>
-                <a:graphic xmlns:a="http://schemas.openxmlformats.org/drawingml/2006/main">
-                  <a:graphicData uri="http://schemas.microsoft.com/office/word/2010/wordprocessingShape">
-                    <wps:wsp>
-                      <wps:cNvSpPr txBox="1">
-                        <a:spLocks noChangeArrowheads="1"/>
-                      </wps:cNvSpPr>
-                      <wps:spPr bwMode="auto">
-                        <a:xfrm>
-                          <a:off x="0" y="0"/>
-                          <a:ext cx="640080" cy="401320"/>
-                        </a:xfrm>
-                        <a:prstGeom prst="rect">
-                          <a:avLst/>
-                        </a:prstGeom>
-                        <a:noFill/>
-                        <a:ln w="9525">
-                          <a:noFill/>
-                          <a:miter lim="800000"/>
-                          <a:headEnd/>
-                          <a:tailEnd/>
-                        </a:ln>
-                      </wps:spPr>
-                      <wps:txbx>
-                        <w:txbxContent>
-                          <w:p>
-                            <w:r>
-                              <w:t>Billing</w:t>
-                            </w:r>
-                          </w:p>
-                        </w:txbxContent>
-                      </wps:txbx>
-                      <wps:bodyPr rot="0" vert="horz" wrap="square" lIns="91440" tIns="45720" rIns="91440" bIns="45720" anchor="t" anchorCtr="0">
-                        <a:noAutofit/>
-                      </wps:bodyPr>
-                    </wps:wsp>
-                  </a:graphicData>
-                </a:graphic>
-                <wp14:sizeRelH relativeFrom="margin">
-                  <wp14:pctWidth>0</wp14:pctWidth>
-                </wp14:sizeRelH>
-                <wp14:sizeRelV relativeFrom="margin">
-                  <wp14:pctHeight>0</wp14:pctHeight>
-                </wp14:sizeRelV>
-              </wp:anchor>
-            </w:drawing>
-          </mc:Choice>
-          <mc:Fallback>
-            <w:pict>
-              <v:shape w14:anchorId="62393B70" id="_x0000_s1032" type="#_x0000_t202" style="position:absolute;left:0;text-align:left;margin-left:99.25pt;margin-top:.55pt;width:50.4pt;height:31.6pt;z-index:251681792;visibility:visible;mso-wrap-style:square;mso-width-percent:0;mso-height-percent:0;mso-wrap-distance-left:9pt;mso-wrap-distance-top:3.6pt;mso-wrap-distance-right:9pt;mso-wrap-distance-bottom:3.6pt;mso-position-horizontal:absolute;mso-position-horizontal-relative:margin;mso-position-vertical:absolute;mso-position-vertical-relative:text;mso-width-percent:0;mso-height-percent:0;mso-width-relative:margin;mso-height-relative:margin;v-text-anchor:top" o:gfxdata="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" filled="f" stroked="f">
-                <v:textbox>
-                  <w:txbxContent>
-                    <w:p>
-                      <w:r>
-                        <w:t>Billing</w:t>
-                      </w:r>
-                    </w:p>
-                  </w:txbxContent>
-                </v:textbox>
-                <w10:wrap type="square" anchorx="margin"/>
-              </v:shape>
-            </w:pict>
-          </mc:Fallback>
-        </mc:AlternateContent>
-      </w:r>
-      <w:r>
-        <w:rPr>
-          <w:noProof/>
-          <w:sz w:val="28"/>
-          <w:szCs w:val="28"/>
-          <w:u w:val="single"/>
-        </w:rPr>
-        <mc:AlternateContent>
-          <mc:Choice Requires="wps">
-            <w:drawing>
-              <wp:anchor distT="45720" distB="45720" distL="114300" distR="114300" simplePos="0" relativeHeight="251685888" behindDoc="0" locked="0" layoutInCell="1" allowOverlap="1" wp14:anchorId="4A02A949" wp14:editId="0411190E">
-                <wp:simplePos x="0" y="0"/>
-                <wp:positionH relativeFrom="column">
-                  <wp:posOffset>4805738</wp:posOffset>
-                </wp:positionH>
-                <wp:positionV relativeFrom="paragraph">
-                  <wp:posOffset>319463</wp:posOffset>
-                </wp:positionV>
-                <wp:extent cx="640080" cy="533400"/>
-                <wp:effectExtent l="0" t="0" r="0" b="0"/>
-                <wp:wrapSquare wrapText="bothSides"/>
-                <wp:docPr id="14" name="Text Box 2"/>
-                <wp:cNvGraphicFramePr>
-                  <a:graphicFrameLocks xmlns:a="http://schemas.openxmlformats.org/drawingml/2006/main"/>
-                </wp:cNvGraphicFramePr>
-                <a:graphic xmlns:a="http://schemas.openxmlformats.org/drawingml/2006/main">
-                  <a:graphicData uri="http://schemas.microsoft.com/office/word/2010/wordprocessingShape">
-                    <wps:wsp>
-                      <wps:cNvSpPr txBox="1">
-                        <a:spLocks noChangeArrowheads="1"/>
-                      </wps:cNvSpPr>
-                      <wps:spPr bwMode="auto">
-                        <a:xfrm>
-                          <a:off x="0" y="0"/>
-                          <a:ext cx="640080" cy="533400"/>
-                        </a:xfrm>
-                        <a:prstGeom prst="rect">
-                          <a:avLst/>
-                        </a:prstGeom>
-                        <a:noFill/>
-                        <a:ln w="9525">
-                          <a:noFill/>
-                          <a:miter lim="800000"/>
-                          <a:headEnd/>
-                          <a:tailEnd/>
-                        </a:ln>
-                      </wps:spPr>
-                      <wps:txbx>
-                        <w:txbxContent>
-                          <w:p>
-                            <w:r>
-                              <w:t>Public</w:t>
-                            </w:r>
-                          </w:p>
-                        </w:txbxContent>
-                      </wps:txbx>
-                      <wps:bodyPr rot="0" vert="horz" wrap="square" lIns="91440" tIns="45720" rIns="91440" bIns="45720" anchor="t" anchorCtr="0">
-                        <a:noAutofit/>
-                      </wps:bodyPr>
-                    </wps:wsp>
-                  </a:graphicData>
-                </a:graphic>
-                <wp14:sizeRelH relativeFrom="margin">
-                  <wp14:pctWidth>0</wp14:pctWidth>
-                </wp14:sizeRelH>
-                <wp14:sizeRelV relativeFrom="margin">
-                  <wp14:pctHeight>0</wp14:pctHeight>
-                </wp14:sizeRelV>
-              </wp:anchor>
-            </w:drawing>
-          </mc:Choice>
-          <mc:Fallback>
-            <w:pict>
-              <v:shape w14:anchorId="4A02A949" id="_x0000_s1033" type="#_x0000_t202" style="position:absolute;left:0;text-align:left;margin-left:378.4pt;margin-top:25.15pt;width:50.4pt;height:42pt;z-index:251685888;visibility:visible;mso-wrap-style:square;mso-width-percent:0;mso-height-percent:0;mso-wrap-distance-left:9pt;mso-wrap-distance-top:3.6pt;mso-wrap-distance-right:9pt;mso-wrap-distance-bottom:3.6pt;mso-position-horizontal:absolute;mso-position-horizontal-relative:text;mso-position-vertical:absolute;mso-position-vertical-relative:text;mso-width-percent:0;mso-height-percent:0;mso-width-relative:margin;mso-height-relative:margin;v-text-anchor:top" o:gfxdata="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" filled="f" stroked="f">
-                <v:textbox>
-                  <w:txbxContent>
-                    <w:p>
-                      <w:r>
-                        <w:t>Public</w:t>
-                      </w:r>
-                    </w:p>
-                  </w:txbxContent>
-                </v:textbox>
-                <w10:wrap type="square"/>
-              </v:shape>
-            </w:pict>
-          </mc:Fallback>
-        </mc:AlternateContent>
-      </w:r>
-      <w:r>
-        <w:rPr>
-          <w:noProof/>
-          <w:sz w:val="28"/>
-          <w:szCs w:val="28"/>
-          <w:u w:val="single"/>
-        </w:rPr>
-        <mc:AlternateContent>
-          <mc:Choice Requires="wps">
-            <w:drawing>
-              <wp:anchor distT="45720" distB="45720" distL="114300" distR="114300" simplePos="0" relativeHeight="251672576" behindDoc="0" locked="0" layoutInCell="1" allowOverlap="1" wp14:anchorId="7EC28E59" wp14:editId="42F0CE6E">
-                <wp:simplePos x="0" y="0"/>
-                <wp:positionH relativeFrom="column">
-                  <wp:posOffset>1835785</wp:posOffset>
-                </wp:positionH>
-                <wp:positionV relativeFrom="paragraph">
-                  <wp:posOffset>116840</wp:posOffset>
-                </wp:positionV>
-                <wp:extent cx="640080" cy="533400"/>
-                <wp:effectExtent l="0" t="0" r="0" b="0"/>
-                <wp:wrapSquare wrapText="bothSides"/>
-                <wp:docPr id="9" name="Text Box 2"/>
-                <wp:cNvGraphicFramePr>
-                  <a:graphicFrameLocks xmlns:a="http://schemas.openxmlformats.org/drawingml/2006/main"/>
-                </wp:cNvGraphicFramePr>
-                <a:graphic xmlns:a="http://schemas.openxmlformats.org/drawingml/2006/main">
-                  <a:graphicData uri="http://schemas.microsoft.com/office/word/2010/wordprocessingShape">
-                    <wps:wsp>
-                      <wps:cNvSpPr txBox="1">
-                        <a:spLocks noChangeArrowheads="1"/>
-                      </wps:cNvSpPr>
-                      <wps:spPr bwMode="auto">
-                        <a:xfrm>
-                          <a:off x="0" y="0"/>
-                          <a:ext cx="640080" cy="533400"/>
-                        </a:xfrm>
-                        <a:prstGeom prst="rect">
-                          <a:avLst/>
-                        </a:prstGeom>
-                        <a:noFill/>
-                        <a:ln w="9525">
-                          <a:noFill/>
-                          <a:miter lim="800000"/>
-                          <a:headEnd/>
-                          <a:tailEnd/>
-                        </a:ln>
-                      </wps:spPr>
-                      <wps:txbx>
-                        <w:txbxContent>
-                          <w:p>
-                            <w:r>
-                              <w:t>System Admin</w:t>
-                            </w:r>
-                          </w:p>
-                        </w:txbxContent>
-                      </wps:txbx>
-                      <wps:bodyPr rot="0" vert="horz" wrap="square" lIns="91440" tIns="45720" rIns="91440" bIns="45720" anchor="t" anchorCtr="0">
-                        <a:noAutofit/>
-                      </wps:bodyPr>
-                    </wps:wsp>
-                  </a:graphicData>
-                </a:graphic>
-                <wp14:sizeRelH relativeFrom="margin">
-                  <wp14:pctWidth>0</wp14:pctWidth>
-                </wp14:sizeRelH>
-                <wp14:sizeRelV relativeFrom="margin">
-                  <wp14:pctHeight>0</wp14:pctHeight>
-                </wp14:sizeRelV>
-              </wp:anchor>
-            </w:drawing>
-          </mc:Choice>
-          <mc:Fallback>
-            <w:pict>
-              <v:shape w14:anchorId="7EC28E59" id="_x0000_s1034" type="#_x0000_t202" style="position:absolute;left:0;text-align:left;margin-left:144.55pt;margin-top:9.2pt;width:50.4pt;height:42pt;z-index:251672576;visibility:visible;mso-wrap-style:square;mso-width-percent:0;mso-height-percent:0;mso-wrap-distance-left:9pt;mso-wrap-distance-top:3.6pt;mso-wrap-distance-right:9pt;mso-wrap-distance-bottom:3.6pt;mso-position-horizontal:absolute;mso-position-horizontal-relative:text;mso-position-vertical:absolute;mso-position-vertical-relative:text;mso-width-percent:0;mso-height-percent:0;mso-width-relative:margin;mso-height-relative:margin;v-text-anchor:top" o:gfxdata="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" filled="f" stroked="f">
-                <v:textbox>
-                  <w:txbxContent>
-                    <w:p>
-                      <w:r>
-                        <w:t>System Admin</w:t>
-                      </w:r>
-                    </w:p>
-                  </w:txbxContent>
-                </v:textbox>
-                <w10:wrap type="square"/>
-              </v:shape>
-            </w:pict>
-          </mc:Fallback>
-        </mc:AlternateContent>
-      </w:r>
-    </w:p>
-    <w:p>
-      <w:pPr>
-        <w:jc w:val="center"/>
-        <w:rPr>
-          <w:sz w:val="28"/>
-          <w:szCs w:val="28"/>
-          <w:u w:val="single"/>
-        </w:rPr>
-      </w:pPr>
-      <w:r>
-        <w:rPr>
-          <w:noProof/>
-          <w:sz w:val="28"/>
-          <w:szCs w:val="28"/>
-          <w:u w:val="single"/>
-        </w:rPr>
-        <mc:AlternateContent>
-          <mc:Choice Requires="wps">
-            <w:drawing>
-              <wp:anchor distT="0" distB="0" distL="114300" distR="114300" simplePos="0" relativeHeight="251697152" behindDoc="0" locked="0" layoutInCell="1" allowOverlap="1" wp14:anchorId="3C8556F8" wp14:editId="0BFD29BA">
-                <wp:simplePos x="0" y="0"/>
-                <wp:positionH relativeFrom="column">
-                  <wp:posOffset>4571999</wp:posOffset>
-                </wp:positionH>
-                <wp:positionV relativeFrom="paragraph">
-                  <wp:posOffset>131331</wp:posOffset>
-                </wp:positionV>
-                <wp:extent cx="359987" cy="45719"/>
-                <wp:effectExtent l="0" t="57150" r="21590" b="50165"/>
-                <wp:wrapNone/>
-                <wp:docPr id="21" name="Straight Arrow Connector 21"/>
-                <wp:cNvGraphicFramePr/>
-                <a:graphic xmlns:a="http://schemas.openxmlformats.org/drawingml/2006/main">
-                  <a:graphicData uri="http://schemas.microsoft.com/office/word/2010/wordprocessingShape">
-                    <wps:wsp>
-                      <wps:cNvCnPr/>
-                      <wps:spPr>
-                        <a:xfrm flipH="1" flipV="1">
-                          <a:off x="0" y="0"/>
-                          <a:ext cx="359987" cy="45719"/>
-                        </a:xfrm>
-                        <a:prstGeom prst="straightConnector1">
-                          <a:avLst/>
-                        </a:prstGeom>
-                        <a:ln>
-                          <a:tailEnd type="triangle"/>
-                        </a:ln>
-                      </wps:spPr>
-                      <wps:style>
-                        <a:lnRef idx="1">
-                          <a:schemeClr val="accent1"/>
-                        </a:lnRef>
-                        <a:fillRef idx="0">
-                          <a:schemeClr val="accent1"/>
-                        </a:fillRef>
-                        <a:effectRef idx="0">
-                          <a:schemeClr val="accent1"/>
-                        </a:effectRef>
-                        <a:fontRef idx="minor">
-                          <a:schemeClr val="tx1"/>
-                        </a:fontRef>
-                      </wps:style>
-                      <wps:bodyPr/>
-                    </wps:wsp>
-                  </a:graphicData>
-                </a:graphic>
-                <wp14:sizeRelH relativeFrom="margin">
-                  <wp14:pctWidth>0</wp14:pctWidth>
-                </wp14:sizeRelH>
-                <wp14:sizeRelV relativeFrom="margin">
-                  <wp14:pctHeight>0</wp14:pctHeight>
-                </wp14:sizeRelV>
-              </wp:anchor>
-            </w:drawing>
-          </mc:Choice>
-          <mc:Fallback>
-            <w:pict>
-              <v:shape w14:anchorId="013BC375" id="Straight Arrow Connector 21" o:spid="_x0000_s1026" type="#_x0000_t32" style="position:absolute;margin-left:5in;margin-top:10.35pt;width:28.35pt;height:3.6pt;flip:x y;z-index:251697152;visibility:visible;mso-wrap-style:square;mso-width-percent:0;mso-height-percent:0;mso-wrap-distance-left:9pt;mso-wrap-distance-top:0;mso-wrap-distance-right:9pt;mso-wrap-distance-bottom:0;mso-position-horizontal:absolute;mso-position-horizontal-relative:text;mso-position-vertical:absolute;mso-position-vertical-relative:text;mso-width-percent:0;mso-height-percent:0;mso-width-relative:margin;mso-height-relative:margin" o:gfxdata="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" strokecolor="#4472c4 [3204]" strokeweight=".5pt">
-                <v:stroke endarrow="block" joinstyle="miter"/>
-              </v:shape>
-            </w:pict>
-          </mc:Fallback>
-        </mc:AlternateContent>
-      </w:r>
-      <w:r>
-        <w:rPr>
-          <w:noProof/>
-          <w:sz w:val="28"/>
-          <w:szCs w:val="28"/>
-          <w:u w:val="single"/>
-        </w:rPr>
-        <mc:AlternateContent>
-          <mc:Choice Requires="wps">
-            <w:drawing>
-              <wp:anchor distT="0" distB="0" distL="114300" distR="114300" simplePos="0" relativeHeight="251691008" behindDoc="0" locked="0" layoutInCell="1" allowOverlap="1" wp14:anchorId="6B96D0AC" wp14:editId="2BD6FE94">
-                <wp:simplePos x="0" y="0"/>
-                <wp:positionH relativeFrom="column">
-                  <wp:posOffset>2175164</wp:posOffset>
-                </wp:positionH>
-                <wp:positionV relativeFrom="paragraph">
-                  <wp:posOffset>190904</wp:posOffset>
-                </wp:positionV>
-                <wp:extent cx="471054" cy="62346"/>
-                <wp:effectExtent l="0" t="19050" r="62865" b="90170"/>
-                <wp:wrapNone/>
-                <wp:docPr id="17" name="Straight Arrow Connector 17"/>
-                <wp:cNvGraphicFramePr/>
-                <a:graphic xmlns:a="http://schemas.openxmlformats.org/drawingml/2006/main">
-                  <a:graphicData uri="http://schemas.microsoft.com/office/word/2010/wordprocessingShape">
-                    <wps:wsp>
-                      <wps:cNvCnPr/>
-                      <wps:spPr>
-                        <a:xfrm>
-                          <a:off x="0" y="0"/>
-                          <a:ext cx="471054" cy="62346"/>
-                        </a:xfrm>
-                        <a:prstGeom prst="straightConnector1">
-                          <a:avLst/>
-                        </a:prstGeom>
-                        <a:ln>
-                          <a:tailEnd type="triangle"/>
-                        </a:ln>
-                      </wps:spPr>
-                      <wps:style>
-                        <a:lnRef idx="1">
-                          <a:schemeClr val="accent1"/>
-                        </a:lnRef>
-                        <a:fillRef idx="0">
-                          <a:schemeClr val="accent1"/>
-                        </a:fillRef>
-                        <a:effectRef idx="0">
-                          <a:schemeClr val="accent1"/>
-                        </a:effectRef>
-                        <a:fontRef idx="minor">
-                          <a:schemeClr val="tx1"/>
-                        </a:fontRef>
-                      </wps:style>
-                      <wps:bodyPr/>
-                    </wps:wsp>
-                  </a:graphicData>
-                </a:graphic>
-                <wp14:sizeRelH relativeFrom="margin">
-                  <wp14:pctWidth>0</wp14:pctWidth>
-                </wp14:sizeRelH>
-                <wp14:sizeRelV relativeFrom="margin">
-                  <wp14:pctHeight>0</wp14:pctHeight>
-                </wp14:sizeRelV>
-              </wp:anchor>
-            </w:drawing>
-          </mc:Choice>
-          <mc:Fallback>
-            <w:pict>
-              <v:shape w14:anchorId="3A71F28E" id="Straight Arrow Connector 17" o:spid="_x0000_s1026" type="#_x0000_t32" style="position:absolute;margin-left:171.25pt;margin-top:15.05pt;width:37.1pt;height:4.9pt;z-index:251691008;visibility:visible;mso-wrap-style:square;mso-width-percent:0;mso-height-percent:0;mso-wrap-distance-left:9pt;mso-wrap-distance-top:0;mso-wrap-distance-right:9pt;mso-wrap-distance-bottom:0;mso-position-horizontal:absolute;mso-position-horizontal-relative:text;mso-position-vertical:absolute;mso-position-vertical-relative:text;mso-width-percent:0;mso-height-percent:0;mso-width-relative:margin;mso-height-relative:margin" o:gfxdata="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" strokecolor="#4472c4 [3204]" strokeweight=".5pt">
-                <v:stroke endarrow="block" joinstyle="miter"/>
-              </v:shape>
-            </w:pict>
-          </mc:Fallback>
-        </mc:AlternateContent>
-      </w:r>
-      <w:r>
-        <w:rPr>
-          <w:noProof/>
-          <w:sz w:val="28"/>
-          <w:szCs w:val="28"/>
-          <w:u w:val="single"/>
-        </w:rPr>
-        <mc:AlternateContent>
-          <mc:Choice Requires="wps">
-            <w:drawing>
-              <wp:anchor distT="45720" distB="45720" distL="114300" distR="114300" simplePos="0" relativeHeight="251683840" behindDoc="0" locked="0" layoutInCell="1" allowOverlap="1" wp14:anchorId="44070EE6" wp14:editId="547841E4">
-                <wp:simplePos x="0" y="0"/>
-                <wp:positionH relativeFrom="column">
-                  <wp:posOffset>4142221</wp:posOffset>
-                </wp:positionH>
-                <wp:positionV relativeFrom="paragraph">
-                  <wp:posOffset>6524</wp:posOffset>
-                </wp:positionV>
-                <wp:extent cx="640080" cy="533400"/>
-                <wp:effectExtent l="0" t="0" r="0" b="0"/>
-                <wp:wrapSquare wrapText="bothSides"/>
-                <wp:docPr id="10" name="Text Box 2"/>
-                <wp:cNvGraphicFramePr>
-                  <a:graphicFrameLocks xmlns:a="http://schemas.openxmlformats.org/drawingml/2006/main"/>
-                </wp:cNvGraphicFramePr>
-                <a:graphic xmlns:a="http://schemas.openxmlformats.org/drawingml/2006/main">
-                  <a:graphicData uri="http://schemas.microsoft.com/office/word/2010/wordprocessingShape">
-                    <wps:wsp>
-                      <wps:cNvSpPr txBox="1">
-                        <a:spLocks noChangeArrowheads="1"/>
-                      </wps:cNvSpPr>
-                      <wps:spPr bwMode="auto">
-                        <a:xfrm>
-                          <a:off x="0" y="0"/>
-                          <a:ext cx="640080" cy="533400"/>
-                        </a:xfrm>
-                        <a:prstGeom prst="rect">
-                          <a:avLst/>
-                        </a:prstGeom>
-                        <a:noFill/>
-                        <a:ln w="9525">
-                          <a:noFill/>
-                          <a:miter lim="800000"/>
-                          <a:headEnd/>
-                          <a:tailEnd/>
-                        </a:ln>
-                      </wps:spPr>
-                      <wps:txbx>
-                        <w:txbxContent>
-                          <w:p>
-                            <w:r>
-                              <w:t>Legal</w:t>
-                            </w:r>
-                          </w:p>
-                        </w:txbxContent>
-                      </wps:txbx>
-                      <wps:bodyPr rot="0" vert="horz" wrap="square" lIns="91440" tIns="45720" rIns="91440" bIns="45720" anchor="t" anchorCtr="0">
-                        <a:noAutofit/>
-                      </wps:bodyPr>
-                    </wps:wsp>
-                  </a:graphicData>
-                </a:graphic>
-                <wp14:sizeRelH relativeFrom="margin">
-                  <wp14:pctWidth>0</wp14:pctWidth>
-                </wp14:sizeRelH>
-                <wp14:sizeRelV relativeFrom="margin">
-                  <wp14:pctHeight>0</wp14:pctHeight>
-                </wp14:sizeRelV>
-              </wp:anchor>
-            </w:drawing>
-          </mc:Choice>
-          <mc:Fallback>
-            <w:pict>
-              <v:shape w14:anchorId="44070EE6" id="_x0000_s1035" type="#_x0000_t202" style="position:absolute;left:0;text-align:left;margin-left:326.15pt;margin-top:.5pt;width:50.4pt;height:42pt;z-index:251683840;visibility:visible;mso-wrap-style:square;mso-width-percent:0;mso-height-percent:0;mso-wrap-distance-left:9pt;mso-wrap-distance-top:3.6pt;mso-wrap-distance-right:9pt;mso-wrap-distance-bottom:3.6pt;mso-position-horizontal:absolute;mso-position-horizontal-relative:text;mso-position-vertical:absolute;mso-position-vertical-relative:text;mso-width-percent:0;mso-height-percent:0;mso-width-relative:margin;mso-height-relative:margin;v-text-anchor:top" o:gfxdata="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" filled="f" stroked="f">
-                <v:textbox>
-                  <w:txbxContent>
-                    <w:p>
-                      <w:r>
-                        <w:t>Legal</w:t>
-                      </w:r>
-                    </w:p>
-                  </w:txbxContent>
-                </v:textbox>
-                <w10:wrap type="square"/>
-              </v:shape>
-            </w:pict>
-          </mc:Fallback>
-        </mc:AlternateContent>
-      </w:r>
-    </w:p>
-    <w:p>
-      <w:pPr>
-        <w:jc w:val="center"/>
-        <w:rPr>
-          <w:sz w:val="28"/>
-          <w:szCs w:val="28"/>
-          <w:u w:val="single"/>
-        </w:rPr>
-      </w:pPr>
-      <w:r>
-        <w:rPr>
-          <w:noProof/>
-          <w:sz w:val="28"/>
-          <w:szCs w:val="28"/>
-          <w:u w:val="single"/>
-        </w:rPr>
-        <mc:AlternateContent>
-          <mc:Choice Requires="wps">
-            <w:drawing>
-              <wp:anchor distT="0" distB="0" distL="114300" distR="114300" simplePos="0" relativeHeight="251695104" behindDoc="0" locked="0" layoutInCell="1" allowOverlap="1" wp14:anchorId="32B8C18E" wp14:editId="5A8ACD43">
-                <wp:simplePos x="0" y="0"/>
-                <wp:positionH relativeFrom="margin">
-                  <wp:posOffset>2989175</wp:posOffset>
-                </wp:positionH>
-                <wp:positionV relativeFrom="paragraph">
-                  <wp:posOffset>58765</wp:posOffset>
-                </wp:positionV>
-                <wp:extent cx="45719" cy="440402"/>
-                <wp:effectExtent l="38100" t="38100" r="50165" b="17145"/>
-                <wp:wrapNone/>
-                <wp:docPr id="20" name="Straight Arrow Connector 20"/>
-                <wp:cNvGraphicFramePr/>
-                <a:graphic xmlns:a="http://schemas.openxmlformats.org/drawingml/2006/main">
-                  <a:graphicData uri="http://schemas.microsoft.com/office/word/2010/wordprocessingShape">
-                    <wps:wsp>
-                      <wps:cNvCnPr/>
-                      <wps:spPr>
-                        <a:xfrm flipV="1">
-                          <a:off x="0" y="0"/>
-                          <a:ext cx="45719" cy="440402"/>
-                        </a:xfrm>
-                        <a:prstGeom prst="straightConnector1">
-                          <a:avLst/>
-                        </a:prstGeom>
-                        <a:ln>
-                          <a:tailEnd type="triangle"/>
-                        </a:ln>
-                      </wps:spPr>
-                      <wps:style>
-                        <a:lnRef idx="1">
-                          <a:schemeClr val="accent1"/>
-                        </a:lnRef>
-                        <a:fillRef idx="0">
-                          <a:schemeClr val="accent1"/>
-                        </a:fillRef>
-                        <a:effectRef idx="0">
-                          <a:schemeClr val="accent1"/>
-                        </a:effectRef>
-                        <a:fontRef idx="minor">
-                          <a:schemeClr val="tx1"/>
-                        </a:fontRef>
-                      </wps:style>
-                      <wps:bodyPr/>
-                    </wps:wsp>
-                  </a:graphicData>
-                </a:graphic>
-                <wp14:sizeRelH relativeFrom="margin">
-                  <wp14:pctWidth>0</wp14:pctWidth>
-                </wp14:sizeRelH>
-                <wp14:sizeRelV relativeFrom="margin">
-                  <wp14:pctHeight>0</wp14:pctHeight>
-                </wp14:sizeRelV>
-              </wp:anchor>
-            </w:drawing>
-          </mc:Choice>
-          <mc:Fallback>
-            <w:pict>
-              <v:shape w14:anchorId="5AC9F5C9" id="Straight Arrow Connector 20" o:spid="_x0000_s1026" type="#_x0000_t32" style="position:absolute;margin-left:235.35pt;margin-top:4.65pt;width:3.6pt;height:34.7pt;flip:y;z-index:251695104;visibility:visible;mso-wrap-style:square;mso-width-percent:0;mso-height-percent:0;mso-wrap-distance-left:9pt;mso-wrap-distance-top:0;mso-wrap-distance-right:9pt;mso-wrap-distance-bottom:0;mso-position-horizontal:absolute;mso-position-horizontal-relative:margin;mso-position-vertical:absolute;mso-position-vertical-relative:text;mso-width-percent:0;mso-height-percent:0;mso-width-relative:margin;mso-height-relative:margin" o:gfxdata="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" strokecolor="#4472c4 [3204]" strokeweight=".5pt">
-                <v:stroke endarrow="block" joinstyle="miter"/>
-                <w10:wrap anchorx="margin"/>
-              </v:shape>
-            </w:pict>
-          </mc:Fallback>
-        </mc:AlternateContent>
-      </w:r>
-    </w:p>
-    <w:p>
-      <w:pPr>
-        <w:jc w:val="center"/>
-        <w:rPr>
-          <w:sz w:val="28"/>
-          <w:szCs w:val="28"/>
-          <w:u w:val="single"/>
-        </w:rPr>
-      </w:pPr>
-      <w:r>
-        <w:rPr>
-          <w:noProof/>
-          <w:sz w:val="28"/>
-          <w:szCs w:val="28"/>
-          <w:u w:val="single"/>
-        </w:rPr>
-        <mc:AlternateContent>
-          <mc:Choice Requires="wps">
-            <w:drawing>
-              <wp:anchor distT="0" distB="0" distL="114300" distR="114300" simplePos="0" relativeHeight="251693056" behindDoc="0" locked="0" layoutInCell="1" allowOverlap="1" wp14:anchorId="1AAF9DDA" wp14:editId="257A6ACF">
-                <wp:simplePos x="0" y="0"/>
-                <wp:positionH relativeFrom="column">
-                  <wp:posOffset>3048289</wp:posOffset>
-                </wp:positionH>
-                <wp:positionV relativeFrom="paragraph">
-                  <wp:posOffset>273684</wp:posOffset>
-                </wp:positionV>
-                <wp:extent cx="45719" cy="429953"/>
-                <wp:effectExtent l="38100" t="38100" r="50165" b="27305"/>
-                <wp:wrapNone/>
-                <wp:docPr id="18" name="Straight Arrow Connector 18"/>
-                <wp:cNvGraphicFramePr/>
-                <a:graphic xmlns:a="http://schemas.openxmlformats.org/drawingml/2006/main">
-                  <a:graphicData uri="http://schemas.microsoft.com/office/word/2010/wordprocessingShape">
-                    <wps:wsp>
-                      <wps:cNvCnPr/>
-                      <wps:spPr>
-                        <a:xfrm flipH="1" flipV="1">
-                          <a:off x="0" y="0"/>
-                          <a:ext cx="45719" cy="429953"/>
-                        </a:xfrm>
-                        <a:prstGeom prst="straightConnector1">
-                          <a:avLst/>
-                        </a:prstGeom>
-                        <a:ln>
-                          <a:tailEnd type="triangle"/>
-                        </a:ln>
-                      </wps:spPr>
-                      <wps:style>
-                        <a:lnRef idx="1">
-                          <a:schemeClr val="accent1"/>
-                        </a:lnRef>
-                        <a:fillRef idx="0">
-                          <a:schemeClr val="accent1"/>
-                        </a:fillRef>
-                        <a:effectRef idx="0">
-                          <a:schemeClr val="accent1"/>
-                        </a:effectRef>
-                        <a:fontRef idx="minor">
-                          <a:schemeClr val="tx1"/>
-                        </a:fontRef>
-                      </wps:style>
-                      <wps:bodyPr/>
-                    </wps:wsp>
-                  </a:graphicData>
-                </a:graphic>
-                <wp14:sizeRelH relativeFrom="margin">
-                  <wp14:pctWidth>0</wp14:pctWidth>
-                </wp14:sizeRelH>
-                <wp14:sizeRelV relativeFrom="margin">
-                  <wp14:pctHeight>0</wp14:pctHeight>
-                </wp14:sizeRelV>
-              </wp:anchor>
-            </w:drawing>
-          </mc:Choice>
-          <mc:Fallback>
-            <w:pict>
-              <v:shape w14:anchorId="68F0A266" id="Straight Arrow Connector 18" o:spid="_x0000_s1026" type="#_x0000_t32" style="position:absolute;margin-left:240pt;margin-top:21.55pt;width:3.6pt;height:33.85pt;flip:x y;z-index:251693056;visibility:visible;mso-wrap-style:square;mso-width-percent:0;mso-height-percent:0;mso-wrap-distance-left:9pt;mso-wrap-distance-top:0;mso-wrap-distance-right:9pt;mso-wrap-distance-bottom:0;mso-position-horizontal:absolute;mso-position-horizontal-relative:text;mso-position-vertical:absolute;mso-position-vertical-relative:text;mso-width-percent:0;mso-height-percent:0;mso-width-relative:margin;mso-height-relative:margin" o:gfxdata="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" strokecolor="#4472c4 [3204]" strokeweight=".5pt">
-                <v:stroke endarrow="block" joinstyle="miter"/>
-              </v:shape>
-            </w:pict>
-          </mc:Fallback>
-        </mc:AlternateContent>
-      </w:r>
-      <w:r>
-        <w:rPr>
-          <w:noProof/>
-          <w:sz w:val="28"/>
-          <w:szCs w:val="28"/>
-          <w:u w:val="single"/>
-        </w:rPr>
-        <mc:AlternateContent>
-          <mc:Choice Requires="wps">
-            <w:drawing>
-              <wp:anchor distT="45720" distB="45720" distL="114300" distR="114300" simplePos="0" relativeHeight="251670528" behindDoc="0" locked="0" layoutInCell="1" allowOverlap="1" wp14:anchorId="7131E2BA" wp14:editId="1FE29439">
-                <wp:simplePos x="0" y="0"/>
-                <wp:positionH relativeFrom="column">
-                  <wp:posOffset>2727960</wp:posOffset>
-                </wp:positionH>
-                <wp:positionV relativeFrom="paragraph">
-                  <wp:posOffset>79087</wp:posOffset>
-                </wp:positionV>
-                <wp:extent cx="525780" cy="281940"/>
-                <wp:effectExtent l="0" t="0" r="0" b="3810"/>
-                <wp:wrapSquare wrapText="bothSides"/>
-                <wp:docPr id="8" name="Text Box 2"/>
-                <wp:cNvGraphicFramePr>
-                  <a:graphicFrameLocks xmlns:a="http://schemas.openxmlformats.org/drawingml/2006/main"/>
-                </wp:cNvGraphicFramePr>
-                <a:graphic xmlns:a="http://schemas.openxmlformats.org/drawingml/2006/main">
-                  <a:graphicData uri="http://schemas.microsoft.com/office/word/2010/wordprocessingShape">
-                    <wps:wsp>
-                      <wps:cNvSpPr txBox="1">
-                        <a:spLocks noChangeArrowheads="1"/>
-                      </wps:cNvSpPr>
-                      <wps:spPr bwMode="auto">
-                        <a:xfrm>
-                          <a:off x="0" y="0"/>
-                          <a:ext cx="525780" cy="281940"/>
-                        </a:xfrm>
-                        <a:prstGeom prst="rect">
-                          <a:avLst/>
-                        </a:prstGeom>
-                        <a:noFill/>
-                        <a:ln w="9525">
-                          <a:noFill/>
-                          <a:miter lim="800000"/>
-                          <a:headEnd/>
-                          <a:tailEnd/>
-                        </a:ln>
-                      </wps:spPr>
-                      <wps:txbx>
-                        <w:txbxContent>
-                          <w:p>
-                            <w:r>
-                              <w:t>Users</w:t>
-                            </w:r>
-                          </w:p>
-                        </w:txbxContent>
-                      </wps:txbx>
-                      <wps:bodyPr rot="0" vert="horz" wrap="none" lIns="91440" tIns="45720" rIns="91440" bIns="45720" anchor="t" anchorCtr="0">
-                        <a:noAutofit/>
-                      </wps:bodyPr>
-                    </wps:wsp>
-                  </a:graphicData>
-                </a:graphic>
-                <wp14:sizeRelH relativeFrom="margin">
-                  <wp14:pctWidth>0</wp14:pctWidth>
-                </wp14:sizeRelH>
-                <wp14:sizeRelV relativeFrom="margin">
-                  <wp14:pctHeight>0</wp14:pctHeight>
-                </wp14:sizeRelV>
-              </wp:anchor>
-            </w:drawing>
-          </mc:Choice>
-          <mc:Fallback>
-            <w:pict>
-              <v:shape w14:anchorId="7131E2BA" id="_x0000_s1036" type="#_x0000_t202" style="position:absolute;left:0;text-align:left;margin-left:214.8pt;margin-top:6.25pt;width:41.4pt;height:22.2pt;z-index:251670528;visibility:visible;mso-wrap-style:none;mso-width-percent:0;mso-height-percent:0;mso-wrap-distance-left:9pt;mso-wrap-distance-top:3.6pt;mso-wrap-distance-right:9pt;mso-wrap-distance-bottom:3.6pt;mso-position-horizontal:absolute;mso-position-horizontal-relative:text;mso-position-vertical:absolute;mso-position-vertical-relative:text;mso-width-percent:0;mso-height-percent:0;mso-width-relative:margin;mso-height-relative:margin;v-text-anchor:top" o:gfxdata="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" filled="f" stroked="f">
-                <v:textbox>
-                  <w:txbxContent>
-                    <w:p>
-                      <w:r>
-                        <w:t>Users</w:t>
-                      </w:r>
-                    </w:p>
-                  </w:txbxContent>
-                </v:textbox>
-                <w10:wrap type="square"/>
-              </v:shape>
-            </w:pict>
-          </mc:Fallback>
-        </mc:AlternateContent>
-      </w:r>
-    </w:p>
-    <w:p>
-      <w:pPr>
-        <w:jc w:val="center"/>
-        <w:rPr>
-          <w:sz w:val="28"/>
-          <w:szCs w:val="28"/>
-          <w:u w:val="single"/>
-        </w:rPr>
-      </w:pPr>
-      <w:r>
-        <w:rPr>
-          <w:noProof/>
-          <w:sz w:val="28"/>
-          <w:szCs w:val="28"/>
-          <w:u w:val="single"/>
-        </w:rPr>
-        <mc:AlternateContent>
-          <mc:Choice Requires="wps">
-            <w:drawing>
-              <wp:anchor distT="45720" distB="45720" distL="114300" distR="114300" simplePos="0" relativeHeight="251679744" behindDoc="0" locked="0" layoutInCell="1" allowOverlap="1" wp14:anchorId="1ABBB5AF" wp14:editId="7E4307BF">
-                <wp:simplePos x="0" y="0"/>
-                <wp:positionH relativeFrom="column">
-                  <wp:posOffset>2680450</wp:posOffset>
-                </wp:positionH>
-                <wp:positionV relativeFrom="paragraph">
-                  <wp:posOffset>158692</wp:posOffset>
-                </wp:positionV>
-                <wp:extent cx="983615" cy="533400"/>
-                <wp:effectExtent l="0" t="0" r="0" b="0"/>
-                <wp:wrapSquare wrapText="bothSides"/>
-                <wp:docPr id="6" name="Text Box 2"/>
-                <wp:cNvGraphicFramePr>
-                  <a:graphicFrameLocks xmlns:a="http://schemas.openxmlformats.org/drawingml/2006/main"/>
-                </wp:cNvGraphicFramePr>
-                <a:graphic xmlns:a="http://schemas.openxmlformats.org/drawingml/2006/main">
-                  <a:graphicData uri="http://schemas.microsoft.com/office/word/2010/wordprocessingShape">
-                    <wps:wsp>
-                      <wps:cNvSpPr txBox="1">
-                        <a:spLocks noChangeArrowheads="1"/>
-                      </wps:cNvSpPr>
-                      <wps:spPr bwMode="auto">
-                        <a:xfrm>
-                          <a:off x="0" y="0"/>
-                          <a:ext cx="983615" cy="533400"/>
-                        </a:xfrm>
-                        <a:prstGeom prst="rect">
-                          <a:avLst/>
-                        </a:prstGeom>
-                        <a:noFill/>
-                        <a:ln w="9525">
-                          <a:noFill/>
-                          <a:miter lim="800000"/>
-                          <a:headEnd/>
-                          <a:tailEnd/>
-                        </a:ln>
-                      </wps:spPr>
-                      <wps:txbx>
-                        <w:txbxContent>
-                          <w:p>
-                            <w:r>
-                              <w:t>User Management</w:t>
-                            </w:r>
-                          </w:p>
-                        </w:txbxContent>
-                      </wps:txbx>
-                      <wps:bodyPr rot="0" vert="horz" wrap="square" lIns="91440" tIns="45720" rIns="91440" bIns="45720" anchor="t" anchorCtr="0">
-                        <a:noAutofit/>
-                      </wps:bodyPr>
-                    </wps:wsp>
-                  </a:graphicData>
-                </a:graphic>
-                <wp14:sizeRelH relativeFrom="margin">
-                  <wp14:pctWidth>0</wp14:pctWidth>
-                </wp14:sizeRelH>
-                <wp14:sizeRelV relativeFrom="margin">
-                  <wp14:pctHeight>0</wp14:pctHeight>
-                </wp14:sizeRelV>
-              </wp:anchor>
-            </w:drawing>
-          </mc:Choice>
-          <mc:Fallback>
-            <w:pict>
-              <v:shape w14:anchorId="1ABBB5AF" id="_x0000_s1037" type="#_x0000_t202" style="position:absolute;left:0;text-align:left;margin-left:211.05pt;margin-top:12.5pt;width:77.45pt;height:42pt;z-index:251679744;visibility:visible;mso-wrap-style:square;mso-width-percent:0;mso-height-percent:0;mso-wrap-distance-left:9pt;mso-wrap-distance-top:3.6pt;mso-wrap-distance-right:9pt;mso-wrap-distance-bottom:3.6pt;mso-position-horizontal:absolute;mso-position-horizontal-relative:text;mso-position-vertical:absolute;mso-position-vertical-relative:text;mso-width-percent:0;mso-height-percent:0;mso-width-relative:margin;mso-height-relative:margin;v-text-anchor:top" o:gfxdata="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" filled="f" stroked="f">
-                <v:textbox>
-                  <w:txbxContent>
-                    <w:p>
-                      <w:r>
-                        <w:t>User Management</w:t>
-                      </w:r>
-                    </w:p>
-                  </w:txbxContent>
-                </v:textbox>
-                <w10:wrap type="square"/>
-              </v:shape>
-            </w:pict>
-          </mc:Fallback>
-        </mc:AlternateContent>
-      </w:r>
-    </w:p>
-    <w:p>
-      <w:pPr>
-        <w:jc w:val="center"/>
-        <w:rPr>
-          <w:sz w:val="28"/>
-          <w:szCs w:val="28"/>
-          <w:u w:val="single"/>
-        </w:rPr>
-      </w:pPr>
-      <w:r>
-        <w:rPr>
-          <w:noProof/>
-          <w:sz w:val="28"/>
-          <w:szCs w:val="28"/>
-          <w:u w:val="single"/>
-        </w:rPr>
-        <mc:AlternateContent>
-          <mc:Choice Requires="wps">
-            <w:drawing>
-              <wp:anchor distT="0" distB="0" distL="114300" distR="114300" simplePos="0" relativeHeight="251699200" behindDoc="0" locked="0" layoutInCell="1" allowOverlap="1" wp14:anchorId="66A68F90" wp14:editId="215C9BFC">
-                <wp:simplePos x="0" y="0"/>
-                <wp:positionH relativeFrom="column">
-                  <wp:posOffset>3553691</wp:posOffset>
-                </wp:positionH>
-                <wp:positionV relativeFrom="paragraph">
-                  <wp:posOffset>288116</wp:posOffset>
-                </wp:positionV>
-                <wp:extent cx="62345" cy="367088"/>
-                <wp:effectExtent l="19050" t="38100" r="52070" b="13970"/>
-                <wp:wrapNone/>
-                <wp:docPr id="24" name="Straight Arrow Connector 24"/>
-                <wp:cNvGraphicFramePr/>
-                <a:graphic xmlns:a="http://schemas.openxmlformats.org/drawingml/2006/main">
-                  <a:graphicData uri="http://schemas.microsoft.com/office/word/2010/wordprocessingShape">
-                    <wps:wsp>
-                      <wps:cNvCnPr/>
-                      <wps:spPr>
-                        <a:xfrm flipV="1">
-                          <a:off x="0" y="0"/>
-                          <a:ext cx="62345" cy="367088"/>
-                        </a:xfrm>
-                        <a:prstGeom prst="straightConnector1">
-                          <a:avLst/>
-                        </a:prstGeom>
-                        <a:ln>
-                          <a:tailEnd type="triangle"/>
-                        </a:ln>
-                      </wps:spPr>
-                      <wps:style>
-                        <a:lnRef idx="1">
-                          <a:schemeClr val="accent1"/>
-                        </a:lnRef>
-                        <a:fillRef idx="0">
-                          <a:schemeClr val="accent1"/>
-                        </a:fillRef>
-                        <a:effectRef idx="0">
-                          <a:schemeClr val="accent1"/>
-                        </a:effectRef>
-                        <a:fontRef idx="minor">
-                          <a:schemeClr val="tx1"/>
-                        </a:fontRef>
-                      </wps:style>
-                      <wps:bodyPr/>
-                    </wps:wsp>
-                  </a:graphicData>
-                </a:graphic>
-                <wp14:sizeRelH relativeFrom="margin">
-                  <wp14:pctWidth>0</wp14:pctWidth>
-                </wp14:sizeRelH>
-                <wp14:sizeRelV relativeFrom="margin">
-                  <wp14:pctHeight>0</wp14:pctHeight>
-                </wp14:sizeRelV>
-              </wp:anchor>
-            </w:drawing>
-          </mc:Choice>
-          <mc:Fallback>
-            <w:pict>
-              <v:shape w14:anchorId="0B560B70" id="Straight Arrow Connector 24" o:spid="_x0000_s1026" type="#_x0000_t32" style="position:absolute;margin-left:279.8pt;margin-top:22.7pt;width:4.9pt;height:28.9pt;flip:y;z-index:251699200;visibility:visible;mso-wrap-style:square;mso-width-percent:0;mso-height-percent:0;mso-wrap-distance-left:9pt;mso-wrap-distance-top:0;mso-wrap-distance-right:9pt;mso-wrap-distance-bottom:0;mso-position-horizontal:absolute;mso-position-horizontal-relative:text;mso-position-vertical:absolute;mso-position-vertical-relative:text;mso-width-percent:0;mso-height-percent:0;mso-width-relative:margin;mso-height-relative:margin" o:gfxdata="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" strokecolor="#4472c4 [3204]" strokeweight=".5pt">
-                <v:stroke endarrow="block" joinstyle="miter"/>
-              </v:shape>
-            </w:pict>
-          </mc:Fallback>
-        </mc:AlternateContent>
-      </w:r>
-    </w:p>
-    <w:p>
-      <w:pPr>
-        <w:rPr>
-          <w:rFonts w:ascii="Arial" w:hAnsi="Arial" w:cs="Arial"/>
-          <w:b/>
-          <w:bCs/>
-          <w:sz w:val="28"/>
-          <w:szCs w:val="28"/>
-        </w:rPr>
-      </w:pPr>
-      <w:r>
-        <w:rPr>
-          <w:noProof/>
-          <w:sz w:val="28"/>
-          <w:szCs w:val="28"/>
-          <w:u w:val="single"/>
-        </w:rPr>
-        <mc:AlternateContent>
-          <mc:Choice Requires="wps">
-            <w:drawing>
-              <wp:anchor distT="45720" distB="45720" distL="114300" distR="114300" simplePos="0" relativeHeight="251687936" behindDoc="0" locked="0" layoutInCell="1" allowOverlap="1" wp14:anchorId="1FB68E72" wp14:editId="74C1B70B">
-                <wp:simplePos x="0" y="0"/>
-                <wp:positionH relativeFrom="column">
-                  <wp:posOffset>2673465</wp:posOffset>
-                </wp:positionH>
-                <wp:positionV relativeFrom="paragraph">
-                  <wp:posOffset>5888</wp:posOffset>
-                </wp:positionV>
-                <wp:extent cx="1045845" cy="533400"/>
-                <wp:effectExtent l="0" t="0" r="0" b="0"/>
-                <wp:wrapSquare wrapText="bothSides"/>
-                <wp:docPr id="15" name="Text Box 2"/>
-                <wp:cNvGraphicFramePr>
-                  <a:graphicFrameLocks xmlns:a="http://schemas.openxmlformats.org/drawingml/2006/main"/>
-                </wp:cNvGraphicFramePr>
-                <a:graphic xmlns:a="http://schemas.openxmlformats.org/drawingml/2006/main">
-                  <a:graphicData uri="http://schemas.microsoft.com/office/word/2010/wordprocessingShape">
-                    <wps:wsp>
-                      <wps:cNvSpPr txBox="1">
-                        <a:spLocks noChangeArrowheads="1"/>
-                      </wps:cNvSpPr>
-                      <wps:spPr bwMode="auto">
-                        <a:xfrm>
-                          <a:off x="0" y="0"/>
-                          <a:ext cx="1045845" cy="533400"/>
-                        </a:xfrm>
-                        <a:prstGeom prst="rect">
-                          <a:avLst/>
-                        </a:prstGeom>
-                        <a:noFill/>
-                        <a:ln w="9525">
-                          <a:noFill/>
-                          <a:miter lim="800000"/>
-                          <a:headEnd/>
-                          <a:tailEnd/>
-                        </a:ln>
-                      </wps:spPr>
-                      <wps:txbx>
-                        <w:txbxContent>
-                          <w:p>
-                            <w:r>
-                              <w:t>Financial Beneficia</w:t>
-                            </w:r>
-                            <w:r>
-                              <w:t>ries</w:t>
-                            </w:r>
-                          </w:p>
-                        </w:txbxContent>
-                      </wps:txbx>
-                      <wps:bodyPr rot="0" vert="horz" wrap="square" lIns="91440" tIns="45720" rIns="91440" bIns="45720" anchor="t" anchorCtr="0">
-                        <a:noAutofit/>
-                      </wps:bodyPr>
-                    </wps:wsp>
-                  </a:graphicData>
-                </a:graphic>
-                <wp14:sizeRelH relativeFrom="margin">
-                  <wp14:pctWidth>0</wp14:pctWidth>
-                </wp14:sizeRelH>
-                <wp14:sizeRelV relativeFrom="margin">
-                  <wp14:pctHeight>0</wp14:pctHeight>
-                </wp14:sizeRelV>
-              </wp:anchor>
-            </w:drawing>
-          </mc:Choice>
-          <mc:Fallback>
-            <w:pict>
-              <v:shape w14:anchorId="1FB68E72" id="_x0000_s1038" type="#_x0000_t202" style="position:absolute;margin-left:210.5pt;margin-top:.45pt;width:82.35pt;height:42pt;z-index:251687936;visibility:visible;mso-wrap-style:square;mso-width-percent:0;mso-height-percent:0;mso-wrap-distance-left:9pt;mso-wrap-distance-top:3.6pt;mso-wrap-distance-right:9pt;mso-wrap-distance-bottom:3.6pt;mso-position-horizontal:absolute;mso-position-horizontal-relative:text;mso-position-vertical:absolute;mso-position-vertical-relative:text;mso-width-percent:0;mso-height-percent:0;mso-width-relative:margin;mso-height-relative:margin;v-text-anchor:top" o:gfxdata="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" filled="f" stroked="f">
-                <v:textbox>
-                  <w:txbxContent>
-                    <w:p>
-                      <w:r>
-                        <w:t>Financial Beneficia</w:t>
-                      </w:r>
-                      <w:r>
-                        <w:t>ries</w:t>
-                      </w:r>
-                    </w:p>
-                  </w:txbxContent>
-                </v:textbox>
-                <w10:wrap type="square"/>
-              </v:shape>
-            </w:pict>
-          </mc:Fallback>
-        </mc:AlternateContent>
-      </w:r>
-    </w:p>
-    <w:p>
-      <w:pPr>
-        <w:rPr>
-          <w:rFonts w:ascii="Arial" w:hAnsi="Arial" w:cs="Arial"/>
-          <w:b/>
-          <w:bCs/>
-          <w:sz w:val="28"/>
-          <w:szCs w:val="28"/>
-        </w:rPr>
-      </w:pPr>
-    </w:p>
-    <w:p>
-      <w:pPr>
-        <w:rPr>
-          <w:rFonts w:ascii="Arial" w:hAnsi="Arial" w:cs="Arial"/>
-          <w:b/>
-          <w:bCs/>
-          <w:sz w:val="28"/>
-          <w:szCs w:val="28"/>
-        </w:rPr>
-      </w:pPr>
-    </w:p>
-    <w:p>
-      <w:pPr>
-        <w:rPr>
-          <w:rFonts w:ascii="Arial" w:hAnsi="Arial" w:cs="Arial"/>
-          <w:b/>
-          <w:bCs/>
-          <w:sz w:val="28"/>
-          <w:szCs w:val="28"/>
-        </w:rPr>
-      </w:pPr>
-    </w:p>
-    <w:p>
-      <w:pPr>
-        <w:rPr>
-          <w:rFonts w:ascii="Arial" w:hAnsi="Arial" w:cs="Arial"/>
-          <w:b/>
-          <w:bCs/>
-          <w:sz w:val="28"/>
-          <w:szCs w:val="28"/>
-        </w:rPr>
-      </w:pPr>
-      <w:r>
-        <w:rPr>
-          <w:rFonts w:ascii="Arial" w:hAnsi="Arial" w:cs="Arial"/>
-          <w:b/>
-          <w:bCs/>
-          <w:sz w:val="28"/>
-          <w:szCs w:val="28"/>
-        </w:rPr>
-        <w:lastRenderedPageBreak/>
+        </w:rPr>
+        <w:drawing>
+          <wp:anchor distT="0" distB="0" distL="114300" distR="114300" simplePos="0" relativeHeight="251660288" behindDoc="0" locked="0" layoutInCell="1" allowOverlap="1" wp14:anchorId="628A1875" wp14:editId="62A337E3">
+            <wp:simplePos x="0" y="0"/>
+            <wp:positionH relativeFrom="margin">
+              <wp:posOffset>103505</wp:posOffset>
+            </wp:positionH>
+            <wp:positionV relativeFrom="margin">
+              <wp:posOffset>2595425</wp:posOffset>
+            </wp:positionV>
+            <wp:extent cx="5943600" cy="5867400"/>
+            <wp:effectExtent l="0" t="0" r="0" b="0"/>
+            <wp:wrapSquare wrapText="bothSides"/>
+            <wp:docPr id="12" name="Picture 12" descr="Diagram&#10;&#10;Description automatically generated"/>
+            <wp:cNvGraphicFramePr>
+              <a:graphicFrameLocks xmlns:a="http://schemas.openxmlformats.org/drawingml/2006/main" noChangeAspect="1"/>
+            </wp:cNvGraphicFramePr>
+            <a:graphic xmlns:a="http://schemas.openxmlformats.org/drawingml/2006/main">
+              <a:graphicData uri="http://schemas.openxmlformats.org/drawingml/2006/picture">
+                <pic:pic xmlns:pic="http://schemas.openxmlformats.org/drawingml/2006/picture">
+                  <pic:nvPicPr>
+                    <pic:cNvPr id="12" name="Picture 12" descr="Diagram&#10;&#10;Description automatically generated"/>
+                    <pic:cNvPicPr/>
+                  </pic:nvPicPr>
+                  <pic:blipFill>
+                    <a:blip r:embed="rId7">
+                      <a:extLst>
+                        <a:ext uri="{28A0092B-C50C-407E-A947-70E740481C1C}">
+                          <a14:useLocalDpi xmlns:a14="http://schemas.microsoft.com/office/drawing/2010/main" val="0"/>
+                        </a:ext>
+                      </a:extLst>
+                    </a:blip>
+                    <a:stretch>
+                      <a:fillRect/>
+                    </a:stretch>
+                  </pic:blipFill>
+                  <pic:spPr>
+                    <a:xfrm>
+                      <a:off x="0" y="0"/>
+                      <a:ext cx="5943600" cy="5867400"/>
+                    </a:xfrm>
+                    <a:prstGeom prst="rect">
+                      <a:avLst/>
+                    </a:prstGeom>
+                  </pic:spPr>
+                </pic:pic>
+              </a:graphicData>
+            </a:graphic>
+          </wp:anchor>
+        </w:drawing>
+      </w:r>
+    </w:p>
+    <w:p>
+      <w:pPr>
+        <w:rPr>
+          <w:rFonts w:ascii="Arial" w:hAnsi="Arial" w:cs="Arial"/>
+          <w:b/>
+          <w:bCs/>
+          <w:sz w:val="28"/>
+          <w:szCs w:val="28"/>
+        </w:rPr>
+      </w:pPr>
+    </w:p>
+    <w:p>
+      <w:pPr>
+        <w:rPr>
+          <w:rFonts w:ascii="Arial" w:hAnsi="Arial" w:cs="Arial"/>
+          <w:b/>
+          <w:bCs/>
+          <w:sz w:val="28"/>
+          <w:szCs w:val="28"/>
+        </w:rPr>
+      </w:pPr>
+      <w:r>
+        <w:rPr>
+          <w:rFonts w:ascii="Arial" w:hAnsi="Arial" w:cs="Arial"/>
+          <w:b/>
+          <w:bCs/>
+          <w:sz w:val="28"/>
+          <w:szCs w:val="28"/>
+        </w:rPr>
         <w:t>Requirement Analysis</w:t>
       </w:r>
     </w:p>
@@ -4149,6 +2060,65 @@
           <w:u w:val="single"/>
         </w:rPr>
       </w:pPr>
+    </w:p>
+    <w:p>
+      <w:pPr>
+        <w:rPr>
+          <w:rFonts w:ascii="Arial" w:hAnsi="Arial" w:cs="Arial"/>
+          <w:sz w:val="28"/>
+          <w:szCs w:val="28"/>
+          <w:u w:val="single"/>
+        </w:rPr>
+      </w:pPr>
+      <w:r>
+        <w:rPr>
+          <w:rFonts w:ascii="Arial" w:hAnsi="Arial" w:cs="Arial"/>
+          <w:sz w:val="28"/>
+          <w:szCs w:val="28"/>
+          <w:u w:val="single"/>
+        </w:rPr>
+        <w:t>System’s integration details</w:t>
+      </w:r>
+    </w:p>
+    <w:p>
+      <w:pPr>
+        <w:rPr>
+          <w:rFonts w:ascii="Arial" w:hAnsi="Arial" w:cs="Arial"/>
+          <w:sz w:val="28"/>
+          <w:szCs w:val="28"/>
+          <w:u w:val="single"/>
+        </w:rPr>
+      </w:pPr>
+    </w:p>
+    <w:p>
+      <w:pPr>
+        <w:rPr>
+          <w:rFonts w:ascii="Arial" w:hAnsi="Arial" w:cs="Arial"/>
+          <w:sz w:val="28"/>
+          <w:szCs w:val="28"/>
+          <w:u w:val="single"/>
+        </w:rPr>
+      </w:pPr>
+    </w:p>
+    <w:p>
+      <w:pPr>
+        <w:rPr>
+          <w:rFonts w:ascii="Arial" w:hAnsi="Arial" w:cs="Arial"/>
+          <w:sz w:val="28"/>
+          <w:szCs w:val="28"/>
+          <w:u w:val="single"/>
+        </w:rPr>
+      </w:pPr>
+    </w:p>
+    <w:p>
+      <w:pPr>
+        <w:rPr>
+          <w:rFonts w:ascii="Arial" w:hAnsi="Arial" w:cs="Arial"/>
+          <w:sz w:val="28"/>
+          <w:szCs w:val="28"/>
+          <w:u w:val="single"/>
+        </w:rPr>
+      </w:pPr>
       <w:r>
         <w:rPr>
           <w:rFonts w:ascii="Arial" w:hAnsi="Arial" w:cs="Arial"/>
@@ -4158,6 +2128,16 @@
         </w:rPr>
         <w:t>References</w:t>
       </w:r>
+    </w:p>
+    <w:p>
+      <w:pPr>
+        <w:rPr>
+          <w:rFonts w:ascii="Arial" w:hAnsi="Arial" w:cs="Arial"/>
+          <w:sz w:val="28"/>
+          <w:szCs w:val="28"/>
+          <w:u w:val="single"/>
+        </w:rPr>
+      </w:pPr>
     </w:p>
     <w:p>
       <w:pPr>
@@ -4998,25 +2978,25 @@
       </w:rPr>
     </w:lvl>
   </w:abstractNum>
-  <w:num w:numId="1">
+  <w:num w:numId="1" w16cid:durableId="2087070977">
     <w:abstractNumId w:val="1"/>
   </w:num>
-  <w:num w:numId="2">
+  <w:num w:numId="2" w16cid:durableId="649289100">
     <w:abstractNumId w:val="5"/>
   </w:num>
-  <w:num w:numId="3">
+  <w:num w:numId="3" w16cid:durableId="1409573575">
     <w:abstractNumId w:val="2"/>
   </w:num>
-  <w:num w:numId="4">
+  <w:num w:numId="4" w16cid:durableId="254943833">
     <w:abstractNumId w:val="6"/>
   </w:num>
-  <w:num w:numId="5">
+  <w:num w:numId="5" w16cid:durableId="189496977">
     <w:abstractNumId w:val="0"/>
   </w:num>
-  <w:num w:numId="6">
+  <w:num w:numId="6" w16cid:durableId="1240165794">
     <w:abstractNumId w:val="3"/>
   </w:num>
-  <w:num w:numId="7">
+  <w:num w:numId="7" w16cid:durableId="765619855">
     <w:abstractNumId w:val="4"/>
   </w:num>
 </w:numbering>

--- a/PAF_Assignment1_Report.docx
+++ b/PAF_Assignment1_Report.docx
@@ -298,9 +298,11 @@
               </w:tabs>
               <w:jc w:val="center"/>
             </w:pPr>
+            <w:bookmarkStart w:id="0" w:name="_Hlk100573419"/>
             <w:r>
               <w:t>IT20206314</w:t>
             </w:r>
+            <w:bookmarkEnd w:id="0"/>
           </w:p>
         </w:tc>
         <w:tc>
@@ -2030,6 +2032,186 @@
           <w:u w:val="single"/>
         </w:rPr>
       </w:pPr>
+    </w:p>
+    <w:p>
+      <w:pPr>
+        <w:rPr>
+          <w:rFonts w:ascii="Arial" w:hAnsi="Arial" w:cs="Arial"/>
+          <w:b/>
+          <w:bCs/>
+          <w:sz w:val="28"/>
+          <w:szCs w:val="28"/>
+        </w:rPr>
+      </w:pPr>
+      <w:r>
+        <w:rPr>
+          <w:rFonts w:ascii="Arial" w:hAnsi="Arial" w:cs="Arial"/>
+          <w:b/>
+          <w:bCs/>
+          <w:sz w:val="28"/>
+          <w:szCs w:val="28"/>
+        </w:rPr>
+        <w:t>IT20206932</w:t>
+      </w:r>
+    </w:p>
+    <w:p>
+      <w:pPr>
+        <w:rPr>
+          <w:rFonts w:ascii="Arial" w:hAnsi="Arial" w:cs="Arial"/>
+          <w:sz w:val="28"/>
+          <w:szCs w:val="28"/>
+          <w:u w:val="single"/>
+        </w:rPr>
+      </w:pPr>
+    </w:p>
+    <w:p>
+      <w:pPr>
+        <w:rPr>
+          <w:rFonts w:ascii="Arial" w:hAnsi="Arial" w:cs="Arial"/>
+          <w:sz w:val="28"/>
+          <w:szCs w:val="28"/>
+          <w:u w:val="single"/>
+        </w:rPr>
+      </w:pPr>
+    </w:p>
+    <w:p>
+      <w:pPr>
+        <w:rPr>
+          <w:rFonts w:ascii="Arial" w:hAnsi="Arial" w:cs="Arial"/>
+          <w:sz w:val="28"/>
+          <w:szCs w:val="28"/>
+          <w:u w:val="single"/>
+        </w:rPr>
+      </w:pPr>
+    </w:p>
+    <w:p>
+      <w:pPr>
+        <w:rPr>
+          <w:rFonts w:ascii="Arial" w:hAnsi="Arial" w:cs="Arial"/>
+          <w:b/>
+          <w:bCs/>
+          <w:sz w:val="28"/>
+          <w:szCs w:val="28"/>
+        </w:rPr>
+      </w:pPr>
+      <w:r>
+        <w:rPr>
+          <w:rFonts w:ascii="Arial" w:hAnsi="Arial" w:cs="Arial"/>
+          <w:b/>
+          <w:bCs/>
+          <w:sz w:val="28"/>
+          <w:szCs w:val="28"/>
+        </w:rPr>
+        <w:t>IT20206314</w:t>
+      </w:r>
+    </w:p>
+    <w:p>
+      <w:pPr>
+        <w:rPr>
+          <w:rFonts w:ascii="Arial" w:hAnsi="Arial" w:cs="Arial"/>
+          <w:b/>
+          <w:bCs/>
+          <w:sz w:val="28"/>
+          <w:szCs w:val="28"/>
+        </w:rPr>
+      </w:pPr>
+    </w:p>
+    <w:p>
+      <w:pPr>
+        <w:rPr>
+          <w:rFonts w:ascii="Arial" w:hAnsi="Arial" w:cs="Arial"/>
+          <w:b/>
+          <w:bCs/>
+          <w:sz w:val="28"/>
+          <w:szCs w:val="28"/>
+        </w:rPr>
+      </w:pPr>
+    </w:p>
+    <w:p>
+      <w:pPr>
+        <w:rPr>
+          <w:rFonts w:ascii="Arial" w:hAnsi="Arial" w:cs="Arial"/>
+          <w:b/>
+          <w:bCs/>
+          <w:sz w:val="28"/>
+          <w:szCs w:val="28"/>
+        </w:rPr>
+      </w:pPr>
+    </w:p>
+    <w:p>
+      <w:pPr>
+        <w:rPr>
+          <w:rFonts w:ascii="Arial" w:hAnsi="Arial" w:cs="Arial"/>
+          <w:b/>
+          <w:bCs/>
+          <w:sz w:val="28"/>
+          <w:szCs w:val="28"/>
+        </w:rPr>
+      </w:pPr>
+      <w:r>
+        <w:rPr>
+          <w:rFonts w:ascii="Arial" w:hAnsi="Arial" w:cs="Arial"/>
+          <w:b/>
+          <w:bCs/>
+          <w:sz w:val="28"/>
+          <w:szCs w:val="28"/>
+        </w:rPr>
+        <w:t>IT20235406</w:t>
+      </w:r>
+    </w:p>
+    <w:p>
+      <w:pPr>
+        <w:rPr>
+          <w:rFonts w:ascii="Arial" w:hAnsi="Arial" w:cs="Arial"/>
+          <w:b/>
+          <w:bCs/>
+          <w:sz w:val="28"/>
+          <w:szCs w:val="28"/>
+        </w:rPr>
+      </w:pPr>
+    </w:p>
+    <w:p>
+      <w:pPr>
+        <w:rPr>
+          <w:rFonts w:ascii="Arial" w:hAnsi="Arial" w:cs="Arial"/>
+          <w:b/>
+          <w:bCs/>
+          <w:sz w:val="28"/>
+          <w:szCs w:val="28"/>
+        </w:rPr>
+      </w:pPr>
+    </w:p>
+    <w:p>
+      <w:pPr>
+        <w:rPr>
+          <w:rFonts w:ascii="Arial" w:hAnsi="Arial" w:cs="Arial"/>
+          <w:b/>
+          <w:bCs/>
+          <w:sz w:val="28"/>
+          <w:szCs w:val="28"/>
+        </w:rPr>
+      </w:pPr>
+    </w:p>
+    <w:p>
+      <w:pPr>
+        <w:rPr>
+          <w:rFonts w:ascii="Arial" w:hAnsi="Arial" w:cs="Arial"/>
+          <w:b/>
+          <w:bCs/>
+          <w:sz w:val="28"/>
+          <w:szCs w:val="28"/>
+        </w:rPr>
+      </w:pPr>
+      <w:r>
+        <w:rPr>
+          <w:rFonts w:ascii="Arial" w:hAnsi="Arial" w:cs="Arial"/>
+          <w:b/>
+          <w:bCs/>
+          <w:sz w:val="28"/>
+          <w:szCs w:val="28"/>
+        </w:rPr>
+        <w:t>IT20192228</w:t>
+      </w:r>
     </w:p>
     <w:p>
       <w:pPr>
